--- a/HW/HW3_WOLF/HW3_Wolf.docx
+++ b/HW/HW3_WOLF/HW3_Wolf.docx
@@ -2301,9 +2301,6 @@
         </w:numPr>
         <w:spacing w:after="0"/>
         <w:jc w:val="both"/>
-        <w:rPr>
-          <w:rtl/>
-        </w:rPr>
       </w:pPr>
       <w:r>
         <w:rPr>
@@ -2333,6 +2330,37 @@
     </w:p>
     <w:p>
       <w:pPr>
+        <w:pStyle w:val="ListParagraph"/>
+        <w:numPr>
+          <w:ilvl w:val="0"/>
+          <w:numId w:val="5"/>
+        </w:numPr>
+        <w:spacing w:after="0"/>
+        <w:jc w:val="both"/>
+      </w:pPr>
+      <w:r>
+        <w:t>.</w:t>
+      </w:r>
+    </w:p>
+    <w:p>
+      <w:pPr>
+        <w:pStyle w:val="ListParagraph"/>
+        <w:numPr>
+          <w:ilvl w:val="0"/>
+          <w:numId w:val="5"/>
+        </w:numPr>
+        <w:spacing w:after="0"/>
+        <w:jc w:val="both"/>
+        <w:rPr>
+          <w:rtl/>
+        </w:rPr>
+      </w:pPr>
+      <w:r>
+        <w:t>4</w:t>
+      </w:r>
+    </w:p>
+    <w:p>
+      <w:pPr>
         <w:spacing w:after="0"/>
         <w:jc w:val="both"/>
         <w:rPr>
@@ -2364,7 +2392,6 @@
           <w:highlight w:val="yellow"/>
           <w:rtl/>
         </w:rPr>
-        <w:lastRenderedPageBreak/>
         <w:t>שקיפות אלגוריתמית – כיצד הבהרתם למשתמשים את האלגוריתמים והנתונים הנאספים בקוד שלכם?</w:t>
       </w:r>
       <w:r>
@@ -4893,8 +4920,8 @@
 <file path=customXml/itemProps1.xml><?xml version="1.0" encoding="utf-8"?>
 <ds:datastoreItem xmlns:ds="http://schemas.openxmlformats.org/officeDocument/2006/customXml" ds:itemID="{11111111-1234-1234-1234-123412341234}">
   <ds:schemaRefs>
+    <ds:schemaRef ds:uri="http://customooxmlschemas.google.com/"/>
     <ds:schemaRef ds:uri="http://schemas.openxmlformats.org/officeDocument/2006/relationships"/>
-    <ds:schemaRef ds:uri="http://customooxmlschemas.google.com/"/>
   </ds:schemaRefs>
 </ds:datastoreItem>
 </file>
--- a/HW/HW3_WOLF/HW3_Wolf.docx
+++ b/HW/HW3_WOLF/HW3_Wolf.docx
@@ -2301,6 +2301,9 @@
         </w:numPr>
         <w:spacing w:after="0"/>
         <w:jc w:val="both"/>
+        <w:rPr>
+          <w:rtl/>
+        </w:rPr>
       </w:pPr>
       <w:r>
         <w:rPr>
@@ -2330,37 +2333,6 @@
     </w:p>
     <w:p>
       <w:pPr>
-        <w:pStyle w:val="ListParagraph"/>
-        <w:numPr>
-          <w:ilvl w:val="0"/>
-          <w:numId w:val="5"/>
-        </w:numPr>
-        <w:spacing w:after="0"/>
-        <w:jc w:val="both"/>
-      </w:pPr>
-      <w:r>
-        <w:t>.</w:t>
-      </w:r>
-    </w:p>
-    <w:p>
-      <w:pPr>
-        <w:pStyle w:val="ListParagraph"/>
-        <w:numPr>
-          <w:ilvl w:val="0"/>
-          <w:numId w:val="5"/>
-        </w:numPr>
-        <w:spacing w:after="0"/>
-        <w:jc w:val="both"/>
-        <w:rPr>
-          <w:rtl/>
-        </w:rPr>
-      </w:pPr>
-      <w:r>
-        <w:t>4</w:t>
-      </w:r>
-    </w:p>
-    <w:p>
-      <w:pPr>
         <w:spacing w:after="0"/>
         <w:jc w:val="both"/>
         <w:rPr>
@@ -2392,6 +2364,7 @@
           <w:highlight w:val="yellow"/>
           <w:rtl/>
         </w:rPr>
+        <w:lastRenderedPageBreak/>
         <w:t>שקיפות אלגוריתמית – כיצד הבהרתם למשתמשים את האלגוריתמים והנתונים הנאספים בקוד שלכם?</w:t>
       </w:r>
       <w:r>
@@ -4920,8 +4893,8 @@
 <file path=customXml/itemProps1.xml><?xml version="1.0" encoding="utf-8"?>
 <ds:datastoreItem xmlns:ds="http://schemas.openxmlformats.org/officeDocument/2006/customXml" ds:itemID="{11111111-1234-1234-1234-123412341234}">
   <ds:schemaRefs>
+    <ds:schemaRef ds:uri="http://schemas.openxmlformats.org/officeDocument/2006/relationships"/>
     <ds:schemaRef ds:uri="http://customooxmlschemas.google.com/"/>
-    <ds:schemaRef ds:uri="http://schemas.openxmlformats.org/officeDocument/2006/relationships"/>
   </ds:schemaRefs>
 </ds:datastoreItem>
 </file>
--- a/HW/HW3_WOLF/HW3_Wolf.docx
+++ b/HW/HW3_WOLF/HW3_Wolf.docx
@@ -250,51 +250,6 @@
     <w:p>
       <w:pPr>
         <w:rPr>
-          <w:b/>
-          <w:sz w:val="32"/>
-          <w:szCs w:val="32"/>
-          <w:rtl/>
-        </w:rPr>
-      </w:pPr>
-    </w:p>
-    <w:p>
-      <w:pPr>
-        <w:rPr>
-          <w:rFonts w:ascii="Arial" w:eastAsia="Arial" w:hAnsi="Arial" w:cs="Arial"/>
-        </w:rPr>
-      </w:pPr>
-      <w:r>
-        <w:rPr>
-          <w:b/>
-          <w:sz w:val="24"/>
-          <w:szCs w:val="24"/>
-          <w:highlight w:val="yellow"/>
-          <w:u w:val="single"/>
-          <w:rtl/>
-        </w:rPr>
-        <w:t>חלק ראשון.</w:t>
-      </w:r>
-      <w:r>
-        <w:rPr>
-          <w:sz w:val="24"/>
-          <w:szCs w:val="24"/>
-          <w:highlight w:val="yellow"/>
-          <w:rtl/>
-        </w:rPr>
-        <w:t xml:space="preserve">(10 נקודות).עליכם להגדיר את בעלי התפקידים לאיטרציה זו (יש להחליף מתרגיל בית 2) </w:t>
-      </w:r>
-      <w:r>
-        <w:rPr>
-          <w:rFonts w:ascii="Arial" w:eastAsia="Arial" w:hAnsi="Arial" w:cs="Arial"/>
-          <w:highlight w:val="yellow"/>
-          <w:rtl/>
-        </w:rPr>
-        <w:t>יש לרשום מי מהנדס.ת המערכת, האחראי.ת בתרגיל זה.</w:t>
-      </w:r>
-    </w:p>
-    <w:p>
-      <w:pPr>
-        <w:rPr>
           <w:rFonts w:ascii="Arial" w:eastAsia="Arial" w:hAnsi="Arial" w:cs="Arial"/>
           <w:rtl/>
         </w:rPr>
@@ -404,16 +359,27 @@
           <w:rtl/>
         </w:rPr>
       </w:pPr>
+      <w:proofErr w:type="spellStart"/>
       <w:r>
         <w:rPr>
           <w:rFonts w:ascii="Arial" w:eastAsia="Arial" w:hAnsi="Arial" w:cs="Arial" w:hint="cs"/>
           <w:b/>
           <w:bCs/>
-          <w:highlight w:val="red"/>
           <w:u w:val="single"/>
           <w:rtl/>
         </w:rPr>
-        <w:t>איטרציה 1</w:t>
+        <w:t>איטרציה</w:t>
+      </w:r>
+      <w:proofErr w:type="spellEnd"/>
+      <w:r>
+        <w:rPr>
+          <w:rFonts w:ascii="Arial" w:eastAsia="Arial" w:hAnsi="Arial" w:cs="Arial" w:hint="cs"/>
+          <w:b/>
+          <w:bCs/>
+          <w:u w:val="single"/>
+          <w:rtl/>
+        </w:rPr>
+        <w:t xml:space="preserve"> 1</w:t>
       </w:r>
     </w:p>
     <w:tbl>
@@ -501,11 +467,19 @@
                 <w:rtl/>
               </w:rPr>
             </w:pPr>
+            <w:proofErr w:type="spellStart"/>
             <w:r>
               <w:rPr>
                 <w:rFonts w:ascii="Arial" w:eastAsia="Arial" w:hAnsi="Arial" w:cs="Arial"/>
               </w:rPr>
-              <w:t>Acceptence test –</w:t>
+              <w:t>Acceptence</w:t>
+            </w:r>
+            <w:proofErr w:type="spellEnd"/>
+            <w:r>
+              <w:rPr>
+                <w:rFonts w:ascii="Arial" w:eastAsia="Arial" w:hAnsi="Arial" w:cs="Arial"/>
+              </w:rPr>
+              <w:t xml:space="preserve"> test –</w:t>
             </w:r>
             <w:r>
               <w:rPr>
@@ -549,6 +523,22 @@
                 <w:rtl/>
               </w:rPr>
             </w:pPr>
+            <w:r>
+              <w:rPr>
+                <w:rFonts w:ascii="Arial" w:eastAsia="Arial" w:hAnsi="Arial" w:cs="Arial" w:hint="cs"/>
+                <w:rtl/>
+              </w:rPr>
+              <w:t xml:space="preserve">בניית </w:t>
+            </w:r>
+            <w:proofErr w:type="spellStart"/>
+            <w:r>
+              <w:rPr>
+                <w:rFonts w:ascii="Arial" w:eastAsia="Arial" w:hAnsi="Arial" w:cs="Arial" w:hint="cs"/>
+                <w:rtl/>
+              </w:rPr>
+              <w:t>צ'אטבוט</w:t>
+            </w:r>
+            <w:proofErr w:type="spellEnd"/>
           </w:p>
         </w:tc>
         <w:tc>
@@ -562,12 +552,744 @@
                 <w:rtl/>
               </w:rPr>
             </w:pPr>
+            <w:r>
+              <w:rPr>
+                <w:rFonts w:ascii="Arial" w:eastAsia="Arial" w:hAnsi="Arial" w:cs="Arial" w:hint="cs"/>
+                <w:rtl/>
+              </w:rPr>
+              <w:t xml:space="preserve">בניית </w:t>
+            </w:r>
+            <w:proofErr w:type="spellStart"/>
+            <w:r>
+              <w:rPr>
+                <w:rFonts w:ascii="Arial" w:eastAsia="Arial" w:hAnsi="Arial" w:cs="Arial" w:hint="cs"/>
+                <w:rtl/>
+              </w:rPr>
+              <w:t>צ'אטבוט</w:t>
+            </w:r>
+            <w:proofErr w:type="spellEnd"/>
           </w:p>
         </w:tc>
         <w:tc>
           <w:tcPr>
             <w:tcW w:w="2074" w:type="dxa"/>
           </w:tcPr>
+          <w:p>
+            <w:pPr>
+              <w:rPr>
+                <w:rFonts w:ascii="Arial" w:eastAsia="Arial" w:hAnsi="Arial" w:cs="Arial"/>
+                <w:rtl/>
+              </w:rPr>
+            </w:pPr>
+            <w:proofErr w:type="spellStart"/>
+            <w:r>
+              <w:rPr>
+                <w:rFonts w:ascii="Arial" w:eastAsia="Arial" w:hAnsi="Arial" w:cs="Arial" w:hint="cs"/>
+                <w:rtl/>
+              </w:rPr>
+              <w:t>אינטרקציה</w:t>
+            </w:r>
+            <w:proofErr w:type="spellEnd"/>
+            <w:r>
+              <w:rPr>
+                <w:rFonts w:ascii="Arial" w:eastAsia="Arial" w:hAnsi="Arial" w:cs="Arial" w:hint="cs"/>
+                <w:rtl/>
+              </w:rPr>
+              <w:t xml:space="preserve"> בסיסית </w:t>
+            </w:r>
+            <w:r>
+              <w:rPr>
+                <w:rFonts w:ascii="Arial" w:eastAsia="Arial" w:hAnsi="Arial" w:cs="Arial"/>
+                <w:rtl/>
+              </w:rPr>
+              <w:t>–</w:t>
+            </w:r>
+            <w:r>
+              <w:rPr>
+                <w:rFonts w:ascii="Arial" w:eastAsia="Arial" w:hAnsi="Arial" w:cs="Arial" w:hint="cs"/>
+                <w:rtl/>
+              </w:rPr>
+              <w:t xml:space="preserve"> </w:t>
+            </w:r>
+            <w:proofErr w:type="spellStart"/>
+            <w:r>
+              <w:rPr>
+                <w:rFonts w:ascii="Arial" w:eastAsia="Arial" w:hAnsi="Arial" w:cs="Arial" w:hint="cs"/>
+                <w:rtl/>
+              </w:rPr>
+              <w:t>הצ'אטבוט</w:t>
+            </w:r>
+            <w:proofErr w:type="spellEnd"/>
+            <w:r>
+              <w:rPr>
+                <w:rFonts w:ascii="Arial" w:eastAsia="Arial" w:hAnsi="Arial" w:cs="Arial" w:hint="cs"/>
+                <w:rtl/>
+              </w:rPr>
+              <w:t xml:space="preserve"> מגיב לשאלות כלליות.</w:t>
+            </w:r>
+          </w:p>
+          <w:p>
+            <w:pPr>
+              <w:rPr>
+                <w:rFonts w:ascii="Arial" w:eastAsia="Arial" w:hAnsi="Arial" w:cs="Arial"/>
+                <w:rtl/>
+              </w:rPr>
+            </w:pPr>
+          </w:p>
+          <w:p>
+            <w:pPr>
+              <w:rPr>
+                <w:rFonts w:ascii="Arial" w:eastAsia="Arial" w:hAnsi="Arial" w:cs="Arial"/>
+                <w:rtl/>
+              </w:rPr>
+            </w:pPr>
+            <w:r>
+              <w:rPr>
+                <w:rFonts w:ascii="Arial" w:eastAsia="Arial" w:hAnsi="Arial" w:cs="Arial" w:hint="cs"/>
+                <w:rtl/>
+              </w:rPr>
+              <w:t xml:space="preserve">מפתח </w:t>
+            </w:r>
+            <w:r>
+              <w:rPr>
+                <w:rFonts w:ascii="Arial" w:eastAsia="Arial" w:hAnsi="Arial" w:cs="Arial"/>
+              </w:rPr>
+              <w:t xml:space="preserve">Gemini-API </w:t>
+            </w:r>
+            <w:r>
+              <w:rPr>
+                <w:rFonts w:ascii="Arial" w:eastAsia="Arial" w:hAnsi="Arial" w:cs="Arial" w:hint="cs"/>
+                <w:rtl/>
+              </w:rPr>
+              <w:t>מוחבא.</w:t>
+            </w:r>
+          </w:p>
+          <w:p>
+            <w:pPr>
+              <w:rPr>
+                <w:rFonts w:ascii="Arial" w:eastAsia="Arial" w:hAnsi="Arial" w:cs="Arial"/>
+                <w:rtl/>
+              </w:rPr>
+            </w:pPr>
+          </w:p>
+          <w:p>
+            <w:pPr>
+              <w:rPr>
+                <w:rFonts w:ascii="Arial" w:eastAsia="Arial" w:hAnsi="Arial" w:cs="Arial" w:hint="cs"/>
+                <w:rtl/>
+              </w:rPr>
+            </w:pPr>
+            <w:r>
+              <w:rPr>
+                <w:rFonts w:ascii="Arial" w:eastAsia="Arial" w:hAnsi="Arial" w:cs="Arial" w:hint="cs"/>
+                <w:rtl/>
+              </w:rPr>
+              <w:t xml:space="preserve">השמת </w:t>
+            </w:r>
+            <w:r>
+              <w:rPr>
+                <w:rFonts w:ascii="Arial" w:eastAsia="Arial" w:hAnsi="Arial" w:cs="Arial"/>
+              </w:rPr>
+              <w:t>Singleton</w:t>
+            </w:r>
+            <w:r>
+              <w:rPr>
+                <w:rFonts w:ascii="Arial" w:eastAsia="Arial" w:hAnsi="Arial" w:cs="Arial" w:hint="cs"/>
+                <w:rtl/>
+              </w:rPr>
+              <w:t xml:space="preserve"> </w:t>
+            </w:r>
+            <w:proofErr w:type="spellStart"/>
+            <w:r>
+              <w:rPr>
+                <w:rFonts w:ascii="Arial" w:eastAsia="Arial" w:hAnsi="Arial" w:cs="Arial" w:hint="cs"/>
+                <w:rtl/>
+              </w:rPr>
+              <w:t>לבוט</w:t>
+            </w:r>
+            <w:proofErr w:type="spellEnd"/>
+            <w:r>
+              <w:rPr>
+                <w:rFonts w:ascii="Arial" w:eastAsia="Arial" w:hAnsi="Arial" w:cs="Arial" w:hint="cs"/>
+                <w:rtl/>
+              </w:rPr>
+              <w:t xml:space="preserve"> כך שהשיחה </w:t>
+            </w:r>
+            <w:proofErr w:type="spellStart"/>
+            <w:r>
+              <w:rPr>
+                <w:rFonts w:ascii="Arial" w:eastAsia="Arial" w:hAnsi="Arial" w:cs="Arial" w:hint="cs"/>
+                <w:rtl/>
+              </w:rPr>
+              <w:t>איתו</w:t>
+            </w:r>
+            <w:proofErr w:type="spellEnd"/>
+            <w:r>
+              <w:rPr>
+                <w:rFonts w:ascii="Arial" w:eastAsia="Arial" w:hAnsi="Arial" w:cs="Arial" w:hint="cs"/>
+                <w:rtl/>
+              </w:rPr>
+              <w:t xml:space="preserve"> מופיעה בכל החלונות וההיסטוריה של השיחה נשמרת.</w:t>
+            </w:r>
+          </w:p>
+        </w:tc>
+      </w:tr>
+      <w:tr>
+        <w:tc>
+          <w:tcPr>
+            <w:tcW w:w="2074" w:type="dxa"/>
+          </w:tcPr>
+          <w:p>
+            <w:pPr>
+              <w:rPr>
+                <w:rFonts w:ascii="Arial" w:eastAsia="Arial" w:hAnsi="Arial" w:cs="Arial"/>
+                <w:rtl/>
+              </w:rPr>
+            </w:pPr>
+            <w:r>
+              <w:rPr>
+                <w:rFonts w:ascii="Arial" w:eastAsia="Arial" w:hAnsi="Arial" w:cs="Arial" w:hint="cs"/>
+                <w:rtl/>
+              </w:rPr>
+              <w:t>אלמוג רז</w:t>
+            </w:r>
+          </w:p>
+        </w:tc>
+        <w:tc>
+          <w:tcPr>
+            <w:tcW w:w="2074" w:type="dxa"/>
+          </w:tcPr>
+          <w:p>
+            <w:pPr>
+              <w:rPr>
+                <w:rFonts w:ascii="Arial" w:eastAsia="Arial" w:hAnsi="Arial" w:cs="Arial"/>
+                <w:rtl/>
+              </w:rPr>
+            </w:pPr>
+            <w:r>
+              <w:rPr>
+                <w:rFonts w:ascii="Arial" w:eastAsia="Arial" w:hAnsi="Arial" w:cs="Arial" w:hint="cs"/>
+                <w:rtl/>
+              </w:rPr>
+              <w:t>הרצה של בדיקות קבלה +</w:t>
+            </w:r>
+            <w:r>
+              <w:rPr>
+                <w:rFonts w:ascii="Arial" w:eastAsia="Arial" w:hAnsi="Arial" w:cs="Arial"/>
+              </w:rPr>
+              <w:t xml:space="preserve"> </w:t>
+            </w:r>
+            <w:r>
+              <w:rPr>
+                <w:rFonts w:ascii="Arial" w:eastAsia="Arial" w:hAnsi="Arial" w:cs="Arial" w:hint="cs"/>
+                <w:rtl/>
+              </w:rPr>
+              <w:t xml:space="preserve"> </w:t>
+            </w:r>
+            <w:r>
+              <w:rPr>
+                <w:rFonts w:ascii="Arial" w:eastAsia="Arial" w:hAnsi="Arial" w:cs="Arial" w:hint="cs"/>
+                <w:rtl/>
+              </w:rPr>
+              <w:t>כתיבה ותכנון של מסמך וורד למטלה 3.</w:t>
+            </w:r>
+          </w:p>
+        </w:tc>
+        <w:tc>
+          <w:tcPr>
+            <w:tcW w:w="2074" w:type="dxa"/>
+          </w:tcPr>
+          <w:p>
+            <w:pPr>
+              <w:rPr>
+                <w:rFonts w:ascii="Arial" w:eastAsia="Arial" w:hAnsi="Arial" w:cs="Arial"/>
+                <w:rtl/>
+              </w:rPr>
+            </w:pPr>
+            <w:r>
+              <w:rPr>
+                <w:rFonts w:ascii="Arial" w:eastAsia="Arial" w:hAnsi="Arial" w:cs="Arial" w:hint="cs"/>
+                <w:rtl/>
+              </w:rPr>
+              <w:t>הרצה של בדיקות קבלה +</w:t>
+            </w:r>
+            <w:r>
+              <w:rPr>
+                <w:rFonts w:ascii="Arial" w:eastAsia="Arial" w:hAnsi="Arial" w:cs="Arial"/>
+              </w:rPr>
+              <w:t xml:space="preserve"> </w:t>
+            </w:r>
+            <w:r>
+              <w:rPr>
+                <w:rFonts w:ascii="Arial" w:eastAsia="Arial" w:hAnsi="Arial" w:cs="Arial" w:hint="cs"/>
+                <w:rtl/>
+              </w:rPr>
+              <w:t xml:space="preserve"> כתיבה ותכנון של מסמך וורד למטלה 3.</w:t>
+            </w:r>
+          </w:p>
+        </w:tc>
+        <w:tc>
+          <w:tcPr>
+            <w:tcW w:w="2074" w:type="dxa"/>
+          </w:tcPr>
+          <w:p>
+            <w:pPr>
+              <w:rPr>
+                <w:rFonts w:ascii="Arial" w:eastAsia="Arial" w:hAnsi="Arial" w:cs="Arial"/>
+                <w:rtl/>
+              </w:rPr>
+            </w:pPr>
+            <w:r>
+              <w:rPr>
+                <w:rFonts w:ascii="Arial" w:eastAsia="Arial" w:hAnsi="Arial" w:cs="Arial" w:hint="cs"/>
+                <w:rtl/>
+              </w:rPr>
+              <w:t>בדיקה של הבדיקות קבלה על מנת לוודא תקינות ולתת אישור סופי לקראת ההגשה.</w:t>
+            </w:r>
+          </w:p>
+          <w:p>
+            <w:pPr>
+              <w:rPr>
+                <w:rFonts w:ascii="Arial" w:eastAsia="Arial" w:hAnsi="Arial" w:cs="Arial"/>
+                <w:rtl/>
+              </w:rPr>
+            </w:pPr>
+            <w:r>
+              <w:rPr>
+                <w:rFonts w:ascii="Arial" w:eastAsia="Arial" w:hAnsi="Arial" w:cs="Arial" w:hint="cs"/>
+                <w:rtl/>
+              </w:rPr>
+              <w:lastRenderedPageBreak/>
+              <w:t>יצירת סנכרון בין תוכן הפרויקט לבין התוכן שנכתב לתוך מסמך הוורד.</w:t>
+            </w:r>
+          </w:p>
+        </w:tc>
+      </w:tr>
+      <w:tr>
+        <w:tc>
+          <w:tcPr>
+            <w:tcW w:w="2074" w:type="dxa"/>
+          </w:tcPr>
+          <w:p>
+            <w:pPr>
+              <w:rPr>
+                <w:rFonts w:ascii="Arial" w:eastAsia="Arial" w:hAnsi="Arial" w:cs="Arial"/>
+                <w:rtl/>
+              </w:rPr>
+            </w:pPr>
+            <w:r>
+              <w:rPr>
+                <w:rFonts w:ascii="Arial" w:eastAsia="Arial" w:hAnsi="Arial" w:cs="Arial" w:hint="cs"/>
+                <w:rtl/>
+              </w:rPr>
+              <w:lastRenderedPageBreak/>
+              <w:t>רון סלמה</w:t>
+            </w:r>
+          </w:p>
+        </w:tc>
+        <w:tc>
+          <w:tcPr>
+            <w:tcW w:w="2074" w:type="dxa"/>
+          </w:tcPr>
+          <w:p>
+            <w:pPr>
+              <w:rPr>
+                <w:rFonts w:ascii="Arial" w:eastAsia="Arial" w:hAnsi="Arial" w:cs="Arial" w:hint="cs"/>
+                <w:rtl/>
+              </w:rPr>
+            </w:pPr>
+            <w:proofErr w:type="spellStart"/>
+            <w:r>
+              <w:rPr>
+                <w:rFonts w:ascii="Arial" w:eastAsia="Arial" w:hAnsi="Arial" w:cs="Arial" w:hint="cs"/>
+                <w:rtl/>
+              </w:rPr>
+              <w:t>רפקטורינג</w:t>
+            </w:r>
+            <w:proofErr w:type="spellEnd"/>
+            <w:r>
+              <w:rPr>
+                <w:rFonts w:ascii="Arial" w:eastAsia="Arial" w:hAnsi="Arial" w:cs="Arial" w:hint="cs"/>
+                <w:rtl/>
+              </w:rPr>
+              <w:t xml:space="preserve"> על ה-</w:t>
+            </w:r>
+            <w:r>
+              <w:rPr>
+                <w:rFonts w:ascii="Arial" w:eastAsia="Arial" w:hAnsi="Arial" w:cs="Arial"/>
+              </w:rPr>
+              <w:t>codebase</w:t>
+            </w:r>
+          </w:p>
+        </w:tc>
+        <w:tc>
+          <w:tcPr>
+            <w:tcW w:w="2074" w:type="dxa"/>
+          </w:tcPr>
+          <w:p>
+            <w:pPr>
+              <w:rPr>
+                <w:rFonts w:ascii="Arial" w:eastAsia="Arial" w:hAnsi="Arial" w:cs="Arial"/>
+                <w:rtl/>
+              </w:rPr>
+            </w:pPr>
+            <w:proofErr w:type="spellStart"/>
+            <w:r>
+              <w:rPr>
+                <w:rFonts w:ascii="Arial" w:eastAsia="Arial" w:hAnsi="Arial" w:cs="Arial" w:hint="cs"/>
+                <w:rtl/>
+              </w:rPr>
+              <w:t>רפקטורינג</w:t>
+            </w:r>
+            <w:proofErr w:type="spellEnd"/>
+            <w:r>
+              <w:rPr>
+                <w:rFonts w:ascii="Arial" w:eastAsia="Arial" w:hAnsi="Arial" w:cs="Arial" w:hint="cs"/>
+                <w:rtl/>
+              </w:rPr>
+              <w:t xml:space="preserve"> על ה-</w:t>
+            </w:r>
+            <w:r>
+              <w:rPr>
+                <w:rFonts w:ascii="Arial" w:eastAsia="Arial" w:hAnsi="Arial" w:cs="Arial"/>
+              </w:rPr>
+              <w:t>codebase</w:t>
+            </w:r>
+          </w:p>
+        </w:tc>
+        <w:tc>
+          <w:tcPr>
+            <w:tcW w:w="2074" w:type="dxa"/>
+          </w:tcPr>
+          <w:p>
+            <w:pPr>
+              <w:rPr>
+                <w:rFonts w:ascii="Arial" w:eastAsia="Arial" w:hAnsi="Arial" w:cs="Arial"/>
+                <w:rtl/>
+              </w:rPr>
+            </w:pPr>
+            <w:r>
+              <w:rPr>
+                <w:rFonts w:ascii="Arial" w:eastAsia="Arial" w:hAnsi="Arial" w:cs="Arial" w:hint="cs"/>
+                <w:rtl/>
+              </w:rPr>
+              <w:t>שיפור קריאות הקוד</w:t>
+            </w:r>
+            <w:r>
+              <w:rPr>
+                <w:rFonts w:ascii="Arial" w:eastAsia="Arial" w:hAnsi="Arial" w:cs="Arial" w:hint="cs"/>
+                <w:rtl/>
+              </w:rPr>
+              <w:t>.</w:t>
+            </w:r>
+          </w:p>
+          <w:p>
+            <w:pPr>
+              <w:rPr>
+                <w:rFonts w:ascii="Arial" w:eastAsia="Arial" w:hAnsi="Arial" w:cs="Arial"/>
+                <w:rtl/>
+              </w:rPr>
+            </w:pPr>
+            <w:r>
+              <w:rPr>
+                <w:rFonts w:ascii="Arial" w:eastAsia="Arial" w:hAnsi="Arial" w:cs="Arial" w:hint="cs"/>
+                <w:rtl/>
+              </w:rPr>
+              <w:t>שמירה על פונקציונליות קיימת.</w:t>
+            </w:r>
+          </w:p>
+          <w:p>
+            <w:pPr>
+              <w:rPr>
+                <w:rFonts w:ascii="Arial" w:eastAsia="Arial" w:hAnsi="Arial" w:cs="Arial"/>
+                <w:rtl/>
+              </w:rPr>
+            </w:pPr>
+            <w:r>
+              <w:rPr>
+                <w:rFonts w:ascii="Arial" w:eastAsia="Arial" w:hAnsi="Arial" w:cs="Arial" w:hint="cs"/>
+                <w:rtl/>
+              </w:rPr>
+              <w:t>הפחתת כפילויות בקוד היכן שניתן.</w:t>
+            </w:r>
+          </w:p>
+        </w:tc>
+      </w:tr>
+      <w:tr>
+        <w:tc>
+          <w:tcPr>
+            <w:tcW w:w="2074" w:type="dxa"/>
+          </w:tcPr>
+          <w:p>
+            <w:pPr>
+              <w:rPr>
+                <w:rFonts w:ascii="Arial" w:eastAsia="Arial" w:hAnsi="Arial" w:cs="Arial"/>
+                <w:rtl/>
+              </w:rPr>
+            </w:pPr>
+            <w:r>
+              <w:rPr>
+                <w:rFonts w:ascii="Arial" w:eastAsia="Arial" w:hAnsi="Arial" w:cs="Arial" w:hint="cs"/>
+                <w:rtl/>
+              </w:rPr>
+              <w:t>יניב בודאגה</w:t>
+            </w:r>
+          </w:p>
+        </w:tc>
+        <w:tc>
+          <w:tcPr>
+            <w:tcW w:w="2074" w:type="dxa"/>
+          </w:tcPr>
+          <w:p>
+            <w:pPr>
+              <w:rPr>
+                <w:rFonts w:ascii="Arial" w:eastAsia="Arial" w:hAnsi="Arial" w:cs="Arial"/>
+                <w:rtl/>
+              </w:rPr>
+            </w:pPr>
+            <w:r>
+              <w:rPr>
+                <w:rFonts w:ascii="Arial" w:eastAsia="Arial" w:hAnsi="Arial" w:cs="Arial"/>
+              </w:rPr>
+              <w:t>UX</w:t>
+            </w:r>
+            <w:r>
+              <w:rPr>
+                <w:rFonts w:ascii="Arial" w:eastAsia="Arial" w:hAnsi="Arial" w:cs="Arial" w:hint="cs"/>
+                <w:rtl/>
+              </w:rPr>
+              <w:t xml:space="preserve"> &amp; </w:t>
+            </w:r>
+            <w:r>
+              <w:rPr>
+                <w:rFonts w:ascii="Arial" w:eastAsia="Arial" w:hAnsi="Arial" w:cs="Arial"/>
+              </w:rPr>
+              <w:t>UI</w:t>
+            </w:r>
+          </w:p>
+        </w:tc>
+        <w:tc>
+          <w:tcPr>
+            <w:tcW w:w="2074" w:type="dxa"/>
+          </w:tcPr>
+          <w:p>
+            <w:pPr>
+              <w:rPr>
+                <w:rFonts w:ascii="Arial" w:eastAsia="Arial" w:hAnsi="Arial" w:cs="Arial" w:hint="cs"/>
+                <w:rtl/>
+              </w:rPr>
+            </w:pPr>
+            <w:r>
+              <w:rPr>
+                <w:rFonts w:ascii="Arial" w:eastAsia="Arial" w:hAnsi="Arial" w:cs="Arial"/>
+              </w:rPr>
+              <w:t>UX</w:t>
+            </w:r>
+            <w:r>
+              <w:rPr>
+                <w:rFonts w:ascii="Arial" w:eastAsia="Arial" w:hAnsi="Arial" w:cs="Arial" w:hint="cs"/>
+                <w:rtl/>
+              </w:rPr>
+              <w:t xml:space="preserve"> &amp; </w:t>
+            </w:r>
+            <w:r>
+              <w:rPr>
+                <w:rFonts w:ascii="Arial" w:eastAsia="Arial" w:hAnsi="Arial" w:cs="Arial"/>
+              </w:rPr>
+              <w:t>UI</w:t>
+            </w:r>
+          </w:p>
+        </w:tc>
+        <w:tc>
+          <w:tcPr>
+            <w:tcW w:w="2074" w:type="dxa"/>
+          </w:tcPr>
+          <w:p>
+            <w:pPr>
+              <w:rPr>
+                <w:rFonts w:ascii="Arial" w:eastAsia="Arial" w:hAnsi="Arial" w:cs="Arial"/>
+                <w:rtl/>
+              </w:rPr>
+            </w:pPr>
+            <w:r>
+              <w:rPr>
+                <w:rFonts w:ascii="Arial" w:eastAsia="Arial" w:hAnsi="Arial" w:cs="Arial" w:hint="cs"/>
+                <w:rtl/>
+              </w:rPr>
+              <w:t xml:space="preserve">הטמעה ויישום גורף של אלמנטים </w:t>
+            </w:r>
+            <w:r>
+              <w:rPr>
+                <w:rFonts w:ascii="Arial" w:eastAsia="Arial" w:hAnsi="Arial" w:cs="Arial" w:hint="cs"/>
+                <w:rtl/>
+              </w:rPr>
+              <w:t>עיצוביים.</w:t>
+            </w:r>
+          </w:p>
+          <w:p>
+            <w:pPr>
+              <w:rPr>
+                <w:rFonts w:ascii="Arial" w:eastAsia="Arial" w:hAnsi="Arial" w:cs="Arial" w:hint="cs"/>
+              </w:rPr>
+            </w:pPr>
+            <w:r>
+              <w:rPr>
+                <w:rFonts w:ascii="Arial" w:eastAsia="Arial" w:hAnsi="Arial" w:cs="Arial" w:hint="cs"/>
+                <w:rtl/>
+              </w:rPr>
+              <w:t>בדיקות שנעשו מול משתמשים אמיתיים על מנת לחוו</w:t>
+            </w:r>
+            <w:r>
+              <w:rPr>
+                <w:rFonts w:ascii="Arial" w:eastAsia="Arial" w:hAnsi="Arial" w:cs="Arial" w:hint="cs"/>
+                <w:rtl/>
+              </w:rPr>
+              <w:t>ת מהם איך המערכת הרגישה להם וכך לבצע תיקונים היכן שאפשר.</w:t>
+            </w:r>
+          </w:p>
+        </w:tc>
+      </w:tr>
+      <w:tr>
+        <w:tc>
+          <w:tcPr>
+            <w:tcW w:w="2074" w:type="dxa"/>
+          </w:tcPr>
+          <w:p>
+            <w:pPr>
+              <w:rPr>
+                <w:rFonts w:ascii="Arial" w:eastAsia="Arial" w:hAnsi="Arial" w:cs="Arial"/>
+                <w:rtl/>
+              </w:rPr>
+            </w:pPr>
+            <w:r>
+              <w:rPr>
+                <w:rFonts w:ascii="Arial" w:eastAsia="Arial" w:hAnsi="Arial" w:cs="Arial" w:hint="cs"/>
+                <w:rtl/>
+              </w:rPr>
+              <w:t>דניאל לחמקוב</w:t>
+            </w:r>
+          </w:p>
+        </w:tc>
+        <w:tc>
+          <w:tcPr>
+            <w:tcW w:w="2074" w:type="dxa"/>
+          </w:tcPr>
+          <w:p>
+            <w:pPr>
+              <w:rPr>
+                <w:rFonts w:ascii="Arial" w:eastAsia="Arial" w:hAnsi="Arial" w:cs="Arial"/>
+                <w:rtl/>
+              </w:rPr>
+            </w:pPr>
+            <w:r>
+              <w:rPr>
+                <w:rFonts w:ascii="Arial" w:eastAsia="Arial" w:hAnsi="Arial" w:cs="Arial" w:hint="cs"/>
+                <w:rtl/>
+              </w:rPr>
+              <w:t>הטמעת אלגוריתמיקה למידע עתק במערכת</w:t>
+            </w:r>
+          </w:p>
+        </w:tc>
+        <w:tc>
+          <w:tcPr>
+            <w:tcW w:w="2074" w:type="dxa"/>
+          </w:tcPr>
+          <w:p>
+            <w:pPr>
+              <w:rPr>
+                <w:rFonts w:ascii="Arial" w:eastAsia="Arial" w:hAnsi="Arial" w:cs="Arial"/>
+                <w:rtl/>
+              </w:rPr>
+            </w:pPr>
+            <w:r>
+              <w:rPr>
+                <w:rFonts w:ascii="Arial" w:eastAsia="Arial" w:hAnsi="Arial" w:cs="Arial" w:hint="cs"/>
+                <w:rtl/>
+              </w:rPr>
+              <w:t>הטמעת אלגוריתמיקה למידע עתק במערכת</w:t>
+            </w:r>
+          </w:p>
+        </w:tc>
+        <w:tc>
+          <w:tcPr>
+            <w:tcW w:w="2074" w:type="dxa"/>
+          </w:tcPr>
+          <w:p>
+            <w:pPr>
+              <w:rPr>
+                <w:rFonts w:ascii="Arial" w:eastAsia="Arial" w:hAnsi="Arial" w:cs="Arial"/>
+                <w:rtl/>
+              </w:rPr>
+            </w:pPr>
+            <w:r>
+              <w:rPr>
+                <w:rFonts w:ascii="Arial" w:eastAsia="Arial" w:hAnsi="Arial" w:cs="Arial" w:hint="cs"/>
+                <w:rtl/>
+              </w:rPr>
+              <w:t>נכונות האלגוריתם בנתונים גדולים</w:t>
+            </w:r>
+            <w:r>
+              <w:rPr>
+                <w:rFonts w:ascii="Arial" w:eastAsia="Arial" w:hAnsi="Arial" w:cs="Arial" w:hint="cs"/>
+                <w:rtl/>
+              </w:rPr>
+              <w:t>.</w:t>
+            </w:r>
+          </w:p>
+          <w:p>
+            <w:pPr>
+              <w:rPr>
+                <w:rFonts w:ascii="Arial" w:eastAsia="Arial" w:hAnsi="Arial" w:cs="Arial"/>
+                <w:rtl/>
+              </w:rPr>
+            </w:pPr>
+            <w:r>
+              <w:rPr>
+                <w:rFonts w:ascii="Arial" w:eastAsia="Arial" w:hAnsi="Arial" w:cs="Arial" w:hint="cs"/>
+                <w:rtl/>
+              </w:rPr>
+              <w:t>ביצועי האלגוריתם תחת עומס.</w:t>
+            </w:r>
+          </w:p>
+          <w:p>
+            <w:pPr>
+              <w:rPr>
+                <w:rFonts w:ascii="Arial" w:eastAsia="Arial" w:hAnsi="Arial" w:cs="Arial"/>
+                <w:rtl/>
+              </w:rPr>
+            </w:pPr>
+            <w:proofErr w:type="spellStart"/>
+            <w:r>
+              <w:rPr>
+                <w:rFonts w:ascii="Arial" w:eastAsia="Arial" w:hAnsi="Arial" w:cs="Arial" w:hint="cs"/>
+                <w:rtl/>
+              </w:rPr>
+              <w:t>סקאלביליות</w:t>
+            </w:r>
+            <w:proofErr w:type="spellEnd"/>
+            <w:r>
+              <w:rPr>
+                <w:rFonts w:ascii="Arial" w:eastAsia="Arial" w:hAnsi="Arial" w:cs="Arial" w:hint="cs"/>
+                <w:rtl/>
+              </w:rPr>
+              <w:t xml:space="preserve"> האלגוריתם.</w:t>
+            </w:r>
+          </w:p>
+          <w:p>
+            <w:pPr>
+              <w:rPr>
+                <w:rFonts w:ascii="Arial" w:eastAsia="Arial" w:hAnsi="Arial" w:cs="Arial"/>
+                <w:rtl/>
+              </w:rPr>
+            </w:pPr>
+            <w:r>
+              <w:rPr>
+                <w:rFonts w:ascii="Arial" w:eastAsia="Arial" w:hAnsi="Arial" w:cs="Arial" w:hint="cs"/>
+                <w:rtl/>
+              </w:rPr>
+              <w:t>יעילות ניצול המשאבים.</w:t>
+            </w:r>
+          </w:p>
           <w:p>
             <w:pPr>
               <w:rPr>
@@ -595,250 +1317,6 @@
                 <w:rFonts w:ascii="Arial" w:eastAsia="Arial" w:hAnsi="Arial" w:cs="Arial" w:hint="cs"/>
                 <w:rtl/>
               </w:rPr>
-              <w:t>אלמוג רז</w:t>
-            </w:r>
-          </w:p>
-        </w:tc>
-        <w:tc>
-          <w:tcPr>
-            <w:tcW w:w="2074" w:type="dxa"/>
-          </w:tcPr>
-          <w:p>
-            <w:pPr>
-              <w:rPr>
-                <w:rFonts w:ascii="Arial" w:eastAsia="Arial" w:hAnsi="Arial" w:cs="Arial"/>
-                <w:rtl/>
-              </w:rPr>
-            </w:pPr>
-          </w:p>
-        </w:tc>
-        <w:tc>
-          <w:tcPr>
-            <w:tcW w:w="2074" w:type="dxa"/>
-          </w:tcPr>
-          <w:p>
-            <w:pPr>
-              <w:rPr>
-                <w:rFonts w:ascii="Arial" w:eastAsia="Arial" w:hAnsi="Arial" w:cs="Arial"/>
-                <w:rtl/>
-              </w:rPr>
-            </w:pPr>
-          </w:p>
-        </w:tc>
-        <w:tc>
-          <w:tcPr>
-            <w:tcW w:w="2074" w:type="dxa"/>
-          </w:tcPr>
-          <w:p>
-            <w:pPr>
-              <w:rPr>
-                <w:rFonts w:ascii="Arial" w:eastAsia="Arial" w:hAnsi="Arial" w:cs="Arial"/>
-                <w:rtl/>
-              </w:rPr>
-            </w:pPr>
-          </w:p>
-        </w:tc>
-      </w:tr>
-      <w:tr>
-        <w:tc>
-          <w:tcPr>
-            <w:tcW w:w="2074" w:type="dxa"/>
-          </w:tcPr>
-          <w:p>
-            <w:pPr>
-              <w:rPr>
-                <w:rFonts w:ascii="Arial" w:eastAsia="Arial" w:hAnsi="Arial" w:cs="Arial"/>
-                <w:rtl/>
-              </w:rPr>
-            </w:pPr>
-            <w:r>
-              <w:rPr>
-                <w:rFonts w:ascii="Arial" w:eastAsia="Arial" w:hAnsi="Arial" w:cs="Arial" w:hint="cs"/>
-                <w:rtl/>
-              </w:rPr>
-              <w:t>רון סלמה</w:t>
-            </w:r>
-          </w:p>
-        </w:tc>
-        <w:tc>
-          <w:tcPr>
-            <w:tcW w:w="2074" w:type="dxa"/>
-          </w:tcPr>
-          <w:p>
-            <w:pPr>
-              <w:rPr>
-                <w:rFonts w:ascii="Arial" w:eastAsia="Arial" w:hAnsi="Arial" w:cs="Arial"/>
-                <w:rtl/>
-              </w:rPr>
-            </w:pPr>
-          </w:p>
-        </w:tc>
-        <w:tc>
-          <w:tcPr>
-            <w:tcW w:w="2074" w:type="dxa"/>
-          </w:tcPr>
-          <w:p>
-            <w:pPr>
-              <w:rPr>
-                <w:rFonts w:ascii="Arial" w:eastAsia="Arial" w:hAnsi="Arial" w:cs="Arial"/>
-                <w:rtl/>
-              </w:rPr>
-            </w:pPr>
-          </w:p>
-        </w:tc>
-        <w:tc>
-          <w:tcPr>
-            <w:tcW w:w="2074" w:type="dxa"/>
-          </w:tcPr>
-          <w:p>
-            <w:pPr>
-              <w:rPr>
-                <w:rFonts w:ascii="Arial" w:eastAsia="Arial" w:hAnsi="Arial" w:cs="Arial"/>
-                <w:rtl/>
-              </w:rPr>
-            </w:pPr>
-          </w:p>
-        </w:tc>
-      </w:tr>
-      <w:tr>
-        <w:tc>
-          <w:tcPr>
-            <w:tcW w:w="2074" w:type="dxa"/>
-          </w:tcPr>
-          <w:p>
-            <w:pPr>
-              <w:rPr>
-                <w:rFonts w:ascii="Arial" w:eastAsia="Arial" w:hAnsi="Arial" w:cs="Arial"/>
-                <w:rtl/>
-              </w:rPr>
-            </w:pPr>
-            <w:r>
-              <w:rPr>
-                <w:rFonts w:ascii="Arial" w:eastAsia="Arial" w:hAnsi="Arial" w:cs="Arial" w:hint="cs"/>
-                <w:rtl/>
-              </w:rPr>
-              <w:t>יניב בודאגה</w:t>
-            </w:r>
-          </w:p>
-        </w:tc>
-        <w:tc>
-          <w:tcPr>
-            <w:tcW w:w="2074" w:type="dxa"/>
-          </w:tcPr>
-          <w:p>
-            <w:pPr>
-              <w:rPr>
-                <w:rFonts w:ascii="Arial" w:eastAsia="Arial" w:hAnsi="Arial" w:cs="Arial"/>
-                <w:rtl/>
-              </w:rPr>
-            </w:pPr>
-          </w:p>
-        </w:tc>
-        <w:tc>
-          <w:tcPr>
-            <w:tcW w:w="2074" w:type="dxa"/>
-          </w:tcPr>
-          <w:p>
-            <w:pPr>
-              <w:rPr>
-                <w:rFonts w:ascii="Arial" w:eastAsia="Arial" w:hAnsi="Arial" w:cs="Arial"/>
-                <w:rtl/>
-              </w:rPr>
-            </w:pPr>
-          </w:p>
-        </w:tc>
-        <w:tc>
-          <w:tcPr>
-            <w:tcW w:w="2074" w:type="dxa"/>
-          </w:tcPr>
-          <w:p>
-            <w:pPr>
-              <w:rPr>
-                <w:rFonts w:ascii="Arial" w:eastAsia="Arial" w:hAnsi="Arial" w:cs="Arial"/>
-                <w:rtl/>
-              </w:rPr>
-            </w:pPr>
-          </w:p>
-        </w:tc>
-      </w:tr>
-      <w:tr>
-        <w:tc>
-          <w:tcPr>
-            <w:tcW w:w="2074" w:type="dxa"/>
-          </w:tcPr>
-          <w:p>
-            <w:pPr>
-              <w:rPr>
-                <w:rFonts w:ascii="Arial" w:eastAsia="Arial" w:hAnsi="Arial" w:cs="Arial"/>
-                <w:rtl/>
-              </w:rPr>
-            </w:pPr>
-            <w:r>
-              <w:rPr>
-                <w:rFonts w:ascii="Arial" w:eastAsia="Arial" w:hAnsi="Arial" w:cs="Arial" w:hint="cs"/>
-                <w:rtl/>
-              </w:rPr>
-              <w:t>דניאל לחמקוב</w:t>
-            </w:r>
-          </w:p>
-        </w:tc>
-        <w:tc>
-          <w:tcPr>
-            <w:tcW w:w="2074" w:type="dxa"/>
-          </w:tcPr>
-          <w:p>
-            <w:pPr>
-              <w:rPr>
-                <w:rFonts w:ascii="Arial" w:eastAsia="Arial" w:hAnsi="Arial" w:cs="Arial"/>
-                <w:rtl/>
-              </w:rPr>
-            </w:pPr>
-          </w:p>
-        </w:tc>
-        <w:tc>
-          <w:tcPr>
-            <w:tcW w:w="2074" w:type="dxa"/>
-          </w:tcPr>
-          <w:p>
-            <w:pPr>
-              <w:rPr>
-                <w:rFonts w:ascii="Arial" w:eastAsia="Arial" w:hAnsi="Arial" w:cs="Arial"/>
-                <w:rtl/>
-              </w:rPr>
-            </w:pPr>
-          </w:p>
-        </w:tc>
-        <w:tc>
-          <w:tcPr>
-            <w:tcW w:w="2074" w:type="dxa"/>
-          </w:tcPr>
-          <w:p>
-            <w:pPr>
-              <w:rPr>
-                <w:rFonts w:ascii="Arial" w:eastAsia="Arial" w:hAnsi="Arial" w:cs="Arial"/>
-                <w:rtl/>
-              </w:rPr>
-            </w:pPr>
-          </w:p>
-        </w:tc>
-      </w:tr>
-      <w:tr>
-        <w:tc>
-          <w:tcPr>
-            <w:tcW w:w="2074" w:type="dxa"/>
-          </w:tcPr>
-          <w:p>
-            <w:pPr>
-              <w:rPr>
-                <w:rFonts w:ascii="Arial" w:eastAsia="Arial" w:hAnsi="Arial" w:cs="Arial"/>
-                <w:rtl/>
-              </w:rPr>
-            </w:pPr>
-            <w:r>
-              <w:rPr>
-                <w:rFonts w:ascii="Arial" w:eastAsia="Arial" w:hAnsi="Arial" w:cs="Arial" w:hint="cs"/>
-                <w:rtl/>
-              </w:rPr>
               <w:t>ליאור דגש</w:t>
             </w:r>
           </w:p>
@@ -854,6 +1332,22 @@
                 <w:rtl/>
               </w:rPr>
             </w:pPr>
+            <w:r>
+              <w:rPr>
+                <w:rFonts w:ascii="Arial" w:eastAsia="Arial" w:hAnsi="Arial" w:cs="Arial" w:hint="cs"/>
+                <w:rtl/>
+              </w:rPr>
+              <w:t xml:space="preserve">בניית </w:t>
+            </w:r>
+            <w:proofErr w:type="spellStart"/>
+            <w:r>
+              <w:rPr>
+                <w:rFonts w:ascii="Arial" w:eastAsia="Arial" w:hAnsi="Arial" w:cs="Arial" w:hint="cs"/>
+                <w:rtl/>
+              </w:rPr>
+              <w:t>מיקרוסרוויסים</w:t>
+            </w:r>
+            <w:proofErr w:type="spellEnd"/>
           </w:p>
         </w:tc>
         <w:tc>
@@ -867,6 +1361,22 @@
                 <w:rtl/>
               </w:rPr>
             </w:pPr>
+            <w:r>
+              <w:rPr>
+                <w:rFonts w:ascii="Arial" w:eastAsia="Arial" w:hAnsi="Arial" w:cs="Arial" w:hint="cs"/>
+                <w:rtl/>
+              </w:rPr>
+              <w:t xml:space="preserve">בניית </w:t>
+            </w:r>
+            <w:proofErr w:type="spellStart"/>
+            <w:r>
+              <w:rPr>
+                <w:rFonts w:ascii="Arial" w:eastAsia="Arial" w:hAnsi="Arial" w:cs="Arial" w:hint="cs"/>
+                <w:rtl/>
+              </w:rPr>
+              <w:t>מיקרוסרוויסים</w:t>
+            </w:r>
+            <w:proofErr w:type="spellEnd"/>
           </w:p>
         </w:tc>
         <w:tc>
@@ -880,1557 +1390,2014 @@
                 <w:rtl/>
               </w:rPr>
             </w:pPr>
+            <w:r>
+              <w:rPr>
+                <w:rFonts w:ascii="Arial" w:eastAsia="Arial" w:hAnsi="Arial" w:cs="Arial" w:hint="cs"/>
+                <w:rtl/>
+              </w:rPr>
+              <w:t xml:space="preserve">פונקציות ליבה עבור כל </w:t>
+            </w:r>
+            <w:proofErr w:type="spellStart"/>
+            <w:r>
+              <w:rPr>
+                <w:rFonts w:ascii="Arial" w:eastAsia="Arial" w:hAnsi="Arial" w:cs="Arial" w:hint="cs"/>
+                <w:rtl/>
+              </w:rPr>
+              <w:t>מיקרוסרוויס</w:t>
+            </w:r>
+            <w:proofErr w:type="spellEnd"/>
+            <w:r>
+              <w:rPr>
+                <w:rFonts w:ascii="Arial" w:eastAsia="Arial" w:hAnsi="Arial" w:cs="Arial" w:hint="cs"/>
+                <w:rtl/>
+              </w:rPr>
+              <w:t>.</w:t>
+            </w:r>
+          </w:p>
+          <w:p>
+            <w:pPr>
+              <w:rPr>
+                <w:rFonts w:ascii="Arial" w:eastAsia="Arial" w:hAnsi="Arial" w:cs="Arial"/>
+                <w:rtl/>
+              </w:rPr>
+            </w:pPr>
+            <w:r>
+              <w:rPr>
+                <w:rFonts w:ascii="Arial" w:eastAsia="Arial" w:hAnsi="Arial" w:cs="Arial" w:hint="cs"/>
+                <w:rtl/>
+              </w:rPr>
+              <w:t>עמידות וביצועים.</w:t>
+            </w:r>
           </w:p>
         </w:tc>
       </w:tr>
     </w:tbl>
     <w:p>
       <w:pPr>
-        <w:rPr>
-          <w:rFonts w:ascii="Arial" w:eastAsia="Arial" w:hAnsi="Arial" w:cs="Arial"/>
+        <w:spacing w:after="0"/>
+        <w:jc w:val="both"/>
+      </w:pPr>
+    </w:p>
+    <w:p>
+      <w:pPr>
+        <w:spacing w:after="0"/>
+        <w:ind w:left="720"/>
+        <w:jc w:val="both"/>
+      </w:pPr>
+    </w:p>
+    <w:p>
+      <w:pPr>
+        <w:pStyle w:val="ListParagraph"/>
+        <w:numPr>
+          <w:ilvl w:val="0"/>
+          <w:numId w:val="13"/>
+        </w:numPr>
+        <w:spacing w:after="0"/>
+        <w:jc w:val="both"/>
+        <w:rPr>
           <w:b/>
           <w:bCs/>
-          <w:u w:val="single"/>
-          <w:rtl/>
-        </w:rPr>
-      </w:pPr>
-    </w:p>
-    <w:p>
-      <w:pPr>
-        <w:jc w:val="center"/>
-        <w:rPr>
-          <w:rFonts w:ascii="Arial" w:eastAsia="Arial" w:hAnsi="Arial" w:cs="Arial"/>
+        </w:rPr>
+      </w:pPr>
+      <w:r>
+        <w:rPr>
+          <w:rFonts w:hint="cs"/>
           <w:b/>
           <w:bCs/>
-          <w:u w:val="single"/>
-          <w:rtl/>
-        </w:rPr>
-      </w:pPr>
-      <w:r>
-        <w:rPr>
-          <w:rFonts w:ascii="Arial" w:eastAsia="Arial" w:hAnsi="Arial" w:cs="Arial" w:hint="cs"/>
+          <w:rtl/>
+        </w:rPr>
+        <w:t xml:space="preserve">שימומש </w:t>
+      </w:r>
+      <w:proofErr w:type="spellStart"/>
+      <w:r>
+        <w:rPr>
+          <w:rFonts w:hint="cs"/>
           <w:b/>
           <w:bCs/>
-          <w:u w:val="single"/>
-          <w:rtl/>
-        </w:rPr>
-        <w:t xml:space="preserve">איטרציה </w:t>
-      </w:r>
-      <w:r>
-        <w:rPr>
-          <w:rFonts w:ascii="Arial" w:eastAsia="Arial" w:hAnsi="Arial" w:cs="Arial" w:hint="cs"/>
+          <w:rtl/>
+        </w:rPr>
+        <w:t>במיקרוסרוויסים</w:t>
+      </w:r>
+      <w:proofErr w:type="spellEnd"/>
+      <w:r>
+        <w:rPr>
+          <w:rFonts w:hint="cs"/>
           <w:b/>
           <w:bCs/>
-          <w:u w:val="single"/>
-          <w:rtl/>
-        </w:rPr>
-        <w:t>2</w:t>
-      </w:r>
-    </w:p>
-    <w:tbl>
-      <w:tblPr>
-        <w:tblStyle w:val="TableGrid"/>
-        <w:bidiVisual/>
-        <w:tblW w:w="0" w:type="auto"/>
-        <w:tblLook w:val="04A0" w:firstRow="1" w:lastRow="0" w:firstColumn="1" w:lastColumn="0" w:noHBand="0" w:noVBand="1"/>
-      </w:tblPr>
-      <w:tblGrid>
-        <w:gridCol w:w="2074"/>
-        <w:gridCol w:w="2074"/>
-        <w:gridCol w:w="2074"/>
-        <w:gridCol w:w="2074"/>
-      </w:tblGrid>
-      <w:tr>
-        <w:tc>
-          <w:tcPr>
-            <w:tcW w:w="2074" w:type="dxa"/>
-          </w:tcPr>
-          <w:p>
-            <w:pPr>
-              <w:rPr>
-                <w:rFonts w:ascii="Arial" w:eastAsia="Arial" w:hAnsi="Arial" w:cs="Arial"/>
-                <w:rtl/>
-              </w:rPr>
-            </w:pPr>
-            <w:r>
-              <w:rPr>
-                <w:rFonts w:ascii="Arial" w:eastAsia="Arial" w:hAnsi="Arial" w:cs="Arial" w:hint="cs"/>
-                <w:rtl/>
-              </w:rPr>
-              <w:lastRenderedPageBreak/>
-              <w:t>שם חבר הצוות</w:t>
-            </w:r>
-          </w:p>
-        </w:tc>
-        <w:tc>
-          <w:tcPr>
-            <w:tcW w:w="2074" w:type="dxa"/>
-          </w:tcPr>
-          <w:p>
-            <w:pPr>
-              <w:rPr>
-                <w:rFonts w:ascii="Arial" w:eastAsia="Arial" w:hAnsi="Arial" w:cs="Arial"/>
-                <w:rtl/>
-              </w:rPr>
-            </w:pPr>
-            <w:r>
-              <w:rPr>
-                <w:rFonts w:ascii="Arial" w:eastAsia="Arial" w:hAnsi="Arial" w:cs="Arial" w:hint="cs"/>
-                <w:rtl/>
-              </w:rPr>
-              <w:t>משימות שהוקצו</w:t>
-            </w:r>
-          </w:p>
-        </w:tc>
-        <w:tc>
-          <w:tcPr>
-            <w:tcW w:w="2074" w:type="dxa"/>
-          </w:tcPr>
-          <w:p>
-            <w:pPr>
-              <w:rPr>
-                <w:rFonts w:ascii="Arial" w:eastAsia="Arial" w:hAnsi="Arial" w:cs="Arial"/>
-                <w:rtl/>
-              </w:rPr>
-            </w:pPr>
-            <w:r>
-              <w:rPr>
-                <w:rFonts w:ascii="Arial" w:eastAsia="Arial" w:hAnsi="Arial" w:cs="Arial" w:hint="cs"/>
-                <w:rtl/>
-              </w:rPr>
-              <w:t>משימות שהושלמו</w:t>
-            </w:r>
-          </w:p>
-        </w:tc>
-        <w:tc>
-          <w:tcPr>
-            <w:tcW w:w="2074" w:type="dxa"/>
-          </w:tcPr>
-          <w:p>
-            <w:pPr>
-              <w:rPr>
-                <w:rFonts w:ascii="Arial" w:eastAsia="Arial" w:hAnsi="Arial" w:cs="Arial"/>
-                <w:rtl/>
-              </w:rPr>
-            </w:pPr>
-            <w:r>
-              <w:rPr>
-                <w:rFonts w:ascii="Arial" w:eastAsia="Arial" w:hAnsi="Arial" w:cs="Arial"/>
-              </w:rPr>
-              <w:t>Acceptence test –</w:t>
-            </w:r>
-            <w:r>
-              <w:rPr>
-                <w:rFonts w:ascii="Arial" w:eastAsia="Arial" w:hAnsi="Arial" w:cs="Arial" w:hint="cs"/>
-                <w:rtl/>
-              </w:rPr>
-              <w:t xml:space="preserve"> בדיקות קבלה</w:t>
-            </w:r>
-          </w:p>
-        </w:tc>
-      </w:tr>
-      <w:tr>
-        <w:tc>
-          <w:tcPr>
-            <w:tcW w:w="2074" w:type="dxa"/>
-          </w:tcPr>
-          <w:p>
-            <w:pPr>
-              <w:rPr>
-                <w:rFonts w:ascii="Arial" w:eastAsia="Arial" w:hAnsi="Arial" w:cs="Arial"/>
-                <w:rtl/>
-              </w:rPr>
-            </w:pPr>
-            <w:r>
-              <w:rPr>
-                <w:rFonts w:ascii="Arial" w:eastAsia="Arial" w:hAnsi="Arial" w:cs="Arial" w:hint="cs"/>
-                <w:rtl/>
-              </w:rPr>
-              <w:t>יובל כוגן</w:t>
-            </w:r>
-          </w:p>
-        </w:tc>
-        <w:tc>
-          <w:tcPr>
-            <w:tcW w:w="2074" w:type="dxa"/>
-          </w:tcPr>
-          <w:p>
-            <w:pPr>
-              <w:rPr>
-                <w:rFonts w:ascii="Arial" w:eastAsia="Arial" w:hAnsi="Arial" w:cs="Arial"/>
-                <w:rtl/>
-              </w:rPr>
-            </w:pPr>
-          </w:p>
-        </w:tc>
-        <w:tc>
-          <w:tcPr>
-            <w:tcW w:w="2074" w:type="dxa"/>
-          </w:tcPr>
-          <w:p>
-            <w:pPr>
-              <w:rPr>
-                <w:rFonts w:ascii="Arial" w:eastAsia="Arial" w:hAnsi="Arial" w:cs="Arial"/>
-                <w:rtl/>
-              </w:rPr>
-            </w:pPr>
-          </w:p>
-        </w:tc>
-        <w:tc>
-          <w:tcPr>
-            <w:tcW w:w="2074" w:type="dxa"/>
-          </w:tcPr>
-          <w:p>
-            <w:pPr>
-              <w:rPr>
-                <w:rFonts w:ascii="Arial" w:eastAsia="Arial" w:hAnsi="Arial" w:cs="Arial"/>
-                <w:rtl/>
-              </w:rPr>
-            </w:pPr>
-          </w:p>
-        </w:tc>
-      </w:tr>
-      <w:tr>
-        <w:tc>
-          <w:tcPr>
-            <w:tcW w:w="2074" w:type="dxa"/>
-          </w:tcPr>
-          <w:p>
-            <w:pPr>
-              <w:rPr>
-                <w:rFonts w:ascii="Arial" w:eastAsia="Arial" w:hAnsi="Arial" w:cs="Arial"/>
-                <w:rtl/>
-              </w:rPr>
-            </w:pPr>
-            <w:r>
-              <w:rPr>
-                <w:rFonts w:ascii="Arial" w:eastAsia="Arial" w:hAnsi="Arial" w:cs="Arial" w:hint="cs"/>
-                <w:rtl/>
-              </w:rPr>
-              <w:t>אלמוג רז</w:t>
-            </w:r>
-          </w:p>
-        </w:tc>
-        <w:tc>
-          <w:tcPr>
-            <w:tcW w:w="2074" w:type="dxa"/>
-          </w:tcPr>
-          <w:p>
-            <w:pPr>
-              <w:rPr>
-                <w:rFonts w:ascii="Arial" w:eastAsia="Arial" w:hAnsi="Arial" w:cs="Arial"/>
-                <w:rtl/>
-              </w:rPr>
-            </w:pPr>
-          </w:p>
-        </w:tc>
-        <w:tc>
-          <w:tcPr>
-            <w:tcW w:w="2074" w:type="dxa"/>
-          </w:tcPr>
-          <w:p>
-            <w:pPr>
-              <w:rPr>
-                <w:rFonts w:ascii="Arial" w:eastAsia="Arial" w:hAnsi="Arial" w:cs="Arial"/>
-                <w:rtl/>
-              </w:rPr>
-            </w:pPr>
-          </w:p>
-        </w:tc>
-        <w:tc>
-          <w:tcPr>
-            <w:tcW w:w="2074" w:type="dxa"/>
-          </w:tcPr>
-          <w:p>
-            <w:pPr>
-              <w:rPr>
-                <w:rFonts w:ascii="Arial" w:eastAsia="Arial" w:hAnsi="Arial" w:cs="Arial"/>
-                <w:rtl/>
-              </w:rPr>
-            </w:pPr>
-          </w:p>
-        </w:tc>
-      </w:tr>
-      <w:tr>
-        <w:tc>
-          <w:tcPr>
-            <w:tcW w:w="2074" w:type="dxa"/>
-          </w:tcPr>
-          <w:p>
-            <w:pPr>
-              <w:rPr>
-                <w:rFonts w:ascii="Arial" w:eastAsia="Arial" w:hAnsi="Arial" w:cs="Arial"/>
-                <w:rtl/>
-              </w:rPr>
-            </w:pPr>
-            <w:r>
-              <w:rPr>
-                <w:rFonts w:ascii="Arial" w:eastAsia="Arial" w:hAnsi="Arial" w:cs="Arial" w:hint="cs"/>
-                <w:rtl/>
-              </w:rPr>
-              <w:t>רון סלמה</w:t>
-            </w:r>
-          </w:p>
-        </w:tc>
-        <w:tc>
-          <w:tcPr>
-            <w:tcW w:w="2074" w:type="dxa"/>
-          </w:tcPr>
-          <w:p>
-            <w:pPr>
-              <w:rPr>
-                <w:rFonts w:ascii="Arial" w:eastAsia="Arial" w:hAnsi="Arial" w:cs="Arial"/>
-                <w:rtl/>
-              </w:rPr>
-            </w:pPr>
-          </w:p>
-        </w:tc>
-        <w:tc>
-          <w:tcPr>
-            <w:tcW w:w="2074" w:type="dxa"/>
-          </w:tcPr>
-          <w:p>
-            <w:pPr>
-              <w:rPr>
-                <w:rFonts w:ascii="Arial" w:eastAsia="Arial" w:hAnsi="Arial" w:cs="Arial"/>
-                <w:rtl/>
-              </w:rPr>
-            </w:pPr>
-          </w:p>
-        </w:tc>
-        <w:tc>
-          <w:tcPr>
-            <w:tcW w:w="2074" w:type="dxa"/>
-          </w:tcPr>
-          <w:p>
-            <w:pPr>
-              <w:rPr>
-                <w:rFonts w:ascii="Arial" w:eastAsia="Arial" w:hAnsi="Arial" w:cs="Arial"/>
-                <w:rtl/>
-              </w:rPr>
-            </w:pPr>
-          </w:p>
-        </w:tc>
-      </w:tr>
-      <w:tr>
-        <w:tc>
-          <w:tcPr>
-            <w:tcW w:w="2074" w:type="dxa"/>
-          </w:tcPr>
-          <w:p>
-            <w:pPr>
-              <w:rPr>
-                <w:rFonts w:ascii="Arial" w:eastAsia="Arial" w:hAnsi="Arial" w:cs="Arial"/>
-                <w:rtl/>
-              </w:rPr>
-            </w:pPr>
-            <w:r>
-              <w:rPr>
-                <w:rFonts w:ascii="Arial" w:eastAsia="Arial" w:hAnsi="Arial" w:cs="Arial" w:hint="cs"/>
-                <w:rtl/>
-              </w:rPr>
-              <w:t>יניב בודאגה</w:t>
-            </w:r>
-          </w:p>
-        </w:tc>
-        <w:tc>
-          <w:tcPr>
-            <w:tcW w:w="2074" w:type="dxa"/>
-          </w:tcPr>
-          <w:p>
-            <w:pPr>
-              <w:rPr>
-                <w:rFonts w:ascii="Arial" w:eastAsia="Arial" w:hAnsi="Arial" w:cs="Arial"/>
-                <w:rtl/>
-              </w:rPr>
-            </w:pPr>
-          </w:p>
-        </w:tc>
-        <w:tc>
-          <w:tcPr>
-            <w:tcW w:w="2074" w:type="dxa"/>
-          </w:tcPr>
-          <w:p>
-            <w:pPr>
-              <w:rPr>
-                <w:rFonts w:ascii="Arial" w:eastAsia="Arial" w:hAnsi="Arial" w:cs="Arial"/>
-                <w:rtl/>
-              </w:rPr>
-            </w:pPr>
-          </w:p>
-        </w:tc>
-        <w:tc>
-          <w:tcPr>
-            <w:tcW w:w="2074" w:type="dxa"/>
-          </w:tcPr>
-          <w:p>
-            <w:pPr>
-              <w:rPr>
-                <w:rFonts w:ascii="Arial" w:eastAsia="Arial" w:hAnsi="Arial" w:cs="Arial"/>
-                <w:rtl/>
-              </w:rPr>
-            </w:pPr>
-          </w:p>
-        </w:tc>
-      </w:tr>
-      <w:tr>
-        <w:tc>
-          <w:tcPr>
-            <w:tcW w:w="2074" w:type="dxa"/>
-          </w:tcPr>
-          <w:p>
-            <w:pPr>
-              <w:rPr>
-                <w:rFonts w:ascii="Arial" w:eastAsia="Arial" w:hAnsi="Arial" w:cs="Arial"/>
-                <w:rtl/>
-              </w:rPr>
-            </w:pPr>
-            <w:r>
-              <w:rPr>
-                <w:rFonts w:ascii="Arial" w:eastAsia="Arial" w:hAnsi="Arial" w:cs="Arial" w:hint="cs"/>
-                <w:rtl/>
-              </w:rPr>
-              <w:t>דניאל לחמקוב</w:t>
-            </w:r>
-          </w:p>
-        </w:tc>
-        <w:tc>
-          <w:tcPr>
-            <w:tcW w:w="2074" w:type="dxa"/>
-          </w:tcPr>
-          <w:p>
-            <w:pPr>
-              <w:rPr>
-                <w:rFonts w:ascii="Arial" w:eastAsia="Arial" w:hAnsi="Arial" w:cs="Arial"/>
-                <w:rtl/>
-              </w:rPr>
-            </w:pPr>
-          </w:p>
-        </w:tc>
-        <w:tc>
-          <w:tcPr>
-            <w:tcW w:w="2074" w:type="dxa"/>
-          </w:tcPr>
-          <w:p>
-            <w:pPr>
-              <w:rPr>
-                <w:rFonts w:ascii="Arial" w:eastAsia="Arial" w:hAnsi="Arial" w:cs="Arial"/>
-                <w:rtl/>
-              </w:rPr>
-            </w:pPr>
-          </w:p>
-        </w:tc>
-        <w:tc>
-          <w:tcPr>
-            <w:tcW w:w="2074" w:type="dxa"/>
-          </w:tcPr>
-          <w:p>
-            <w:pPr>
-              <w:rPr>
-                <w:rFonts w:ascii="Arial" w:eastAsia="Arial" w:hAnsi="Arial" w:cs="Arial"/>
-                <w:rtl/>
-              </w:rPr>
-            </w:pPr>
-          </w:p>
-        </w:tc>
-      </w:tr>
-      <w:tr>
-        <w:tc>
-          <w:tcPr>
-            <w:tcW w:w="2074" w:type="dxa"/>
-          </w:tcPr>
-          <w:p>
-            <w:pPr>
-              <w:rPr>
-                <w:rFonts w:ascii="Arial" w:eastAsia="Arial" w:hAnsi="Arial" w:cs="Arial"/>
-                <w:rtl/>
-              </w:rPr>
-            </w:pPr>
-            <w:r>
-              <w:rPr>
-                <w:rFonts w:ascii="Arial" w:eastAsia="Arial" w:hAnsi="Arial" w:cs="Arial" w:hint="cs"/>
-                <w:rtl/>
-              </w:rPr>
-              <w:t>ליאור דגש</w:t>
-            </w:r>
-          </w:p>
-        </w:tc>
-        <w:tc>
-          <w:tcPr>
-            <w:tcW w:w="2074" w:type="dxa"/>
-          </w:tcPr>
-          <w:p>
-            <w:pPr>
-              <w:rPr>
-                <w:rFonts w:ascii="Arial" w:eastAsia="Arial" w:hAnsi="Arial" w:cs="Arial"/>
-                <w:rtl/>
-              </w:rPr>
-            </w:pPr>
-          </w:p>
-        </w:tc>
-        <w:tc>
-          <w:tcPr>
-            <w:tcW w:w="2074" w:type="dxa"/>
-          </w:tcPr>
-          <w:p>
-            <w:pPr>
-              <w:rPr>
-                <w:rFonts w:ascii="Arial" w:eastAsia="Arial" w:hAnsi="Arial" w:cs="Arial"/>
-                <w:rtl/>
-              </w:rPr>
-            </w:pPr>
-          </w:p>
-        </w:tc>
-        <w:tc>
-          <w:tcPr>
-            <w:tcW w:w="2074" w:type="dxa"/>
-          </w:tcPr>
-          <w:p>
-            <w:pPr>
-              <w:rPr>
-                <w:rFonts w:ascii="Arial" w:eastAsia="Arial" w:hAnsi="Arial" w:cs="Arial"/>
-                <w:rtl/>
-              </w:rPr>
-            </w:pPr>
-          </w:p>
-        </w:tc>
-      </w:tr>
-    </w:tbl>
-    <w:p>
-      <w:pPr>
-        <w:rPr>
-          <w:rFonts w:ascii="Arial" w:eastAsia="Arial" w:hAnsi="Arial" w:cs="Arial"/>
+          <w:rtl/>
+        </w:rPr>
+        <w:t>:</w:t>
+      </w:r>
+    </w:p>
+    <w:p>
+      <w:pPr>
+        <w:pStyle w:val="ListParagraph"/>
+        <w:numPr>
+          <w:ilvl w:val="0"/>
+          <w:numId w:val="6"/>
+        </w:numPr>
+        <w:spacing w:after="0"/>
+      </w:pPr>
+      <w:r>
+        <w:rPr>
+          <w:rFonts w:hint="cs"/>
           <w:b/>
           <w:bCs/>
-          <w:u w:val="single"/>
-          <w:rtl/>
-        </w:rPr>
-      </w:pPr>
-    </w:p>
-    <w:p>
-      <w:pPr>
-        <w:jc w:val="center"/>
-        <w:rPr>
-          <w:rFonts w:ascii="Arial" w:eastAsia="Arial" w:hAnsi="Arial" w:cs="Arial"/>
+          <w:rtl/>
+        </w:rPr>
+        <w:t xml:space="preserve">שירות </w:t>
+      </w:r>
+      <w:r>
+        <w:rPr>
           <w:b/>
           <w:bCs/>
-          <w:u w:val="single"/>
-          <w:rtl/>
-        </w:rPr>
-      </w:pPr>
-      <w:r>
-        <w:rPr>
-          <w:rFonts w:ascii="Arial" w:eastAsia="Arial" w:hAnsi="Arial" w:cs="Arial" w:hint="cs"/>
+        </w:rPr>
+        <w:t>Crawler</w:t>
+      </w:r>
+      <w:r>
+        <w:rPr>
+          <w:rFonts w:hint="cs"/>
           <w:b/>
           <w:bCs/>
-          <w:u w:val="single"/>
-          <w:rtl/>
-        </w:rPr>
-        <w:t>איטרציה</w:t>
-      </w:r>
-      <w:r>
-        <w:rPr>
-          <w:rFonts w:ascii="Arial" w:eastAsia="Arial" w:hAnsi="Arial" w:cs="Arial" w:hint="cs"/>
+          <w:rtl/>
+        </w:rPr>
+        <w:t>:</w:t>
+      </w:r>
+      <w:r>
+        <w:br/>
+      </w:r>
+      <w:r>
+        <w:rPr>
+          <w:rtl/>
+        </w:rPr>
+        <w:t>אחראי על הורדת דפי אינטרנט, ניתוח ה</w:t>
+      </w:r>
+      <w:r>
+        <w:t xml:space="preserve">-HTML </w:t>
+      </w:r>
+      <w:r>
+        <w:rPr>
+          <w:rtl/>
+        </w:rPr>
+        <w:t>ושליפת טקסטים וקישורים להמשך סריקה</w:t>
+      </w:r>
+      <w:r>
+        <w:t>.</w:t>
+      </w:r>
+    </w:p>
+    <w:p>
+      <w:pPr>
+        <w:pStyle w:val="ListParagraph"/>
+        <w:numPr>
+          <w:ilvl w:val="0"/>
+          <w:numId w:val="6"/>
+        </w:numPr>
+        <w:spacing w:after="0"/>
+        <w:jc w:val="both"/>
+      </w:pPr>
+      <w:r>
+        <w:rPr>
+          <w:rFonts w:hint="cs"/>
           <w:b/>
           <w:bCs/>
-          <w:u w:val="single"/>
-          <w:rtl/>
-        </w:rPr>
-        <w:t xml:space="preserve"> 3</w:t>
-      </w:r>
-    </w:p>
-    <w:tbl>
-      <w:tblPr>
-        <w:tblStyle w:val="TableGrid"/>
-        <w:bidiVisual/>
-        <w:tblW w:w="0" w:type="auto"/>
-        <w:tblLook w:val="04A0" w:firstRow="1" w:lastRow="0" w:firstColumn="1" w:lastColumn="0" w:noHBand="0" w:noVBand="1"/>
-      </w:tblPr>
-      <w:tblGrid>
-        <w:gridCol w:w="2074"/>
-        <w:gridCol w:w="2074"/>
-        <w:gridCol w:w="2074"/>
-        <w:gridCol w:w="2074"/>
-      </w:tblGrid>
-      <w:tr>
-        <w:tc>
-          <w:tcPr>
-            <w:tcW w:w="2074" w:type="dxa"/>
-          </w:tcPr>
-          <w:p>
-            <w:pPr>
-              <w:rPr>
-                <w:rFonts w:ascii="Arial" w:eastAsia="Arial" w:hAnsi="Arial" w:cs="Arial"/>
-                <w:rtl/>
-              </w:rPr>
-            </w:pPr>
-            <w:r>
-              <w:rPr>
-                <w:rFonts w:ascii="Arial" w:eastAsia="Arial" w:hAnsi="Arial" w:cs="Arial" w:hint="cs"/>
-                <w:rtl/>
-              </w:rPr>
-              <w:t>שם חבר הצוות</w:t>
-            </w:r>
-          </w:p>
-        </w:tc>
-        <w:tc>
-          <w:tcPr>
-            <w:tcW w:w="2074" w:type="dxa"/>
-          </w:tcPr>
-          <w:p>
-            <w:pPr>
-              <w:rPr>
-                <w:rFonts w:ascii="Arial" w:eastAsia="Arial" w:hAnsi="Arial" w:cs="Arial"/>
-                <w:rtl/>
-              </w:rPr>
-            </w:pPr>
-            <w:r>
-              <w:rPr>
-                <w:rFonts w:ascii="Arial" w:eastAsia="Arial" w:hAnsi="Arial" w:cs="Arial" w:hint="cs"/>
-                <w:rtl/>
-              </w:rPr>
-              <w:t>משימות שהוקצו</w:t>
-            </w:r>
-          </w:p>
-        </w:tc>
-        <w:tc>
-          <w:tcPr>
-            <w:tcW w:w="2074" w:type="dxa"/>
-          </w:tcPr>
-          <w:p>
-            <w:pPr>
-              <w:rPr>
-                <w:rFonts w:ascii="Arial" w:eastAsia="Arial" w:hAnsi="Arial" w:cs="Arial"/>
-                <w:rtl/>
-              </w:rPr>
-            </w:pPr>
-            <w:r>
-              <w:rPr>
-                <w:rFonts w:ascii="Arial" w:eastAsia="Arial" w:hAnsi="Arial" w:cs="Arial" w:hint="cs"/>
-                <w:rtl/>
-              </w:rPr>
-              <w:t>משימות שהושלמו</w:t>
-            </w:r>
-          </w:p>
-        </w:tc>
-        <w:tc>
-          <w:tcPr>
-            <w:tcW w:w="2074" w:type="dxa"/>
-          </w:tcPr>
-          <w:p>
-            <w:pPr>
-              <w:rPr>
-                <w:rFonts w:ascii="Arial" w:eastAsia="Arial" w:hAnsi="Arial" w:cs="Arial"/>
-                <w:rtl/>
-              </w:rPr>
-            </w:pPr>
-            <w:r>
-              <w:rPr>
-                <w:rFonts w:ascii="Arial" w:eastAsia="Arial" w:hAnsi="Arial" w:cs="Arial"/>
-              </w:rPr>
-              <w:t>Acceptence test –</w:t>
-            </w:r>
-            <w:r>
-              <w:rPr>
-                <w:rFonts w:ascii="Arial" w:eastAsia="Arial" w:hAnsi="Arial" w:cs="Arial" w:hint="cs"/>
-                <w:rtl/>
-              </w:rPr>
-              <w:t xml:space="preserve"> בדיקות קבלה</w:t>
-            </w:r>
-          </w:p>
-        </w:tc>
-      </w:tr>
-      <w:tr>
-        <w:tc>
-          <w:tcPr>
-            <w:tcW w:w="2074" w:type="dxa"/>
-          </w:tcPr>
-          <w:p>
-            <w:pPr>
-              <w:rPr>
-                <w:rFonts w:ascii="Arial" w:eastAsia="Arial" w:hAnsi="Arial" w:cs="Arial"/>
-                <w:rtl/>
-              </w:rPr>
-            </w:pPr>
-            <w:r>
-              <w:rPr>
-                <w:rFonts w:ascii="Arial" w:eastAsia="Arial" w:hAnsi="Arial" w:cs="Arial" w:hint="cs"/>
-                <w:rtl/>
-              </w:rPr>
-              <w:t>יובל כוגן</w:t>
-            </w:r>
-          </w:p>
-        </w:tc>
-        <w:tc>
-          <w:tcPr>
-            <w:tcW w:w="2074" w:type="dxa"/>
-          </w:tcPr>
-          <w:p>
-            <w:pPr>
-              <w:rPr>
-                <w:rFonts w:ascii="Arial" w:eastAsia="Arial" w:hAnsi="Arial" w:cs="Arial"/>
-                <w:rtl/>
-              </w:rPr>
-            </w:pPr>
-          </w:p>
-        </w:tc>
-        <w:tc>
-          <w:tcPr>
-            <w:tcW w:w="2074" w:type="dxa"/>
-          </w:tcPr>
-          <w:p>
-            <w:pPr>
-              <w:rPr>
-                <w:rFonts w:ascii="Arial" w:eastAsia="Arial" w:hAnsi="Arial" w:cs="Arial"/>
-                <w:rtl/>
-              </w:rPr>
-            </w:pPr>
-          </w:p>
-        </w:tc>
-        <w:tc>
-          <w:tcPr>
-            <w:tcW w:w="2074" w:type="dxa"/>
-          </w:tcPr>
-          <w:p>
-            <w:pPr>
-              <w:rPr>
-                <w:rFonts w:ascii="Arial" w:eastAsia="Arial" w:hAnsi="Arial" w:cs="Arial"/>
-                <w:rtl/>
-              </w:rPr>
-            </w:pPr>
-          </w:p>
-        </w:tc>
-      </w:tr>
-      <w:tr>
-        <w:tc>
-          <w:tcPr>
-            <w:tcW w:w="2074" w:type="dxa"/>
-          </w:tcPr>
-          <w:p>
-            <w:pPr>
-              <w:rPr>
-                <w:rFonts w:ascii="Arial" w:eastAsia="Arial" w:hAnsi="Arial" w:cs="Arial"/>
-                <w:rtl/>
-              </w:rPr>
-            </w:pPr>
-            <w:r>
-              <w:rPr>
-                <w:rFonts w:ascii="Arial" w:eastAsia="Arial" w:hAnsi="Arial" w:cs="Arial" w:hint="cs"/>
-                <w:rtl/>
-              </w:rPr>
-              <w:t>אלמוג רז</w:t>
-            </w:r>
-          </w:p>
-        </w:tc>
-        <w:tc>
-          <w:tcPr>
-            <w:tcW w:w="2074" w:type="dxa"/>
-          </w:tcPr>
-          <w:p>
-            <w:pPr>
-              <w:rPr>
-                <w:rFonts w:ascii="Arial" w:eastAsia="Arial" w:hAnsi="Arial" w:cs="Arial"/>
-                <w:rtl/>
-              </w:rPr>
-            </w:pPr>
-          </w:p>
-        </w:tc>
-        <w:tc>
-          <w:tcPr>
-            <w:tcW w:w="2074" w:type="dxa"/>
-          </w:tcPr>
-          <w:p>
-            <w:pPr>
-              <w:rPr>
-                <w:rFonts w:ascii="Arial" w:eastAsia="Arial" w:hAnsi="Arial" w:cs="Arial"/>
-                <w:rtl/>
-              </w:rPr>
-            </w:pPr>
-          </w:p>
-        </w:tc>
-        <w:tc>
-          <w:tcPr>
-            <w:tcW w:w="2074" w:type="dxa"/>
-          </w:tcPr>
-          <w:p>
-            <w:pPr>
-              <w:rPr>
-                <w:rFonts w:ascii="Arial" w:eastAsia="Arial" w:hAnsi="Arial" w:cs="Arial"/>
-                <w:rtl/>
-              </w:rPr>
-            </w:pPr>
-          </w:p>
-        </w:tc>
-      </w:tr>
-      <w:tr>
-        <w:tc>
-          <w:tcPr>
-            <w:tcW w:w="2074" w:type="dxa"/>
-          </w:tcPr>
-          <w:p>
-            <w:pPr>
-              <w:rPr>
-                <w:rFonts w:ascii="Arial" w:eastAsia="Arial" w:hAnsi="Arial" w:cs="Arial"/>
-                <w:rtl/>
-              </w:rPr>
-            </w:pPr>
-            <w:r>
-              <w:rPr>
-                <w:rFonts w:ascii="Arial" w:eastAsia="Arial" w:hAnsi="Arial" w:cs="Arial" w:hint="cs"/>
-                <w:rtl/>
-              </w:rPr>
-              <w:t>רון סלמה</w:t>
-            </w:r>
-          </w:p>
-        </w:tc>
-        <w:tc>
-          <w:tcPr>
-            <w:tcW w:w="2074" w:type="dxa"/>
-          </w:tcPr>
-          <w:p>
-            <w:pPr>
-              <w:rPr>
-                <w:rFonts w:ascii="Arial" w:eastAsia="Arial" w:hAnsi="Arial" w:cs="Arial"/>
-                <w:rtl/>
-              </w:rPr>
-            </w:pPr>
-          </w:p>
-        </w:tc>
-        <w:tc>
-          <w:tcPr>
-            <w:tcW w:w="2074" w:type="dxa"/>
-          </w:tcPr>
-          <w:p>
-            <w:pPr>
-              <w:rPr>
-                <w:rFonts w:ascii="Arial" w:eastAsia="Arial" w:hAnsi="Arial" w:cs="Arial"/>
-                <w:rtl/>
-              </w:rPr>
-            </w:pPr>
-          </w:p>
-        </w:tc>
-        <w:tc>
-          <w:tcPr>
-            <w:tcW w:w="2074" w:type="dxa"/>
-          </w:tcPr>
-          <w:p>
-            <w:pPr>
-              <w:rPr>
-                <w:rFonts w:ascii="Arial" w:eastAsia="Arial" w:hAnsi="Arial" w:cs="Arial"/>
-                <w:rtl/>
-              </w:rPr>
-            </w:pPr>
-          </w:p>
-        </w:tc>
-      </w:tr>
-      <w:tr>
-        <w:tc>
-          <w:tcPr>
-            <w:tcW w:w="2074" w:type="dxa"/>
-          </w:tcPr>
-          <w:p>
-            <w:pPr>
-              <w:rPr>
-                <w:rFonts w:ascii="Arial" w:eastAsia="Arial" w:hAnsi="Arial" w:cs="Arial"/>
-                <w:rtl/>
-              </w:rPr>
-            </w:pPr>
-            <w:r>
-              <w:rPr>
-                <w:rFonts w:ascii="Arial" w:eastAsia="Arial" w:hAnsi="Arial" w:cs="Arial" w:hint="cs"/>
-                <w:rtl/>
-              </w:rPr>
-              <w:t>יניב בודאגה</w:t>
-            </w:r>
-          </w:p>
-        </w:tc>
-        <w:tc>
-          <w:tcPr>
-            <w:tcW w:w="2074" w:type="dxa"/>
-          </w:tcPr>
-          <w:p>
-            <w:pPr>
-              <w:rPr>
-                <w:rFonts w:ascii="Arial" w:eastAsia="Arial" w:hAnsi="Arial" w:cs="Arial"/>
-                <w:rtl/>
-              </w:rPr>
-            </w:pPr>
-          </w:p>
-        </w:tc>
-        <w:tc>
-          <w:tcPr>
-            <w:tcW w:w="2074" w:type="dxa"/>
-          </w:tcPr>
-          <w:p>
-            <w:pPr>
-              <w:rPr>
-                <w:rFonts w:ascii="Arial" w:eastAsia="Arial" w:hAnsi="Arial" w:cs="Arial"/>
-                <w:rtl/>
-              </w:rPr>
-            </w:pPr>
-          </w:p>
-        </w:tc>
-        <w:tc>
-          <w:tcPr>
-            <w:tcW w:w="2074" w:type="dxa"/>
-          </w:tcPr>
-          <w:p>
-            <w:pPr>
-              <w:rPr>
-                <w:rFonts w:ascii="Arial" w:eastAsia="Arial" w:hAnsi="Arial" w:cs="Arial"/>
-                <w:rtl/>
-              </w:rPr>
-            </w:pPr>
-          </w:p>
-        </w:tc>
-      </w:tr>
-      <w:tr>
-        <w:tc>
-          <w:tcPr>
-            <w:tcW w:w="2074" w:type="dxa"/>
-          </w:tcPr>
-          <w:p>
-            <w:pPr>
-              <w:rPr>
-                <w:rFonts w:ascii="Arial" w:eastAsia="Arial" w:hAnsi="Arial" w:cs="Arial"/>
-                <w:rtl/>
-              </w:rPr>
-            </w:pPr>
-            <w:r>
-              <w:rPr>
-                <w:rFonts w:ascii="Arial" w:eastAsia="Arial" w:hAnsi="Arial" w:cs="Arial" w:hint="cs"/>
-                <w:rtl/>
-              </w:rPr>
-              <w:t>דניאל לחמקוב</w:t>
-            </w:r>
-          </w:p>
-        </w:tc>
-        <w:tc>
-          <w:tcPr>
-            <w:tcW w:w="2074" w:type="dxa"/>
-          </w:tcPr>
-          <w:p>
-            <w:pPr>
-              <w:rPr>
-                <w:rFonts w:ascii="Arial" w:eastAsia="Arial" w:hAnsi="Arial" w:cs="Arial"/>
-                <w:rtl/>
-              </w:rPr>
-            </w:pPr>
-          </w:p>
-        </w:tc>
-        <w:tc>
-          <w:tcPr>
-            <w:tcW w:w="2074" w:type="dxa"/>
-          </w:tcPr>
-          <w:p>
-            <w:pPr>
-              <w:rPr>
-                <w:rFonts w:ascii="Arial" w:eastAsia="Arial" w:hAnsi="Arial" w:cs="Arial"/>
-                <w:rtl/>
-              </w:rPr>
-            </w:pPr>
-          </w:p>
-        </w:tc>
-        <w:tc>
-          <w:tcPr>
-            <w:tcW w:w="2074" w:type="dxa"/>
-          </w:tcPr>
-          <w:p>
-            <w:pPr>
-              <w:rPr>
-                <w:rFonts w:ascii="Arial" w:eastAsia="Arial" w:hAnsi="Arial" w:cs="Arial"/>
-                <w:rtl/>
-              </w:rPr>
-            </w:pPr>
-          </w:p>
-        </w:tc>
-      </w:tr>
-      <w:tr>
-        <w:tc>
-          <w:tcPr>
-            <w:tcW w:w="2074" w:type="dxa"/>
-          </w:tcPr>
-          <w:p>
-            <w:pPr>
-              <w:rPr>
-                <w:rFonts w:ascii="Arial" w:eastAsia="Arial" w:hAnsi="Arial" w:cs="Arial"/>
-                <w:rtl/>
-              </w:rPr>
-            </w:pPr>
-            <w:r>
-              <w:rPr>
-                <w:rFonts w:ascii="Arial" w:eastAsia="Arial" w:hAnsi="Arial" w:cs="Arial" w:hint="cs"/>
-                <w:rtl/>
-              </w:rPr>
-              <w:t>ליאור דגש</w:t>
-            </w:r>
-          </w:p>
-        </w:tc>
-        <w:tc>
-          <w:tcPr>
-            <w:tcW w:w="2074" w:type="dxa"/>
-          </w:tcPr>
-          <w:p>
-            <w:pPr>
-              <w:rPr>
-                <w:rFonts w:ascii="Arial" w:eastAsia="Arial" w:hAnsi="Arial" w:cs="Arial"/>
-                <w:rtl/>
-              </w:rPr>
-            </w:pPr>
-          </w:p>
-        </w:tc>
-        <w:tc>
-          <w:tcPr>
-            <w:tcW w:w="2074" w:type="dxa"/>
-          </w:tcPr>
-          <w:p>
-            <w:pPr>
-              <w:rPr>
-                <w:rFonts w:ascii="Arial" w:eastAsia="Arial" w:hAnsi="Arial" w:cs="Arial"/>
-                <w:rtl/>
-              </w:rPr>
-            </w:pPr>
-          </w:p>
-        </w:tc>
-        <w:tc>
-          <w:tcPr>
-            <w:tcW w:w="2074" w:type="dxa"/>
-          </w:tcPr>
-          <w:p>
-            <w:pPr>
-              <w:rPr>
-                <w:rFonts w:ascii="Arial" w:eastAsia="Arial" w:hAnsi="Arial" w:cs="Arial"/>
-                <w:rtl/>
-              </w:rPr>
-            </w:pPr>
-          </w:p>
-        </w:tc>
-      </w:tr>
-    </w:tbl>
-    <w:p>
-      <w:pPr>
-        <w:rPr>
-          <w:rFonts w:ascii="Arial" w:eastAsia="Arial" w:hAnsi="Arial" w:cs="Arial"/>
+          <w:rtl/>
+        </w:rPr>
+        <w:t xml:space="preserve">שירות </w:t>
+      </w:r>
+      <w:r>
+        <w:rPr>
           <w:b/>
           <w:bCs/>
-          <w:u w:val="single"/>
-          <w:rtl/>
-        </w:rPr>
-      </w:pPr>
-    </w:p>
-    <w:p>
-      <w:pPr>
-        <w:rPr>
-          <w:rFonts w:ascii="Arial" w:eastAsia="Arial" w:hAnsi="Arial" w:cs="Arial"/>
+        </w:rPr>
+        <w:t>Indexer</w:t>
+      </w:r>
+      <w:r>
+        <w:rPr>
+          <w:rFonts w:hint="cs"/>
           <w:b/>
           <w:bCs/>
-          <w:u w:val="single"/>
-          <w:rtl/>
-        </w:rPr>
-      </w:pPr>
-    </w:p>
-    <w:p>
-      <w:pPr>
-        <w:rPr>
-          <w:rFonts w:ascii="Arial" w:eastAsia="Arial" w:hAnsi="Arial" w:cs="Arial"/>
-        </w:rPr>
-      </w:pPr>
-    </w:p>
-    <w:p>
-      <w:pPr>
-        <w:rPr>
-          <w:rFonts w:ascii="Arial" w:eastAsia="Arial" w:hAnsi="Arial" w:cs="Arial"/>
-        </w:rPr>
-      </w:pPr>
-    </w:p>
-    <w:p/>
-    <w:p>
-      <w:pPr>
-        <w:rPr>
-          <w:b/>
-          <w:i/>
-          <w:sz w:val="24"/>
-          <w:szCs w:val="24"/>
-          <w:u w:val="single"/>
-        </w:rPr>
-      </w:pPr>
-      <w:r>
-        <w:rPr>
-          <w:b/>
-          <w:i/>
-          <w:sz w:val="24"/>
-          <w:szCs w:val="24"/>
-          <w:u w:val="single"/>
-          <w:rtl/>
-        </w:rPr>
-        <w:t xml:space="preserve">חלק שני: בניית המערכת </w:t>
-      </w:r>
-      <w:r>
-        <w:rPr>
-          <w:sz w:val="24"/>
-          <w:szCs w:val="24"/>
-          <w:rtl/>
-        </w:rPr>
-        <w:t>(70 נקודות)</w:t>
-      </w:r>
-    </w:p>
-    <w:p>
-      <w:pPr>
-        <w:ind w:left="26"/>
+          <w:rtl/>
+        </w:rPr>
+        <w:t>:</w:t>
+      </w:r>
+    </w:p>
+    <w:p>
+      <w:pPr>
+        <w:spacing w:after="0"/>
+        <w:ind w:left="720"/>
         <w:jc w:val="both"/>
       </w:pPr>
       <w:r>
         <w:rPr>
           <w:rtl/>
         </w:rPr>
-        <w:t>עליכם לסיים את בניית המערכת.</w:t>
-      </w:r>
-    </w:p>
-    <w:p>
-      <w:pPr>
-        <w:ind w:left="26"/>
+        <w:t>מקבל את הטקסטים מה</w:t>
+      </w:r>
+      <w:r>
+        <w:rPr>
+          <w:rtl/>
+        </w:rPr>
+        <w:t>-</w:t>
+      </w:r>
+      <w:r>
+        <w:t>Crawler</w:t>
+      </w:r>
+      <w:r>
+        <w:rPr>
+          <w:rtl/>
+        </w:rPr>
+        <w:t xml:space="preserve">, </w:t>
+      </w:r>
+      <w:r>
+        <w:rPr>
+          <w:rtl/>
+        </w:rPr>
+        <w:t>מנקה את המידע</w:t>
+      </w:r>
+      <w:r>
+        <w:rPr>
+          <w:rtl/>
+        </w:rPr>
+        <w:t xml:space="preserve"> (</w:t>
+      </w:r>
+      <w:r>
+        <w:rPr>
+          <w:rtl/>
+        </w:rPr>
+        <w:t>הורדת</w:t>
+      </w:r>
+      <w:r>
+        <w:rPr>
+          <w:rtl/>
+        </w:rPr>
+        <w:t xml:space="preserve"> </w:t>
+      </w:r>
+      <w:r>
+        <w:t>stop words</w:t>
+      </w:r>
+      <w:r>
+        <w:rPr>
+          <w:rtl/>
+        </w:rPr>
+        <w:t xml:space="preserve">, </w:t>
+      </w:r>
+      <w:proofErr w:type="spellStart"/>
+      <w:r>
+        <w:rPr>
+          <w:rtl/>
+        </w:rPr>
+        <w:t>סטמינג</w:t>
+      </w:r>
+      <w:proofErr w:type="spellEnd"/>
+      <w:r>
+        <w:rPr>
+          <w:rtl/>
+        </w:rPr>
+        <w:t xml:space="preserve">), </w:t>
+      </w:r>
+      <w:r>
+        <w:rPr>
+          <w:rtl/>
+        </w:rPr>
+        <w:t>מחשב את שכיחות המילים ושומר את האינדקס למסד הנתונים</w:t>
+      </w:r>
+      <w:r>
+        <w:rPr>
+          <w:rtl/>
+        </w:rPr>
+        <w:t xml:space="preserve"> </w:t>
+      </w:r>
+      <w:r>
+        <w:t>Firebase</w:t>
+      </w:r>
+      <w:r>
+        <w:rPr>
+          <w:rtl/>
+        </w:rPr>
+        <w:t>.</w:t>
+      </w:r>
+    </w:p>
+    <w:p>
+      <w:pPr>
+        <w:spacing w:after="0"/>
+        <w:ind w:left="720"/>
         <w:jc w:val="both"/>
       </w:pPr>
       <w:r>
         <w:rPr>
-          <w:rtl/>
-        </w:rPr>
-        <w:t>בפרט, יש לוודא קיום של כלל האלמנטים הבאים:</w:t>
-      </w:r>
-    </w:p>
-    <w:p>
-      <w:pPr>
+          <w:b/>
+          <w:bCs/>
+          <w:rtl/>
+        </w:rPr>
+        <w:t>היתרונות בשירותים אלו</w:t>
+      </w:r>
+      <w:r>
+        <w:rPr>
+          <w:b/>
+          <w:bCs/>
+        </w:rPr>
+        <w:t>:</w:t>
+      </w:r>
+    </w:p>
+    <w:p>
+      <w:pPr>
+        <w:numPr>
+          <w:ilvl w:val="0"/>
+          <w:numId w:val="14"/>
+        </w:numPr>
+        <w:spacing w:after="0"/>
+        <w:jc w:val="both"/>
+      </w:pPr>
+      <w:r>
+        <w:rPr>
+          <w:rtl/>
+        </w:rPr>
+        <w:t>הפרדה ברורה בין שליפת המידע לבין עיבוד הטקסטים</w:t>
+      </w:r>
+      <w:r>
+        <w:t>.</w:t>
+      </w:r>
+    </w:p>
+    <w:p>
+      <w:pPr>
+        <w:numPr>
+          <w:ilvl w:val="0"/>
+          <w:numId w:val="14"/>
+        </w:numPr>
+        <w:spacing w:after="0"/>
+        <w:jc w:val="both"/>
+      </w:pPr>
+      <w:r>
+        <w:rPr>
+          <w:rtl/>
+        </w:rPr>
+        <w:t>מאפשר לפתח ולשפר כל שירות בנפרד</w:t>
+      </w:r>
+      <w:r>
+        <w:t>.</w:t>
+      </w:r>
+    </w:p>
+    <w:p>
+      <w:pPr>
+        <w:numPr>
+          <w:ilvl w:val="0"/>
+          <w:numId w:val="14"/>
+        </w:numPr>
+        <w:spacing w:after="0"/>
+        <w:jc w:val="both"/>
+      </w:pPr>
+      <w:r>
+        <w:rPr>
+          <w:rtl/>
+        </w:rPr>
+        <w:t>קל להרחיב בעתיד — למשל להפעיל מספר</w:t>
+      </w:r>
+      <w:r>
+        <w:t xml:space="preserve"> Crawlers </w:t>
+      </w:r>
+      <w:r>
+        <w:rPr>
+          <w:rtl/>
+        </w:rPr>
+        <w:t>במקביל</w:t>
+      </w:r>
+      <w:r>
+        <w:t>.</w:t>
+      </w:r>
+    </w:p>
+    <w:p>
+      <w:pPr>
+        <w:spacing w:after="0"/>
+        <w:ind w:left="720"/>
+        <w:jc w:val="both"/>
+      </w:pPr>
+    </w:p>
+    <w:p>
+      <w:pPr>
+        <w:spacing w:after="0"/>
+        <w:ind w:left="720"/>
+        <w:jc w:val="both"/>
+      </w:pPr>
+      <w:r>
+        <w:rPr>
+          <w:rtl/>
+        </w:rPr>
+        <w:t>העבודה עם</w:t>
+      </w:r>
+      <w:r>
+        <w:t xml:space="preserve"> Microservices </w:t>
+      </w:r>
+      <w:r>
+        <w:rPr>
+          <w:rtl/>
+        </w:rPr>
+        <w:t>מאפשרת לנו לפצל את המערכת בצורה גמישה, מודולרית וניתנת לתחזוקה</w:t>
+      </w:r>
+      <w:r>
+        <w:t>.</w:t>
+      </w:r>
+    </w:p>
+    <w:p>
+      <w:pPr>
+        <w:spacing w:after="0"/>
+        <w:ind w:left="720"/>
+        <w:jc w:val="both"/>
+      </w:pPr>
+    </w:p>
+    <w:p>
+      <w:pPr>
+        <w:spacing w:after="0"/>
+        <w:jc w:val="both"/>
+        <w:rPr>
+          <w:rtl/>
+        </w:rPr>
+      </w:pPr>
+    </w:p>
+    <w:p>
+      <w:pPr>
+        <w:spacing w:after="0"/>
+        <w:jc w:val="both"/>
+      </w:pPr>
+    </w:p>
+    <w:p>
+      <w:pPr>
+        <w:pStyle w:val="ListParagraph"/>
         <w:numPr>
           <w:ilvl w:val="0"/>
           <w:numId w:val="1"/>
         </w:numPr>
         <w:spacing w:after="0"/>
         <w:jc w:val="both"/>
-      </w:pPr>
-      <w:r>
-        <w:rPr>
-          <w:rtl/>
-        </w:rPr>
-        <w:t xml:space="preserve">כל הפיצ'רים שהתחלתם לממש בתרגיל בית 2 -  יש לוודא שכל המסכים תקינים ועובדים כראוי, </w:t>
-      </w:r>
-      <w:r>
-        <w:rPr>
-          <w:b/>
-          <w:rtl/>
-        </w:rPr>
-        <w:t>בקולאב</w:t>
-      </w:r>
-      <w:r>
-        <w:rPr>
-          <w:rtl/>
-        </w:rPr>
-        <w:t xml:space="preserve">,ולעבוד עם </w:t>
-      </w:r>
-      <w:r>
-        <w:t>firebase</w:t>
-      </w:r>
-      <w:r>
-        <w:rPr>
-          <w:rtl/>
-        </w:rPr>
-        <w:t xml:space="preserve"> לצורך שמירת נתונים .אין להשאיר קישורים או כפתורים למסכים שלא קיימים. </w:t>
-      </w:r>
-      <w:r>
-        <w:rPr>
-          <w:highlight w:val="yellow"/>
-          <w:rtl/>
-        </w:rPr>
-        <w:t>יש להוסיף ממשק כלשהו של משחוק כרצונכם.</w:t>
+        <w:rPr>
+          <w:rtl/>
+        </w:rPr>
+      </w:pPr>
+      <w:r>
+        <w:rPr>
+          <w:b/>
+          <w:bCs/>
+          <w:u w:val="single"/>
+        </w:rPr>
+        <w:t>KPI ELEMENTS</w:t>
+      </w:r>
+      <w:r>
+        <w:rPr>
+          <w:rFonts w:hint="cs"/>
+          <w:b/>
+          <w:bCs/>
+          <w:u w:val="single"/>
+          <w:rtl/>
+        </w:rPr>
+        <w:t>:</w:t>
       </w:r>
     </w:p>
     <w:p>
       <w:pPr>
         <w:spacing w:after="0"/>
-        <w:ind w:left="720"/>
         <w:jc w:val="both"/>
-      </w:pPr>
-      <w:r>
-        <w:rPr>
-          <w:highlight w:val="red"/>
-          <w:rtl/>
-        </w:rPr>
-        <w:t xml:space="preserve">יש לוודא שניתן להריץ את הפרויקט מהמחברת בלבד , ללא כל צורך בהטענה של קבצים נוספים או יציאה למערכת חיצונית (כגון </w:t>
-      </w:r>
-      <w:r>
-        <w:rPr>
-          <w:highlight w:val="red"/>
-        </w:rPr>
-        <w:t>FLASK</w:t>
-      </w:r>
-      <w:r>
-        <w:rPr>
-          <w:highlight w:val="red"/>
-          <w:rtl/>
-        </w:rPr>
-        <w:t>).</w:t>
-      </w:r>
-      <w:r>
-        <w:rPr>
-          <w:rtl/>
-        </w:rPr>
-        <w:t xml:space="preserve"> ניתן לעשות שימוש ב </w:t>
-      </w:r>
-      <w:r>
-        <w:t>gradio</w:t>
-      </w:r>
-      <w:r>
-        <w:rPr>
-          <w:rtl/>
-        </w:rPr>
-        <w:t>/</w:t>
-      </w:r>
-    </w:p>
-    <w:p>
-      <w:pPr>
+        <w:rPr>
+          <w:rtl/>
+        </w:rPr>
+      </w:pPr>
+      <w:r>
+        <w:rPr>
+          <w:rFonts w:hint="cs"/>
+          <w:rtl/>
+        </w:rPr>
+        <w:t>ה</w:t>
+      </w:r>
+      <w:r>
+        <w:rPr>
+          <w:rFonts w:hint="cs"/>
+          <w:rtl/>
+        </w:rPr>
+        <w:t>-</w:t>
+      </w:r>
+      <w:r>
+        <w:t>KPI</w:t>
+      </w:r>
+      <w:r>
+        <w:rPr>
+          <w:rFonts w:hint="cs"/>
+          <w:rtl/>
+        </w:rPr>
+        <w:t xml:space="preserve"> אשר בהם עשינו שימוש בפרויקט הם:</w:t>
+      </w:r>
+    </w:p>
+    <w:p>
+      <w:pPr>
+        <w:pStyle w:val="ListParagraph"/>
         <w:numPr>
           <w:ilvl w:val="0"/>
-          <w:numId w:val="1"/>
+          <w:numId w:val="11"/>
+        </w:numPr>
+        <w:rPr>
+          <w:rFonts w:hint="cs"/>
+          <w:b/>
+          <w:bCs/>
+          <w:u w:val="single"/>
+          <w:rtl/>
+        </w:rPr>
+      </w:pPr>
+      <w:r>
+        <w:rPr>
+          <w:b/>
+          <w:bCs/>
+          <w:u w:val="single"/>
+        </w:rPr>
+        <w:lastRenderedPageBreak/>
+        <w:t>User Experience</w:t>
+      </w:r>
+      <w:r>
+        <w:rPr>
+          <w:rFonts w:hint="cs"/>
+          <w:b/>
+          <w:bCs/>
+          <w:u w:val="single"/>
+          <w:rtl/>
+        </w:rPr>
+        <w:t>:</w:t>
+      </w:r>
+    </w:p>
+    <w:p>
+      <w:r>
+        <w:rPr>
+          <w:b/>
+          <w:bCs/>
+          <w:rtl/>
+        </w:rPr>
+        <w:t>שיעור שגיאות באפליקציה</w:t>
+      </w:r>
+      <w:r>
+        <w:t xml:space="preserve"> </w:t>
+      </w:r>
+      <w:r>
+        <w:rPr>
+          <w:rFonts w:hint="cs"/>
+          <w:rtl/>
+        </w:rPr>
+        <w:t xml:space="preserve">קריטי ביותר </w:t>
+      </w:r>
+      <w:r>
+        <w:rPr>
+          <w:rtl/>
+        </w:rPr>
+        <w:t xml:space="preserve">למערכת שהיא </w:t>
+      </w:r>
+      <w:proofErr w:type="spellStart"/>
+      <w:r>
+        <w:rPr>
+          <w:rtl/>
+        </w:rPr>
+        <w:t>דאשבורד</w:t>
+      </w:r>
+      <w:proofErr w:type="spellEnd"/>
+      <w:r>
+        <w:rPr>
+          <w:rtl/>
+        </w:rPr>
+        <w:t xml:space="preserve"> אינטראקטיבי. </w:t>
+      </w:r>
+      <w:r>
+        <w:rPr>
+          <w:rFonts w:hint="cs"/>
+          <w:rtl/>
+        </w:rPr>
+        <w:t xml:space="preserve">נבדוק </w:t>
+      </w:r>
+      <w:r>
+        <w:rPr>
+          <w:rtl/>
+        </w:rPr>
+        <w:t xml:space="preserve">כמה פעמים </w:t>
+      </w:r>
+      <w:proofErr w:type="spellStart"/>
+      <w:r>
+        <w:rPr>
+          <w:rtl/>
+        </w:rPr>
+        <w:t>ווידג'טים</w:t>
+      </w:r>
+      <w:proofErr w:type="spellEnd"/>
+      <w:r>
+        <w:rPr>
+          <w:rtl/>
+        </w:rPr>
+        <w:t xml:space="preserve"> לא נטענים, גרפים נכשלים, החיבור ל</w:t>
+      </w:r>
+      <w:r>
+        <w:t>Firebase</w:t>
+      </w:r>
+      <w:r>
+        <w:rPr>
+          <w:rFonts w:hint="cs"/>
+          <w:rtl/>
+        </w:rPr>
+        <w:t xml:space="preserve"> </w:t>
+      </w:r>
+      <w:r>
+        <w:rPr>
+          <w:rtl/>
+        </w:rPr>
+        <w:t xml:space="preserve">נופל או </w:t>
+      </w:r>
+      <w:proofErr w:type="spellStart"/>
+      <w:r>
+        <w:rPr>
+          <w:rtl/>
+        </w:rPr>
+        <w:t>הצ'אטבוט</w:t>
+      </w:r>
+      <w:proofErr w:type="spellEnd"/>
+      <w:r>
+        <w:rPr>
+          <w:rtl/>
+        </w:rPr>
+        <w:t xml:space="preserve"> מחזיר שגיאה? שיעור שגיאות נמוך מבטיח שהמהנדסים יכולים לסמוך על המידע המוצג</w:t>
+      </w:r>
+      <w:r>
+        <w:t>.</w:t>
+      </w:r>
+    </w:p>
+    <w:p>
+      <w:r>
+        <w:rPr>
+          <w:b/>
+          <w:bCs/>
+          <w:rtl/>
+        </w:rPr>
+        <w:t xml:space="preserve">שביעות רצון </w:t>
+      </w:r>
+      <w:r>
+        <w:rPr>
+          <w:rFonts w:hint="cs"/>
+          <w:b/>
+          <w:bCs/>
+          <w:rtl/>
+        </w:rPr>
+        <w:t>המשתמשים:</w:t>
+      </w:r>
+      <w:r>
+        <w:rPr>
+          <w:rFonts w:hint="cs"/>
+          <w:rtl/>
+        </w:rPr>
+        <w:t xml:space="preserve"> </w:t>
+      </w:r>
+      <w:r>
+        <w:rPr>
+          <w:rtl/>
+        </w:rPr>
+        <w:t>למרות שאין מנגנון מובנה למדידה, חשוב לאסוף משוב מהמשתמשים (מהנדסים ומנהלים) לגבי קלות השימוש, בהירות הצגת הנתונים והתועלת של הכלים השונים</w:t>
+      </w:r>
+      <w:r>
+        <w:rPr>
+          <w:rFonts w:hint="cs"/>
+          <w:rtl/>
+        </w:rPr>
+        <w:t>.</w:t>
+      </w:r>
+    </w:p>
+    <w:p>
+      <w:pPr>
+        <w:pStyle w:val="ListParagraph"/>
+        <w:numPr>
+          <w:ilvl w:val="0"/>
+          <w:numId w:val="11"/>
+        </w:numPr>
+      </w:pPr>
+      <w:r>
+        <w:rPr>
+          <w:b/>
+          <w:bCs/>
+          <w:u w:val="single"/>
+        </w:rPr>
+        <w:t>Performance</w:t>
+      </w:r>
+      <w:r>
+        <w:rPr>
+          <w:rFonts w:hint="cs"/>
+          <w:b/>
+          <w:bCs/>
+          <w:u w:val="single"/>
+          <w:rtl/>
+        </w:rPr>
+        <w:t>:</w:t>
+      </w:r>
+    </w:p>
+    <w:p>
+      <w:r>
+        <w:rPr>
+          <w:b/>
+          <w:bCs/>
+          <w:rtl/>
+        </w:rPr>
+        <w:t>זמן תגובה</w:t>
+      </w:r>
+      <w:r>
+        <w:t xml:space="preserve"> </w:t>
+      </w:r>
+      <w:r>
+        <w:rPr>
+          <w:rFonts w:hint="cs"/>
+          <w:rtl/>
+        </w:rPr>
+        <w:t>נחשב</w:t>
+      </w:r>
+      <w:r>
+        <w:rPr>
+          <w:rtl/>
+        </w:rPr>
+        <w:t xml:space="preserve"> </w:t>
+      </w:r>
+      <w:r>
+        <w:rPr>
+          <w:rFonts w:hint="cs"/>
+          <w:rtl/>
+        </w:rPr>
+        <w:t>כ</w:t>
+      </w:r>
+      <w:r>
+        <w:rPr>
+          <w:rtl/>
+        </w:rPr>
+        <w:t xml:space="preserve">מדד מרכזי. כמה זמן לוקח </w:t>
+      </w:r>
+      <w:proofErr w:type="spellStart"/>
+      <w:r>
+        <w:rPr>
+          <w:rtl/>
+        </w:rPr>
+        <w:t>לדאשבורד</w:t>
+      </w:r>
+      <w:proofErr w:type="spellEnd"/>
+      <w:r>
+        <w:rPr>
+          <w:rtl/>
+        </w:rPr>
+        <w:t xml:space="preserve"> להיטען? כמה מהר מתעדכנים הגרפים והסטטיסטיקות לאחר בחירת סנסור או מאפיין אחר? מהירות התגובה של </w:t>
+      </w:r>
+      <w:proofErr w:type="spellStart"/>
+      <w:r>
+        <w:rPr>
+          <w:rtl/>
+        </w:rPr>
+        <w:t>הצ'אטבוט</w:t>
+      </w:r>
+      <w:proofErr w:type="spellEnd"/>
+      <w:r>
+        <w:rPr>
+          <w:rtl/>
+        </w:rPr>
+        <w:t xml:space="preserve"> ושל מסך החיפוש משפיעה ישירות על חווית המשתמש</w:t>
+      </w:r>
+      <w:r>
+        <w:t>.</w:t>
+      </w:r>
+    </w:p>
+    <w:p>
+      <w:pPr>
+        <w:rPr>
+          <w:rtl/>
+        </w:rPr>
+      </w:pPr>
+      <w:r>
+        <w:rPr>
+          <w:b/>
+          <w:bCs/>
+          <w:rtl/>
+        </w:rPr>
+        <w:t>זמן השהיה</w:t>
+      </w:r>
+      <w:r>
+        <w:t xml:space="preserve"> (Latency) </w:t>
+      </w:r>
+      <w:r>
+        <w:rPr>
+          <w:rtl/>
+        </w:rPr>
+        <w:t>חשוב במיוחד עבור נתוני הסנסורים. מהו פער הזמן בין קריאת נתון על ידי החיישן</w:t>
+      </w:r>
+      <w:r>
+        <w:rPr>
+          <w:rFonts w:hint="cs"/>
+          <w:rtl/>
+        </w:rPr>
+        <w:t xml:space="preserve"> הפיזי לבין עליית הנתונים למערכת</w:t>
+      </w:r>
+      <w:r>
+        <w:rPr>
+          <w:rtl/>
+        </w:rPr>
+        <w:t>? עבור "מרכז בקרה", יש לשאוף לזמן השהיה נמוך ככל האפשר כדי להבטיח שהנתונים משקפים את המצב הנוכחי במעבדה</w:t>
+      </w:r>
+      <w:r>
+        <w:t>.</w:t>
+      </w:r>
+    </w:p>
+    <w:p>
+      <w:pPr>
+        <w:pStyle w:val="ListParagraph"/>
+        <w:numPr>
+          <w:ilvl w:val="0"/>
+          <w:numId w:val="11"/>
+        </w:numPr>
+      </w:pPr>
+      <w:r>
+        <w:rPr>
+          <w:rFonts w:hint="cs"/>
+          <w:b/>
+          <w:bCs/>
+          <w:u w:val="single"/>
+          <w:rtl/>
+        </w:rPr>
+        <w:t>זמינות ואמינות:</w:t>
+      </w:r>
+    </w:p>
+    <w:p>
+      <w:pPr>
+        <w:rPr>
+          <w:rFonts w:hint="cs"/>
+          <w:rtl/>
+        </w:rPr>
+      </w:pPr>
+      <w:r>
+        <w:rPr>
+          <w:b/>
+          <w:bCs/>
+        </w:rPr>
+        <w:t>System Uptime</w:t>
+      </w:r>
+      <w:r>
+        <w:rPr>
+          <w:rFonts w:hint="cs"/>
+          <w:b/>
+          <w:bCs/>
+          <w:rtl/>
+        </w:rPr>
+        <w:t>:</w:t>
+      </w:r>
+      <w:r>
+        <w:rPr>
+          <w:rFonts w:hint="cs"/>
+          <w:rtl/>
+        </w:rPr>
+        <w:t xml:space="preserve"> </w:t>
+      </w:r>
+      <w:r>
+        <w:rPr>
+          <w:rtl/>
+        </w:rPr>
+        <w:t xml:space="preserve">האם </w:t>
+      </w:r>
+      <w:proofErr w:type="spellStart"/>
+      <w:r>
+        <w:rPr>
+          <w:rtl/>
+        </w:rPr>
+        <w:t>הדאשבורד</w:t>
+      </w:r>
+      <w:proofErr w:type="spellEnd"/>
+      <w:r>
+        <w:rPr>
+          <w:rtl/>
+        </w:rPr>
+        <w:t xml:space="preserve"> זמין ומתפקד כשהמהנדסים זקוקים לו?</w:t>
+      </w:r>
+      <w:r>
+        <w:rPr>
+          <w:rFonts w:hint="cs"/>
+          <w:rtl/>
+        </w:rPr>
+        <w:t xml:space="preserve"> זהו מדד חשוב שכן רצוי לדעת האם ניתן להשתמש במערכת באופן יום יומי או שמא היא קורסת ותחבל בעבודתם של אנשי המעבדה.</w:t>
+      </w:r>
+      <w:r>
+        <w:t>Z</w:t>
+      </w:r>
+    </w:p>
+    <w:p>
+      <w:pPr>
+        <w:rPr>
+          <w:rtl/>
+        </w:rPr>
+      </w:pPr>
+      <w:r>
+        <w:rPr>
+          <w:rFonts w:hint="cs"/>
+          <w:b/>
+          <w:bCs/>
+          <w:rtl/>
+        </w:rPr>
+        <w:t>זמן ממוצע בין תקלות:</w:t>
+      </w:r>
+      <w:r>
+        <w:t xml:space="preserve"> </w:t>
+      </w:r>
+      <w:r>
+        <w:rPr>
+          <w:rtl/>
+        </w:rPr>
+        <w:t>באיזו תדירות המערכת נתקלת בכשל קריטי</w:t>
+      </w:r>
+      <w:r>
+        <w:t xml:space="preserve"> </w:t>
+      </w:r>
+      <w:r>
+        <w:rPr>
+          <w:rtl/>
+        </w:rPr>
+        <w:t>למשל, התרסקות של ה</w:t>
+      </w:r>
+      <w:r>
+        <w:rPr>
+          <w:rFonts w:hint="cs"/>
+          <w:rtl/>
+        </w:rPr>
+        <w:t>מחשב שמריץ את התוכנה בענן.</w:t>
+      </w:r>
+    </w:p>
+    <w:p>
+      <w:r>
+        <w:rPr>
+          <w:rFonts w:hint="cs"/>
+          <w:b/>
+          <w:bCs/>
+          <w:u w:val="single"/>
+          <w:rtl/>
+        </w:rPr>
+        <w:t>עלות וניצול משאבים:</w:t>
+      </w:r>
+    </w:p>
+    <w:p>
+      <w:r>
+        <w:rPr>
+          <w:b/>
+          <w:bCs/>
+        </w:rPr>
+        <w:t>Cost by service</w:t>
+      </w:r>
+      <w:r>
+        <w:rPr>
+          <w:rFonts w:hint="cs"/>
+          <w:b/>
+          <w:bCs/>
+          <w:rtl/>
+        </w:rPr>
+        <w:t xml:space="preserve"> </w:t>
+      </w:r>
+      <w:r>
+        <w:rPr>
+          <w:rFonts w:hint="cs"/>
+          <w:rtl/>
+        </w:rPr>
+        <w:t>הינו</w:t>
+      </w:r>
+      <w:r>
+        <w:t xml:space="preserve"> </w:t>
+      </w:r>
+      <w:r>
+        <w:rPr>
+          <w:rtl/>
+        </w:rPr>
+        <w:t>מדד חיוני לניהול. מהן העלויות החודשיות של שירותי הענן שבהם אתה משתמש? זה כולל</w:t>
+      </w:r>
+      <w:r>
+        <w:t xml:space="preserve">: </w:t>
+      </w:r>
+    </w:p>
+    <w:p>
+      <w:pPr>
+        <w:pStyle w:val="ListParagraph"/>
+        <w:numPr>
+          <w:ilvl w:val="0"/>
+          <w:numId w:val="6"/>
+        </w:numPr>
+      </w:pPr>
+      <w:r>
+        <w:rPr>
+          <w:rFonts w:hint="cs"/>
+          <w:rtl/>
+        </w:rPr>
+        <w:t>שימוש ב-</w:t>
+      </w:r>
+      <w:r>
+        <w:t>Firebase</w:t>
+      </w:r>
+    </w:p>
+    <w:p>
+      <w:pPr>
+        <w:pStyle w:val="ListParagraph"/>
+        <w:numPr>
+          <w:ilvl w:val="0"/>
+          <w:numId w:val="6"/>
+        </w:numPr>
+      </w:pPr>
+      <w:r>
+        <w:rPr>
+          <w:rFonts w:hint="cs"/>
+          <w:rtl/>
+        </w:rPr>
+        <w:t xml:space="preserve">עלות זמני הריצה של המערכת על גבי הפלטפורמה של </w:t>
+      </w:r>
+      <w:r>
+        <w:t>Collab</w:t>
+      </w:r>
+      <w:r>
+        <w:rPr>
+          <w:rFonts w:hint="cs"/>
+          <w:rtl/>
+        </w:rPr>
+        <w:t>.</w:t>
+      </w:r>
+    </w:p>
+    <w:p>
+      <w:pPr>
+        <w:pStyle w:val="ListParagraph"/>
+        <w:numPr>
+          <w:ilvl w:val="0"/>
+          <w:numId w:val="6"/>
+        </w:numPr>
+      </w:pPr>
+      <w:r>
+        <w:rPr>
+          <w:rFonts w:hint="cs"/>
+          <w:rtl/>
+        </w:rPr>
+        <w:t>עלות השימוש ב-</w:t>
+      </w:r>
+      <w:r>
+        <w:t>Gemini API</w:t>
+      </w:r>
+      <w:r>
+        <w:rPr>
+          <w:rFonts w:hint="cs"/>
+          <w:rtl/>
+        </w:rPr>
+        <w:t xml:space="preserve"> עבור </w:t>
+      </w:r>
+      <w:proofErr w:type="spellStart"/>
+      <w:r>
+        <w:rPr>
+          <w:rFonts w:hint="cs"/>
+          <w:rtl/>
+        </w:rPr>
+        <w:t>הצ'אטבוט</w:t>
+      </w:r>
+      <w:proofErr w:type="spellEnd"/>
+      <w:r>
+        <w:rPr>
+          <w:rFonts w:hint="cs"/>
+          <w:rtl/>
+        </w:rPr>
+        <w:t xml:space="preserve"> לפי כמות התוקנים.</w:t>
+      </w:r>
+    </w:p>
+    <w:p>
+      <w:pPr>
+        <w:rPr>
+          <w:rtl/>
+        </w:rPr>
+      </w:pPr>
+      <w:r>
+        <w:rPr>
+          <w:b/>
+          <w:bCs/>
+          <w:rtl/>
+        </w:rPr>
+        <w:t>שיעור ניצול משאבים</w:t>
+      </w:r>
+      <w:r>
+        <w:rPr>
+          <w:rFonts w:hint="cs"/>
+          <w:b/>
+          <w:bCs/>
+          <w:rtl/>
+        </w:rPr>
+        <w:t>:</w:t>
+      </w:r>
+      <w:r>
+        <w:rPr>
+          <w:rFonts w:hint="cs"/>
+          <w:rtl/>
+        </w:rPr>
+        <w:t xml:space="preserve"> </w:t>
+      </w:r>
+      <w:r>
+        <w:rPr>
+          <w:rtl/>
+        </w:rPr>
+        <w:t>האם המערכת יעילה? לדוגמה, האם היא מבצעת קריאות מיותרות</w:t>
+      </w:r>
+      <w:r>
+        <w:rPr>
+          <w:rFonts w:hint="cs"/>
+          <w:rtl/>
+        </w:rPr>
+        <w:t xml:space="preserve"> מ-</w:t>
+      </w:r>
+      <w:r>
+        <w:t>Firebase</w:t>
+      </w:r>
+      <w:r>
+        <w:t xml:space="preserve"> </w:t>
+      </w:r>
+      <w:r>
+        <w:rPr>
+          <w:rFonts w:hint="cs"/>
+          <w:rtl/>
+        </w:rPr>
+        <w:t xml:space="preserve">ביצוע </w:t>
+      </w:r>
+      <w:r>
+        <w:rPr>
+          <w:rtl/>
+        </w:rPr>
+        <w:t>ניטור זה יכול לעזור באופטימיזציה והורדת עלויות</w:t>
+      </w:r>
+      <w:r>
+        <w:t>.</w:t>
+      </w:r>
+    </w:p>
+    <w:p>
+      <w:pPr>
+        <w:spacing w:after="0"/>
+        <w:jc w:val="both"/>
+        <w:rPr>
+          <w:rtl/>
+        </w:rPr>
+      </w:pPr>
+    </w:p>
+    <w:p>
+      <w:pPr>
+        <w:spacing w:after="0"/>
+        <w:jc w:val="both"/>
+        <w:rPr>
+          <w:b/>
+          <w:bCs/>
+          <w:u w:val="single"/>
+        </w:rPr>
+      </w:pPr>
+      <w:r>
+        <w:rPr>
+          <w:rFonts w:hint="cs"/>
+          <w:b/>
+          <w:bCs/>
+          <w:u w:val="single"/>
+          <w:rtl/>
+        </w:rPr>
+        <w:t>שקיפות אלגוריתמית</w:t>
+      </w:r>
+      <w:r>
+        <w:rPr>
+          <w:rFonts w:hint="cs"/>
+          <w:b/>
+          <w:bCs/>
+          <w:u w:val="single"/>
+          <w:rtl/>
+        </w:rPr>
+        <w:t xml:space="preserve"> </w:t>
+      </w:r>
+      <w:r>
+        <w:rPr>
+          <w:b/>
+          <w:bCs/>
+          <w:u w:val="single"/>
+          <w:rtl/>
+        </w:rPr>
+        <w:t>–</w:t>
+      </w:r>
+      <w:r>
+        <w:rPr>
+          <w:rFonts w:hint="cs"/>
+          <w:b/>
+          <w:bCs/>
+          <w:u w:val="single"/>
+          <w:rtl/>
+        </w:rPr>
+        <w:t xml:space="preserve"> הושמה </w:t>
+      </w:r>
+      <w:r>
+        <w:rPr>
+          <w:rFonts w:hint="cs"/>
+          <w:b/>
+          <w:bCs/>
+          <w:u w:val="single"/>
+          <w:rtl/>
+        </w:rPr>
+        <w:t>בקוד שלנו בדרכים הבאות</w:t>
+      </w:r>
+      <w:r>
+        <w:rPr>
+          <w:rFonts w:hint="cs"/>
+          <w:rtl/>
+        </w:rPr>
+        <w:t>:</w:t>
+      </w:r>
+    </w:p>
+    <w:p>
+      <w:pPr>
+        <w:pStyle w:val="ListParagraph"/>
+        <w:numPr>
+          <w:ilvl w:val="0"/>
+          <w:numId w:val="6"/>
         </w:numPr>
         <w:spacing w:after="0"/>
         <w:jc w:val="both"/>
       </w:pPr>
       <w:r>
         <w:rPr>
-          <w:highlight w:val="yellow"/>
-          <w:rtl/>
-        </w:rPr>
-        <w:t>שימוש ב -</w:t>
-      </w:r>
-      <w:r>
-        <w:rPr>
-          <w:highlight w:val="yellow"/>
-        </w:rPr>
-        <w:t>microservices</w:t>
-      </w:r>
-      <w:r>
-        <w:rPr>
-          <w:highlight w:val="yellow"/>
-          <w:rtl/>
-        </w:rPr>
-        <w:t xml:space="preserve">  (תרגול 7)- עליכם לעשות שימוש לפחות בשניים. פרטו באילו שירותים עשיתם שימוש, ומה היתרון בשימוש בשירותים אלו.(</w:t>
-      </w:r>
-      <w:r>
-        <w:rPr>
-          <w:rtl/>
-        </w:rPr>
-        <w:t>10 נקודות)</w:t>
-      </w:r>
-    </w:p>
-    <w:p>
-      <w:pPr>
+          <w:rFonts w:hint="cs"/>
+          <w:b/>
+          <w:bCs/>
+          <w:rtl/>
+        </w:rPr>
+        <w:t>תיעוד פנימי מ</w:t>
+      </w:r>
+      <w:r>
+        <w:rPr>
+          <w:rFonts w:hint="cs"/>
+          <w:b/>
+          <w:bCs/>
+          <w:rtl/>
+        </w:rPr>
+        <w:t>פורט</w:t>
+      </w:r>
+    </w:p>
+    <w:p>
+      <w:pPr>
+        <w:spacing w:after="0"/>
+        <w:ind w:left="360"/>
+        <w:jc w:val="both"/>
+      </w:pPr>
+      <w:r>
+        <w:rPr>
+          <w:rtl/>
+        </w:rPr>
+        <w:t>הקוד עושה שימוש נרחב</w:t>
+      </w:r>
+      <w:r>
+        <w:rPr>
+          <w:rFonts w:hint="cs"/>
+          <w:rtl/>
+        </w:rPr>
+        <w:t xml:space="preserve"> בתאי </w:t>
+      </w:r>
+      <w:r>
+        <w:t>Markdown</w:t>
+      </w:r>
+      <w:r>
+        <w:rPr>
+          <w:rFonts w:hint="cs"/>
+          <w:rtl/>
+        </w:rPr>
+        <w:t xml:space="preserve"> </w:t>
+      </w:r>
+      <w:r>
+        <w:rPr>
+          <w:rFonts w:hint="cs"/>
+          <w:rtl/>
+        </w:rPr>
+        <w:t>עבור כל חלק עיקרי בקוד.</w:t>
+      </w:r>
+    </w:p>
+    <w:p>
+      <w:pPr>
+        <w:spacing w:after="0"/>
+        <w:ind w:left="360"/>
+        <w:jc w:val="both"/>
+        <w:rPr>
+          <w:rtl/>
+        </w:rPr>
+      </w:pPr>
+      <w:r>
+        <w:rPr>
+          <w:rFonts w:hint="cs"/>
+          <w:rtl/>
+        </w:rPr>
+        <w:t xml:space="preserve">התאים מכילים </w:t>
+      </w:r>
+      <w:r>
+        <w:rPr>
+          <w:rtl/>
+        </w:rPr>
+        <w:t>הסבר על מטרת כל סעיף ומה הוא מכיל</w:t>
+      </w:r>
+      <w:r>
+        <w:rPr>
+          <w:rFonts w:hint="cs"/>
+          <w:rtl/>
+        </w:rPr>
+        <w:t>.</w:t>
+      </w:r>
+    </w:p>
+    <w:p>
+      <w:pPr>
+        <w:spacing w:after="0"/>
+        <w:ind w:left="360"/>
+        <w:jc w:val="both"/>
+      </w:pPr>
+    </w:p>
+    <w:p>
+      <w:pPr>
+        <w:spacing w:after="0"/>
+        <w:ind w:left="360"/>
+        <w:jc w:val="both"/>
+        <w:rPr>
+          <w:rtl/>
+        </w:rPr>
+      </w:pPr>
+      <w:r>
+        <w:rPr>
+          <w:rtl/>
+        </w:rPr>
+        <w:t>כיצד זה תורם לשקיפו</w:t>
+      </w:r>
+      <w:r>
+        <w:rPr>
+          <w:rFonts w:hint="cs"/>
+          <w:rtl/>
+        </w:rPr>
+        <w:t>ת:</w:t>
+      </w:r>
+      <w:r>
+        <w:t xml:space="preserve"> </w:t>
+      </w:r>
+    </w:p>
+    <w:p>
+      <w:pPr>
+        <w:spacing w:after="0"/>
+        <w:ind w:left="360"/>
+        <w:jc w:val="both"/>
+      </w:pPr>
+      <w:r>
+        <w:rPr>
+          <w:rtl/>
+        </w:rPr>
+        <w:t>תיעוד פנימי מסוג זה מאפשר למפתחים אחרים, או למשתמשים עם רקע טכני, להבין את הלוגיקה שמאחורי הקוד. הוא אינו מיועד למשתמש הקצה הלא-טכני, אך הוא מהווה בסיס חשוב לשקיפות פנימית ופיתוח</w:t>
+      </w:r>
+      <w:r>
+        <w:t>.</w:t>
+      </w:r>
+    </w:p>
+    <w:p>
+      <w:pPr>
+        <w:ind w:left="360"/>
+        <w:jc w:val="both"/>
+      </w:pPr>
+      <w:r>
+        <w:t xml:space="preserve">matplotlib, pandas, </w:t>
+      </w:r>
+      <w:proofErr w:type="spellStart"/>
+      <w:r>
+        <w:t>numpy</w:t>
+      </w:r>
+      <w:proofErr w:type="spellEnd"/>
+      <w:r>
+        <w:t xml:space="preserve">, </w:t>
+      </w:r>
+      <w:proofErr w:type="spellStart"/>
+      <w:r>
+        <w:t>firebase_admin</w:t>
+      </w:r>
+      <w:proofErr w:type="spellEnd"/>
+      <w:r>
+        <w:t xml:space="preserve"> </w:t>
+      </w:r>
+      <w:r>
+        <w:rPr>
+          <w:rtl/>
+        </w:rPr>
+        <w:t>ועוד.</w:t>
+      </w:r>
+    </w:p>
+    <w:p>
+      <w:pPr>
+        <w:pStyle w:val="ListParagraph"/>
         <w:numPr>
           <w:ilvl w:val="0"/>
-          <w:numId w:val="1"/>
+          <w:numId w:val="6"/>
         </w:numPr>
         <w:spacing w:after="0"/>
         <w:jc w:val="both"/>
-      </w:pPr>
-      <w:r>
-        <w:rPr>
-          <w:highlight w:val="yellow"/>
-          <w:rtl/>
-        </w:rPr>
-        <w:t xml:space="preserve">צטבוט שישולב במערכת מבוסס </w:t>
-      </w:r>
-      <w:r>
-        <w:rPr>
-          <w:highlight w:val="yellow"/>
-        </w:rPr>
-        <w:t>AI</w:t>
-      </w:r>
-      <w:r>
-        <w:rPr>
-          <w:highlight w:val="yellow"/>
-          <w:rtl/>
-        </w:rPr>
-        <w:t xml:space="preserve"> (כפי שלמדתם בתרגול 8), העונה בצורה אינטליגנטית לשאלות המשתמש.</w:t>
-      </w:r>
-      <w:r>
-        <w:rPr>
-          <w:rtl/>
-        </w:rPr>
-        <w:t xml:space="preserve"> (15 נקודות).</w:t>
-      </w:r>
-    </w:p>
-    <w:p>
-      <w:pPr>
+        <w:rPr>
+          <w:b/>
+          <w:bCs/>
+        </w:rPr>
+      </w:pPr>
+      <w:r>
+        <w:rPr>
+          <w:rFonts w:hint="cs"/>
+          <w:b/>
+          <w:bCs/>
+          <w:rtl/>
+        </w:rPr>
+        <w:t>שימוש בספריות מוכרות</w:t>
+      </w:r>
+    </w:p>
+    <w:p>
+      <w:pPr>
+        <w:spacing w:after="0"/>
+        <w:ind w:left="360"/>
+        <w:jc w:val="both"/>
+      </w:pPr>
+      <w:r>
+        <w:rPr>
+          <w:rtl/>
+        </w:rPr>
+        <w:lastRenderedPageBreak/>
+        <w:t>הפרויקט עושה שימוש בספריות פיתון נפוצות ובדוקות כמו</w:t>
+      </w:r>
+      <w:r>
+        <w:rPr>
+          <w:rtl/>
+          <w:lang w:bidi="ar-SA"/>
+        </w:rPr>
+        <w:t xml:space="preserve"> </w:t>
+      </w:r>
+      <w:r>
+        <w:t xml:space="preserve">matplotlib, </w:t>
+      </w:r>
+      <w:proofErr w:type="spellStart"/>
+      <w:r>
+        <w:t>numpy</w:t>
+      </w:r>
+      <w:proofErr w:type="spellEnd"/>
+      <w:r>
+        <w:t>, firebase</w:t>
+      </w:r>
+      <w:r>
+        <w:rPr>
+          <w:lang w:bidi="ar-SA"/>
+        </w:rPr>
+        <w:t xml:space="preserve"> &amp; pandas</w:t>
+      </w:r>
+      <w:r>
+        <w:rPr>
+          <w:rFonts w:hint="cs"/>
+          <w:rtl/>
+        </w:rPr>
+        <w:t xml:space="preserve"> </w:t>
+      </w:r>
+      <w:r>
+        <w:rPr>
+          <w:rtl/>
+        </w:rPr>
+        <w:t>ספריות אלה ידועות, מתועדות היטב, וברובן הן בקוד פתוח</w:t>
+      </w:r>
+      <w:r>
+        <w:t>.</w:t>
+      </w:r>
+    </w:p>
+    <w:p>
+      <w:pPr>
+        <w:spacing w:after="0"/>
+        <w:ind w:left="360"/>
+        <w:jc w:val="both"/>
+      </w:pPr>
+      <w:r>
+        <w:rPr>
+          <w:rtl/>
+        </w:rPr>
+        <w:t>כיצד זה תורם לשקיפות</w:t>
+      </w:r>
+      <w:r>
+        <w:t>:</w:t>
+      </w:r>
+    </w:p>
+    <w:p>
+      <w:pPr>
+        <w:spacing w:after="0"/>
+        <w:ind w:left="360"/>
+        <w:jc w:val="both"/>
+      </w:pPr>
+      <w:r>
+        <w:rPr>
+          <w:rtl/>
+        </w:rPr>
+        <w:t>נגישות לבדיק</w:t>
+      </w:r>
+      <w:r>
+        <w:rPr>
+          <w:rFonts w:hint="cs"/>
+          <w:rtl/>
+        </w:rPr>
+        <w:t>ה:</w:t>
+      </w:r>
+      <w:r>
+        <w:t xml:space="preserve"> </w:t>
+      </w:r>
+      <w:r>
+        <w:rPr>
+          <w:rtl/>
+        </w:rPr>
+        <w:t>העובדה שהספריות הן בקוד פתוח מאפשרת לכל מי שמעוניין לבדוק את אופן פעולתן הפנימית, כולל האלגוריתמים בהם הן משתמשות</w:t>
+      </w:r>
+      <w:r>
+        <w:t>.</w:t>
+      </w:r>
+    </w:p>
+    <w:p>
+      <w:pPr>
+        <w:spacing w:after="0"/>
+        <w:ind w:left="360"/>
+        <w:jc w:val="both"/>
+      </w:pPr>
+      <w:r>
+        <w:rPr>
+          <w:rtl/>
+        </w:rPr>
+        <w:t>היכרות ותק</w:t>
+      </w:r>
+      <w:r>
+        <w:rPr>
+          <w:rFonts w:hint="cs"/>
+          <w:rtl/>
+        </w:rPr>
+        <w:t xml:space="preserve">ן: </w:t>
+      </w:r>
+      <w:r>
+        <w:rPr>
+          <w:rtl/>
+        </w:rPr>
+        <w:t>משתמשים בעלי ידע בתכנות יכולים להניח בביטחון יחסי כי הספריות הללו פועלות באופן צפוי ומתועד</w:t>
+      </w:r>
+      <w:r>
+        <w:t>.</w:t>
+      </w:r>
+    </w:p>
+    <w:p>
+      <w:pPr>
+        <w:spacing w:after="0"/>
+        <w:ind w:left="360"/>
+        <w:jc w:val="both"/>
+        <w:rPr>
+          <w:rtl/>
+        </w:rPr>
+      </w:pPr>
+      <w:r>
+        <w:rPr>
+          <w:rtl/>
+        </w:rPr>
+        <w:t>קהילת מפתחים</w:t>
+      </w:r>
+      <w:r>
+        <w:rPr>
+          <w:rFonts w:hint="cs"/>
+          <w:rtl/>
+        </w:rPr>
+        <w:t xml:space="preserve"> גדולות: </w:t>
+      </w:r>
+      <w:r>
+        <w:rPr>
+          <w:rtl/>
+        </w:rPr>
+        <w:t xml:space="preserve">לרוב </w:t>
+      </w:r>
+      <w:r>
+        <w:rPr>
+          <w:rFonts w:hint="cs"/>
+          <w:rtl/>
+        </w:rPr>
+        <w:t>ל</w:t>
+      </w:r>
+      <w:r>
+        <w:rPr>
+          <w:rtl/>
+        </w:rPr>
+        <w:t>ספריות הללו יש קהילות מפתחים גדולות, מה שאומר שניתן למצוא מידע רב על אופן פעולתן ועל שימוש בנתונים</w:t>
+      </w:r>
+      <w:r>
+        <w:t>.</w:t>
+      </w:r>
+    </w:p>
+    <w:p>
+      <w:pPr>
+        <w:spacing w:after="0"/>
+        <w:ind w:left="360"/>
+        <w:jc w:val="both"/>
+      </w:pPr>
+    </w:p>
+    <w:p>
+      <w:pPr>
+        <w:pStyle w:val="ListParagraph"/>
         <w:numPr>
           <w:ilvl w:val="0"/>
-          <w:numId w:val="1"/>
+          <w:numId w:val="6"/>
         </w:numPr>
         <w:spacing w:after="0"/>
         <w:jc w:val="both"/>
       </w:pPr>
       <w:r>
         <w:rPr>
-          <w:highlight w:val="yellow"/>
-          <w:rtl/>
-        </w:rPr>
-        <w:t>מהם ה -</w:t>
-      </w:r>
-      <w:r>
-        <w:rPr>
-          <w:highlight w:val="yellow"/>
-        </w:rPr>
-        <w:t>KPI</w:t>
-      </w:r>
-      <w:r>
-        <w:rPr>
-          <w:highlight w:val="yellow"/>
-          <w:rtl/>
-        </w:rPr>
-        <w:t xml:space="preserve"> הרלוונטיים בפרויקט שלכם? הסבירו?</w:t>
-      </w:r>
-      <w:r>
-        <w:rPr>
-          <w:rtl/>
-        </w:rPr>
-        <w:t xml:space="preserve"> (10 נקודות)</w:t>
+          <w:rFonts w:hint="cs"/>
+          <w:b/>
+          <w:bCs/>
+          <w:rtl/>
+        </w:rPr>
+        <w:t>ארכיטקטורת הקוד ובניית אחריות</w:t>
       </w:r>
     </w:p>
     <w:p>
       <w:pPr>
         <w:spacing w:after="0"/>
+        <w:ind w:left="360"/>
         <w:jc w:val="both"/>
-        <w:rPr>
-          <w:rtl/>
-        </w:rPr>
-      </w:pPr>
-      <w:r>
-        <w:rPr>
-          <w:b/>
-          <w:bCs/>
-          <w:u w:val="single"/>
-        </w:rPr>
-        <w:t>KPI ELEMENTS</w:t>
-      </w:r>
+      </w:pPr>
       <w:r>
         <w:rPr>
           <w:rFonts w:hint="cs"/>
-          <w:b/>
-          <w:bCs/>
-          <w:u w:val="single"/>
-          <w:rtl/>
-        </w:rPr>
+          <w:rtl/>
+        </w:rPr>
+        <w:t xml:space="preserve">ארכיטקטורת המערכת נעשתה </w:t>
+      </w:r>
+      <w:r>
+        <w:rPr>
+          <w:rFonts w:hint="cs"/>
+          <w:rtl/>
+        </w:rPr>
+        <w:t>בצורה מוד</w:t>
+      </w:r>
+      <w:r>
+        <w:rPr>
+          <w:rFonts w:hint="cs"/>
+          <w:rtl/>
+        </w:rPr>
+        <w:t>ו</w:t>
+      </w:r>
+      <w:r>
+        <w:rPr>
+          <w:rFonts w:hint="cs"/>
+          <w:rtl/>
+        </w:rPr>
+        <w:t>לרית כך שלכל קטע קוד פונקציונליות שונה במערכת.</w:t>
+      </w:r>
+    </w:p>
+    <w:p>
+      <w:pPr>
+        <w:spacing w:after="0"/>
+        <w:ind w:left="360"/>
+        <w:jc w:val="both"/>
+      </w:pPr>
+      <w:r>
+        <w:rPr>
+          <w:rtl/>
+        </w:rPr>
+        <w:t>כיצד זה תורם לשקיפות</w:t>
+      </w:r>
+      <w:r>
         <w:t>:</w:t>
       </w:r>
     </w:p>
     <w:p>
       <w:pPr>
         <w:spacing w:after="0"/>
+        <w:ind w:left="360"/>
         <w:jc w:val="both"/>
-        <w:rPr>
-          <w:rtl/>
-        </w:rPr>
       </w:pPr>
       <w:r>
         <w:rPr>
           <w:rFonts w:hint="cs"/>
           <w:rtl/>
         </w:rPr>
-        <w:t>ה</w:t>
+        <w:t>מבנה ברור:</w:t>
+      </w:r>
+      <w:r>
+        <w:t xml:space="preserve"> </w:t>
+      </w:r>
+      <w:r>
+        <w:rPr>
+          <w:rtl/>
+        </w:rPr>
+        <w:t>קוד מובנה ומחולק היטב מאפשר הבנה קלה יותר של הפונקציונליות של כל חלק</w:t>
+      </w:r>
+      <w:r>
+        <w:t>.</w:t>
+      </w:r>
+    </w:p>
+    <w:p>
+      <w:pPr>
+        <w:spacing w:after="0"/>
+        <w:ind w:left="360"/>
+        <w:jc w:val="both"/>
+        <w:rPr>
+          <w:rtl/>
+        </w:rPr>
+      </w:pPr>
+      <w:r>
+        <w:rPr>
+          <w:rtl/>
+        </w:rPr>
+        <w:t>הפרדת קונספטי</w:t>
       </w:r>
       <w:r>
         <w:rPr>
           <w:rFonts w:hint="cs"/>
           <w:rtl/>
         </w:rPr>
-        <w:t>-</w:t>
-      </w:r>
-      <w:r>
-        <w:t>KPI</w:t>
-      </w:r>
-      <w:r>
-        <w:rPr>
-          <w:rFonts w:hint="cs"/>
-          <w:rtl/>
-        </w:rPr>
-        <w:t xml:space="preserve"> אשר בהם עשינו שימוש בפרויקט הם:</w:t>
-      </w:r>
+        <w:t xml:space="preserve">ם: </w:t>
+      </w:r>
+      <w:r>
+        <w:rPr>
+          <w:rtl/>
+        </w:rPr>
+        <w:t>הפרדה בין ייבוא ספריות, איסוף נתונים, עיבוד נתונים והצגה מאפשרת לזהות באופן ברור איזה חלק בקוד אחראי על איזה תהליך אלגוריתמי או איסוף נתונים. לדוגמה, אם יש סעיף המוקדש לאיסוף נתונים, ברור שבחלק זה מתבצע איסוף הנתונים</w:t>
+      </w:r>
+      <w:r>
+        <w:t>.</w:t>
+      </w:r>
+    </w:p>
+    <w:p>
+      <w:pPr>
+        <w:spacing w:after="0"/>
+        <w:ind w:left="360"/>
+        <w:jc w:val="both"/>
+      </w:pPr>
     </w:p>
     <w:p>
       <w:pPr>
         <w:pStyle w:val="ListParagraph"/>
         <w:numPr>
           <w:ilvl w:val="0"/>
-          <w:numId w:val="5"/>
+          <w:numId w:val="6"/>
         </w:numPr>
         <w:spacing w:after="0"/>
         <w:jc w:val="both"/>
+        <w:rPr>
+          <w:b/>
+          <w:bCs/>
+        </w:rPr>
       </w:pPr>
       <w:r>
         <w:rPr>
           <w:rFonts w:hint="cs"/>
-          <w:rtl/>
-        </w:rPr>
-        <w:t>1</w:t>
-      </w:r>
-      <w:r>
+          <w:b/>
+          <w:bCs/>
+          <w:rtl/>
+        </w:rPr>
+        <w:t>גישה לנתונים</w:t>
+      </w:r>
+    </w:p>
+    <w:p>
+      <w:pPr>
+        <w:spacing w:after="0"/>
+        <w:ind w:left="360"/>
+        <w:jc w:val="both"/>
+        <w:rPr>
+          <w:rFonts w:hint="cs"/>
+          <w:rtl/>
+        </w:rPr>
+      </w:pPr>
+      <w:r>
+        <w:rPr>
+          <w:rtl/>
+        </w:rPr>
+        <w:t>הקוד מייבא את הספרייה</w:t>
+      </w:r>
+      <w:r>
+        <w:rPr>
+          <w:rtl/>
+          <w:lang w:bidi="ar-SA"/>
+        </w:rPr>
         <w:t xml:space="preserve"> </w:t>
       </w:r>
-      <w:r>
-        <w:rPr>
-          <mc:AlternateContent>
-            <mc:Choice Requires="w16se"/>
-            <mc:Fallback>
-              <w:rFonts w:ascii="Segoe UI Emoji" w:eastAsia="Segoe UI Emoji" w:hAnsi="Segoe UI Emoji" w:cs="Segoe UI Emoji"/>
-            </mc:Fallback>
-          </mc:AlternateContent>
-        </w:rPr>
-        <mc:AlternateContent>
-          <mc:Choice Requires="w16se">
-            <w16se:symEx w16se:font="Segoe UI Emoji" w16se:char="1F60A"/>
-          </mc:Choice>
-          <mc:Fallback>
-            <w:t>😊</w:t>
-          </mc:Fallback>
-        </mc:AlternateContent>
-      </w:r>
+      <w:proofErr w:type="spellStart"/>
+      <w:r>
+        <w:t>firebase_admin</w:t>
+      </w:r>
+      <w:proofErr w:type="spellEnd"/>
+      <w:r>
+        <w:rPr>
+          <w:rFonts w:hint="cs"/>
+          <w:rtl/>
+        </w:rPr>
+        <w:t xml:space="preserve"> ומכך ניתן להסיק כי קיימת אינטגרציה בקוד מול המסד נתונים </w:t>
+      </w:r>
+      <w:r>
+        <w:t>Firebase</w:t>
+      </w:r>
+    </w:p>
+    <w:p>
+      <w:pPr>
+        <w:spacing w:after="0"/>
+        <w:ind w:left="360"/>
+        <w:jc w:val="both"/>
+      </w:pPr>
+      <w:r>
+        <w:rPr>
+          <w:rtl/>
+        </w:rPr>
+        <w:t>כיצד זה תורם לשקיפות</w:t>
+      </w:r>
+      <w:r>
+        <w:t>:</w:t>
+      </w:r>
+    </w:p>
+    <w:p>
+      <w:pPr>
+        <w:spacing w:after="0"/>
+        <w:ind w:left="360"/>
+        <w:jc w:val="both"/>
+        <w:rPr>
+          <w:rFonts w:hint="cs"/>
+          <w:rtl/>
+        </w:rPr>
+      </w:pPr>
+      <w:r>
+        <w:rPr>
+          <w:rtl/>
+        </w:rPr>
+        <w:t>הצהרה על מקור הנתוני</w:t>
+      </w:r>
+      <w:r>
+        <w:rPr>
+          <w:rFonts w:hint="cs"/>
+          <w:rtl/>
+        </w:rPr>
+        <w:t>ם</w:t>
+      </w:r>
+      <w:r>
+        <w:t>:</w:t>
+      </w:r>
+      <w:r>
+        <w:rPr>
+          <w:rFonts w:hint="cs"/>
+          <w:rtl/>
+        </w:rPr>
+        <w:t xml:space="preserve"> </w:t>
+      </w:r>
+      <w:r>
+        <w:rPr>
+          <w:rtl/>
+        </w:rPr>
+        <w:t>עצם הייבוא של ספריית</w:t>
+      </w:r>
+      <w:r>
+        <w:t xml:space="preserve"> Firebase </w:t>
+      </w:r>
+      <w:r>
+        <w:rPr>
+          <w:rtl/>
+        </w:rPr>
+        <w:t xml:space="preserve">מציין למשתמשים </w:t>
+      </w:r>
+      <w:r>
+        <w:rPr>
+          <w:rFonts w:hint="cs"/>
+          <w:rtl/>
+        </w:rPr>
+        <w:t>ו</w:t>
+      </w:r>
+      <w:r>
+        <w:rPr>
+          <w:rFonts w:hint="cs"/>
+          <w:rtl/>
+        </w:rPr>
+        <w:t>למפתחים</w:t>
+      </w:r>
+      <w:r>
+        <w:rPr>
+          <w:rtl/>
+        </w:rPr>
+        <w:t xml:space="preserve"> שמקור הנתונים הוא</w:t>
+      </w:r>
+      <w:r>
+        <w:t xml:space="preserve"> </w:t>
+      </w:r>
+      <w:r>
+        <w:rPr>
+          <w:rFonts w:hint="cs"/>
+          <w:rtl/>
+        </w:rPr>
+        <w:t xml:space="preserve"> </w:t>
+      </w:r>
+      <w:r>
+        <w:t>Firebase</w:t>
+      </w:r>
+      <w:r>
+        <w:rPr>
+          <w:rFonts w:hint="cs"/>
+          <w:rtl/>
+        </w:rPr>
+        <w:t>.</w:t>
+      </w:r>
+    </w:p>
+    <w:p>
+      <w:pPr>
+        <w:spacing w:after="0"/>
+        <w:ind w:left="360"/>
+        <w:jc w:val="both"/>
+      </w:pPr>
+      <w:r>
+        <w:rPr>
+          <w:rtl/>
+        </w:rPr>
+        <w:t>מדיניות נתונים של צד שליש</w:t>
+      </w:r>
+      <w:r>
+        <w:rPr>
+          <w:rFonts w:hint="cs"/>
+          <w:rtl/>
+        </w:rPr>
+        <w:t xml:space="preserve">י: </w:t>
+      </w:r>
+      <w:r>
+        <w:rPr>
+          <w:rtl/>
+        </w:rPr>
+        <w:t>ניתן להפנות את המשתמש למדיניות הפרטיות של</w:t>
+      </w:r>
+      <w:r>
+        <w:t xml:space="preserve"> Firebase </w:t>
+      </w:r>
+      <w:r>
+        <w:rPr>
+          <w:rtl/>
+        </w:rPr>
+        <w:t>עצמה לגבי איסוף ואחסון נתונים, ובכך להעביר את נטל השקיפות לחברה מוכרת ומוסדרת</w:t>
+      </w:r>
+      <w:r>
+        <w:t>.</w:t>
+      </w:r>
+    </w:p>
+    <w:p>
+      <w:pPr>
+        <w:spacing w:after="0"/>
+        <w:ind w:left="360"/>
+        <w:jc w:val="both"/>
+      </w:pPr>
+    </w:p>
+    <w:p>
+      <w:pPr>
+        <w:spacing w:after="0"/>
+        <w:jc w:val="both"/>
+        <w:rPr>
+          <w:b/>
+          <w:bCs/>
+          <w:u w:val="single"/>
+          <w:rtl/>
+        </w:rPr>
+      </w:pPr>
+    </w:p>
+    <w:p>
+      <w:pPr>
+        <w:spacing w:after="0"/>
+        <w:jc w:val="both"/>
+        <w:rPr>
+          <w:b/>
+          <w:bCs/>
+          <w:u w:val="single"/>
+        </w:rPr>
+      </w:pPr>
     </w:p>
     <w:p>
       <w:pPr>
         <w:pStyle w:val="ListParagraph"/>
+        <w:spacing w:after="0"/>
+        <w:jc w:val="both"/>
+        <w:rPr>
+          <w:b/>
+          <w:bCs/>
+          <w:u w:val="single"/>
+          <w:rtl/>
+        </w:rPr>
+      </w:pPr>
+    </w:p>
+    <w:p>
+      <w:pPr>
+        <w:spacing w:after="0"/>
+        <w:jc w:val="both"/>
+        <w:rPr>
+          <w:rtl/>
+        </w:rPr>
+      </w:pPr>
+    </w:p>
+    <w:p>
+      <w:pPr>
         <w:numPr>
           <w:ilvl w:val="0"/>
-          <w:numId w:val="5"/>
+          <w:numId w:val="12"/>
         </w:numPr>
         <w:spacing w:after="0"/>
-        <w:jc w:val="both"/>
-        <w:rPr>
-          <w:rtl/>
-        </w:rPr>
-      </w:pPr>
-      <w:r>
-        <w:rPr>
-          <w:rFonts w:hint="cs"/>
-          <w:rtl/>
-        </w:rPr>
-        <w:t xml:space="preserve">2 </w:t>
-      </w:r>
-      <w:r>
-        <w:rPr>
-          <mc:AlternateContent>
-            <mc:Choice Requires="w16se"/>
-            <mc:Fallback>
-              <w:rFonts w:ascii="Segoe UI Emoji" w:eastAsia="Segoe UI Emoji" w:hAnsi="Segoe UI Emoji" w:cs="Segoe UI Emoji"/>
-            </mc:Fallback>
-          </mc:AlternateContent>
-        </w:rPr>
-        <mc:AlternateContent>
-          <mc:Choice Requires="w16se">
-            <w16se:symEx w16se:font="Segoe UI Emoji" w16se:char="2639"/>
-          </mc:Choice>
-          <mc:Fallback>
-            <w:t>☹</w:t>
-          </mc:Fallback>
-        </mc:AlternateContent>
+        <w:rPr>
+          <w:sz w:val="24"/>
+          <w:szCs w:val="24"/>
+          <w:highlight w:val="red"/>
+        </w:rPr>
+      </w:pPr>
+      <w:r>
+        <w:rPr>
+          <w:sz w:val="24"/>
+          <w:szCs w:val="24"/>
+          <w:highlight w:val="red"/>
+          <w:rtl/>
+        </w:rPr>
+        <w:t>מידע עתק: השתמשו במודלים שהוצגו בשבוע 9 ובצעו ניתוח על המידע שלכם. הציגו גרף נתונים של חיתוך לבחירתכם</w:t>
       </w:r>
     </w:p>
     <w:p>
       <w:pPr>
         <w:spacing w:after="0"/>
         <w:jc w:val="both"/>
-        <w:rPr>
-          <w:rtl/>
-        </w:rPr>
-      </w:pPr>
-    </w:p>
-    <w:p>
-      <w:pPr>
-        <w:spacing w:after="0"/>
-        <w:jc w:val="both"/>
-        <w:rPr>
-          <w:rtl/>
-        </w:rPr>
-      </w:pPr>
-    </w:p>
-    <w:p>
-      <w:pPr>
-        <w:numPr>
-          <w:ilvl w:val="0"/>
-          <w:numId w:val="1"/>
-        </w:numPr>
-        <w:spacing w:after="0"/>
-      </w:pPr>
-      <w:r>
-        <w:rPr>
-          <w:sz w:val="24"/>
-          <w:szCs w:val="24"/>
-          <w:highlight w:val="yellow"/>
-          <w:rtl/>
-        </w:rPr>
-        <w:lastRenderedPageBreak/>
-        <w:t>שקיפות אלגוריתמית – כיצד הבהרתם למשתמשים את האלגוריתמים והנתונים הנאספים בקוד שלכם?</w:t>
-      </w:r>
-      <w:r>
-        <w:rPr>
-          <w:sz w:val="24"/>
-          <w:szCs w:val="24"/>
-          <w:rtl/>
-        </w:rPr>
-        <w:t xml:space="preserve"> (5 נקודות)</w:t>
-      </w:r>
-    </w:p>
-    <w:p>
-      <w:pPr>
-        <w:numPr>
-          <w:ilvl w:val="0"/>
-          <w:numId w:val="1"/>
-        </w:numPr>
-        <w:spacing w:after="0"/>
-        <w:rPr>
-          <w:sz w:val="24"/>
-          <w:szCs w:val="24"/>
-          <w:highlight w:val="yellow"/>
-        </w:rPr>
-      </w:pPr>
-      <w:r>
-        <w:rPr>
-          <w:sz w:val="24"/>
-          <w:szCs w:val="24"/>
-          <w:highlight w:val="yellow"/>
-          <w:rtl/>
-        </w:rPr>
-        <w:t>מידע עתק: השתמשו במודלים שהוצגו בשבוע 9 ובצעו ניתוח על המידע שלכם. הציגו גרף נתונים של חיתוך לבחירתכם</w:t>
-      </w:r>
-    </w:p>
-    <w:p>
-      <w:pPr>
-        <w:numPr>
-          <w:ilvl w:val="0"/>
-          <w:numId w:val="1"/>
-        </w:numPr>
-        <w:spacing w:after="0"/>
-        <w:jc w:val="both"/>
-      </w:pPr>
-      <w:r>
-        <w:rPr>
-          <w:rtl/>
-        </w:rPr>
-        <w:t xml:space="preserve">אתגרים שעלו במהלך העבודה , וכיצד התמודדתם איתם (לדוגמא- </w:t>
-      </w:r>
-      <w:r>
-        <w:t>DB</w:t>
-      </w:r>
-      <w:r>
-        <w:rPr>
-          <w:rtl/>
-        </w:rPr>
-        <w:t xml:space="preserve"> גדול מדי, יצירת ויזואליזציה, מבנה הקוד וכו).</w:t>
-      </w:r>
-    </w:p>
-    <w:p>
-      <w:pPr>
-        <w:spacing w:after="0"/>
-        <w:jc w:val="both"/>
-        <w:rPr>
-          <w:rtl/>
-        </w:rPr>
       </w:pPr>
       <w:r>
         <w:rPr>
@@ -2444,74 +3411,219 @@
     </w:p>
     <w:p>
       <w:pPr>
-        <w:pStyle w:val="ListParagraph"/>
+        <w:spacing w:after="0"/>
+      </w:pPr>
+      <w:r>
+        <w:rPr>
+          <w:b/>
+          <w:bCs/>
+          <w:rtl/>
+        </w:rPr>
+        <w:t>התמודדות עם כמויות גדולות של נתונים וביצועים איטיים</w:t>
+      </w:r>
+    </w:p>
+    <w:p>
+      <w:pPr>
         <w:numPr>
           <w:ilvl w:val="0"/>
-          <w:numId w:val="5"/>
+          <w:numId w:val="21"/>
         </w:numPr>
         <w:spacing w:after="0"/>
-        <w:jc w:val="both"/>
-      </w:pPr>
+      </w:pPr>
+      <w:r>
+        <w:rPr>
+          <w:b/>
+          <w:bCs/>
+          <w:rtl/>
+        </w:rPr>
+        <w:t>האתגר שעלה</w:t>
+      </w:r>
+      <w:r>
+        <w:rPr>
+          <w:b/>
+          <w:bCs/>
+        </w:rPr>
+        <w:t>:</w:t>
+      </w:r>
+      <w:r>
+        <w:t xml:space="preserve"> </w:t>
+      </w:r>
+      <w:r>
+        <w:rPr>
+          <w:rtl/>
+        </w:rPr>
+        <w:t>בשלבים מסוימים, כמות הנתונים שרצינו לאחזר ולעבד החלה להיות גדולה, והדבר האט משמעותית את זמן הריצה של המחברת. לא יכולנו להרשות לעצמנו לחכות זמן רב לכל שאילתה</w:t>
+      </w:r>
+      <w:r>
+        <w:t>.</w:t>
+      </w:r>
+    </w:p>
+    <w:p>
+      <w:pPr>
+        <w:numPr>
+          <w:ilvl w:val="0"/>
+          <w:numId w:val="21"/>
+        </w:numPr>
+        <w:spacing w:after="0"/>
+      </w:pPr>
+      <w:r>
+        <w:rPr>
+          <w:b/>
+          <w:bCs/>
+          <w:rtl/>
+        </w:rPr>
+        <w:t>איך התמודדנו</w:t>
+      </w:r>
+      <w:r>
+        <w:rPr>
+          <w:b/>
+          <w:bCs/>
+        </w:rPr>
+        <w:t>:</w:t>
+      </w:r>
+      <w:r>
+        <w:t xml:space="preserve"> </w:t>
+      </w:r>
+      <w:r>
+        <w:rPr>
+          <w:rtl/>
+        </w:rPr>
+        <w:t>למדנו להשתמש בשאילתות חכמות יותר ב</w:t>
+      </w:r>
       <w:r>
         <w:rPr>
           <w:rFonts w:hint="cs"/>
           <w:rtl/>
         </w:rPr>
-        <w:t xml:space="preserve">העבודה עם </w:t>
-      </w:r>
-      <w:r>
-        <w:t>collab</w:t>
+        <w:t>-</w:t>
+      </w:r>
+      <w:r>
+        <w:t>Firebase</w:t>
       </w:r>
       <w:r>
         <w:rPr>
           <w:rFonts w:hint="cs"/>
           <w:rtl/>
         </w:rPr>
-        <w:t xml:space="preserve"> לא הייתה נוחה במיוחד, </w:t>
+        <w:t xml:space="preserve"> </w:t>
+      </w:r>
+      <w:r>
+        <w:rPr>
+          <w:rtl/>
+        </w:rPr>
+        <w:t>במקום למשוך את כל הנתונים, ביקשנו רק את מה שבאמת היה נחוץ לנו באותו רגע.</w:t>
+      </w:r>
+    </w:p>
+    <w:p>
+      <w:pPr>
+        <w:spacing w:after="0"/>
+      </w:pPr>
+      <w:r>
+        <w:rPr>
+          <w:b/>
+          <w:bCs/>
+          <w:rtl/>
+        </w:rPr>
+        <w:t>עיצוב וייצוג חזותי ברור של הנתונים</w:t>
+      </w:r>
+    </w:p>
+    <w:p>
+      <w:pPr>
+        <w:numPr>
+          <w:ilvl w:val="0"/>
+          <w:numId w:val="22"/>
+        </w:numPr>
+        <w:spacing w:after="0"/>
+      </w:pPr>
+      <w:r>
+        <w:rPr>
+          <w:b/>
+          <w:bCs/>
+          <w:rtl/>
+        </w:rPr>
+        <w:t>האתגר שעלה</w:t>
+      </w:r>
+      <w:r>
+        <w:rPr>
+          <w:b/>
+          <w:bCs/>
+        </w:rPr>
+        <w:t>:</w:t>
+      </w:r>
+      <w:r>
+        <w:t xml:space="preserve"> </w:t>
+      </w:r>
+      <w:r>
+        <w:rPr>
+          <w:rtl/>
+        </w:rPr>
+        <w:t>להציג נתונים זה דבר אחד, אבל להציג אותם בצורה שתהיה ברורה, אסתטית ומעבירה את המסר בצורה אפקטיבית זה אתגר בפני עצמו. לא תמיד היה קל לבחור את סוג הגרף המתאים ביותר, או לעצב אותו כך שיהיה קריא</w:t>
+      </w:r>
+      <w:r>
+        <w:t>.</w:t>
+      </w:r>
+    </w:p>
+    <w:p>
+      <w:pPr>
+        <w:numPr>
+          <w:ilvl w:val="0"/>
+          <w:numId w:val="22"/>
+        </w:numPr>
+        <w:spacing w:after="0"/>
+      </w:pPr>
+      <w:r>
+        <w:rPr>
+          <w:b/>
+          <w:bCs/>
+          <w:rtl/>
+        </w:rPr>
+        <w:lastRenderedPageBreak/>
+        <w:t>איך התמודדנו</w:t>
+      </w:r>
+      <w:r>
+        <w:rPr>
+          <w:b/>
+          <w:bCs/>
+        </w:rPr>
+        <w:t>:</w:t>
+      </w:r>
+      <w:r>
+        <w:t xml:space="preserve"> </w:t>
+      </w:r>
+      <w:r>
+        <w:rPr>
+          <w:rtl/>
+        </w:rPr>
+        <w:t xml:space="preserve">כדי לשמור על אחידות וקלות עבודה, הגדרנו מראש קבועים לעיצוב </w:t>
       </w:r>
       <w:r>
         <w:rPr>
           <w:rFonts w:hint="cs"/>
           <w:rtl/>
         </w:rPr>
-        <w:t xml:space="preserve">מכיוון שהיינו צריכים להריץ פקודות </w:t>
-      </w:r>
-      <w:r>
-        <w:t>CLI</w:t>
+        <w:t>-</w:t>
+      </w:r>
+      <w:r>
+        <w:rPr>
+          <w:rtl/>
+        </w:rPr>
+        <w:t xml:space="preserve"> צבעים, גופנים, גדלים </w:t>
       </w:r>
       <w:r>
         <w:rPr>
           <w:rFonts w:hint="cs"/>
           <w:rtl/>
         </w:rPr>
-        <w:t xml:space="preserve"> לדוג' עבור ייבוא של </w:t>
-      </w:r>
-      <w:r>
-        <w:t>Firebase</w:t>
-      </w:r>
-      <w:r>
-        <w:rPr>
-          <w:rFonts w:hint="cs"/>
-          <w:rtl/>
-        </w:rPr>
-        <w:t xml:space="preserve"> אז לא יכולנו להריץ את התוכנה מקומית ב-</w:t>
-      </w:r>
-      <w:r>
-        <w:t>IDE</w:t>
-      </w:r>
-      <w:r>
-        <w:rPr>
-          <w:rFonts w:hint="cs"/>
-          <w:rtl/>
-        </w:rPr>
-        <w:t xml:space="preserve"> האישיים שלנו</w:t>
-      </w:r>
-      <w:r>
-        <w:rPr>
-          <w:rFonts w:hint="cs"/>
-          <w:rtl/>
-        </w:rPr>
-        <w:t xml:space="preserve"> להם אנחנו רגילים.</w:t>
+        <w:t xml:space="preserve">- </w:t>
+      </w:r>
+      <w:r>
+        <w:rPr>
+          <w:rtl/>
+        </w:rPr>
+        <w:t>והשתמשנו בהם באופן עקבי בכל הגרפים. יצרנו גם פונקציות קטנות שעוזרות לנו ליצור גרפים נפוצים במהירות, וכך יכולנו להתנסות ולשפר את התצוגה עד שהיינו מרוצים</w:t>
+      </w:r>
+      <w:r>
+        <w:t>.</w:t>
       </w:r>
     </w:p>
     <w:p>
@@ -2669,6 +3781,7 @@
       <w:r>
         <w:rPr>
           <w:rFonts w:ascii="Arial" w:eastAsia="Arial" w:hAnsi="Arial" w:cs="Arial"/>
+          <w:highlight w:val="yellow"/>
           <w:rtl/>
         </w:rPr>
         <w:t xml:space="preserve">יש להכין סרטון קצר של 30-60 שניות, המתאר את השימוש במערכת. הסרטון משמש כ – </w:t>
@@ -2676,25 +3789,31 @@
       <w:r>
         <w:rPr>
           <w:rFonts w:ascii="Arial" w:eastAsia="Arial" w:hAnsi="Arial" w:cs="Arial"/>
+          <w:highlight w:val="yellow"/>
         </w:rPr>
         <w:t>elevator pitch</w:t>
       </w:r>
       <w:r>
         <w:rPr>
           <w:rFonts w:ascii="Arial" w:eastAsia="Arial" w:hAnsi="Arial" w:cs="Arial"/>
+          <w:highlight w:val="yellow"/>
           <w:rtl/>
         </w:rPr>
         <w:t xml:space="preserve">  למערכת שלכם, כלומר יש לכלול בו הסבר מקצועי ועם זאת שיווקי , המדגיש את האלמנטים המיוחדים של המערכת שבניתם. יש להגיש את הסרטון בפורמט </w:t>
       </w:r>
+      <w:proofErr w:type="spellStart"/>
       <w:r>
         <w:rPr>
           <w:rFonts w:ascii="Arial" w:eastAsia="Arial" w:hAnsi="Arial" w:cs="Arial"/>
+          <w:highlight w:val="yellow"/>
         </w:rPr>
         <w:t>mp</w:t>
       </w:r>
+      <w:proofErr w:type="spellEnd"/>
       <w:r>
         <w:rPr>
           <w:rFonts w:ascii="Arial" w:eastAsia="Arial" w:hAnsi="Arial" w:cs="Arial"/>
+          <w:highlight w:val="yellow"/>
           <w:rtl/>
         </w:rPr>
         <w:t>4.</w:t>
@@ -2751,14 +3870,32 @@
           <w:rFonts w:ascii="Arial" w:eastAsia="Arial" w:hAnsi="Arial" w:cs="Arial"/>
           <w:rtl/>
         </w:rPr>
-        <w:t xml:space="preserve"> שלכם, וכן בתיקייית התרגיל ב </w:t>
-      </w:r>
+        <w:t xml:space="preserve"> שלכם, וכן </w:t>
+      </w:r>
+      <w:proofErr w:type="spellStart"/>
       <w:r>
         <w:rPr>
           <w:rFonts w:ascii="Arial" w:eastAsia="Arial" w:hAnsi="Arial" w:cs="Arial"/>
+          <w:rtl/>
+        </w:rPr>
+        <w:t>בתיקייית</w:t>
+      </w:r>
+      <w:proofErr w:type="spellEnd"/>
+      <w:r>
+        <w:rPr>
+          <w:rFonts w:ascii="Arial" w:eastAsia="Arial" w:hAnsi="Arial" w:cs="Arial"/>
+          <w:rtl/>
+        </w:rPr>
+        <w:t xml:space="preserve"> התרגיל ב </w:t>
+      </w:r>
+      <w:proofErr w:type="spellStart"/>
+      <w:r>
+        <w:rPr>
+          <w:rFonts w:ascii="Arial" w:eastAsia="Arial" w:hAnsi="Arial" w:cs="Arial"/>
         </w:rPr>
         <w:t>moodle</w:t>
       </w:r>
+      <w:proofErr w:type="spellEnd"/>
       <w:r>
         <w:rPr>
           <w:rFonts w:ascii="Arial" w:eastAsia="Arial" w:hAnsi="Arial" w:cs="Arial"/>
@@ -2773,7 +3910,47 @@
           <w:highlight w:val="red"/>
           <w:rtl/>
         </w:rPr>
-        <w:t>חובה לכלול קישור לתיקיית הגיט בקובץ במוודל.</w:t>
+        <w:t xml:space="preserve">חובה לכלול קישור לתיקיית </w:t>
+      </w:r>
+      <w:proofErr w:type="spellStart"/>
+      <w:r>
+        <w:rPr>
+          <w:rFonts w:ascii="Arial" w:eastAsia="Arial" w:hAnsi="Arial" w:cs="Arial"/>
+          <w:b/>
+          <w:highlight w:val="red"/>
+          <w:rtl/>
+        </w:rPr>
+        <w:t>הגיט</w:t>
+      </w:r>
+      <w:proofErr w:type="spellEnd"/>
+      <w:r>
+        <w:rPr>
+          <w:rFonts w:ascii="Arial" w:eastAsia="Arial" w:hAnsi="Arial" w:cs="Arial"/>
+          <w:b/>
+          <w:highlight w:val="red"/>
+          <w:rtl/>
+        </w:rPr>
+        <w:t xml:space="preserve"> בקובץ </w:t>
+      </w:r>
+      <w:proofErr w:type="spellStart"/>
+      <w:r>
+        <w:rPr>
+          <w:rFonts w:ascii="Arial" w:eastAsia="Arial" w:hAnsi="Arial" w:cs="Arial"/>
+          <w:b/>
+          <w:highlight w:val="red"/>
+          <w:rtl/>
+        </w:rPr>
+        <w:t>במוודל</w:t>
+      </w:r>
+      <w:proofErr w:type="spellEnd"/>
+      <w:r>
+        <w:rPr>
+          <w:rFonts w:ascii="Arial" w:eastAsia="Arial" w:hAnsi="Arial" w:cs="Arial"/>
+          <w:b/>
+          <w:highlight w:val="red"/>
+          <w:rtl/>
+        </w:rPr>
+        <w:t>.</w:t>
       </w:r>
     </w:p>
     <w:p>
@@ -2793,7 +3970,39 @@
           <w:rFonts w:ascii="Arial" w:eastAsia="Arial" w:hAnsi="Arial" w:cs="Arial"/>
           <w:rtl/>
         </w:rPr>
-        <w:t xml:space="preserve">יש להגיש במוודל קובץ זיפ הכולל קובץ וורד ובו מענה לשאלות, וקישור ל- </w:t>
+        <w:t xml:space="preserve">יש להגיש </w:t>
+      </w:r>
+      <w:proofErr w:type="spellStart"/>
+      <w:r>
+        <w:rPr>
+          <w:rFonts w:ascii="Arial" w:eastAsia="Arial" w:hAnsi="Arial" w:cs="Arial"/>
+          <w:rtl/>
+        </w:rPr>
+        <w:t>במוודל</w:t>
+      </w:r>
+      <w:proofErr w:type="spellEnd"/>
+      <w:r>
+        <w:rPr>
+          <w:rFonts w:ascii="Arial" w:eastAsia="Arial" w:hAnsi="Arial" w:cs="Arial"/>
+          <w:rtl/>
+        </w:rPr>
+        <w:t xml:space="preserve"> קובץ </w:t>
+      </w:r>
+      <w:proofErr w:type="spellStart"/>
+      <w:r>
+        <w:rPr>
+          <w:rFonts w:ascii="Arial" w:eastAsia="Arial" w:hAnsi="Arial" w:cs="Arial"/>
+          <w:rtl/>
+        </w:rPr>
+        <w:t>זיפ</w:t>
+      </w:r>
+      <w:proofErr w:type="spellEnd"/>
+      <w:r>
+        <w:rPr>
+          <w:rFonts w:ascii="Arial" w:eastAsia="Arial" w:hAnsi="Arial" w:cs="Arial"/>
+          <w:rtl/>
+        </w:rPr>
+        <w:t xml:space="preserve"> הכולל קובץ וורד ובו מענה לשאלות, וקישור ל- </w:t>
       </w:r>
       <w:r>
         <w:rPr>
@@ -2853,7 +4062,23 @@
           <w:rFonts w:ascii="Arial" w:eastAsia="Arial" w:hAnsi="Arial" w:cs="Arial"/>
           <w:rtl/>
         </w:rPr>
-        <w:t>שימו לב כי כל העבודות חייבות להיות שונות זו מזו.אנו מריצות תוכנה לבדיקת עבודות זהות. עבודות שייראו דומות ייפסלו ויינתן עליהן ציון 0.</w:t>
+        <w:t xml:space="preserve">שימו לב כי כל העבודות חייבות להיות שונות זו </w:t>
+      </w:r>
+      <w:proofErr w:type="spellStart"/>
+      <w:r>
+        <w:rPr>
+          <w:rFonts w:ascii="Arial" w:eastAsia="Arial" w:hAnsi="Arial" w:cs="Arial"/>
+          <w:rtl/>
+        </w:rPr>
+        <w:t>מזו.אנו</w:t>
+      </w:r>
+      <w:proofErr w:type="spellEnd"/>
+      <w:r>
+        <w:rPr>
+          <w:rFonts w:ascii="Arial" w:eastAsia="Arial" w:hAnsi="Arial" w:cs="Arial"/>
+          <w:rtl/>
+        </w:rPr>
+        <w:t xml:space="preserve"> מריצות תוכנה לבדיקת עבודות זהות. עבודות שייראו דומות ייפסלו ויינתן עליהן ציון 0.</w:t>
       </w:r>
     </w:p>
     <w:p>
@@ -2908,7 +4133,7 @@
       </w:r>
     </w:p>
     <w:sectPr>
-      <w:headerReference w:type="default" r:id="rId8"/>
+      <w:headerReference w:type="default" r:id="rId9"/>
       <w:pgSz w:w="11906" w:h="16838"/>
       <w:pgMar w:top="1440" w:right="1800" w:bottom="1440" w:left="1800" w:header="708" w:footer="708" w:gutter="0"/>
       <w:pgNumType w:start="1"/>
@@ -2940,6 +4165,13 @@
       </w:r>
     </w:p>
   </w:endnote>
+  <w:endnote w:type="continuationNotice" w:id="1">
+    <w:p>
+      <w:pPr>
+        <w:spacing w:after="0" w:line="240" w:lineRule="auto"/>
+      </w:pPr>
+    </w:p>
+  </w:endnote>
 </w:endnotes>
 </file>
 
@@ -2963,6 +4195,13 @@
       <w:r>
         <w:continuationSeparator/>
       </w:r>
+    </w:p>
+  </w:footnote>
+  <w:footnote w:type="continuationNotice" w:id="1">
+    <w:p>
+      <w:pPr>
+        <w:spacing w:after="0" w:line="240" w:lineRule="auto"/>
+      </w:pPr>
     </w:p>
   </w:footnote>
 </w:footnotes>
@@ -2999,7 +4238,29 @@
         <w:szCs w:val="24"/>
         <w:rtl/>
       </w:rPr>
-      <w:t xml:space="preserve">המכללה האקדמית להנדסה בראודה      </w:t>
+      <w:t xml:space="preserve">המכללה האקדמית להנדסה </w:t>
+    </w:r>
+    <w:proofErr w:type="spellStart"/>
+    <w:r>
+      <w:rPr>
+        <w:b/>
+        <w:color w:val="000000"/>
+        <w:sz w:val="24"/>
+        <w:szCs w:val="24"/>
+        <w:rtl/>
+      </w:rPr>
+      <w:t>בראודה</w:t>
+    </w:r>
+    <w:proofErr w:type="spellEnd"/>
+    <w:r>
+      <w:rPr>
+        <w:b/>
+        <w:color w:val="000000"/>
+        <w:sz w:val="24"/>
+        <w:szCs w:val="24"/>
+        <w:rtl/>
+      </w:rPr>
+      <w:t xml:space="preserve">      </w:t>
     </w:r>
   </w:p>
   <w:p>
@@ -3349,6 +4610,1049 @@
     </w:lvl>
   </w:abstractNum>
   <w:abstractNum w:abstractNumId="2" w15:restartNumberingAfterBreak="0">
+    <w:nsid w:val="1DEC102A"/>
+    <w:multiLevelType w:val="multilevel"/>
+    <w:tmpl w:val="BC0EFFD6"/>
+    <w:lvl w:ilvl="0">
+      <w:start w:val="1"/>
+      <w:numFmt w:val="bullet"/>
+      <w:lvlText w:val=""/>
+      <w:lvlJc w:val="left"/>
+      <w:pPr>
+        <w:tabs>
+          <w:tab w:val="num" w:pos="720"/>
+        </w:tabs>
+        <w:ind w:left="720" w:hanging="360"/>
+      </w:pPr>
+      <w:rPr>
+        <w:rFonts w:ascii="Symbol" w:hAnsi="Symbol" w:hint="default"/>
+        <w:sz w:val="20"/>
+      </w:rPr>
+    </w:lvl>
+    <w:lvl w:ilvl="1" w:tentative="1">
+      <w:start w:val="1"/>
+      <w:numFmt w:val="bullet"/>
+      <w:lvlText w:val="o"/>
+      <w:lvlJc w:val="left"/>
+      <w:pPr>
+        <w:tabs>
+          <w:tab w:val="num" w:pos="1440"/>
+        </w:tabs>
+        <w:ind w:left="1440" w:hanging="360"/>
+      </w:pPr>
+      <w:rPr>
+        <w:rFonts w:ascii="Courier New" w:hAnsi="Courier New" w:hint="default"/>
+        <w:sz w:val="20"/>
+      </w:rPr>
+    </w:lvl>
+    <w:lvl w:ilvl="2" w:tentative="1">
+      <w:start w:val="1"/>
+      <w:numFmt w:val="bullet"/>
+      <w:lvlText w:val=""/>
+      <w:lvlJc w:val="left"/>
+      <w:pPr>
+        <w:tabs>
+          <w:tab w:val="num" w:pos="2160"/>
+        </w:tabs>
+        <w:ind w:left="2160" w:hanging="360"/>
+      </w:pPr>
+      <w:rPr>
+        <w:rFonts w:ascii="Wingdings" w:hAnsi="Wingdings" w:hint="default"/>
+        <w:sz w:val="20"/>
+      </w:rPr>
+    </w:lvl>
+    <w:lvl w:ilvl="3" w:tentative="1">
+      <w:start w:val="1"/>
+      <w:numFmt w:val="bullet"/>
+      <w:lvlText w:val=""/>
+      <w:lvlJc w:val="left"/>
+      <w:pPr>
+        <w:tabs>
+          <w:tab w:val="num" w:pos="2880"/>
+        </w:tabs>
+        <w:ind w:left="2880" w:hanging="360"/>
+      </w:pPr>
+      <w:rPr>
+        <w:rFonts w:ascii="Wingdings" w:hAnsi="Wingdings" w:hint="default"/>
+        <w:sz w:val="20"/>
+      </w:rPr>
+    </w:lvl>
+    <w:lvl w:ilvl="4" w:tentative="1">
+      <w:start w:val="1"/>
+      <w:numFmt w:val="bullet"/>
+      <w:lvlText w:val=""/>
+      <w:lvlJc w:val="left"/>
+      <w:pPr>
+        <w:tabs>
+          <w:tab w:val="num" w:pos="3600"/>
+        </w:tabs>
+        <w:ind w:left="3600" w:hanging="360"/>
+      </w:pPr>
+      <w:rPr>
+        <w:rFonts w:ascii="Wingdings" w:hAnsi="Wingdings" w:hint="default"/>
+        <w:sz w:val="20"/>
+      </w:rPr>
+    </w:lvl>
+    <w:lvl w:ilvl="5" w:tentative="1">
+      <w:start w:val="1"/>
+      <w:numFmt w:val="bullet"/>
+      <w:lvlText w:val=""/>
+      <w:lvlJc w:val="left"/>
+      <w:pPr>
+        <w:tabs>
+          <w:tab w:val="num" w:pos="4320"/>
+        </w:tabs>
+        <w:ind w:left="4320" w:hanging="360"/>
+      </w:pPr>
+      <w:rPr>
+        <w:rFonts w:ascii="Wingdings" w:hAnsi="Wingdings" w:hint="default"/>
+        <w:sz w:val="20"/>
+      </w:rPr>
+    </w:lvl>
+    <w:lvl w:ilvl="6" w:tentative="1">
+      <w:start w:val="1"/>
+      <w:numFmt w:val="bullet"/>
+      <w:lvlText w:val=""/>
+      <w:lvlJc w:val="left"/>
+      <w:pPr>
+        <w:tabs>
+          <w:tab w:val="num" w:pos="5040"/>
+        </w:tabs>
+        <w:ind w:left="5040" w:hanging="360"/>
+      </w:pPr>
+      <w:rPr>
+        <w:rFonts w:ascii="Wingdings" w:hAnsi="Wingdings" w:hint="default"/>
+        <w:sz w:val="20"/>
+      </w:rPr>
+    </w:lvl>
+    <w:lvl w:ilvl="7" w:tentative="1">
+      <w:start w:val="1"/>
+      <w:numFmt w:val="bullet"/>
+      <w:lvlText w:val=""/>
+      <w:lvlJc w:val="left"/>
+      <w:pPr>
+        <w:tabs>
+          <w:tab w:val="num" w:pos="5760"/>
+        </w:tabs>
+        <w:ind w:left="5760" w:hanging="360"/>
+      </w:pPr>
+      <w:rPr>
+        <w:rFonts w:ascii="Wingdings" w:hAnsi="Wingdings" w:hint="default"/>
+        <w:sz w:val="20"/>
+      </w:rPr>
+    </w:lvl>
+    <w:lvl w:ilvl="8" w:tentative="1">
+      <w:start w:val="1"/>
+      <w:numFmt w:val="bullet"/>
+      <w:lvlText w:val=""/>
+      <w:lvlJc w:val="left"/>
+      <w:pPr>
+        <w:tabs>
+          <w:tab w:val="num" w:pos="6480"/>
+        </w:tabs>
+        <w:ind w:left="6480" w:hanging="360"/>
+      </w:pPr>
+      <w:rPr>
+        <w:rFonts w:ascii="Wingdings" w:hAnsi="Wingdings" w:hint="default"/>
+        <w:sz w:val="20"/>
+      </w:rPr>
+    </w:lvl>
+  </w:abstractNum>
+  <w:abstractNum w:abstractNumId="3" w15:restartNumberingAfterBreak="0">
+    <w:nsid w:val="2839476C"/>
+    <w:multiLevelType w:val="multilevel"/>
+    <w:tmpl w:val="76F892F6"/>
+    <w:lvl w:ilvl="0">
+      <w:start w:val="1"/>
+      <w:numFmt w:val="bullet"/>
+      <w:lvlText w:val=""/>
+      <w:lvlJc w:val="left"/>
+      <w:pPr>
+        <w:tabs>
+          <w:tab w:val="num" w:pos="720"/>
+        </w:tabs>
+        <w:ind w:left="720" w:hanging="360"/>
+      </w:pPr>
+      <w:rPr>
+        <w:rFonts w:ascii="Symbol" w:hAnsi="Symbol" w:hint="default"/>
+        <w:sz w:val="20"/>
+      </w:rPr>
+    </w:lvl>
+    <w:lvl w:ilvl="1" w:tentative="1">
+      <w:start w:val="1"/>
+      <w:numFmt w:val="bullet"/>
+      <w:lvlText w:val="o"/>
+      <w:lvlJc w:val="left"/>
+      <w:pPr>
+        <w:tabs>
+          <w:tab w:val="num" w:pos="1440"/>
+        </w:tabs>
+        <w:ind w:left="1440" w:hanging="360"/>
+      </w:pPr>
+      <w:rPr>
+        <w:rFonts w:ascii="Courier New" w:hAnsi="Courier New" w:hint="default"/>
+        <w:sz w:val="20"/>
+      </w:rPr>
+    </w:lvl>
+    <w:lvl w:ilvl="2" w:tentative="1">
+      <w:start w:val="1"/>
+      <w:numFmt w:val="bullet"/>
+      <w:lvlText w:val=""/>
+      <w:lvlJc w:val="left"/>
+      <w:pPr>
+        <w:tabs>
+          <w:tab w:val="num" w:pos="2160"/>
+        </w:tabs>
+        <w:ind w:left="2160" w:hanging="360"/>
+      </w:pPr>
+      <w:rPr>
+        <w:rFonts w:ascii="Wingdings" w:hAnsi="Wingdings" w:hint="default"/>
+        <w:sz w:val="20"/>
+      </w:rPr>
+    </w:lvl>
+    <w:lvl w:ilvl="3" w:tentative="1">
+      <w:start w:val="1"/>
+      <w:numFmt w:val="bullet"/>
+      <w:lvlText w:val=""/>
+      <w:lvlJc w:val="left"/>
+      <w:pPr>
+        <w:tabs>
+          <w:tab w:val="num" w:pos="2880"/>
+        </w:tabs>
+        <w:ind w:left="2880" w:hanging="360"/>
+      </w:pPr>
+      <w:rPr>
+        <w:rFonts w:ascii="Wingdings" w:hAnsi="Wingdings" w:hint="default"/>
+        <w:sz w:val="20"/>
+      </w:rPr>
+    </w:lvl>
+    <w:lvl w:ilvl="4" w:tentative="1">
+      <w:start w:val="1"/>
+      <w:numFmt w:val="bullet"/>
+      <w:lvlText w:val=""/>
+      <w:lvlJc w:val="left"/>
+      <w:pPr>
+        <w:tabs>
+          <w:tab w:val="num" w:pos="3600"/>
+        </w:tabs>
+        <w:ind w:left="3600" w:hanging="360"/>
+      </w:pPr>
+      <w:rPr>
+        <w:rFonts w:ascii="Wingdings" w:hAnsi="Wingdings" w:hint="default"/>
+        <w:sz w:val="20"/>
+      </w:rPr>
+    </w:lvl>
+    <w:lvl w:ilvl="5" w:tentative="1">
+      <w:start w:val="1"/>
+      <w:numFmt w:val="bullet"/>
+      <w:lvlText w:val=""/>
+      <w:lvlJc w:val="left"/>
+      <w:pPr>
+        <w:tabs>
+          <w:tab w:val="num" w:pos="4320"/>
+        </w:tabs>
+        <w:ind w:left="4320" w:hanging="360"/>
+      </w:pPr>
+      <w:rPr>
+        <w:rFonts w:ascii="Wingdings" w:hAnsi="Wingdings" w:hint="default"/>
+        <w:sz w:val="20"/>
+      </w:rPr>
+    </w:lvl>
+    <w:lvl w:ilvl="6" w:tentative="1">
+      <w:start w:val="1"/>
+      <w:numFmt w:val="bullet"/>
+      <w:lvlText w:val=""/>
+      <w:lvlJc w:val="left"/>
+      <w:pPr>
+        <w:tabs>
+          <w:tab w:val="num" w:pos="5040"/>
+        </w:tabs>
+        <w:ind w:left="5040" w:hanging="360"/>
+      </w:pPr>
+      <w:rPr>
+        <w:rFonts w:ascii="Wingdings" w:hAnsi="Wingdings" w:hint="default"/>
+        <w:sz w:val="20"/>
+      </w:rPr>
+    </w:lvl>
+    <w:lvl w:ilvl="7" w:tentative="1">
+      <w:start w:val="1"/>
+      <w:numFmt w:val="bullet"/>
+      <w:lvlText w:val=""/>
+      <w:lvlJc w:val="left"/>
+      <w:pPr>
+        <w:tabs>
+          <w:tab w:val="num" w:pos="5760"/>
+        </w:tabs>
+        <w:ind w:left="5760" w:hanging="360"/>
+      </w:pPr>
+      <w:rPr>
+        <w:rFonts w:ascii="Wingdings" w:hAnsi="Wingdings" w:hint="default"/>
+        <w:sz w:val="20"/>
+      </w:rPr>
+    </w:lvl>
+    <w:lvl w:ilvl="8" w:tentative="1">
+      <w:start w:val="1"/>
+      <w:numFmt w:val="bullet"/>
+      <w:lvlText w:val=""/>
+      <w:lvlJc w:val="left"/>
+      <w:pPr>
+        <w:tabs>
+          <w:tab w:val="num" w:pos="6480"/>
+        </w:tabs>
+        <w:ind w:left="6480" w:hanging="360"/>
+      </w:pPr>
+      <w:rPr>
+        <w:rFonts w:ascii="Wingdings" w:hAnsi="Wingdings" w:hint="default"/>
+        <w:sz w:val="20"/>
+      </w:rPr>
+    </w:lvl>
+  </w:abstractNum>
+  <w:abstractNum w:abstractNumId="4" w15:restartNumberingAfterBreak="0">
+    <w:nsid w:val="28BA14C8"/>
+    <w:multiLevelType w:val="multilevel"/>
+    <w:tmpl w:val="FABCC57A"/>
+    <w:lvl w:ilvl="0">
+      <w:start w:val="1"/>
+      <w:numFmt w:val="bullet"/>
+      <w:lvlText w:val=""/>
+      <w:lvlJc w:val="left"/>
+      <w:pPr>
+        <w:tabs>
+          <w:tab w:val="num" w:pos="720"/>
+        </w:tabs>
+        <w:ind w:left="720" w:hanging="360"/>
+      </w:pPr>
+      <w:rPr>
+        <w:rFonts w:ascii="Symbol" w:hAnsi="Symbol" w:hint="default"/>
+        <w:sz w:val="20"/>
+      </w:rPr>
+    </w:lvl>
+    <w:lvl w:ilvl="1" w:tentative="1">
+      <w:start w:val="1"/>
+      <w:numFmt w:val="bullet"/>
+      <w:lvlText w:val="o"/>
+      <w:lvlJc w:val="left"/>
+      <w:pPr>
+        <w:tabs>
+          <w:tab w:val="num" w:pos="1440"/>
+        </w:tabs>
+        <w:ind w:left="1440" w:hanging="360"/>
+      </w:pPr>
+      <w:rPr>
+        <w:rFonts w:ascii="Courier New" w:hAnsi="Courier New" w:hint="default"/>
+        <w:sz w:val="20"/>
+      </w:rPr>
+    </w:lvl>
+    <w:lvl w:ilvl="2" w:tentative="1">
+      <w:start w:val="1"/>
+      <w:numFmt w:val="bullet"/>
+      <w:lvlText w:val=""/>
+      <w:lvlJc w:val="left"/>
+      <w:pPr>
+        <w:tabs>
+          <w:tab w:val="num" w:pos="2160"/>
+        </w:tabs>
+        <w:ind w:left="2160" w:hanging="360"/>
+      </w:pPr>
+      <w:rPr>
+        <w:rFonts w:ascii="Wingdings" w:hAnsi="Wingdings" w:hint="default"/>
+        <w:sz w:val="20"/>
+      </w:rPr>
+    </w:lvl>
+    <w:lvl w:ilvl="3" w:tentative="1">
+      <w:start w:val="1"/>
+      <w:numFmt w:val="bullet"/>
+      <w:lvlText w:val=""/>
+      <w:lvlJc w:val="left"/>
+      <w:pPr>
+        <w:tabs>
+          <w:tab w:val="num" w:pos="2880"/>
+        </w:tabs>
+        <w:ind w:left="2880" w:hanging="360"/>
+      </w:pPr>
+      <w:rPr>
+        <w:rFonts w:ascii="Wingdings" w:hAnsi="Wingdings" w:hint="default"/>
+        <w:sz w:val="20"/>
+      </w:rPr>
+    </w:lvl>
+    <w:lvl w:ilvl="4" w:tentative="1">
+      <w:start w:val="1"/>
+      <w:numFmt w:val="bullet"/>
+      <w:lvlText w:val=""/>
+      <w:lvlJc w:val="left"/>
+      <w:pPr>
+        <w:tabs>
+          <w:tab w:val="num" w:pos="3600"/>
+        </w:tabs>
+        <w:ind w:left="3600" w:hanging="360"/>
+      </w:pPr>
+      <w:rPr>
+        <w:rFonts w:ascii="Wingdings" w:hAnsi="Wingdings" w:hint="default"/>
+        <w:sz w:val="20"/>
+      </w:rPr>
+    </w:lvl>
+    <w:lvl w:ilvl="5" w:tentative="1">
+      <w:start w:val="1"/>
+      <w:numFmt w:val="bullet"/>
+      <w:lvlText w:val=""/>
+      <w:lvlJc w:val="left"/>
+      <w:pPr>
+        <w:tabs>
+          <w:tab w:val="num" w:pos="4320"/>
+        </w:tabs>
+        <w:ind w:left="4320" w:hanging="360"/>
+      </w:pPr>
+      <w:rPr>
+        <w:rFonts w:ascii="Wingdings" w:hAnsi="Wingdings" w:hint="default"/>
+        <w:sz w:val="20"/>
+      </w:rPr>
+    </w:lvl>
+    <w:lvl w:ilvl="6" w:tentative="1">
+      <w:start w:val="1"/>
+      <w:numFmt w:val="bullet"/>
+      <w:lvlText w:val=""/>
+      <w:lvlJc w:val="left"/>
+      <w:pPr>
+        <w:tabs>
+          <w:tab w:val="num" w:pos="5040"/>
+        </w:tabs>
+        <w:ind w:left="5040" w:hanging="360"/>
+      </w:pPr>
+      <w:rPr>
+        <w:rFonts w:ascii="Wingdings" w:hAnsi="Wingdings" w:hint="default"/>
+        <w:sz w:val="20"/>
+      </w:rPr>
+    </w:lvl>
+    <w:lvl w:ilvl="7" w:tentative="1">
+      <w:start w:val="1"/>
+      <w:numFmt w:val="bullet"/>
+      <w:lvlText w:val=""/>
+      <w:lvlJc w:val="left"/>
+      <w:pPr>
+        <w:tabs>
+          <w:tab w:val="num" w:pos="5760"/>
+        </w:tabs>
+        <w:ind w:left="5760" w:hanging="360"/>
+      </w:pPr>
+      <w:rPr>
+        <w:rFonts w:ascii="Wingdings" w:hAnsi="Wingdings" w:hint="default"/>
+        <w:sz w:val="20"/>
+      </w:rPr>
+    </w:lvl>
+    <w:lvl w:ilvl="8" w:tentative="1">
+      <w:start w:val="1"/>
+      <w:numFmt w:val="bullet"/>
+      <w:lvlText w:val=""/>
+      <w:lvlJc w:val="left"/>
+      <w:pPr>
+        <w:tabs>
+          <w:tab w:val="num" w:pos="6480"/>
+        </w:tabs>
+        <w:ind w:left="6480" w:hanging="360"/>
+      </w:pPr>
+      <w:rPr>
+        <w:rFonts w:ascii="Wingdings" w:hAnsi="Wingdings" w:hint="default"/>
+        <w:sz w:val="20"/>
+      </w:rPr>
+    </w:lvl>
+  </w:abstractNum>
+  <w:abstractNum w:abstractNumId="5" w15:restartNumberingAfterBreak="0">
+    <w:nsid w:val="2C143EAA"/>
+    <w:multiLevelType w:val="multilevel"/>
+    <w:tmpl w:val="A2F87B32"/>
+    <w:lvl w:ilvl="0">
+      <w:start w:val="1"/>
+      <w:numFmt w:val="bullet"/>
+      <w:lvlText w:val=""/>
+      <w:lvlJc w:val="left"/>
+      <w:pPr>
+        <w:tabs>
+          <w:tab w:val="num" w:pos="720"/>
+        </w:tabs>
+        <w:ind w:left="720" w:hanging="360"/>
+      </w:pPr>
+      <w:rPr>
+        <w:rFonts w:ascii="Symbol" w:hAnsi="Symbol" w:hint="default"/>
+        <w:sz w:val="20"/>
+      </w:rPr>
+    </w:lvl>
+    <w:lvl w:ilvl="1">
+      <w:start w:val="1"/>
+      <w:numFmt w:val="bullet"/>
+      <w:lvlText w:val="o"/>
+      <w:lvlJc w:val="left"/>
+      <w:pPr>
+        <w:tabs>
+          <w:tab w:val="num" w:pos="1440"/>
+        </w:tabs>
+        <w:ind w:left="1440" w:hanging="360"/>
+      </w:pPr>
+      <w:rPr>
+        <w:rFonts w:ascii="Courier New" w:hAnsi="Courier New" w:hint="default"/>
+        <w:sz w:val="20"/>
+      </w:rPr>
+    </w:lvl>
+    <w:lvl w:ilvl="2" w:tentative="1">
+      <w:start w:val="1"/>
+      <w:numFmt w:val="bullet"/>
+      <w:lvlText w:val=""/>
+      <w:lvlJc w:val="left"/>
+      <w:pPr>
+        <w:tabs>
+          <w:tab w:val="num" w:pos="2160"/>
+        </w:tabs>
+        <w:ind w:left="2160" w:hanging="360"/>
+      </w:pPr>
+      <w:rPr>
+        <w:rFonts w:ascii="Wingdings" w:hAnsi="Wingdings" w:hint="default"/>
+        <w:sz w:val="20"/>
+      </w:rPr>
+    </w:lvl>
+    <w:lvl w:ilvl="3" w:tentative="1">
+      <w:start w:val="1"/>
+      <w:numFmt w:val="bullet"/>
+      <w:lvlText w:val=""/>
+      <w:lvlJc w:val="left"/>
+      <w:pPr>
+        <w:tabs>
+          <w:tab w:val="num" w:pos="2880"/>
+        </w:tabs>
+        <w:ind w:left="2880" w:hanging="360"/>
+      </w:pPr>
+      <w:rPr>
+        <w:rFonts w:ascii="Wingdings" w:hAnsi="Wingdings" w:hint="default"/>
+        <w:sz w:val="20"/>
+      </w:rPr>
+    </w:lvl>
+    <w:lvl w:ilvl="4" w:tentative="1">
+      <w:start w:val="1"/>
+      <w:numFmt w:val="bullet"/>
+      <w:lvlText w:val=""/>
+      <w:lvlJc w:val="left"/>
+      <w:pPr>
+        <w:tabs>
+          <w:tab w:val="num" w:pos="3600"/>
+        </w:tabs>
+        <w:ind w:left="3600" w:hanging="360"/>
+      </w:pPr>
+      <w:rPr>
+        <w:rFonts w:ascii="Wingdings" w:hAnsi="Wingdings" w:hint="default"/>
+        <w:sz w:val="20"/>
+      </w:rPr>
+    </w:lvl>
+    <w:lvl w:ilvl="5" w:tentative="1">
+      <w:start w:val="1"/>
+      <w:numFmt w:val="bullet"/>
+      <w:lvlText w:val=""/>
+      <w:lvlJc w:val="left"/>
+      <w:pPr>
+        <w:tabs>
+          <w:tab w:val="num" w:pos="4320"/>
+        </w:tabs>
+        <w:ind w:left="4320" w:hanging="360"/>
+      </w:pPr>
+      <w:rPr>
+        <w:rFonts w:ascii="Wingdings" w:hAnsi="Wingdings" w:hint="default"/>
+        <w:sz w:val="20"/>
+      </w:rPr>
+    </w:lvl>
+    <w:lvl w:ilvl="6" w:tentative="1">
+      <w:start w:val="1"/>
+      <w:numFmt w:val="bullet"/>
+      <w:lvlText w:val=""/>
+      <w:lvlJc w:val="left"/>
+      <w:pPr>
+        <w:tabs>
+          <w:tab w:val="num" w:pos="5040"/>
+        </w:tabs>
+        <w:ind w:left="5040" w:hanging="360"/>
+      </w:pPr>
+      <w:rPr>
+        <w:rFonts w:ascii="Wingdings" w:hAnsi="Wingdings" w:hint="default"/>
+        <w:sz w:val="20"/>
+      </w:rPr>
+    </w:lvl>
+    <w:lvl w:ilvl="7" w:tentative="1">
+      <w:start w:val="1"/>
+      <w:numFmt w:val="bullet"/>
+      <w:lvlText w:val=""/>
+      <w:lvlJc w:val="left"/>
+      <w:pPr>
+        <w:tabs>
+          <w:tab w:val="num" w:pos="5760"/>
+        </w:tabs>
+        <w:ind w:left="5760" w:hanging="360"/>
+      </w:pPr>
+      <w:rPr>
+        <w:rFonts w:ascii="Wingdings" w:hAnsi="Wingdings" w:hint="default"/>
+        <w:sz w:val="20"/>
+      </w:rPr>
+    </w:lvl>
+    <w:lvl w:ilvl="8" w:tentative="1">
+      <w:start w:val="1"/>
+      <w:numFmt w:val="bullet"/>
+      <w:lvlText w:val=""/>
+      <w:lvlJc w:val="left"/>
+      <w:pPr>
+        <w:tabs>
+          <w:tab w:val="num" w:pos="6480"/>
+        </w:tabs>
+        <w:ind w:left="6480" w:hanging="360"/>
+      </w:pPr>
+      <w:rPr>
+        <w:rFonts w:ascii="Wingdings" w:hAnsi="Wingdings" w:hint="default"/>
+        <w:sz w:val="20"/>
+      </w:rPr>
+    </w:lvl>
+  </w:abstractNum>
+  <w:abstractNum w:abstractNumId="6" w15:restartNumberingAfterBreak="0">
+    <w:nsid w:val="332269D8"/>
+    <w:multiLevelType w:val="multilevel"/>
+    <w:tmpl w:val="B870535C"/>
+    <w:lvl w:ilvl="0">
+      <w:start w:val="1"/>
+      <w:numFmt w:val="bullet"/>
+      <w:lvlText w:val=""/>
+      <w:lvlJc w:val="left"/>
+      <w:pPr>
+        <w:tabs>
+          <w:tab w:val="num" w:pos="720"/>
+        </w:tabs>
+        <w:ind w:left="720" w:hanging="360"/>
+      </w:pPr>
+      <w:rPr>
+        <w:rFonts w:ascii="Symbol" w:hAnsi="Symbol" w:hint="default"/>
+        <w:sz w:val="20"/>
+      </w:rPr>
+    </w:lvl>
+    <w:lvl w:ilvl="1" w:tentative="1">
+      <w:start w:val="1"/>
+      <w:numFmt w:val="bullet"/>
+      <w:lvlText w:val="o"/>
+      <w:lvlJc w:val="left"/>
+      <w:pPr>
+        <w:tabs>
+          <w:tab w:val="num" w:pos="1440"/>
+        </w:tabs>
+        <w:ind w:left="1440" w:hanging="360"/>
+      </w:pPr>
+      <w:rPr>
+        <w:rFonts w:ascii="Courier New" w:hAnsi="Courier New" w:hint="default"/>
+        <w:sz w:val="20"/>
+      </w:rPr>
+    </w:lvl>
+    <w:lvl w:ilvl="2" w:tentative="1">
+      <w:start w:val="1"/>
+      <w:numFmt w:val="bullet"/>
+      <w:lvlText w:val=""/>
+      <w:lvlJc w:val="left"/>
+      <w:pPr>
+        <w:tabs>
+          <w:tab w:val="num" w:pos="2160"/>
+        </w:tabs>
+        <w:ind w:left="2160" w:hanging="360"/>
+      </w:pPr>
+      <w:rPr>
+        <w:rFonts w:ascii="Wingdings" w:hAnsi="Wingdings" w:hint="default"/>
+        <w:sz w:val="20"/>
+      </w:rPr>
+    </w:lvl>
+    <w:lvl w:ilvl="3" w:tentative="1">
+      <w:start w:val="1"/>
+      <w:numFmt w:val="bullet"/>
+      <w:lvlText w:val=""/>
+      <w:lvlJc w:val="left"/>
+      <w:pPr>
+        <w:tabs>
+          <w:tab w:val="num" w:pos="2880"/>
+        </w:tabs>
+        <w:ind w:left="2880" w:hanging="360"/>
+      </w:pPr>
+      <w:rPr>
+        <w:rFonts w:ascii="Wingdings" w:hAnsi="Wingdings" w:hint="default"/>
+        <w:sz w:val="20"/>
+      </w:rPr>
+    </w:lvl>
+    <w:lvl w:ilvl="4" w:tentative="1">
+      <w:start w:val="1"/>
+      <w:numFmt w:val="bullet"/>
+      <w:lvlText w:val=""/>
+      <w:lvlJc w:val="left"/>
+      <w:pPr>
+        <w:tabs>
+          <w:tab w:val="num" w:pos="3600"/>
+        </w:tabs>
+        <w:ind w:left="3600" w:hanging="360"/>
+      </w:pPr>
+      <w:rPr>
+        <w:rFonts w:ascii="Wingdings" w:hAnsi="Wingdings" w:hint="default"/>
+        <w:sz w:val="20"/>
+      </w:rPr>
+    </w:lvl>
+    <w:lvl w:ilvl="5" w:tentative="1">
+      <w:start w:val="1"/>
+      <w:numFmt w:val="bullet"/>
+      <w:lvlText w:val=""/>
+      <w:lvlJc w:val="left"/>
+      <w:pPr>
+        <w:tabs>
+          <w:tab w:val="num" w:pos="4320"/>
+        </w:tabs>
+        <w:ind w:left="4320" w:hanging="360"/>
+      </w:pPr>
+      <w:rPr>
+        <w:rFonts w:ascii="Wingdings" w:hAnsi="Wingdings" w:hint="default"/>
+        <w:sz w:val="20"/>
+      </w:rPr>
+    </w:lvl>
+    <w:lvl w:ilvl="6" w:tentative="1">
+      <w:start w:val="1"/>
+      <w:numFmt w:val="bullet"/>
+      <w:lvlText w:val=""/>
+      <w:lvlJc w:val="left"/>
+      <w:pPr>
+        <w:tabs>
+          <w:tab w:val="num" w:pos="5040"/>
+        </w:tabs>
+        <w:ind w:left="5040" w:hanging="360"/>
+      </w:pPr>
+      <w:rPr>
+        <w:rFonts w:ascii="Wingdings" w:hAnsi="Wingdings" w:hint="default"/>
+        <w:sz w:val="20"/>
+      </w:rPr>
+    </w:lvl>
+    <w:lvl w:ilvl="7" w:tentative="1">
+      <w:start w:val="1"/>
+      <w:numFmt w:val="bullet"/>
+      <w:lvlText w:val=""/>
+      <w:lvlJc w:val="left"/>
+      <w:pPr>
+        <w:tabs>
+          <w:tab w:val="num" w:pos="5760"/>
+        </w:tabs>
+        <w:ind w:left="5760" w:hanging="360"/>
+      </w:pPr>
+      <w:rPr>
+        <w:rFonts w:ascii="Wingdings" w:hAnsi="Wingdings" w:hint="default"/>
+        <w:sz w:val="20"/>
+      </w:rPr>
+    </w:lvl>
+    <w:lvl w:ilvl="8" w:tentative="1">
+      <w:start w:val="1"/>
+      <w:numFmt w:val="bullet"/>
+      <w:lvlText w:val=""/>
+      <w:lvlJc w:val="left"/>
+      <w:pPr>
+        <w:tabs>
+          <w:tab w:val="num" w:pos="6480"/>
+        </w:tabs>
+        <w:ind w:left="6480" w:hanging="360"/>
+      </w:pPr>
+      <w:rPr>
+        <w:rFonts w:ascii="Wingdings" w:hAnsi="Wingdings" w:hint="default"/>
+        <w:sz w:val="20"/>
+      </w:rPr>
+    </w:lvl>
+  </w:abstractNum>
+  <w:abstractNum w:abstractNumId="7" w15:restartNumberingAfterBreak="0">
+    <w:nsid w:val="3BB13DC2"/>
+    <w:multiLevelType w:val="multilevel"/>
+    <w:tmpl w:val="EC2C17E2"/>
+    <w:lvl w:ilvl="0">
+      <w:start w:val="1"/>
+      <w:numFmt w:val="bullet"/>
+      <w:lvlText w:val=""/>
+      <w:lvlJc w:val="left"/>
+      <w:pPr>
+        <w:tabs>
+          <w:tab w:val="num" w:pos="720"/>
+        </w:tabs>
+        <w:ind w:left="720" w:hanging="360"/>
+      </w:pPr>
+      <w:rPr>
+        <w:rFonts w:ascii="Symbol" w:hAnsi="Symbol" w:hint="default"/>
+        <w:sz w:val="20"/>
+      </w:rPr>
+    </w:lvl>
+    <w:lvl w:ilvl="1" w:tentative="1">
+      <w:start w:val="1"/>
+      <w:numFmt w:val="bullet"/>
+      <w:lvlText w:val="o"/>
+      <w:lvlJc w:val="left"/>
+      <w:pPr>
+        <w:tabs>
+          <w:tab w:val="num" w:pos="1440"/>
+        </w:tabs>
+        <w:ind w:left="1440" w:hanging="360"/>
+      </w:pPr>
+      <w:rPr>
+        <w:rFonts w:ascii="Courier New" w:hAnsi="Courier New" w:hint="default"/>
+        <w:sz w:val="20"/>
+      </w:rPr>
+    </w:lvl>
+    <w:lvl w:ilvl="2" w:tentative="1">
+      <w:start w:val="1"/>
+      <w:numFmt w:val="bullet"/>
+      <w:lvlText w:val=""/>
+      <w:lvlJc w:val="left"/>
+      <w:pPr>
+        <w:tabs>
+          <w:tab w:val="num" w:pos="2160"/>
+        </w:tabs>
+        <w:ind w:left="2160" w:hanging="360"/>
+      </w:pPr>
+      <w:rPr>
+        <w:rFonts w:ascii="Wingdings" w:hAnsi="Wingdings" w:hint="default"/>
+        <w:sz w:val="20"/>
+      </w:rPr>
+    </w:lvl>
+    <w:lvl w:ilvl="3" w:tentative="1">
+      <w:start w:val="1"/>
+      <w:numFmt w:val="bullet"/>
+      <w:lvlText w:val=""/>
+      <w:lvlJc w:val="left"/>
+      <w:pPr>
+        <w:tabs>
+          <w:tab w:val="num" w:pos="2880"/>
+        </w:tabs>
+        <w:ind w:left="2880" w:hanging="360"/>
+      </w:pPr>
+      <w:rPr>
+        <w:rFonts w:ascii="Wingdings" w:hAnsi="Wingdings" w:hint="default"/>
+        <w:sz w:val="20"/>
+      </w:rPr>
+    </w:lvl>
+    <w:lvl w:ilvl="4" w:tentative="1">
+      <w:start w:val="1"/>
+      <w:numFmt w:val="bullet"/>
+      <w:lvlText w:val=""/>
+      <w:lvlJc w:val="left"/>
+      <w:pPr>
+        <w:tabs>
+          <w:tab w:val="num" w:pos="3600"/>
+        </w:tabs>
+        <w:ind w:left="3600" w:hanging="360"/>
+      </w:pPr>
+      <w:rPr>
+        <w:rFonts w:ascii="Wingdings" w:hAnsi="Wingdings" w:hint="default"/>
+        <w:sz w:val="20"/>
+      </w:rPr>
+    </w:lvl>
+    <w:lvl w:ilvl="5" w:tentative="1">
+      <w:start w:val="1"/>
+      <w:numFmt w:val="bullet"/>
+      <w:lvlText w:val=""/>
+      <w:lvlJc w:val="left"/>
+      <w:pPr>
+        <w:tabs>
+          <w:tab w:val="num" w:pos="4320"/>
+        </w:tabs>
+        <w:ind w:left="4320" w:hanging="360"/>
+      </w:pPr>
+      <w:rPr>
+        <w:rFonts w:ascii="Wingdings" w:hAnsi="Wingdings" w:hint="default"/>
+        <w:sz w:val="20"/>
+      </w:rPr>
+    </w:lvl>
+    <w:lvl w:ilvl="6" w:tentative="1">
+      <w:start w:val="1"/>
+      <w:numFmt w:val="bullet"/>
+      <w:lvlText w:val=""/>
+      <w:lvlJc w:val="left"/>
+      <w:pPr>
+        <w:tabs>
+          <w:tab w:val="num" w:pos="5040"/>
+        </w:tabs>
+        <w:ind w:left="5040" w:hanging="360"/>
+      </w:pPr>
+      <w:rPr>
+        <w:rFonts w:ascii="Wingdings" w:hAnsi="Wingdings" w:hint="default"/>
+        <w:sz w:val="20"/>
+      </w:rPr>
+    </w:lvl>
+    <w:lvl w:ilvl="7" w:tentative="1">
+      <w:start w:val="1"/>
+      <w:numFmt w:val="bullet"/>
+      <w:lvlText w:val=""/>
+      <w:lvlJc w:val="left"/>
+      <w:pPr>
+        <w:tabs>
+          <w:tab w:val="num" w:pos="5760"/>
+        </w:tabs>
+        <w:ind w:left="5760" w:hanging="360"/>
+      </w:pPr>
+      <w:rPr>
+        <w:rFonts w:ascii="Wingdings" w:hAnsi="Wingdings" w:hint="default"/>
+        <w:sz w:val="20"/>
+      </w:rPr>
+    </w:lvl>
+    <w:lvl w:ilvl="8" w:tentative="1">
+      <w:start w:val="1"/>
+      <w:numFmt w:val="bullet"/>
+      <w:lvlText w:val=""/>
+      <w:lvlJc w:val="left"/>
+      <w:pPr>
+        <w:tabs>
+          <w:tab w:val="num" w:pos="6480"/>
+        </w:tabs>
+        <w:ind w:left="6480" w:hanging="360"/>
+      </w:pPr>
+      <w:rPr>
+        <w:rFonts w:ascii="Wingdings" w:hAnsi="Wingdings" w:hint="default"/>
+        <w:sz w:val="20"/>
+      </w:rPr>
+    </w:lvl>
+  </w:abstractNum>
+  <w:abstractNum w:abstractNumId="8" w15:restartNumberingAfterBreak="0">
+    <w:nsid w:val="3C1E0FA4"/>
+    <w:multiLevelType w:val="multilevel"/>
+    <w:tmpl w:val="699631DA"/>
+    <w:lvl w:ilvl="0">
+      <w:start w:val="1"/>
+      <w:numFmt w:val="bullet"/>
+      <w:lvlText w:val=""/>
+      <w:lvlJc w:val="left"/>
+      <w:pPr>
+        <w:tabs>
+          <w:tab w:val="num" w:pos="720"/>
+        </w:tabs>
+        <w:ind w:left="720" w:hanging="360"/>
+      </w:pPr>
+      <w:rPr>
+        <w:rFonts w:ascii="Symbol" w:hAnsi="Symbol" w:hint="default"/>
+        <w:sz w:val="20"/>
+      </w:rPr>
+    </w:lvl>
+    <w:lvl w:ilvl="1" w:tentative="1">
+      <w:start w:val="1"/>
+      <w:numFmt w:val="bullet"/>
+      <w:lvlText w:val="o"/>
+      <w:lvlJc w:val="left"/>
+      <w:pPr>
+        <w:tabs>
+          <w:tab w:val="num" w:pos="1440"/>
+        </w:tabs>
+        <w:ind w:left="1440" w:hanging="360"/>
+      </w:pPr>
+      <w:rPr>
+        <w:rFonts w:ascii="Courier New" w:hAnsi="Courier New" w:hint="default"/>
+        <w:sz w:val="20"/>
+      </w:rPr>
+    </w:lvl>
+    <w:lvl w:ilvl="2" w:tentative="1">
+      <w:start w:val="1"/>
+      <w:numFmt w:val="bullet"/>
+      <w:lvlText w:val=""/>
+      <w:lvlJc w:val="left"/>
+      <w:pPr>
+        <w:tabs>
+          <w:tab w:val="num" w:pos="2160"/>
+        </w:tabs>
+        <w:ind w:left="2160" w:hanging="360"/>
+      </w:pPr>
+      <w:rPr>
+        <w:rFonts w:ascii="Wingdings" w:hAnsi="Wingdings" w:hint="default"/>
+        <w:sz w:val="20"/>
+      </w:rPr>
+    </w:lvl>
+    <w:lvl w:ilvl="3" w:tentative="1">
+      <w:start w:val="1"/>
+      <w:numFmt w:val="bullet"/>
+      <w:lvlText w:val=""/>
+      <w:lvlJc w:val="left"/>
+      <w:pPr>
+        <w:tabs>
+          <w:tab w:val="num" w:pos="2880"/>
+        </w:tabs>
+        <w:ind w:left="2880" w:hanging="360"/>
+      </w:pPr>
+      <w:rPr>
+        <w:rFonts w:ascii="Wingdings" w:hAnsi="Wingdings" w:hint="default"/>
+        <w:sz w:val="20"/>
+      </w:rPr>
+    </w:lvl>
+    <w:lvl w:ilvl="4" w:tentative="1">
+      <w:start w:val="1"/>
+      <w:numFmt w:val="bullet"/>
+      <w:lvlText w:val=""/>
+      <w:lvlJc w:val="left"/>
+      <w:pPr>
+        <w:tabs>
+          <w:tab w:val="num" w:pos="3600"/>
+        </w:tabs>
+        <w:ind w:left="3600" w:hanging="360"/>
+      </w:pPr>
+      <w:rPr>
+        <w:rFonts w:ascii="Wingdings" w:hAnsi="Wingdings" w:hint="default"/>
+        <w:sz w:val="20"/>
+      </w:rPr>
+    </w:lvl>
+    <w:lvl w:ilvl="5" w:tentative="1">
+      <w:start w:val="1"/>
+      <w:numFmt w:val="bullet"/>
+      <w:lvlText w:val=""/>
+      <w:lvlJc w:val="left"/>
+      <w:pPr>
+        <w:tabs>
+          <w:tab w:val="num" w:pos="4320"/>
+        </w:tabs>
+        <w:ind w:left="4320" w:hanging="360"/>
+      </w:pPr>
+      <w:rPr>
+        <w:rFonts w:ascii="Wingdings" w:hAnsi="Wingdings" w:hint="default"/>
+        <w:sz w:val="20"/>
+      </w:rPr>
+    </w:lvl>
+    <w:lvl w:ilvl="6" w:tentative="1">
+      <w:start w:val="1"/>
+      <w:numFmt w:val="bullet"/>
+      <w:lvlText w:val=""/>
+      <w:lvlJc w:val="left"/>
+      <w:pPr>
+        <w:tabs>
+          <w:tab w:val="num" w:pos="5040"/>
+        </w:tabs>
+        <w:ind w:left="5040" w:hanging="360"/>
+      </w:pPr>
+      <w:rPr>
+        <w:rFonts w:ascii="Wingdings" w:hAnsi="Wingdings" w:hint="default"/>
+        <w:sz w:val="20"/>
+      </w:rPr>
+    </w:lvl>
+    <w:lvl w:ilvl="7" w:tentative="1">
+      <w:start w:val="1"/>
+      <w:numFmt w:val="bullet"/>
+      <w:lvlText w:val=""/>
+      <w:lvlJc w:val="left"/>
+      <w:pPr>
+        <w:tabs>
+          <w:tab w:val="num" w:pos="5760"/>
+        </w:tabs>
+        <w:ind w:left="5760" w:hanging="360"/>
+      </w:pPr>
+      <w:rPr>
+        <w:rFonts w:ascii="Wingdings" w:hAnsi="Wingdings" w:hint="default"/>
+        <w:sz w:val="20"/>
+      </w:rPr>
+    </w:lvl>
+    <w:lvl w:ilvl="8" w:tentative="1">
+      <w:start w:val="1"/>
+      <w:numFmt w:val="bullet"/>
+      <w:lvlText w:val=""/>
+      <w:lvlJc w:val="left"/>
+      <w:pPr>
+        <w:tabs>
+          <w:tab w:val="num" w:pos="6480"/>
+        </w:tabs>
+        <w:ind w:left="6480" w:hanging="360"/>
+      </w:pPr>
+      <w:rPr>
+        <w:rFonts w:ascii="Wingdings" w:hAnsi="Wingdings" w:hint="default"/>
+        <w:sz w:val="20"/>
+      </w:rPr>
+    </w:lvl>
+  </w:abstractNum>
+  <w:abstractNum w:abstractNumId="9" w15:restartNumberingAfterBreak="0">
     <w:nsid w:val="3CF848C0"/>
     <w:multiLevelType w:val="multilevel"/>
     <w:tmpl w:val="51F459DC"/>
@@ -3461,7 +5765,305 @@
       </w:rPr>
     </w:lvl>
   </w:abstractNum>
-  <w:abstractNum w:abstractNumId="3" w15:restartNumberingAfterBreak="0">
+  <w:abstractNum w:abstractNumId="10" w15:restartNumberingAfterBreak="0">
+    <w:nsid w:val="46FF764C"/>
+    <w:multiLevelType w:val="multilevel"/>
+    <w:tmpl w:val="4CA606B6"/>
+    <w:lvl w:ilvl="0">
+      <w:start w:val="1"/>
+      <w:numFmt w:val="bullet"/>
+      <w:lvlText w:val=""/>
+      <w:lvlJc w:val="left"/>
+      <w:pPr>
+        <w:tabs>
+          <w:tab w:val="num" w:pos="720"/>
+        </w:tabs>
+        <w:ind w:left="720" w:hanging="360"/>
+      </w:pPr>
+      <w:rPr>
+        <w:rFonts w:ascii="Symbol" w:hAnsi="Symbol" w:hint="default"/>
+        <w:sz w:val="20"/>
+      </w:rPr>
+    </w:lvl>
+    <w:lvl w:ilvl="1" w:tentative="1">
+      <w:start w:val="1"/>
+      <w:numFmt w:val="bullet"/>
+      <w:lvlText w:val="o"/>
+      <w:lvlJc w:val="left"/>
+      <w:pPr>
+        <w:tabs>
+          <w:tab w:val="num" w:pos="1440"/>
+        </w:tabs>
+        <w:ind w:left="1440" w:hanging="360"/>
+      </w:pPr>
+      <w:rPr>
+        <w:rFonts w:ascii="Courier New" w:hAnsi="Courier New" w:hint="default"/>
+        <w:sz w:val="20"/>
+      </w:rPr>
+    </w:lvl>
+    <w:lvl w:ilvl="2" w:tentative="1">
+      <w:start w:val="1"/>
+      <w:numFmt w:val="bullet"/>
+      <w:lvlText w:val=""/>
+      <w:lvlJc w:val="left"/>
+      <w:pPr>
+        <w:tabs>
+          <w:tab w:val="num" w:pos="2160"/>
+        </w:tabs>
+        <w:ind w:left="2160" w:hanging="360"/>
+      </w:pPr>
+      <w:rPr>
+        <w:rFonts w:ascii="Wingdings" w:hAnsi="Wingdings" w:hint="default"/>
+        <w:sz w:val="20"/>
+      </w:rPr>
+    </w:lvl>
+    <w:lvl w:ilvl="3" w:tentative="1">
+      <w:start w:val="1"/>
+      <w:numFmt w:val="bullet"/>
+      <w:lvlText w:val=""/>
+      <w:lvlJc w:val="left"/>
+      <w:pPr>
+        <w:tabs>
+          <w:tab w:val="num" w:pos="2880"/>
+        </w:tabs>
+        <w:ind w:left="2880" w:hanging="360"/>
+      </w:pPr>
+      <w:rPr>
+        <w:rFonts w:ascii="Wingdings" w:hAnsi="Wingdings" w:hint="default"/>
+        <w:sz w:val="20"/>
+      </w:rPr>
+    </w:lvl>
+    <w:lvl w:ilvl="4" w:tentative="1">
+      <w:start w:val="1"/>
+      <w:numFmt w:val="bullet"/>
+      <w:lvlText w:val=""/>
+      <w:lvlJc w:val="left"/>
+      <w:pPr>
+        <w:tabs>
+          <w:tab w:val="num" w:pos="3600"/>
+        </w:tabs>
+        <w:ind w:left="3600" w:hanging="360"/>
+      </w:pPr>
+      <w:rPr>
+        <w:rFonts w:ascii="Wingdings" w:hAnsi="Wingdings" w:hint="default"/>
+        <w:sz w:val="20"/>
+      </w:rPr>
+    </w:lvl>
+    <w:lvl w:ilvl="5" w:tentative="1">
+      <w:start w:val="1"/>
+      <w:numFmt w:val="bullet"/>
+      <w:lvlText w:val=""/>
+      <w:lvlJc w:val="left"/>
+      <w:pPr>
+        <w:tabs>
+          <w:tab w:val="num" w:pos="4320"/>
+        </w:tabs>
+        <w:ind w:left="4320" w:hanging="360"/>
+      </w:pPr>
+      <w:rPr>
+        <w:rFonts w:ascii="Wingdings" w:hAnsi="Wingdings" w:hint="default"/>
+        <w:sz w:val="20"/>
+      </w:rPr>
+    </w:lvl>
+    <w:lvl w:ilvl="6" w:tentative="1">
+      <w:start w:val="1"/>
+      <w:numFmt w:val="bullet"/>
+      <w:lvlText w:val=""/>
+      <w:lvlJc w:val="left"/>
+      <w:pPr>
+        <w:tabs>
+          <w:tab w:val="num" w:pos="5040"/>
+        </w:tabs>
+        <w:ind w:left="5040" w:hanging="360"/>
+      </w:pPr>
+      <w:rPr>
+        <w:rFonts w:ascii="Wingdings" w:hAnsi="Wingdings" w:hint="default"/>
+        <w:sz w:val="20"/>
+      </w:rPr>
+    </w:lvl>
+    <w:lvl w:ilvl="7" w:tentative="1">
+      <w:start w:val="1"/>
+      <w:numFmt w:val="bullet"/>
+      <w:lvlText w:val=""/>
+      <w:lvlJc w:val="left"/>
+      <w:pPr>
+        <w:tabs>
+          <w:tab w:val="num" w:pos="5760"/>
+        </w:tabs>
+        <w:ind w:left="5760" w:hanging="360"/>
+      </w:pPr>
+      <w:rPr>
+        <w:rFonts w:ascii="Wingdings" w:hAnsi="Wingdings" w:hint="default"/>
+        <w:sz w:val="20"/>
+      </w:rPr>
+    </w:lvl>
+    <w:lvl w:ilvl="8" w:tentative="1">
+      <w:start w:val="1"/>
+      <w:numFmt w:val="bullet"/>
+      <w:lvlText w:val=""/>
+      <w:lvlJc w:val="left"/>
+      <w:pPr>
+        <w:tabs>
+          <w:tab w:val="num" w:pos="6480"/>
+        </w:tabs>
+        <w:ind w:left="6480" w:hanging="360"/>
+      </w:pPr>
+      <w:rPr>
+        <w:rFonts w:ascii="Wingdings" w:hAnsi="Wingdings" w:hint="default"/>
+        <w:sz w:val="20"/>
+      </w:rPr>
+    </w:lvl>
+  </w:abstractNum>
+  <w:abstractNum w:abstractNumId="11" w15:restartNumberingAfterBreak="0">
+    <w:nsid w:val="47D156D4"/>
+    <w:multiLevelType w:val="multilevel"/>
+    <w:tmpl w:val="A072A0D8"/>
+    <w:lvl w:ilvl="0">
+      <w:start w:val="1"/>
+      <w:numFmt w:val="bullet"/>
+      <w:lvlText w:val=""/>
+      <w:lvlJc w:val="left"/>
+      <w:pPr>
+        <w:tabs>
+          <w:tab w:val="num" w:pos="720"/>
+        </w:tabs>
+        <w:ind w:left="720" w:hanging="360"/>
+      </w:pPr>
+      <w:rPr>
+        <w:rFonts w:ascii="Symbol" w:hAnsi="Symbol" w:hint="default"/>
+        <w:sz w:val="20"/>
+      </w:rPr>
+    </w:lvl>
+    <w:lvl w:ilvl="1" w:tentative="1">
+      <w:start w:val="1"/>
+      <w:numFmt w:val="bullet"/>
+      <w:lvlText w:val="o"/>
+      <w:lvlJc w:val="left"/>
+      <w:pPr>
+        <w:tabs>
+          <w:tab w:val="num" w:pos="1440"/>
+        </w:tabs>
+        <w:ind w:left="1440" w:hanging="360"/>
+      </w:pPr>
+      <w:rPr>
+        <w:rFonts w:ascii="Courier New" w:hAnsi="Courier New" w:hint="default"/>
+        <w:sz w:val="20"/>
+      </w:rPr>
+    </w:lvl>
+    <w:lvl w:ilvl="2" w:tentative="1">
+      <w:start w:val="1"/>
+      <w:numFmt w:val="bullet"/>
+      <w:lvlText w:val=""/>
+      <w:lvlJc w:val="left"/>
+      <w:pPr>
+        <w:tabs>
+          <w:tab w:val="num" w:pos="2160"/>
+        </w:tabs>
+        <w:ind w:left="2160" w:hanging="360"/>
+      </w:pPr>
+      <w:rPr>
+        <w:rFonts w:ascii="Wingdings" w:hAnsi="Wingdings" w:hint="default"/>
+        <w:sz w:val="20"/>
+      </w:rPr>
+    </w:lvl>
+    <w:lvl w:ilvl="3" w:tentative="1">
+      <w:start w:val="1"/>
+      <w:numFmt w:val="bullet"/>
+      <w:lvlText w:val=""/>
+      <w:lvlJc w:val="left"/>
+      <w:pPr>
+        <w:tabs>
+          <w:tab w:val="num" w:pos="2880"/>
+        </w:tabs>
+        <w:ind w:left="2880" w:hanging="360"/>
+      </w:pPr>
+      <w:rPr>
+        <w:rFonts w:ascii="Wingdings" w:hAnsi="Wingdings" w:hint="default"/>
+        <w:sz w:val="20"/>
+      </w:rPr>
+    </w:lvl>
+    <w:lvl w:ilvl="4" w:tentative="1">
+      <w:start w:val="1"/>
+      <w:numFmt w:val="bullet"/>
+      <w:lvlText w:val=""/>
+      <w:lvlJc w:val="left"/>
+      <w:pPr>
+        <w:tabs>
+          <w:tab w:val="num" w:pos="3600"/>
+        </w:tabs>
+        <w:ind w:left="3600" w:hanging="360"/>
+      </w:pPr>
+      <w:rPr>
+        <w:rFonts w:ascii="Wingdings" w:hAnsi="Wingdings" w:hint="default"/>
+        <w:sz w:val="20"/>
+      </w:rPr>
+    </w:lvl>
+    <w:lvl w:ilvl="5" w:tentative="1">
+      <w:start w:val="1"/>
+      <w:numFmt w:val="bullet"/>
+      <w:lvlText w:val=""/>
+      <w:lvlJc w:val="left"/>
+      <w:pPr>
+        <w:tabs>
+          <w:tab w:val="num" w:pos="4320"/>
+        </w:tabs>
+        <w:ind w:left="4320" w:hanging="360"/>
+      </w:pPr>
+      <w:rPr>
+        <w:rFonts w:ascii="Wingdings" w:hAnsi="Wingdings" w:hint="default"/>
+        <w:sz w:val="20"/>
+      </w:rPr>
+    </w:lvl>
+    <w:lvl w:ilvl="6" w:tentative="1">
+      <w:start w:val="1"/>
+      <w:numFmt w:val="bullet"/>
+      <w:lvlText w:val=""/>
+      <w:lvlJc w:val="left"/>
+      <w:pPr>
+        <w:tabs>
+          <w:tab w:val="num" w:pos="5040"/>
+        </w:tabs>
+        <w:ind w:left="5040" w:hanging="360"/>
+      </w:pPr>
+      <w:rPr>
+        <w:rFonts w:ascii="Wingdings" w:hAnsi="Wingdings" w:hint="default"/>
+        <w:sz w:val="20"/>
+      </w:rPr>
+    </w:lvl>
+    <w:lvl w:ilvl="7" w:tentative="1">
+      <w:start w:val="1"/>
+      <w:numFmt w:val="bullet"/>
+      <w:lvlText w:val=""/>
+      <w:lvlJc w:val="left"/>
+      <w:pPr>
+        <w:tabs>
+          <w:tab w:val="num" w:pos="5760"/>
+        </w:tabs>
+        <w:ind w:left="5760" w:hanging="360"/>
+      </w:pPr>
+      <w:rPr>
+        <w:rFonts w:ascii="Wingdings" w:hAnsi="Wingdings" w:hint="default"/>
+        <w:sz w:val="20"/>
+      </w:rPr>
+    </w:lvl>
+    <w:lvl w:ilvl="8" w:tentative="1">
+      <w:start w:val="1"/>
+      <w:numFmt w:val="bullet"/>
+      <w:lvlText w:val=""/>
+      <w:lvlJc w:val="left"/>
+      <w:pPr>
+        <w:tabs>
+          <w:tab w:val="num" w:pos="6480"/>
+        </w:tabs>
+        <w:ind w:left="6480" w:hanging="360"/>
+      </w:pPr>
+      <w:rPr>
+        <w:rFonts w:ascii="Wingdings" w:hAnsi="Wingdings" w:hint="default"/>
+        <w:sz w:val="20"/>
+      </w:rPr>
+    </w:lvl>
+  </w:abstractNum>
+  <w:abstractNum w:abstractNumId="12" w15:restartNumberingAfterBreak="0">
     <w:nsid w:val="5B1B6CCA"/>
     <w:multiLevelType w:val="hybridMultilevel"/>
     <w:tmpl w:val="8FC27758"/>
@@ -3574,7 +6176,454 @@
       </w:rPr>
     </w:lvl>
   </w:abstractNum>
-  <w:abstractNum w:abstractNumId="4" w15:restartNumberingAfterBreak="0">
+  <w:abstractNum w:abstractNumId="13" w15:restartNumberingAfterBreak="0">
+    <w:nsid w:val="5FFD3CF9"/>
+    <w:multiLevelType w:val="multilevel"/>
+    <w:tmpl w:val="CA4E87DC"/>
+    <w:lvl w:ilvl="0">
+      <w:start w:val="1"/>
+      <w:numFmt w:val="bullet"/>
+      <w:lvlText w:val=""/>
+      <w:lvlJc w:val="left"/>
+      <w:pPr>
+        <w:tabs>
+          <w:tab w:val="num" w:pos="720"/>
+        </w:tabs>
+        <w:ind w:left="720" w:hanging="360"/>
+      </w:pPr>
+      <w:rPr>
+        <w:rFonts w:ascii="Symbol" w:hAnsi="Symbol" w:hint="default"/>
+        <w:sz w:val="20"/>
+      </w:rPr>
+    </w:lvl>
+    <w:lvl w:ilvl="1" w:tentative="1">
+      <w:start w:val="1"/>
+      <w:numFmt w:val="bullet"/>
+      <w:lvlText w:val="o"/>
+      <w:lvlJc w:val="left"/>
+      <w:pPr>
+        <w:tabs>
+          <w:tab w:val="num" w:pos="1440"/>
+        </w:tabs>
+        <w:ind w:left="1440" w:hanging="360"/>
+      </w:pPr>
+      <w:rPr>
+        <w:rFonts w:ascii="Courier New" w:hAnsi="Courier New" w:hint="default"/>
+        <w:sz w:val="20"/>
+      </w:rPr>
+    </w:lvl>
+    <w:lvl w:ilvl="2" w:tentative="1">
+      <w:start w:val="1"/>
+      <w:numFmt w:val="bullet"/>
+      <w:lvlText w:val=""/>
+      <w:lvlJc w:val="left"/>
+      <w:pPr>
+        <w:tabs>
+          <w:tab w:val="num" w:pos="2160"/>
+        </w:tabs>
+        <w:ind w:left="2160" w:hanging="360"/>
+      </w:pPr>
+      <w:rPr>
+        <w:rFonts w:ascii="Wingdings" w:hAnsi="Wingdings" w:hint="default"/>
+        <w:sz w:val="20"/>
+      </w:rPr>
+    </w:lvl>
+    <w:lvl w:ilvl="3" w:tentative="1">
+      <w:start w:val="1"/>
+      <w:numFmt w:val="bullet"/>
+      <w:lvlText w:val=""/>
+      <w:lvlJc w:val="left"/>
+      <w:pPr>
+        <w:tabs>
+          <w:tab w:val="num" w:pos="2880"/>
+        </w:tabs>
+        <w:ind w:left="2880" w:hanging="360"/>
+      </w:pPr>
+      <w:rPr>
+        <w:rFonts w:ascii="Wingdings" w:hAnsi="Wingdings" w:hint="default"/>
+        <w:sz w:val="20"/>
+      </w:rPr>
+    </w:lvl>
+    <w:lvl w:ilvl="4" w:tentative="1">
+      <w:start w:val="1"/>
+      <w:numFmt w:val="bullet"/>
+      <w:lvlText w:val=""/>
+      <w:lvlJc w:val="left"/>
+      <w:pPr>
+        <w:tabs>
+          <w:tab w:val="num" w:pos="3600"/>
+        </w:tabs>
+        <w:ind w:left="3600" w:hanging="360"/>
+      </w:pPr>
+      <w:rPr>
+        <w:rFonts w:ascii="Wingdings" w:hAnsi="Wingdings" w:hint="default"/>
+        <w:sz w:val="20"/>
+      </w:rPr>
+    </w:lvl>
+    <w:lvl w:ilvl="5" w:tentative="1">
+      <w:start w:val="1"/>
+      <w:numFmt w:val="bullet"/>
+      <w:lvlText w:val=""/>
+      <w:lvlJc w:val="left"/>
+      <w:pPr>
+        <w:tabs>
+          <w:tab w:val="num" w:pos="4320"/>
+        </w:tabs>
+        <w:ind w:left="4320" w:hanging="360"/>
+      </w:pPr>
+      <w:rPr>
+        <w:rFonts w:ascii="Wingdings" w:hAnsi="Wingdings" w:hint="default"/>
+        <w:sz w:val="20"/>
+      </w:rPr>
+    </w:lvl>
+    <w:lvl w:ilvl="6" w:tentative="1">
+      <w:start w:val="1"/>
+      <w:numFmt w:val="bullet"/>
+      <w:lvlText w:val=""/>
+      <w:lvlJc w:val="left"/>
+      <w:pPr>
+        <w:tabs>
+          <w:tab w:val="num" w:pos="5040"/>
+        </w:tabs>
+        <w:ind w:left="5040" w:hanging="360"/>
+      </w:pPr>
+      <w:rPr>
+        <w:rFonts w:ascii="Wingdings" w:hAnsi="Wingdings" w:hint="default"/>
+        <w:sz w:val="20"/>
+      </w:rPr>
+    </w:lvl>
+    <w:lvl w:ilvl="7" w:tentative="1">
+      <w:start w:val="1"/>
+      <w:numFmt w:val="bullet"/>
+      <w:lvlText w:val=""/>
+      <w:lvlJc w:val="left"/>
+      <w:pPr>
+        <w:tabs>
+          <w:tab w:val="num" w:pos="5760"/>
+        </w:tabs>
+        <w:ind w:left="5760" w:hanging="360"/>
+      </w:pPr>
+      <w:rPr>
+        <w:rFonts w:ascii="Wingdings" w:hAnsi="Wingdings" w:hint="default"/>
+        <w:sz w:val="20"/>
+      </w:rPr>
+    </w:lvl>
+    <w:lvl w:ilvl="8" w:tentative="1">
+      <w:start w:val="1"/>
+      <w:numFmt w:val="bullet"/>
+      <w:lvlText w:val=""/>
+      <w:lvlJc w:val="left"/>
+      <w:pPr>
+        <w:tabs>
+          <w:tab w:val="num" w:pos="6480"/>
+        </w:tabs>
+        <w:ind w:left="6480" w:hanging="360"/>
+      </w:pPr>
+      <w:rPr>
+        <w:rFonts w:ascii="Wingdings" w:hAnsi="Wingdings" w:hint="default"/>
+        <w:sz w:val="20"/>
+      </w:rPr>
+    </w:lvl>
+  </w:abstractNum>
+  <w:abstractNum w:abstractNumId="14" w15:restartNumberingAfterBreak="0">
+    <w:nsid w:val="620930FD"/>
+    <w:multiLevelType w:val="multilevel"/>
+    <w:tmpl w:val="34EA588E"/>
+    <w:lvl w:ilvl="0">
+      <w:start w:val="1"/>
+      <w:numFmt w:val="bullet"/>
+      <w:lvlText w:val=""/>
+      <w:lvlJc w:val="left"/>
+      <w:pPr>
+        <w:tabs>
+          <w:tab w:val="num" w:pos="720"/>
+        </w:tabs>
+        <w:ind w:left="720" w:hanging="360"/>
+      </w:pPr>
+      <w:rPr>
+        <w:rFonts w:ascii="Symbol" w:hAnsi="Symbol" w:hint="default"/>
+        <w:sz w:val="20"/>
+      </w:rPr>
+    </w:lvl>
+    <w:lvl w:ilvl="1" w:tentative="1">
+      <w:start w:val="1"/>
+      <w:numFmt w:val="bullet"/>
+      <w:lvlText w:val="o"/>
+      <w:lvlJc w:val="left"/>
+      <w:pPr>
+        <w:tabs>
+          <w:tab w:val="num" w:pos="1440"/>
+        </w:tabs>
+        <w:ind w:left="1440" w:hanging="360"/>
+      </w:pPr>
+      <w:rPr>
+        <w:rFonts w:ascii="Courier New" w:hAnsi="Courier New" w:hint="default"/>
+        <w:sz w:val="20"/>
+      </w:rPr>
+    </w:lvl>
+    <w:lvl w:ilvl="2" w:tentative="1">
+      <w:start w:val="1"/>
+      <w:numFmt w:val="bullet"/>
+      <w:lvlText w:val=""/>
+      <w:lvlJc w:val="left"/>
+      <w:pPr>
+        <w:tabs>
+          <w:tab w:val="num" w:pos="2160"/>
+        </w:tabs>
+        <w:ind w:left="2160" w:hanging="360"/>
+      </w:pPr>
+      <w:rPr>
+        <w:rFonts w:ascii="Wingdings" w:hAnsi="Wingdings" w:hint="default"/>
+        <w:sz w:val="20"/>
+      </w:rPr>
+    </w:lvl>
+    <w:lvl w:ilvl="3" w:tentative="1">
+      <w:start w:val="1"/>
+      <w:numFmt w:val="bullet"/>
+      <w:lvlText w:val=""/>
+      <w:lvlJc w:val="left"/>
+      <w:pPr>
+        <w:tabs>
+          <w:tab w:val="num" w:pos="2880"/>
+        </w:tabs>
+        <w:ind w:left="2880" w:hanging="360"/>
+      </w:pPr>
+      <w:rPr>
+        <w:rFonts w:ascii="Wingdings" w:hAnsi="Wingdings" w:hint="default"/>
+        <w:sz w:val="20"/>
+      </w:rPr>
+    </w:lvl>
+    <w:lvl w:ilvl="4" w:tentative="1">
+      <w:start w:val="1"/>
+      <w:numFmt w:val="bullet"/>
+      <w:lvlText w:val=""/>
+      <w:lvlJc w:val="left"/>
+      <w:pPr>
+        <w:tabs>
+          <w:tab w:val="num" w:pos="3600"/>
+        </w:tabs>
+        <w:ind w:left="3600" w:hanging="360"/>
+      </w:pPr>
+      <w:rPr>
+        <w:rFonts w:ascii="Wingdings" w:hAnsi="Wingdings" w:hint="default"/>
+        <w:sz w:val="20"/>
+      </w:rPr>
+    </w:lvl>
+    <w:lvl w:ilvl="5" w:tentative="1">
+      <w:start w:val="1"/>
+      <w:numFmt w:val="bullet"/>
+      <w:lvlText w:val=""/>
+      <w:lvlJc w:val="left"/>
+      <w:pPr>
+        <w:tabs>
+          <w:tab w:val="num" w:pos="4320"/>
+        </w:tabs>
+        <w:ind w:left="4320" w:hanging="360"/>
+      </w:pPr>
+      <w:rPr>
+        <w:rFonts w:ascii="Wingdings" w:hAnsi="Wingdings" w:hint="default"/>
+        <w:sz w:val="20"/>
+      </w:rPr>
+    </w:lvl>
+    <w:lvl w:ilvl="6" w:tentative="1">
+      <w:start w:val="1"/>
+      <w:numFmt w:val="bullet"/>
+      <w:lvlText w:val=""/>
+      <w:lvlJc w:val="left"/>
+      <w:pPr>
+        <w:tabs>
+          <w:tab w:val="num" w:pos="5040"/>
+        </w:tabs>
+        <w:ind w:left="5040" w:hanging="360"/>
+      </w:pPr>
+      <w:rPr>
+        <w:rFonts w:ascii="Wingdings" w:hAnsi="Wingdings" w:hint="default"/>
+        <w:sz w:val="20"/>
+      </w:rPr>
+    </w:lvl>
+    <w:lvl w:ilvl="7" w:tentative="1">
+      <w:start w:val="1"/>
+      <w:numFmt w:val="bullet"/>
+      <w:lvlText w:val=""/>
+      <w:lvlJc w:val="left"/>
+      <w:pPr>
+        <w:tabs>
+          <w:tab w:val="num" w:pos="5760"/>
+        </w:tabs>
+        <w:ind w:left="5760" w:hanging="360"/>
+      </w:pPr>
+      <w:rPr>
+        <w:rFonts w:ascii="Wingdings" w:hAnsi="Wingdings" w:hint="default"/>
+        <w:sz w:val="20"/>
+      </w:rPr>
+    </w:lvl>
+    <w:lvl w:ilvl="8" w:tentative="1">
+      <w:start w:val="1"/>
+      <w:numFmt w:val="bullet"/>
+      <w:lvlText w:val=""/>
+      <w:lvlJc w:val="left"/>
+      <w:pPr>
+        <w:tabs>
+          <w:tab w:val="num" w:pos="6480"/>
+        </w:tabs>
+        <w:ind w:left="6480" w:hanging="360"/>
+      </w:pPr>
+      <w:rPr>
+        <w:rFonts w:ascii="Wingdings" w:hAnsi="Wingdings" w:hint="default"/>
+        <w:sz w:val="20"/>
+      </w:rPr>
+    </w:lvl>
+  </w:abstractNum>
+  <w:abstractNum w:abstractNumId="15" w15:restartNumberingAfterBreak="0">
+    <w:nsid w:val="648F0916"/>
+    <w:multiLevelType w:val="multilevel"/>
+    <w:tmpl w:val="A63AB382"/>
+    <w:lvl w:ilvl="0">
+      <w:start w:val="1"/>
+      <w:numFmt w:val="bullet"/>
+      <w:lvlText w:val=""/>
+      <w:lvlJc w:val="left"/>
+      <w:pPr>
+        <w:tabs>
+          <w:tab w:val="num" w:pos="720"/>
+        </w:tabs>
+        <w:ind w:left="720" w:hanging="360"/>
+      </w:pPr>
+      <w:rPr>
+        <w:rFonts w:ascii="Symbol" w:hAnsi="Symbol" w:hint="default"/>
+        <w:sz w:val="20"/>
+      </w:rPr>
+    </w:lvl>
+    <w:lvl w:ilvl="1" w:tentative="1">
+      <w:start w:val="1"/>
+      <w:numFmt w:val="bullet"/>
+      <w:lvlText w:val="o"/>
+      <w:lvlJc w:val="left"/>
+      <w:pPr>
+        <w:tabs>
+          <w:tab w:val="num" w:pos="1440"/>
+        </w:tabs>
+        <w:ind w:left="1440" w:hanging="360"/>
+      </w:pPr>
+      <w:rPr>
+        <w:rFonts w:ascii="Courier New" w:hAnsi="Courier New" w:hint="default"/>
+        <w:sz w:val="20"/>
+      </w:rPr>
+    </w:lvl>
+    <w:lvl w:ilvl="2" w:tentative="1">
+      <w:start w:val="1"/>
+      <w:numFmt w:val="bullet"/>
+      <w:lvlText w:val=""/>
+      <w:lvlJc w:val="left"/>
+      <w:pPr>
+        <w:tabs>
+          <w:tab w:val="num" w:pos="2160"/>
+        </w:tabs>
+        <w:ind w:left="2160" w:hanging="360"/>
+      </w:pPr>
+      <w:rPr>
+        <w:rFonts w:ascii="Wingdings" w:hAnsi="Wingdings" w:hint="default"/>
+        <w:sz w:val="20"/>
+      </w:rPr>
+    </w:lvl>
+    <w:lvl w:ilvl="3" w:tentative="1">
+      <w:start w:val="1"/>
+      <w:numFmt w:val="bullet"/>
+      <w:lvlText w:val=""/>
+      <w:lvlJc w:val="left"/>
+      <w:pPr>
+        <w:tabs>
+          <w:tab w:val="num" w:pos="2880"/>
+        </w:tabs>
+        <w:ind w:left="2880" w:hanging="360"/>
+      </w:pPr>
+      <w:rPr>
+        <w:rFonts w:ascii="Wingdings" w:hAnsi="Wingdings" w:hint="default"/>
+        <w:sz w:val="20"/>
+      </w:rPr>
+    </w:lvl>
+    <w:lvl w:ilvl="4" w:tentative="1">
+      <w:start w:val="1"/>
+      <w:numFmt w:val="bullet"/>
+      <w:lvlText w:val=""/>
+      <w:lvlJc w:val="left"/>
+      <w:pPr>
+        <w:tabs>
+          <w:tab w:val="num" w:pos="3600"/>
+        </w:tabs>
+        <w:ind w:left="3600" w:hanging="360"/>
+      </w:pPr>
+      <w:rPr>
+        <w:rFonts w:ascii="Wingdings" w:hAnsi="Wingdings" w:hint="default"/>
+        <w:sz w:val="20"/>
+      </w:rPr>
+    </w:lvl>
+    <w:lvl w:ilvl="5" w:tentative="1">
+      <w:start w:val="1"/>
+      <w:numFmt w:val="bullet"/>
+      <w:lvlText w:val=""/>
+      <w:lvlJc w:val="left"/>
+      <w:pPr>
+        <w:tabs>
+          <w:tab w:val="num" w:pos="4320"/>
+        </w:tabs>
+        <w:ind w:left="4320" w:hanging="360"/>
+      </w:pPr>
+      <w:rPr>
+        <w:rFonts w:ascii="Wingdings" w:hAnsi="Wingdings" w:hint="default"/>
+        <w:sz w:val="20"/>
+      </w:rPr>
+    </w:lvl>
+    <w:lvl w:ilvl="6" w:tentative="1">
+      <w:start w:val="1"/>
+      <w:numFmt w:val="bullet"/>
+      <w:lvlText w:val=""/>
+      <w:lvlJc w:val="left"/>
+      <w:pPr>
+        <w:tabs>
+          <w:tab w:val="num" w:pos="5040"/>
+        </w:tabs>
+        <w:ind w:left="5040" w:hanging="360"/>
+      </w:pPr>
+      <w:rPr>
+        <w:rFonts w:ascii="Wingdings" w:hAnsi="Wingdings" w:hint="default"/>
+        <w:sz w:val="20"/>
+      </w:rPr>
+    </w:lvl>
+    <w:lvl w:ilvl="7" w:tentative="1">
+      <w:start w:val="1"/>
+      <w:numFmt w:val="bullet"/>
+      <w:lvlText w:val=""/>
+      <w:lvlJc w:val="left"/>
+      <w:pPr>
+        <w:tabs>
+          <w:tab w:val="num" w:pos="5760"/>
+        </w:tabs>
+        <w:ind w:left="5760" w:hanging="360"/>
+      </w:pPr>
+      <w:rPr>
+        <w:rFonts w:ascii="Wingdings" w:hAnsi="Wingdings" w:hint="default"/>
+        <w:sz w:val="20"/>
+      </w:rPr>
+    </w:lvl>
+    <w:lvl w:ilvl="8" w:tentative="1">
+      <w:start w:val="1"/>
+      <w:numFmt w:val="bullet"/>
+      <w:lvlText w:val=""/>
+      <w:lvlJc w:val="left"/>
+      <w:pPr>
+        <w:tabs>
+          <w:tab w:val="num" w:pos="6480"/>
+        </w:tabs>
+        <w:ind w:left="6480" w:hanging="360"/>
+      </w:pPr>
+      <w:rPr>
+        <w:rFonts w:ascii="Wingdings" w:hAnsi="Wingdings" w:hint="default"/>
+        <w:sz w:val="20"/>
+      </w:rPr>
+    </w:lvl>
+  </w:abstractNum>
+  <w:abstractNum w:abstractNumId="16" w15:restartNumberingAfterBreak="0">
     <w:nsid w:val="67A028D7"/>
     <w:multiLevelType w:val="hybridMultilevel"/>
     <w:tmpl w:val="0FEAFF60"/>
@@ -3687,7 +6736,120 @@
       </w:rPr>
     </w:lvl>
   </w:abstractNum>
-  <w:abstractNum w:abstractNumId="5" w15:restartNumberingAfterBreak="0">
+  <w:abstractNum w:abstractNumId="17" w15:restartNumberingAfterBreak="0">
+    <w:nsid w:val="6C250D5C"/>
+    <w:multiLevelType w:val="multilevel"/>
+    <w:tmpl w:val="5E8A72F4"/>
+    <w:lvl w:ilvl="0">
+      <w:start w:val="1"/>
+      <w:numFmt w:val="decimal"/>
+      <w:lvlText w:val="%1."/>
+      <w:lvlJc w:val="left"/>
+      <w:pPr>
+        <w:tabs>
+          <w:tab w:val="num" w:pos="720"/>
+        </w:tabs>
+        <w:ind w:left="720" w:hanging="360"/>
+      </w:pPr>
+    </w:lvl>
+    <w:lvl w:ilvl="1" w:tentative="1">
+      <w:start w:val="1"/>
+      <w:numFmt w:val="decimal"/>
+      <w:lvlText w:val="%2."/>
+      <w:lvlJc w:val="left"/>
+      <w:pPr>
+        <w:tabs>
+          <w:tab w:val="num" w:pos="1440"/>
+        </w:tabs>
+        <w:ind w:left="1440" w:hanging="360"/>
+      </w:pPr>
+    </w:lvl>
+    <w:lvl w:ilvl="2" w:tentative="1">
+      <w:start w:val="1"/>
+      <w:numFmt w:val="decimal"/>
+      <w:lvlText w:val="%3."/>
+      <w:lvlJc w:val="left"/>
+      <w:pPr>
+        <w:tabs>
+          <w:tab w:val="num" w:pos="2160"/>
+        </w:tabs>
+        <w:ind w:left="2160" w:hanging="360"/>
+      </w:pPr>
+    </w:lvl>
+    <w:lvl w:ilvl="3" w:tentative="1">
+      <w:start w:val="1"/>
+      <w:numFmt w:val="decimal"/>
+      <w:lvlText w:val="%4."/>
+      <w:lvlJc w:val="left"/>
+      <w:pPr>
+        <w:tabs>
+          <w:tab w:val="num" w:pos="2880"/>
+        </w:tabs>
+        <w:ind w:left="2880" w:hanging="360"/>
+      </w:pPr>
+    </w:lvl>
+    <w:lvl w:ilvl="4" w:tentative="1">
+      <w:start w:val="1"/>
+      <w:numFmt w:val="decimal"/>
+      <w:lvlText w:val="%5."/>
+      <w:lvlJc w:val="left"/>
+      <w:pPr>
+        <w:tabs>
+          <w:tab w:val="num" w:pos="3600"/>
+        </w:tabs>
+        <w:ind w:left="3600" w:hanging="360"/>
+      </w:pPr>
+    </w:lvl>
+    <w:lvl w:ilvl="5" w:tentative="1">
+      <w:start w:val="1"/>
+      <w:numFmt w:val="decimal"/>
+      <w:lvlText w:val="%6."/>
+      <w:lvlJc w:val="left"/>
+      <w:pPr>
+        <w:tabs>
+          <w:tab w:val="num" w:pos="4320"/>
+        </w:tabs>
+        <w:ind w:left="4320" w:hanging="360"/>
+      </w:pPr>
+    </w:lvl>
+    <w:lvl w:ilvl="6" w:tentative="1">
+      <w:start w:val="1"/>
+      <w:numFmt w:val="decimal"/>
+      <w:lvlText w:val="%7."/>
+      <w:lvlJc w:val="left"/>
+      <w:pPr>
+        <w:tabs>
+          <w:tab w:val="num" w:pos="5040"/>
+        </w:tabs>
+        <w:ind w:left="5040" w:hanging="360"/>
+      </w:pPr>
+    </w:lvl>
+    <w:lvl w:ilvl="7" w:tentative="1">
+      <w:start w:val="1"/>
+      <w:numFmt w:val="decimal"/>
+      <w:lvlText w:val="%8."/>
+      <w:lvlJc w:val="left"/>
+      <w:pPr>
+        <w:tabs>
+          <w:tab w:val="num" w:pos="5760"/>
+        </w:tabs>
+        <w:ind w:left="5760" w:hanging="360"/>
+      </w:pPr>
+    </w:lvl>
+    <w:lvl w:ilvl="8" w:tentative="1">
+      <w:start w:val="1"/>
+      <w:numFmt w:val="decimal"/>
+      <w:lvlText w:val="%9."/>
+      <w:lvlJc w:val="left"/>
+      <w:pPr>
+        <w:tabs>
+          <w:tab w:val="num" w:pos="6480"/>
+        </w:tabs>
+        <w:ind w:left="6480" w:hanging="360"/>
+      </w:pPr>
+    </w:lvl>
+  </w:abstractNum>
+  <w:abstractNum w:abstractNumId="18" w15:restartNumberingAfterBreak="0">
     <w:nsid w:val="707039CE"/>
     <w:multiLevelType w:val="hybridMultilevel"/>
     <w:tmpl w:val="AB545774"/>
@@ -3800,8 +6962,384 @@
       </w:rPr>
     </w:lvl>
   </w:abstractNum>
+  <w:abstractNum w:abstractNumId="19" w15:restartNumberingAfterBreak="0">
+    <w:nsid w:val="74A77D73"/>
+    <w:multiLevelType w:val="multilevel"/>
+    <w:tmpl w:val="FDAAF900"/>
+    <w:lvl w:ilvl="0">
+      <w:start w:val="1"/>
+      <w:numFmt w:val="bullet"/>
+      <w:lvlText w:val=""/>
+      <w:lvlJc w:val="left"/>
+      <w:pPr>
+        <w:tabs>
+          <w:tab w:val="num" w:pos="720"/>
+        </w:tabs>
+        <w:ind w:left="720" w:hanging="360"/>
+      </w:pPr>
+      <w:rPr>
+        <w:rFonts w:ascii="Symbol" w:hAnsi="Symbol" w:hint="default"/>
+        <w:sz w:val="20"/>
+      </w:rPr>
+    </w:lvl>
+    <w:lvl w:ilvl="1" w:tentative="1">
+      <w:start w:val="1"/>
+      <w:numFmt w:val="bullet"/>
+      <w:lvlText w:val="o"/>
+      <w:lvlJc w:val="left"/>
+      <w:pPr>
+        <w:tabs>
+          <w:tab w:val="num" w:pos="1440"/>
+        </w:tabs>
+        <w:ind w:left="1440" w:hanging="360"/>
+      </w:pPr>
+      <w:rPr>
+        <w:rFonts w:ascii="Courier New" w:hAnsi="Courier New" w:hint="default"/>
+        <w:sz w:val="20"/>
+      </w:rPr>
+    </w:lvl>
+    <w:lvl w:ilvl="2" w:tentative="1">
+      <w:start w:val="1"/>
+      <w:numFmt w:val="bullet"/>
+      <w:lvlText w:val=""/>
+      <w:lvlJc w:val="left"/>
+      <w:pPr>
+        <w:tabs>
+          <w:tab w:val="num" w:pos="2160"/>
+        </w:tabs>
+        <w:ind w:left="2160" w:hanging="360"/>
+      </w:pPr>
+      <w:rPr>
+        <w:rFonts w:ascii="Wingdings" w:hAnsi="Wingdings" w:hint="default"/>
+        <w:sz w:val="20"/>
+      </w:rPr>
+    </w:lvl>
+    <w:lvl w:ilvl="3" w:tentative="1">
+      <w:start w:val="1"/>
+      <w:numFmt w:val="bullet"/>
+      <w:lvlText w:val=""/>
+      <w:lvlJc w:val="left"/>
+      <w:pPr>
+        <w:tabs>
+          <w:tab w:val="num" w:pos="2880"/>
+        </w:tabs>
+        <w:ind w:left="2880" w:hanging="360"/>
+      </w:pPr>
+      <w:rPr>
+        <w:rFonts w:ascii="Wingdings" w:hAnsi="Wingdings" w:hint="default"/>
+        <w:sz w:val="20"/>
+      </w:rPr>
+    </w:lvl>
+    <w:lvl w:ilvl="4" w:tentative="1">
+      <w:start w:val="1"/>
+      <w:numFmt w:val="bullet"/>
+      <w:lvlText w:val=""/>
+      <w:lvlJc w:val="left"/>
+      <w:pPr>
+        <w:tabs>
+          <w:tab w:val="num" w:pos="3600"/>
+        </w:tabs>
+        <w:ind w:left="3600" w:hanging="360"/>
+      </w:pPr>
+      <w:rPr>
+        <w:rFonts w:ascii="Wingdings" w:hAnsi="Wingdings" w:hint="default"/>
+        <w:sz w:val="20"/>
+      </w:rPr>
+    </w:lvl>
+    <w:lvl w:ilvl="5" w:tentative="1">
+      <w:start w:val="1"/>
+      <w:numFmt w:val="bullet"/>
+      <w:lvlText w:val=""/>
+      <w:lvlJc w:val="left"/>
+      <w:pPr>
+        <w:tabs>
+          <w:tab w:val="num" w:pos="4320"/>
+        </w:tabs>
+        <w:ind w:left="4320" w:hanging="360"/>
+      </w:pPr>
+      <w:rPr>
+        <w:rFonts w:ascii="Wingdings" w:hAnsi="Wingdings" w:hint="default"/>
+        <w:sz w:val="20"/>
+      </w:rPr>
+    </w:lvl>
+    <w:lvl w:ilvl="6" w:tentative="1">
+      <w:start w:val="1"/>
+      <w:numFmt w:val="bullet"/>
+      <w:lvlText w:val=""/>
+      <w:lvlJc w:val="left"/>
+      <w:pPr>
+        <w:tabs>
+          <w:tab w:val="num" w:pos="5040"/>
+        </w:tabs>
+        <w:ind w:left="5040" w:hanging="360"/>
+      </w:pPr>
+      <w:rPr>
+        <w:rFonts w:ascii="Wingdings" w:hAnsi="Wingdings" w:hint="default"/>
+        <w:sz w:val="20"/>
+      </w:rPr>
+    </w:lvl>
+    <w:lvl w:ilvl="7" w:tentative="1">
+      <w:start w:val="1"/>
+      <w:numFmt w:val="bullet"/>
+      <w:lvlText w:val=""/>
+      <w:lvlJc w:val="left"/>
+      <w:pPr>
+        <w:tabs>
+          <w:tab w:val="num" w:pos="5760"/>
+        </w:tabs>
+        <w:ind w:left="5760" w:hanging="360"/>
+      </w:pPr>
+      <w:rPr>
+        <w:rFonts w:ascii="Wingdings" w:hAnsi="Wingdings" w:hint="default"/>
+        <w:sz w:val="20"/>
+      </w:rPr>
+    </w:lvl>
+    <w:lvl w:ilvl="8" w:tentative="1">
+      <w:start w:val="1"/>
+      <w:numFmt w:val="bullet"/>
+      <w:lvlText w:val=""/>
+      <w:lvlJc w:val="left"/>
+      <w:pPr>
+        <w:tabs>
+          <w:tab w:val="num" w:pos="6480"/>
+        </w:tabs>
+        <w:ind w:left="6480" w:hanging="360"/>
+      </w:pPr>
+      <w:rPr>
+        <w:rFonts w:ascii="Wingdings" w:hAnsi="Wingdings" w:hint="default"/>
+        <w:sz w:val="20"/>
+      </w:rPr>
+    </w:lvl>
+  </w:abstractNum>
+  <w:abstractNum w:abstractNumId="20" w15:restartNumberingAfterBreak="0">
+    <w:nsid w:val="7CD83511"/>
+    <w:multiLevelType w:val="multilevel"/>
+    <w:tmpl w:val="4742301C"/>
+    <w:lvl w:ilvl="0">
+      <w:start w:val="1"/>
+      <w:numFmt w:val="bullet"/>
+      <w:lvlText w:val=""/>
+      <w:lvlJc w:val="left"/>
+      <w:pPr>
+        <w:ind w:left="720" w:hanging="360"/>
+      </w:pPr>
+      <w:rPr>
+        <w:rFonts w:ascii="Symbol" w:eastAsia="Arial" w:hAnsi="Symbol" w:cs="Arial" w:hint="default"/>
+        <w:u w:val="none"/>
+      </w:rPr>
+    </w:lvl>
+    <w:lvl w:ilvl="1">
+      <w:start w:val="1"/>
+      <w:numFmt w:val="lowerLetter"/>
+      <w:lvlText w:val="%2."/>
+      <w:lvlJc w:val="left"/>
+      <w:pPr>
+        <w:ind w:left="1440" w:hanging="360"/>
+      </w:pPr>
+      <w:rPr>
+        <w:u w:val="none"/>
+      </w:rPr>
+    </w:lvl>
+    <w:lvl w:ilvl="2">
+      <w:start w:val="1"/>
+      <w:numFmt w:val="lowerRoman"/>
+      <w:lvlText w:val="%3."/>
+      <w:lvlJc w:val="right"/>
+      <w:pPr>
+        <w:ind w:left="2160" w:hanging="180"/>
+      </w:pPr>
+      <w:rPr>
+        <w:u w:val="none"/>
+      </w:rPr>
+    </w:lvl>
+    <w:lvl w:ilvl="3">
+      <w:start w:val="1"/>
+      <w:numFmt w:val="decimal"/>
+      <w:lvlText w:val="%4."/>
+      <w:lvlJc w:val="left"/>
+      <w:pPr>
+        <w:ind w:left="2880" w:hanging="360"/>
+      </w:pPr>
+      <w:rPr>
+        <w:u w:val="none"/>
+      </w:rPr>
+    </w:lvl>
+    <w:lvl w:ilvl="4">
+      <w:start w:val="1"/>
+      <w:numFmt w:val="lowerLetter"/>
+      <w:lvlText w:val="%5."/>
+      <w:lvlJc w:val="left"/>
+      <w:pPr>
+        <w:ind w:left="3600" w:hanging="360"/>
+      </w:pPr>
+      <w:rPr>
+        <w:u w:val="none"/>
+      </w:rPr>
+    </w:lvl>
+    <w:lvl w:ilvl="5">
+      <w:start w:val="1"/>
+      <w:numFmt w:val="lowerRoman"/>
+      <w:lvlText w:val="%6."/>
+      <w:lvlJc w:val="right"/>
+      <w:pPr>
+        <w:ind w:left="4320" w:hanging="180"/>
+      </w:pPr>
+      <w:rPr>
+        <w:u w:val="none"/>
+      </w:rPr>
+    </w:lvl>
+    <w:lvl w:ilvl="6">
+      <w:start w:val="1"/>
+      <w:numFmt w:val="decimal"/>
+      <w:lvlText w:val="%7."/>
+      <w:lvlJc w:val="left"/>
+      <w:pPr>
+        <w:ind w:left="5040" w:hanging="360"/>
+      </w:pPr>
+      <w:rPr>
+        <w:u w:val="none"/>
+      </w:rPr>
+    </w:lvl>
+    <w:lvl w:ilvl="7">
+      <w:start w:val="1"/>
+      <w:numFmt w:val="lowerLetter"/>
+      <w:lvlText w:val="%8."/>
+      <w:lvlJc w:val="left"/>
+      <w:pPr>
+        <w:ind w:left="5760" w:hanging="360"/>
+      </w:pPr>
+      <w:rPr>
+        <w:u w:val="none"/>
+      </w:rPr>
+    </w:lvl>
+    <w:lvl w:ilvl="8">
+      <w:start w:val="1"/>
+      <w:numFmt w:val="lowerRoman"/>
+      <w:lvlText w:val="%9."/>
+      <w:lvlJc w:val="right"/>
+      <w:pPr>
+        <w:ind w:left="6480" w:hanging="180"/>
+      </w:pPr>
+      <w:rPr>
+        <w:u w:val="none"/>
+      </w:rPr>
+    </w:lvl>
+  </w:abstractNum>
+  <w:abstractNum w:abstractNumId="21" w15:restartNumberingAfterBreak="0">
+    <w:nsid w:val="7D4C219B"/>
+    <w:multiLevelType w:val="multilevel"/>
+    <w:tmpl w:val="51F459DC"/>
+    <w:lvl w:ilvl="0">
+      <w:start w:val="1"/>
+      <w:numFmt w:val="decimal"/>
+      <w:lvlText w:val="%1."/>
+      <w:lvlJc w:val="left"/>
+      <w:pPr>
+        <w:ind w:left="720" w:hanging="360"/>
+      </w:pPr>
+      <w:rPr>
+        <w:u w:val="none"/>
+      </w:rPr>
+    </w:lvl>
+    <w:lvl w:ilvl="1">
+      <w:start w:val="1"/>
+      <w:numFmt w:val="lowerLetter"/>
+      <w:lvlText w:val="%2."/>
+      <w:lvlJc w:val="left"/>
+      <w:pPr>
+        <w:ind w:left="1440" w:hanging="360"/>
+      </w:pPr>
+      <w:rPr>
+        <w:u w:val="none"/>
+      </w:rPr>
+    </w:lvl>
+    <w:lvl w:ilvl="2">
+      <w:start w:val="1"/>
+      <w:numFmt w:val="lowerRoman"/>
+      <w:lvlText w:val="%3."/>
+      <w:lvlJc w:val="right"/>
+      <w:pPr>
+        <w:ind w:left="2160" w:hanging="180"/>
+      </w:pPr>
+      <w:rPr>
+        <w:u w:val="none"/>
+      </w:rPr>
+    </w:lvl>
+    <w:lvl w:ilvl="3">
+      <w:start w:val="1"/>
+      <w:numFmt w:val="decimal"/>
+      <w:lvlText w:val="%4."/>
+      <w:lvlJc w:val="left"/>
+      <w:pPr>
+        <w:ind w:left="2880" w:hanging="360"/>
+      </w:pPr>
+      <w:rPr>
+        <w:u w:val="none"/>
+      </w:rPr>
+    </w:lvl>
+    <w:lvl w:ilvl="4">
+      <w:start w:val="1"/>
+      <w:numFmt w:val="lowerLetter"/>
+      <w:lvlText w:val="%5."/>
+      <w:lvlJc w:val="left"/>
+      <w:pPr>
+        <w:ind w:left="3600" w:hanging="360"/>
+      </w:pPr>
+      <w:rPr>
+        <w:u w:val="none"/>
+      </w:rPr>
+    </w:lvl>
+    <w:lvl w:ilvl="5">
+      <w:start w:val="1"/>
+      <w:numFmt w:val="lowerRoman"/>
+      <w:lvlText w:val="%6."/>
+      <w:lvlJc w:val="right"/>
+      <w:pPr>
+        <w:ind w:left="4320" w:hanging="180"/>
+      </w:pPr>
+      <w:rPr>
+        <w:u w:val="none"/>
+      </w:rPr>
+    </w:lvl>
+    <w:lvl w:ilvl="6">
+      <w:start w:val="1"/>
+      <w:numFmt w:val="decimal"/>
+      <w:lvlText w:val="%7."/>
+      <w:lvlJc w:val="left"/>
+      <w:pPr>
+        <w:ind w:left="5040" w:hanging="360"/>
+      </w:pPr>
+      <w:rPr>
+        <w:u w:val="none"/>
+      </w:rPr>
+    </w:lvl>
+    <w:lvl w:ilvl="7">
+      <w:start w:val="1"/>
+      <w:numFmt w:val="lowerLetter"/>
+      <w:lvlText w:val="%8."/>
+      <w:lvlJc w:val="left"/>
+      <w:pPr>
+        <w:ind w:left="5760" w:hanging="360"/>
+      </w:pPr>
+      <w:rPr>
+        <w:u w:val="none"/>
+      </w:rPr>
+    </w:lvl>
+    <w:lvl w:ilvl="8">
+      <w:start w:val="1"/>
+      <w:numFmt w:val="lowerRoman"/>
+      <w:lvlText w:val="%9."/>
+      <w:lvlJc w:val="right"/>
+      <w:pPr>
+        <w:ind w:left="6480" w:hanging="180"/>
+      </w:pPr>
+      <w:rPr>
+        <w:u w:val="none"/>
+      </w:rPr>
+    </w:lvl>
+  </w:abstractNum>
   <w:num w:numId="1" w16cid:durableId="2041316511">
-    <w:abstractNumId w:val="2"/>
+    <w:abstractNumId w:val="9"/>
   </w:num>
   <w:num w:numId="2" w16cid:durableId="495728216">
     <w:abstractNumId w:val="0"/>
@@ -3810,13 +7348,61 @@
     <w:abstractNumId w:val="1"/>
   </w:num>
   <w:num w:numId="4" w16cid:durableId="1776434877">
+    <w:abstractNumId w:val="18"/>
+  </w:num>
+  <w:num w:numId="5" w16cid:durableId="1810632748">
+    <w:abstractNumId w:val="12"/>
+  </w:num>
+  <w:num w:numId="6" w16cid:durableId="954210993">
+    <w:abstractNumId w:val="16"/>
+  </w:num>
+  <w:num w:numId="7" w16cid:durableId="741680651">
+    <w:abstractNumId w:val="2"/>
+  </w:num>
+  <w:num w:numId="8" w16cid:durableId="541673868">
+    <w:abstractNumId w:val="6"/>
+  </w:num>
+  <w:num w:numId="9" w16cid:durableId="337924649">
+    <w:abstractNumId w:val="11"/>
+  </w:num>
+  <w:num w:numId="10" w16cid:durableId="1166819639">
     <w:abstractNumId w:val="5"/>
   </w:num>
-  <w:num w:numId="5" w16cid:durableId="1810632748">
+  <w:num w:numId="11" w16cid:durableId="1897275029">
+    <w:abstractNumId w:val="20"/>
+  </w:num>
+  <w:num w:numId="12" w16cid:durableId="2079667189">
+    <w:abstractNumId w:val="21"/>
+  </w:num>
+  <w:num w:numId="13" w16cid:durableId="1131240732">
+    <w:abstractNumId w:val="17"/>
+  </w:num>
+  <w:num w:numId="14" w16cid:durableId="1484269893">
+    <w:abstractNumId w:val="7"/>
+  </w:num>
+  <w:num w:numId="15" w16cid:durableId="1318653386">
+    <w:abstractNumId w:val="13"/>
+  </w:num>
+  <w:num w:numId="16" w16cid:durableId="1738434296">
+    <w:abstractNumId w:val="8"/>
+  </w:num>
+  <w:num w:numId="17" w16cid:durableId="331571183">
+    <w:abstractNumId w:val="19"/>
+  </w:num>
+  <w:num w:numId="18" w16cid:durableId="776679572">
     <w:abstractNumId w:val="3"/>
   </w:num>
-  <w:num w:numId="6" w16cid:durableId="954210993">
+  <w:num w:numId="19" w16cid:durableId="1924484526">
+    <w:abstractNumId w:val="10"/>
+  </w:num>
+  <w:num w:numId="20" w16cid:durableId="1477256398">
+    <w:abstractNumId w:val="14"/>
+  </w:num>
+  <w:num w:numId="21" w16cid:durableId="952051579">
     <w:abstractNumId w:val="4"/>
+  </w:num>
+  <w:num w:numId="22" w16cid:durableId="2103330616">
+    <w:abstractNumId w:val="15"/>
   </w:num>
 </w:numbering>
 </file>
@@ -4620,6 +8206,125 @@
       </w:tblBorders>
     </w:tblPr>
   </w:style>
+  <w:style w:type="paragraph" w:styleId="EndnoteText">
+    <w:name w:val="endnote text"/>
+    <w:basedOn w:val="Normal"/>
+    <w:link w:val="EndnoteTextChar"/>
+    <w:uiPriority w:val="99"/>
+    <w:semiHidden/>
+    <w:unhideWhenUsed/>
+    <w:rsid w:val="004434DF"/>
+    <w:pPr>
+      <w:spacing w:after="0" w:line="240" w:lineRule="auto"/>
+    </w:pPr>
+    <w:rPr>
+      <w:sz w:val="20"/>
+      <w:szCs w:val="20"/>
+    </w:rPr>
+  </w:style>
+  <w:style w:type="character" w:customStyle="1" w:styleId="EndnoteTextChar">
+    <w:name w:val="Endnote Text Char"/>
+    <w:basedOn w:val="DefaultParagraphFont"/>
+    <w:link w:val="EndnoteText"/>
+    <w:uiPriority w:val="99"/>
+    <w:semiHidden/>
+    <w:rsid w:val="004434DF"/>
+    <w:rPr>
+      <w:sz w:val="20"/>
+      <w:szCs w:val="20"/>
+      <w:lang w:bidi="he-IL"/>
+    </w:rPr>
+  </w:style>
+  <w:style w:type="character" w:styleId="EndnoteReference">
+    <w:name w:val="endnote reference"/>
+    <w:basedOn w:val="DefaultParagraphFont"/>
+    <w:uiPriority w:val="99"/>
+    <w:semiHidden/>
+    <w:unhideWhenUsed/>
+    <w:rsid w:val="004434DF"/>
+    <w:rPr>
+      <w:vertAlign w:val="superscript"/>
+    </w:rPr>
+  </w:style>
+  <w:style w:type="character" w:styleId="CommentReference">
+    <w:name w:val="annotation reference"/>
+    <w:basedOn w:val="DefaultParagraphFont"/>
+    <w:uiPriority w:val="99"/>
+    <w:semiHidden/>
+    <w:unhideWhenUsed/>
+    <w:rsid w:val="00EC34F3"/>
+    <w:rPr>
+      <w:sz w:val="16"/>
+      <w:szCs w:val="16"/>
+    </w:rPr>
+  </w:style>
+  <w:style w:type="paragraph" w:styleId="CommentText">
+    <w:name w:val="annotation text"/>
+    <w:basedOn w:val="Normal"/>
+    <w:link w:val="CommentTextChar"/>
+    <w:uiPriority w:val="99"/>
+    <w:unhideWhenUsed/>
+    <w:rsid w:val="00EC34F3"/>
+    <w:pPr>
+      <w:spacing w:line="240" w:lineRule="auto"/>
+    </w:pPr>
+    <w:rPr>
+      <w:sz w:val="20"/>
+      <w:szCs w:val="20"/>
+    </w:rPr>
+  </w:style>
+  <w:style w:type="character" w:customStyle="1" w:styleId="CommentTextChar">
+    <w:name w:val="Comment Text Char"/>
+    <w:basedOn w:val="DefaultParagraphFont"/>
+    <w:link w:val="CommentText"/>
+    <w:uiPriority w:val="99"/>
+    <w:rsid w:val="00EC34F3"/>
+    <w:rPr>
+      <w:sz w:val="20"/>
+      <w:szCs w:val="20"/>
+      <w:lang w:bidi="he-IL"/>
+    </w:rPr>
+  </w:style>
+  <w:style w:type="paragraph" w:styleId="CommentSubject">
+    <w:name w:val="annotation subject"/>
+    <w:basedOn w:val="CommentText"/>
+    <w:next w:val="CommentText"/>
+    <w:link w:val="CommentSubjectChar"/>
+    <w:uiPriority w:val="99"/>
+    <w:semiHidden/>
+    <w:unhideWhenUsed/>
+    <w:rsid w:val="00EC34F3"/>
+    <w:rPr>
+      <w:b/>
+      <w:bCs/>
+    </w:rPr>
+  </w:style>
+  <w:style w:type="character" w:customStyle="1" w:styleId="CommentSubjectChar">
+    <w:name w:val="Comment Subject Char"/>
+    <w:basedOn w:val="CommentTextChar"/>
+    <w:link w:val="CommentSubject"/>
+    <w:uiPriority w:val="99"/>
+    <w:semiHidden/>
+    <w:rsid w:val="00EC34F3"/>
+    <w:rPr>
+      <w:b/>
+      <w:bCs/>
+      <w:sz w:val="20"/>
+      <w:szCs w:val="20"/>
+      <w:lang w:bidi="he-IL"/>
+    </w:rPr>
+  </w:style>
+  <w:style w:type="character" w:styleId="Mention">
+    <w:name w:val="Mention"/>
+    <w:basedOn w:val="DefaultParagraphFont"/>
+    <w:uiPriority w:val="99"/>
+    <w:unhideWhenUsed/>
+    <w:rsid w:val="00EC34F3"/>
+    <w:rPr>
+      <w:color w:val="2B579A"/>
+      <w:shd w:val="clear" w:color="auto" w:fill="E1DFDD"/>
+    </w:rPr>
+  </w:style>
 </w:styles>
 </file>
 
@@ -4890,11 +8595,23 @@
 </go:gDocsCustomXmlDataStorage>
 </file>
 
+<file path=customXml/item2.xml><?xml version="1.0" encoding="utf-8"?>
+<b:Sources xmlns:b="http://schemas.openxmlformats.org/officeDocument/2006/bibliography" xmlns="http://schemas.openxmlformats.org/officeDocument/2006/bibliography" SelectedStyle="\APASixthEditionOfficeOnline.xsl" StyleName="APA" Version="6"/>
+</file>
+
 <file path=customXml/itemProps1.xml><?xml version="1.0" encoding="utf-8"?>
 <ds:datastoreItem xmlns:ds="http://schemas.openxmlformats.org/officeDocument/2006/customXml" ds:itemID="{11111111-1234-1234-1234-123412341234}">
   <ds:schemaRefs>
+    <ds:schemaRef ds:uri="http://customooxmlschemas.google.com/"/>
     <ds:schemaRef ds:uri="http://schemas.openxmlformats.org/officeDocument/2006/relationships"/>
-    <ds:schemaRef ds:uri="http://customooxmlschemas.google.com/"/>
+  </ds:schemaRefs>
+</ds:datastoreItem>
+</file>
+
+<file path=customXml/itemProps2.xml><?xml version="1.0" encoding="utf-8"?>
+<ds:datastoreItem xmlns:ds="http://schemas.openxmlformats.org/officeDocument/2006/customXml" ds:itemID="{34011CC8-AF16-4ADA-AFD5-34EBFE42D40E}">
+  <ds:schemaRefs>
+    <ds:schemaRef ds:uri="http://schemas.openxmlformats.org/officeDocument/2006/bibliography"/>
   </ds:schemaRefs>
 </ds:datastoreItem>
 </file>
--- a/HW/HW3_WOLF/HW3_Wolf.docx
+++ b/HW/HW3_WOLF/HW3_Wolf.docx
@@ -675,7 +675,7 @@
           <w:p>
             <w:pPr>
               <w:rPr>
-                <w:rFonts w:ascii="Arial" w:eastAsia="Arial" w:hAnsi="Arial" w:cs="Arial" w:hint="cs"/>
+                <w:rFonts w:ascii="Arial" w:eastAsia="Arial" w:hAnsi="Arial" w:cs="Arial"/>
                 <w:rtl/>
               </w:rPr>
             </w:pPr>
@@ -894,7 +894,7 @@
           <w:p>
             <w:pPr>
               <w:rPr>
-                <w:rFonts w:ascii="Arial" w:eastAsia="Arial" w:hAnsi="Arial" w:cs="Arial" w:hint="cs"/>
+                <w:rFonts w:ascii="Arial" w:eastAsia="Arial" w:hAnsi="Arial" w:cs="Arial"/>
                 <w:rtl/>
               </w:rPr>
             </w:pPr>
@@ -1075,7 +1075,7 @@
           <w:p>
             <w:pPr>
               <w:rPr>
-                <w:rFonts w:ascii="Arial" w:eastAsia="Arial" w:hAnsi="Arial" w:cs="Arial" w:hint="cs"/>
+                <w:rFonts w:ascii="Arial" w:eastAsia="Arial" w:hAnsi="Arial" w:cs="Arial"/>
                 <w:rtl/>
               </w:rPr>
             </w:pPr>
@@ -1129,7 +1129,7 @@
           <w:p>
             <w:pPr>
               <w:rPr>
-                <w:rFonts w:ascii="Arial" w:eastAsia="Arial" w:hAnsi="Arial" w:cs="Arial" w:hint="cs"/>
+                <w:rFonts w:ascii="Arial" w:eastAsia="Arial" w:hAnsi="Arial" w:cs="Arial"/>
               </w:rPr>
             </w:pPr>
             <w:r>
@@ -1466,7 +1466,7 @@
           <w:bCs/>
           <w:rtl/>
         </w:rPr>
-        <w:t xml:space="preserve">שימומש </w:t>
+        <w:t xml:space="preserve">שימוש </w:t>
       </w:r>
       <w:proofErr w:type="spellStart"/>
       <w:r>
@@ -1892,7 +1892,6 @@
           <w:numId w:val="11"/>
         </w:numPr>
         <w:rPr>
-          <w:rFonts w:hint="cs"/>
           <w:b/>
           <w:bCs/>
           <w:u w:val="single"/>
@@ -2217,7 +2216,6 @@
     <w:p>
       <w:pPr>
         <w:rPr>
-          <w:rFonts w:hint="cs"/>
           <w:rtl/>
         </w:rPr>
       </w:pPr>
@@ -3143,7 +3141,6 @@
         <w:ind w:left="360"/>
         <w:jc w:val="both"/>
         <w:rPr>
-          <w:rFonts w:hint="cs"/>
           <w:rtl/>
         </w:rPr>
       </w:pPr>
@@ -3198,7 +3195,6 @@
         <w:ind w:left="360"/>
         <w:jc w:val="both"/>
         <w:rPr>
-          <w:rFonts w:hint="cs"/>
           <w:rtl/>
         </w:rPr>
       </w:pPr>
@@ -8590,28 +8586,28 @@
 </file>
 
 <file path=customXml/item1.xml><?xml version="1.0" encoding="utf-8"?>
+<b:Sources xmlns:b="http://schemas.openxmlformats.org/officeDocument/2006/bibliography" xmlns="http://schemas.openxmlformats.org/officeDocument/2006/bibliography" SelectedStyle="\APASixthEditionOfficeOnline.xsl" StyleName="APA" Version="6"/>
+</file>
+
+<file path=customXml/item2.xml><?xml version="1.0" encoding="utf-8"?>
 <go:gDocsCustomXmlDataStorage xmlns:go="http://customooxmlschemas.google.com/" xmlns:r="http://schemas.openxmlformats.org/officeDocument/2006/relationships" uri="GoogleDocsCustomDataVersion2">
   <go:docsCustomData xmlns:go="http://customooxmlschemas.google.com/" roundtripDataSignature="AMtx7mgjXjsD+MYbYz+ucCd0JvNap5O+Jg==">CgMxLjA4AHIhMXdPdl9CX2IxNVZaazFyVk9wRFBnQ1NVZzk0d0RXektD</go:docsCustomData>
 </go:gDocsCustomXmlDataStorage>
 </file>
 
-<file path=customXml/item2.xml><?xml version="1.0" encoding="utf-8"?>
-<b:Sources xmlns:b="http://schemas.openxmlformats.org/officeDocument/2006/bibliography" xmlns="http://schemas.openxmlformats.org/officeDocument/2006/bibliography" SelectedStyle="\APASixthEditionOfficeOnline.xsl" StyleName="APA" Version="6"/>
+<file path=customXml/itemProps1.xml><?xml version="1.0" encoding="utf-8"?>
+<ds:datastoreItem xmlns:ds="http://schemas.openxmlformats.org/officeDocument/2006/customXml" ds:itemID="{34011CC8-AF16-4ADA-AFD5-34EBFE42D40E}">
+  <ds:schemaRefs>
+    <ds:schemaRef ds:uri="http://schemas.openxmlformats.org/officeDocument/2006/bibliography"/>
+  </ds:schemaRefs>
+</ds:datastoreItem>
 </file>
 
-<file path=customXml/itemProps1.xml><?xml version="1.0" encoding="utf-8"?>
+<file path=customXml/itemProps2.xml><?xml version="1.0" encoding="utf-8"?>
 <ds:datastoreItem xmlns:ds="http://schemas.openxmlformats.org/officeDocument/2006/customXml" ds:itemID="{11111111-1234-1234-1234-123412341234}">
   <ds:schemaRefs>
     <ds:schemaRef ds:uri="http://customooxmlschemas.google.com/"/>
     <ds:schemaRef ds:uri="http://schemas.openxmlformats.org/officeDocument/2006/relationships"/>
   </ds:schemaRefs>
 </ds:datastoreItem>
-</file>
-
-<file path=customXml/itemProps2.xml><?xml version="1.0" encoding="utf-8"?>
-<ds:datastoreItem xmlns:ds="http://schemas.openxmlformats.org/officeDocument/2006/customXml" ds:itemID="{34011CC8-AF16-4ADA-AFD5-34EBFE42D40E}">
-  <ds:schemaRefs>
-    <ds:schemaRef ds:uri="http://schemas.openxmlformats.org/officeDocument/2006/bibliography"/>
-  </ds:schemaRefs>
-</ds:datastoreItem>
 </file>
--- a/HW/HW3_WOLF/HW3_Wolf.docx
+++ b/HW/HW3_WOLF/HW3_Wolf.docx
@@ -859,7 +859,6 @@
                 <w:rFonts w:ascii="Arial" w:eastAsia="Arial" w:hAnsi="Arial" w:cs="Arial" w:hint="cs"/>
                 <w:rtl/>
               </w:rPr>
-              <w:lastRenderedPageBreak/>
               <w:t>יצירת סנכרון בין תוכן הפרויקט לבין התוכן שנכתב לתוך מסמך הוורד.</w:t>
             </w:r>
           </w:p>
@@ -882,7 +881,6 @@
                 <w:rFonts w:ascii="Arial" w:eastAsia="Arial" w:hAnsi="Arial" w:cs="Arial" w:hint="cs"/>
                 <w:rtl/>
               </w:rPr>
-              <w:lastRenderedPageBreak/>
               <w:t>רון סלמה</w:t>
             </w:r>
           </w:p>
@@ -1450,7 +1448,7 @@
         <w:pStyle w:val="ListParagraph"/>
         <w:numPr>
           <w:ilvl w:val="0"/>
-          <w:numId w:val="13"/>
+          <w:numId w:val="23"/>
         </w:numPr>
         <w:spacing w:after="0"/>
         <w:jc w:val="both"/>
@@ -1824,7 +1822,7 @@
         <w:pStyle w:val="ListParagraph"/>
         <w:numPr>
           <w:ilvl w:val="0"/>
-          <w:numId w:val="1"/>
+          <w:numId w:val="23"/>
         </w:numPr>
         <w:spacing w:after="0"/>
         <w:jc w:val="both"/>
@@ -1838,7 +1836,15 @@
           <w:bCs/>
           <w:u w:val="single"/>
         </w:rPr>
-        <w:t>KPI ELEMENTS</w:t>
+        <w:t>KPI ELEMENT</w:t>
+      </w:r>
+      <w:r>
+        <w:rPr>
+          <w:b/>
+          <w:bCs/>
+          <w:u w:val="single"/>
+        </w:rPr>
+        <w:t>S</w:t>
       </w:r>
       <w:r>
         <w:rPr>
@@ -1904,7 +1910,6 @@
           <w:bCs/>
           <w:u w:val="single"/>
         </w:rPr>
-        <w:lastRenderedPageBreak/>
         <w:t>User Experience</w:t>
       </w:r>
       <w:r>
@@ -2802,7 +2807,6 @@
         <w:rPr>
           <w:rtl/>
         </w:rPr>
-        <w:lastRenderedPageBreak/>
         <w:t>הפרויקט עושה שימוש בספריות פיתון נפוצות ובדוקות כמו</w:t>
       </w:r>
       <w:r>
@@ -3336,6 +3340,33 @@
     </w:p>
     <w:p>
       <w:pPr>
+        <w:pStyle w:val="ListParagraph"/>
+        <w:numPr>
+          <w:ilvl w:val="0"/>
+          <w:numId w:val="23"/>
+        </w:numPr>
+        <w:spacing w:after="0"/>
+        <w:jc w:val="both"/>
+        <w:rPr>
+          <w:b/>
+          <w:bCs/>
+          <w:u w:val="single"/>
+        </w:rPr>
+      </w:pPr>
+      <w:r>
+        <w:rPr>
+          <w:rFonts w:hint="cs"/>
+          <w:b/>
+          <w:bCs/>
+          <w:u w:val="single"/>
+          <w:rtl/>
+        </w:rPr>
+        <w:t>מידע עתק:</w:t>
+      </w:r>
+    </w:p>
+    <w:p>
+      <w:pPr>
+        <w:pStyle w:val="ListParagraph"/>
         <w:spacing w:after="0"/>
         <w:jc w:val="both"/>
         <w:rPr>
@@ -3392,6 +3423,11 @@
     </w:p>
     <w:p>
       <w:pPr>
+        <w:pStyle w:val="ListParagraph"/>
+        <w:numPr>
+          <w:ilvl w:val="0"/>
+          <w:numId w:val="23"/>
+        </w:numPr>
         <w:spacing w:after="0"/>
         <w:jc w:val="both"/>
       </w:pPr>
@@ -3573,7 +3609,6 @@
           <w:bCs/>
           <w:rtl/>
         </w:rPr>
-        <w:lastRenderedPageBreak/>
         <w:t>איך התמודדנו</w:t>
       </w:r>
       <w:r>
@@ -3660,7 +3695,6 @@
           <w:u w:val="single"/>
           <w:rtl/>
         </w:rPr>
-        <w:lastRenderedPageBreak/>
         <w:t>חלק שלישי : סגירת הפרויקט _( 20 נקודות)</w:t>
       </w:r>
     </w:p>
@@ -6846,6 +6880,95 @@
     </w:lvl>
   </w:abstractNum>
   <w:abstractNum w:abstractNumId="18" w15:restartNumberingAfterBreak="0">
+    <w:nsid w:val="6E254FDD"/>
+    <w:multiLevelType w:val="hybridMultilevel"/>
+    <w:tmpl w:val="08F6495E"/>
+    <w:lvl w:ilvl="0" w:tplc="0409000F">
+      <w:start w:val="1"/>
+      <w:numFmt w:val="decimal"/>
+      <w:lvlText w:val="%1."/>
+      <w:lvlJc w:val="left"/>
+      <w:pPr>
+        <w:ind w:left="720" w:hanging="360"/>
+      </w:pPr>
+      <w:rPr>
+        <w:rFonts w:hint="default"/>
+      </w:rPr>
+    </w:lvl>
+    <w:lvl w:ilvl="1" w:tplc="04090019" w:tentative="1">
+      <w:start w:val="1"/>
+      <w:numFmt w:val="lowerLetter"/>
+      <w:lvlText w:val="%2."/>
+      <w:lvlJc w:val="left"/>
+      <w:pPr>
+        <w:ind w:left="1440" w:hanging="360"/>
+      </w:pPr>
+    </w:lvl>
+    <w:lvl w:ilvl="2" w:tplc="0409001B" w:tentative="1">
+      <w:start w:val="1"/>
+      <w:numFmt w:val="lowerRoman"/>
+      <w:lvlText w:val="%3."/>
+      <w:lvlJc w:val="right"/>
+      <w:pPr>
+        <w:ind w:left="2160" w:hanging="180"/>
+      </w:pPr>
+    </w:lvl>
+    <w:lvl w:ilvl="3" w:tplc="0409000F" w:tentative="1">
+      <w:start w:val="1"/>
+      <w:numFmt w:val="decimal"/>
+      <w:lvlText w:val="%4."/>
+      <w:lvlJc w:val="left"/>
+      <w:pPr>
+        <w:ind w:left="2880" w:hanging="360"/>
+      </w:pPr>
+    </w:lvl>
+    <w:lvl w:ilvl="4" w:tplc="04090019" w:tentative="1">
+      <w:start w:val="1"/>
+      <w:numFmt w:val="lowerLetter"/>
+      <w:lvlText w:val="%5."/>
+      <w:lvlJc w:val="left"/>
+      <w:pPr>
+        <w:ind w:left="3600" w:hanging="360"/>
+      </w:pPr>
+    </w:lvl>
+    <w:lvl w:ilvl="5" w:tplc="0409001B" w:tentative="1">
+      <w:start w:val="1"/>
+      <w:numFmt w:val="lowerRoman"/>
+      <w:lvlText w:val="%6."/>
+      <w:lvlJc w:val="right"/>
+      <w:pPr>
+        <w:ind w:left="4320" w:hanging="180"/>
+      </w:pPr>
+    </w:lvl>
+    <w:lvl w:ilvl="6" w:tplc="0409000F" w:tentative="1">
+      <w:start w:val="1"/>
+      <w:numFmt w:val="decimal"/>
+      <w:lvlText w:val="%7."/>
+      <w:lvlJc w:val="left"/>
+      <w:pPr>
+        <w:ind w:left="5040" w:hanging="360"/>
+      </w:pPr>
+    </w:lvl>
+    <w:lvl w:ilvl="7" w:tplc="04090019" w:tentative="1">
+      <w:start w:val="1"/>
+      <w:numFmt w:val="lowerLetter"/>
+      <w:lvlText w:val="%8."/>
+      <w:lvlJc w:val="left"/>
+      <w:pPr>
+        <w:ind w:left="5760" w:hanging="360"/>
+      </w:pPr>
+    </w:lvl>
+    <w:lvl w:ilvl="8" w:tplc="0409001B" w:tentative="1">
+      <w:start w:val="1"/>
+      <w:numFmt w:val="lowerRoman"/>
+      <w:lvlText w:val="%9."/>
+      <w:lvlJc w:val="right"/>
+      <w:pPr>
+        <w:ind w:left="6480" w:hanging="180"/>
+      </w:pPr>
+    </w:lvl>
+  </w:abstractNum>
+  <w:abstractNum w:abstractNumId="19" w15:restartNumberingAfterBreak="0">
     <w:nsid w:val="707039CE"/>
     <w:multiLevelType w:val="hybridMultilevel"/>
     <w:tmpl w:val="AB545774"/>
@@ -6958,7 +7081,7 @@
       </w:rPr>
     </w:lvl>
   </w:abstractNum>
-  <w:abstractNum w:abstractNumId="19" w15:restartNumberingAfterBreak="0">
+  <w:abstractNum w:abstractNumId="20" w15:restartNumberingAfterBreak="0">
     <w:nsid w:val="74A77D73"/>
     <w:multiLevelType w:val="multilevel"/>
     <w:tmpl w:val="FDAAF900"/>
@@ -7107,7 +7230,7 @@
       </w:rPr>
     </w:lvl>
   </w:abstractNum>
-  <w:abstractNum w:abstractNumId="20" w15:restartNumberingAfterBreak="0">
+  <w:abstractNum w:abstractNumId="21" w15:restartNumberingAfterBreak="0">
     <w:nsid w:val="7CD83511"/>
     <w:multiLevelType w:val="multilevel"/>
     <w:tmpl w:val="4742301C"/>
@@ -7221,7 +7344,7 @@
       </w:rPr>
     </w:lvl>
   </w:abstractNum>
-  <w:abstractNum w:abstractNumId="21" w15:restartNumberingAfterBreak="0">
+  <w:abstractNum w:abstractNumId="22" w15:restartNumberingAfterBreak="0">
     <w:nsid w:val="7D4C219B"/>
     <w:multiLevelType w:val="multilevel"/>
     <w:tmpl w:val="51F459DC"/>
@@ -7344,7 +7467,7 @@
     <w:abstractNumId w:val="1"/>
   </w:num>
   <w:num w:numId="4" w16cid:durableId="1776434877">
-    <w:abstractNumId w:val="18"/>
+    <w:abstractNumId w:val="19"/>
   </w:num>
   <w:num w:numId="5" w16cid:durableId="1810632748">
     <w:abstractNumId w:val="12"/>
@@ -7365,10 +7488,10 @@
     <w:abstractNumId w:val="5"/>
   </w:num>
   <w:num w:numId="11" w16cid:durableId="1897275029">
-    <w:abstractNumId w:val="20"/>
+    <w:abstractNumId w:val="21"/>
   </w:num>
   <w:num w:numId="12" w16cid:durableId="2079667189">
-    <w:abstractNumId w:val="21"/>
+    <w:abstractNumId w:val="22"/>
   </w:num>
   <w:num w:numId="13" w16cid:durableId="1131240732">
     <w:abstractNumId w:val="17"/>
@@ -7383,7 +7506,7 @@
     <w:abstractNumId w:val="8"/>
   </w:num>
   <w:num w:numId="17" w16cid:durableId="331571183">
-    <w:abstractNumId w:val="19"/>
+    <w:abstractNumId w:val="20"/>
   </w:num>
   <w:num w:numId="18" w16cid:durableId="776679572">
     <w:abstractNumId w:val="3"/>
@@ -7399,6 +7522,9 @@
   </w:num>
   <w:num w:numId="22" w16cid:durableId="2103330616">
     <w:abstractNumId w:val="15"/>
+  </w:num>
+  <w:num w:numId="23" w16cid:durableId="1979649804">
+    <w:abstractNumId w:val="18"/>
   </w:num>
 </w:numbering>
 </file>
@@ -7932,8 +8058,6 @@
   <w:style w:type="table" w:default="1" w:styleId="TableNormal">
     <w:name w:val="Normal Table"/>
     <w:uiPriority w:val="99"/>
-    <w:semiHidden/>
-    <w:unhideWhenUsed/>
     <w:tblPr>
       <w:tblInd w:w="0" w:type="dxa"/>
       <w:tblCellMar>
@@ -8586,28 +8710,28 @@
 </file>
 
 <file path=customXml/item1.xml><?xml version="1.0" encoding="utf-8"?>
-<b:Sources xmlns:b="http://schemas.openxmlformats.org/officeDocument/2006/bibliography" xmlns="http://schemas.openxmlformats.org/officeDocument/2006/bibliography" SelectedStyle="\APASixthEditionOfficeOnline.xsl" StyleName="APA" Version="6"/>
-</file>
-
-<file path=customXml/item2.xml><?xml version="1.0" encoding="utf-8"?>
 <go:gDocsCustomXmlDataStorage xmlns:go="http://customooxmlschemas.google.com/" xmlns:r="http://schemas.openxmlformats.org/officeDocument/2006/relationships" uri="GoogleDocsCustomDataVersion2">
   <go:docsCustomData xmlns:go="http://customooxmlschemas.google.com/" roundtripDataSignature="AMtx7mgjXjsD+MYbYz+ucCd0JvNap5O+Jg==">CgMxLjA4AHIhMXdPdl9CX2IxNVZaazFyVk9wRFBnQ1NVZzk0d0RXektD</go:docsCustomData>
 </go:gDocsCustomXmlDataStorage>
 </file>
 
-<file path=customXml/itemProps1.xml><?xml version="1.0" encoding="utf-8"?>
-<ds:datastoreItem xmlns:ds="http://schemas.openxmlformats.org/officeDocument/2006/customXml" ds:itemID="{34011CC8-AF16-4ADA-AFD5-34EBFE42D40E}">
-  <ds:schemaRefs>
-    <ds:schemaRef ds:uri="http://schemas.openxmlformats.org/officeDocument/2006/bibliography"/>
-  </ds:schemaRefs>
-</ds:datastoreItem>
+<file path=customXml/item2.xml><?xml version="1.0" encoding="utf-8"?>
+<b:Sources xmlns:b="http://schemas.openxmlformats.org/officeDocument/2006/bibliography" xmlns="http://schemas.openxmlformats.org/officeDocument/2006/bibliography" SelectedStyle="\APASixthEditionOfficeOnline.xsl" StyleName="APA" Version="6"/>
 </file>
 
-<file path=customXml/itemProps2.xml><?xml version="1.0" encoding="utf-8"?>
+<file path=customXml/itemProps1.xml><?xml version="1.0" encoding="utf-8"?>
 <ds:datastoreItem xmlns:ds="http://schemas.openxmlformats.org/officeDocument/2006/customXml" ds:itemID="{11111111-1234-1234-1234-123412341234}">
   <ds:schemaRefs>
     <ds:schemaRef ds:uri="http://customooxmlschemas.google.com/"/>
     <ds:schemaRef ds:uri="http://schemas.openxmlformats.org/officeDocument/2006/relationships"/>
   </ds:schemaRefs>
 </ds:datastoreItem>
+</file>
+
+<file path=customXml/itemProps2.xml><?xml version="1.0" encoding="utf-8"?>
+<ds:datastoreItem xmlns:ds="http://schemas.openxmlformats.org/officeDocument/2006/customXml" ds:itemID="{34011CC8-AF16-4ADA-AFD5-34EBFE42D40E}">
+  <ds:schemaRefs>
+    <ds:schemaRef ds:uri="http://schemas.openxmlformats.org/officeDocument/2006/bibliography"/>
+  </ds:schemaRefs>
+</ds:datastoreItem>
 </file>
--- a/HW/HW3_WOLF/HW3_Wolf.docx
+++ b/HW/HW3_WOLF/HW3_Wolf.docx
@@ -3366,60 +3366,56 @@
     </w:p>
     <w:p>
       <w:pPr>
-        <w:pStyle w:val="ListParagraph"/>
+        <w:spacing w:after="0"/>
+        <w:ind w:left="360"/>
+        <w:jc w:val="both"/>
+      </w:pPr>
+      <w:r>
+        <w:rPr>
+          <w:rtl/>
+        </w:rPr>
+        <w:t>בפרויקט השתמשנו בנתונים שנאספו ממספר חיישנים, ו</w:t>
+      </w:r>
+      <w:r>
+        <w:rPr>
+          <w:rFonts w:hint="cs"/>
+          <w:rtl/>
+        </w:rPr>
+        <w:t xml:space="preserve">החלטנו להטמיע </w:t>
+      </w:r>
+      <w:r>
+        <w:t>big data</w:t>
+      </w:r>
+      <w:r>
+        <w:rPr>
+          <w:rFonts w:hint="cs"/>
+          <w:rtl/>
+        </w:rPr>
+        <w:t xml:space="preserve"> במערכת על ידי </w:t>
+      </w:r>
+      <w:r>
+        <w:rPr>
+          <w:rFonts w:hint="cs"/>
+          <w:rtl/>
+        </w:rPr>
+        <w:t>ביצוע ניתוח אנליטי של מקדם המתאם בין החיישנים בחוץ ולחיישנים שבתוך המעבדה</w:t>
+      </w:r>
+      <w:r>
+        <w:rPr>
+          <w:rFonts w:hint="cs"/>
+          <w:rtl/>
+        </w:rPr>
+        <w:t>.</w:t>
+      </w:r>
+    </w:p>
+    <w:p>
+      <w:pPr>
         <w:spacing w:after="0"/>
         <w:jc w:val="both"/>
         <w:rPr>
-          <w:b/>
-          <w:bCs/>
-          <w:u w:val="single"/>
-        </w:rPr>
-      </w:pPr>
-    </w:p>
-    <w:p>
-      <w:pPr>
-        <w:pStyle w:val="ListParagraph"/>
-        <w:spacing w:after="0"/>
-        <w:jc w:val="both"/>
-        <w:rPr>
-          <w:b/>
-          <w:bCs/>
-          <w:u w:val="single"/>
-          <w:rtl/>
-        </w:rPr>
-      </w:pPr>
-    </w:p>
-    <w:p>
-      <w:pPr>
-        <w:spacing w:after="0"/>
-        <w:jc w:val="both"/>
-        <w:rPr>
-          <w:rtl/>
-        </w:rPr>
-      </w:pPr>
-    </w:p>
-    <w:p>
-      <w:pPr>
-        <w:numPr>
-          <w:ilvl w:val="0"/>
-          <w:numId w:val="12"/>
-        </w:numPr>
-        <w:spacing w:after="0"/>
-        <w:rPr>
-          <w:sz w:val="24"/>
-          <w:szCs w:val="24"/>
-          <w:highlight w:val="red"/>
-        </w:rPr>
-      </w:pPr>
-      <w:r>
-        <w:rPr>
-          <w:sz w:val="24"/>
-          <w:szCs w:val="24"/>
-          <w:highlight w:val="red"/>
-          <w:rtl/>
-        </w:rPr>
-        <w:t>מידע עתק: השתמשו במודלים שהוצגו בשבוע 9 ובצעו ניתוח על המידע שלכם. הציגו גרף נתונים של חיתוך לבחירתכם</w:t>
-      </w:r>
+          <w:rtl/>
+        </w:rPr>
+      </w:pPr>
     </w:p>
     <w:p>
       <w:pPr>
@@ -6882,8 +6878,8 @@
   <w:abstractNum w:abstractNumId="18" w15:restartNumberingAfterBreak="0">
     <w:nsid w:val="6E254FDD"/>
     <w:multiLevelType w:val="hybridMultilevel"/>
-    <w:tmpl w:val="08F6495E"/>
-    <w:lvl w:ilvl="0" w:tplc="0409000F">
+    <w:tmpl w:val="9D08BFA0"/>
+    <w:lvl w:ilvl="0" w:tplc="17463EC6">
       <w:start w:val="1"/>
       <w:numFmt w:val="decimal"/>
       <w:lvlText w:val="%1."/>
@@ -6893,6 +6889,8 @@
       </w:pPr>
       <w:rPr>
         <w:rFonts w:hint="default"/>
+        <w:b/>
+        <w:bCs/>
       </w:rPr>
     </w:lvl>
     <w:lvl w:ilvl="1" w:tplc="04090019" w:tentative="1">
@@ -8052,7 +8050,6 @@
   <w:style w:type="character" w:default="1" w:styleId="DefaultParagraphFont">
     <w:name w:val="Default Paragraph Font"/>
     <w:uiPriority w:val="1"/>
-    <w:semiHidden/>
     <w:unhideWhenUsed/>
   </w:style>
   <w:style w:type="table" w:default="1" w:styleId="TableNormal">

--- a/HW/HW3_WOLF/HW3_Wolf.docx
+++ b/HW/HW3_WOLF/HW3_Wolf.docx
@@ -359,7 +359,6 @@
           <w:rtl/>
         </w:rPr>
       </w:pPr>
-      <w:proofErr w:type="spellStart"/>
       <w:r>
         <w:rPr>
           <w:rFonts w:ascii="Arial" w:eastAsia="Arial" w:hAnsi="Arial" w:cs="Arial" w:hint="cs"/>
@@ -368,18 +367,7 @@
           <w:u w:val="single"/>
           <w:rtl/>
         </w:rPr>
-        <w:t>איטרציה</w:t>
-      </w:r>
-      <w:proofErr w:type="spellEnd"/>
-      <w:r>
-        <w:rPr>
-          <w:rFonts w:ascii="Arial" w:eastAsia="Arial" w:hAnsi="Arial" w:cs="Arial" w:hint="cs"/>
-          <w:b/>
-          <w:bCs/>
-          <w:u w:val="single"/>
-          <w:rtl/>
-        </w:rPr>
-        <w:t xml:space="preserve"> 1</w:t>
+        <w:t>איטרציה 1</w:t>
       </w:r>
     </w:p>
     <w:tbl>
@@ -467,19 +455,11 @@
                 <w:rtl/>
               </w:rPr>
             </w:pPr>
-            <w:proofErr w:type="spellStart"/>
             <w:r>
               <w:rPr>
                 <w:rFonts w:ascii="Arial" w:eastAsia="Arial" w:hAnsi="Arial" w:cs="Arial"/>
               </w:rPr>
-              <w:t>Acceptence</w:t>
-            </w:r>
-            <w:proofErr w:type="spellEnd"/>
-            <w:r>
-              <w:rPr>
-                <w:rFonts w:ascii="Arial" w:eastAsia="Arial" w:hAnsi="Arial" w:cs="Arial"/>
-              </w:rPr>
-              <w:t xml:space="preserve"> test –</w:t>
+              <w:t>Acceptence test –</w:t>
             </w:r>
             <w:r>
               <w:rPr>
@@ -528,17 +508,8 @@
                 <w:rFonts w:ascii="Arial" w:eastAsia="Arial" w:hAnsi="Arial" w:cs="Arial" w:hint="cs"/>
                 <w:rtl/>
               </w:rPr>
-              <w:t xml:space="preserve">בניית </w:t>
+              <w:t>בניית צ'אטבוט</w:t>
             </w:r>
-            <w:proofErr w:type="spellStart"/>
-            <w:r>
-              <w:rPr>
-                <w:rFonts w:ascii="Arial" w:eastAsia="Arial" w:hAnsi="Arial" w:cs="Arial" w:hint="cs"/>
-                <w:rtl/>
-              </w:rPr>
-              <w:t>צ'אטבוט</w:t>
-            </w:r>
-            <w:proofErr w:type="spellEnd"/>
           </w:p>
         </w:tc>
         <w:tc>
@@ -557,17 +528,8 @@
                 <w:rFonts w:ascii="Arial" w:eastAsia="Arial" w:hAnsi="Arial" w:cs="Arial" w:hint="cs"/>
                 <w:rtl/>
               </w:rPr>
-              <w:t xml:space="preserve">בניית </w:t>
+              <w:t>בניית צ'אטבוט</w:t>
             </w:r>
-            <w:proofErr w:type="spellStart"/>
-            <w:r>
-              <w:rPr>
-                <w:rFonts w:ascii="Arial" w:eastAsia="Arial" w:hAnsi="Arial" w:cs="Arial" w:hint="cs"/>
-                <w:rtl/>
-              </w:rPr>
-              <w:t>צ'אטבוט</w:t>
-            </w:r>
-            <w:proofErr w:type="spellEnd"/>
           </w:p>
         </w:tc>
         <w:tc>
@@ -581,21 +543,12 @@
                 <w:rtl/>
               </w:rPr>
             </w:pPr>
-            <w:proofErr w:type="spellStart"/>
             <w:r>
               <w:rPr>
                 <w:rFonts w:ascii="Arial" w:eastAsia="Arial" w:hAnsi="Arial" w:cs="Arial" w:hint="cs"/>
                 <w:rtl/>
               </w:rPr>
-              <w:t>אינטרקציה</w:t>
-            </w:r>
-            <w:proofErr w:type="spellEnd"/>
-            <w:r>
-              <w:rPr>
-                <w:rFonts w:ascii="Arial" w:eastAsia="Arial" w:hAnsi="Arial" w:cs="Arial" w:hint="cs"/>
-                <w:rtl/>
-              </w:rPr>
-              <w:t xml:space="preserve"> בסיסית </w:t>
+              <w:t xml:space="preserve">אינטרקציה בסיסית </w:t>
             </w:r>
             <w:r>
               <w:rPr>
@@ -609,23 +562,7 @@
                 <w:rFonts w:ascii="Arial" w:eastAsia="Arial" w:hAnsi="Arial" w:cs="Arial" w:hint="cs"/>
                 <w:rtl/>
               </w:rPr>
-              <w:t xml:space="preserve"> </w:t>
-            </w:r>
-            <w:proofErr w:type="spellStart"/>
-            <w:r>
-              <w:rPr>
-                <w:rFonts w:ascii="Arial" w:eastAsia="Arial" w:hAnsi="Arial" w:cs="Arial" w:hint="cs"/>
-                <w:rtl/>
-              </w:rPr>
-              <w:t>הצ'אטבוט</w:t>
-            </w:r>
-            <w:proofErr w:type="spellEnd"/>
-            <w:r>
-              <w:rPr>
-                <w:rFonts w:ascii="Arial" w:eastAsia="Arial" w:hAnsi="Arial" w:cs="Arial" w:hint="cs"/>
-                <w:rtl/>
-              </w:rPr>
-              <w:t xml:space="preserve"> מגיב לשאלות כלליות.</w:t>
+              <w:t xml:space="preserve"> הצ'אטבוט מגיב לשאלות כלליות.</w:t>
             </w:r>
           </w:p>
           <w:p>
@@ -699,37 +636,12 @@
               </w:rPr>
               <w:t xml:space="preserve"> </w:t>
             </w:r>
-            <w:proofErr w:type="spellStart"/>
             <w:r>
               <w:rPr>
                 <w:rFonts w:ascii="Arial" w:eastAsia="Arial" w:hAnsi="Arial" w:cs="Arial" w:hint="cs"/>
                 <w:rtl/>
               </w:rPr>
-              <w:t>לבוט</w:t>
-            </w:r>
-            <w:proofErr w:type="spellEnd"/>
-            <w:r>
-              <w:rPr>
-                <w:rFonts w:ascii="Arial" w:eastAsia="Arial" w:hAnsi="Arial" w:cs="Arial" w:hint="cs"/>
-                <w:rtl/>
-              </w:rPr>
-              <w:t xml:space="preserve"> כך שהשיחה </w:t>
-            </w:r>
-            <w:proofErr w:type="spellStart"/>
-            <w:r>
-              <w:rPr>
-                <w:rFonts w:ascii="Arial" w:eastAsia="Arial" w:hAnsi="Arial" w:cs="Arial" w:hint="cs"/>
-                <w:rtl/>
-              </w:rPr>
-              <w:t>איתו</w:t>
-            </w:r>
-            <w:proofErr w:type="spellEnd"/>
-            <w:r>
-              <w:rPr>
-                <w:rFonts w:ascii="Arial" w:eastAsia="Arial" w:hAnsi="Arial" w:cs="Arial" w:hint="cs"/>
-                <w:rtl/>
-              </w:rPr>
-              <w:t xml:space="preserve"> מופיעה בכל החלונות וההיסטוריה של השיחה נשמרת.</w:t>
+              <w:t>לבוט כך שהשיחה איתו מופיעה בכל החלונות וההיסטוריה של השיחה נשמרת.</w:t>
             </w:r>
           </w:p>
         </w:tc>
@@ -896,21 +808,12 @@
                 <w:rtl/>
               </w:rPr>
             </w:pPr>
-            <w:proofErr w:type="spellStart"/>
             <w:r>
               <w:rPr>
                 <w:rFonts w:ascii="Arial" w:eastAsia="Arial" w:hAnsi="Arial" w:cs="Arial" w:hint="cs"/>
                 <w:rtl/>
               </w:rPr>
-              <w:t>רפקטורינג</w:t>
-            </w:r>
-            <w:proofErr w:type="spellEnd"/>
-            <w:r>
-              <w:rPr>
-                <w:rFonts w:ascii="Arial" w:eastAsia="Arial" w:hAnsi="Arial" w:cs="Arial" w:hint="cs"/>
-                <w:rtl/>
-              </w:rPr>
-              <w:t xml:space="preserve"> על ה-</w:t>
+              <w:t>רפקטורינג על ה-</w:t>
             </w:r>
             <w:r>
               <w:rPr>
@@ -931,21 +834,12 @@
                 <w:rtl/>
               </w:rPr>
             </w:pPr>
-            <w:proofErr w:type="spellStart"/>
             <w:r>
               <w:rPr>
                 <w:rFonts w:ascii="Arial" w:eastAsia="Arial" w:hAnsi="Arial" w:cs="Arial" w:hint="cs"/>
                 <w:rtl/>
               </w:rPr>
-              <w:t>רפקטורינג</w:t>
-            </w:r>
-            <w:proofErr w:type="spellEnd"/>
-            <w:r>
-              <w:rPr>
-                <w:rFonts w:ascii="Arial" w:eastAsia="Arial" w:hAnsi="Arial" w:cs="Arial" w:hint="cs"/>
-                <w:rtl/>
-              </w:rPr>
-              <w:t xml:space="preserve"> על ה-</w:t>
+              <w:t>רפקטורינג על ה-</w:t>
             </w:r>
             <w:r>
               <w:rPr>
@@ -1256,21 +1150,12 @@
                 <w:rtl/>
               </w:rPr>
             </w:pPr>
-            <w:proofErr w:type="spellStart"/>
             <w:r>
               <w:rPr>
                 <w:rFonts w:ascii="Arial" w:eastAsia="Arial" w:hAnsi="Arial" w:cs="Arial" w:hint="cs"/>
                 <w:rtl/>
               </w:rPr>
-              <w:t>סקאלביליות</w:t>
-            </w:r>
-            <w:proofErr w:type="spellEnd"/>
-            <w:r>
-              <w:rPr>
-                <w:rFonts w:ascii="Arial" w:eastAsia="Arial" w:hAnsi="Arial" w:cs="Arial" w:hint="cs"/>
-                <w:rtl/>
-              </w:rPr>
-              <w:t xml:space="preserve"> האלגוריתם.</w:t>
+              <w:t>סקאלביליות האלגוריתם.</w:t>
             </w:r>
           </w:p>
           <w:p>
@@ -1335,17 +1220,8 @@
                 <w:rFonts w:ascii="Arial" w:eastAsia="Arial" w:hAnsi="Arial" w:cs="Arial" w:hint="cs"/>
                 <w:rtl/>
               </w:rPr>
-              <w:t xml:space="preserve">בניית </w:t>
+              <w:t>בניית מיקרוסרוויסים</w:t>
             </w:r>
-            <w:proofErr w:type="spellStart"/>
-            <w:r>
-              <w:rPr>
-                <w:rFonts w:ascii="Arial" w:eastAsia="Arial" w:hAnsi="Arial" w:cs="Arial" w:hint="cs"/>
-                <w:rtl/>
-              </w:rPr>
-              <w:t>מיקרוסרוויסים</w:t>
-            </w:r>
-            <w:proofErr w:type="spellEnd"/>
           </w:p>
         </w:tc>
         <w:tc>
@@ -1364,17 +1240,8 @@
                 <w:rFonts w:ascii="Arial" w:eastAsia="Arial" w:hAnsi="Arial" w:cs="Arial" w:hint="cs"/>
                 <w:rtl/>
               </w:rPr>
-              <w:t xml:space="preserve">בניית </w:t>
+              <w:t>בניית מיקרוסרוויסים</w:t>
             </w:r>
-            <w:proofErr w:type="spellStart"/>
-            <w:r>
-              <w:rPr>
-                <w:rFonts w:ascii="Arial" w:eastAsia="Arial" w:hAnsi="Arial" w:cs="Arial" w:hint="cs"/>
-                <w:rtl/>
-              </w:rPr>
-              <w:t>מיקרוסרוויסים</w:t>
-            </w:r>
-            <w:proofErr w:type="spellEnd"/>
           </w:p>
         </w:tc>
         <w:tc>
@@ -1393,23 +1260,7 @@
                 <w:rFonts w:ascii="Arial" w:eastAsia="Arial" w:hAnsi="Arial" w:cs="Arial" w:hint="cs"/>
                 <w:rtl/>
               </w:rPr>
-              <w:t xml:space="preserve">פונקציות ליבה עבור כל </w:t>
-            </w:r>
-            <w:proofErr w:type="spellStart"/>
-            <w:r>
-              <w:rPr>
-                <w:rFonts w:ascii="Arial" w:eastAsia="Arial" w:hAnsi="Arial" w:cs="Arial" w:hint="cs"/>
-                <w:rtl/>
-              </w:rPr>
-              <w:t>מיקרוסרוויס</w:t>
-            </w:r>
-            <w:proofErr w:type="spellEnd"/>
-            <w:r>
-              <w:rPr>
-                <w:rFonts w:ascii="Arial" w:eastAsia="Arial" w:hAnsi="Arial" w:cs="Arial" w:hint="cs"/>
-                <w:rtl/>
-              </w:rPr>
-              <w:t>.</w:t>
+              <w:t>פונקציות ליבה עבור כל מיקרוסרוויס.</w:t>
             </w:r>
           </w:p>
           <w:p>
@@ -1464,27 +1315,7 @@
           <w:bCs/>
           <w:rtl/>
         </w:rPr>
-        <w:t xml:space="preserve">שימוש </w:t>
-      </w:r>
-      <w:proofErr w:type="spellStart"/>
-      <w:r>
-        <w:rPr>
-          <w:rFonts w:hint="cs"/>
-          <w:b/>
-          <w:bCs/>
-          <w:rtl/>
-        </w:rPr>
-        <w:t>במיקרוסרוויסים</w:t>
-      </w:r>
-      <w:proofErr w:type="spellEnd"/>
-      <w:r>
-        <w:rPr>
-          <w:rFonts w:hint="cs"/>
-          <w:b/>
-          <w:bCs/>
-          <w:rtl/>
-        </w:rPr>
-        <w:t>:</w:t>
+        <w:t>שימוש במיקרוסרוויסים:</w:t>
       </w:r>
     </w:p>
     <w:p>
@@ -1639,14 +1470,12 @@
         </w:rPr>
         <w:t xml:space="preserve">, </w:t>
       </w:r>
-      <w:proofErr w:type="spellStart"/>
       <w:r>
         <w:rPr>
           <w:rtl/>
         </w:rPr>
         <w:t>סטמינג</w:t>
       </w:r>
-      <w:proofErr w:type="spellEnd"/>
       <w:r>
         <w:rPr>
           <w:rtl/>
@@ -1946,21 +1775,7 @@
         <w:rPr>
           <w:rtl/>
         </w:rPr>
-        <w:t xml:space="preserve">למערכת שהיא </w:t>
-      </w:r>
-      <w:proofErr w:type="spellStart"/>
-      <w:r>
-        <w:rPr>
-          <w:rtl/>
-        </w:rPr>
-        <w:t>דאשבורד</w:t>
-      </w:r>
-      <w:proofErr w:type="spellEnd"/>
-      <w:r>
-        <w:rPr>
-          <w:rtl/>
-        </w:rPr>
-        <w:t xml:space="preserve"> אינטראקטיבי. </w:t>
+        <w:t xml:space="preserve">למערכת שהיא דאשבורד אינטראקטיבי. </w:t>
       </w:r>
       <w:r>
         <w:rPr>
@@ -1973,21 +1788,7 @@
         <w:rPr>
           <w:rtl/>
         </w:rPr>
-        <w:t xml:space="preserve">כמה פעמים </w:t>
-      </w:r>
-      <w:proofErr w:type="spellStart"/>
-      <w:r>
-        <w:rPr>
-          <w:rtl/>
-        </w:rPr>
-        <w:t>ווידג'טים</w:t>
-      </w:r>
-      <w:proofErr w:type="spellEnd"/>
-      <w:r>
-        <w:rPr>
-          <w:rtl/>
-        </w:rPr>
-        <w:t xml:space="preserve"> לא נטענים, גרפים נכשלים, החיבור ל</w:t>
+        <w:t>כמה פעמים ווידג'טים לא נטענים, גרפים נכשלים, החיבור ל</w:t>
       </w:r>
       <w:r>
         <w:t>Firebase</w:t>
@@ -2003,21 +1804,7 @@
         <w:rPr>
           <w:rtl/>
         </w:rPr>
-        <w:t xml:space="preserve">נופל או </w:t>
-      </w:r>
-      <w:proofErr w:type="spellStart"/>
-      <w:r>
-        <w:rPr>
-          <w:rtl/>
-        </w:rPr>
-        <w:t>הצ'אטבוט</w:t>
-      </w:r>
-      <w:proofErr w:type="spellEnd"/>
-      <w:r>
-        <w:rPr>
-          <w:rtl/>
-        </w:rPr>
-        <w:t xml:space="preserve"> מחזיר שגיאה? שיעור שגיאות נמוך מבטיח שהמהנדסים יכולים לסמוך על המידע המוצג</w:t>
+        <w:t>נופל או הצ'אטבוט מחזיר שגיאה? שיעור שגיאות נמוך מבטיח שהמהנדסים יכולים לסמוך על המידע המוצג</w:t>
       </w:r>
       <w:r>
         <w:t>.</w:t>
@@ -2125,35 +1912,7 @@
         <w:rPr>
           <w:rtl/>
         </w:rPr>
-        <w:t xml:space="preserve">מדד מרכזי. כמה זמן לוקח </w:t>
-      </w:r>
-      <w:proofErr w:type="spellStart"/>
-      <w:r>
-        <w:rPr>
-          <w:rtl/>
-        </w:rPr>
-        <w:t>לדאשבורד</w:t>
-      </w:r>
-      <w:proofErr w:type="spellEnd"/>
-      <w:r>
-        <w:rPr>
-          <w:rtl/>
-        </w:rPr>
-        <w:t xml:space="preserve"> להיטען? כמה מהר מתעדכנים הגרפים והסטטיסטיקות לאחר בחירת סנסור או מאפיין אחר? מהירות התגובה של </w:t>
-      </w:r>
-      <w:proofErr w:type="spellStart"/>
-      <w:r>
-        <w:rPr>
-          <w:rtl/>
-        </w:rPr>
-        <w:t>הצ'אטבוט</w:t>
-      </w:r>
-      <w:proofErr w:type="spellEnd"/>
-      <w:r>
-        <w:rPr>
-          <w:rtl/>
-        </w:rPr>
-        <w:t xml:space="preserve"> ושל מסך החיפוש משפיעה ישירות על חווית המשתמש</w:t>
+        <w:t>מדד מרכזי. כמה זמן לוקח לדאשבורד להיטען? כמה מהר מתעדכנים הגרפים והסטטיסטיקות לאחר בחירת סנסור או מאפיין אחר? מהירות התגובה של הצ'אטבוט ושל מסך החיפוש משפיעה ישירות על חווית המשתמש</w:t>
       </w:r>
       <w:r>
         <w:t>.</w:t>
@@ -2251,21 +2010,7 @@
         <w:rPr>
           <w:rtl/>
         </w:rPr>
-        <w:t xml:space="preserve">האם </w:t>
-      </w:r>
-      <w:proofErr w:type="spellStart"/>
-      <w:r>
-        <w:rPr>
-          <w:rtl/>
-        </w:rPr>
-        <w:t>הדאשבורד</w:t>
-      </w:r>
-      <w:proofErr w:type="spellEnd"/>
-      <w:r>
-        <w:rPr>
-          <w:rtl/>
-        </w:rPr>
-        <w:t xml:space="preserve"> זמין ומתפקד כשהמהנדסים זקוקים לו?</w:t>
+        <w:t>האם הדאשבורד זמין ומתפקד כשהמהנדסים זקוקים לו?</w:t>
       </w:r>
       <w:r>
         <w:rPr>
@@ -2436,23 +2181,7 @@
           <w:rFonts w:hint="cs"/>
           <w:rtl/>
         </w:rPr>
-        <w:t xml:space="preserve"> עבור </w:t>
-      </w:r>
-      <w:proofErr w:type="spellStart"/>
-      <w:r>
-        <w:rPr>
-          <w:rFonts w:hint="cs"/>
-          <w:rtl/>
-        </w:rPr>
-        <w:t>הצ'אטבוט</w:t>
-      </w:r>
-      <w:proofErr w:type="spellEnd"/>
-      <w:r>
-        <w:rPr>
-          <w:rFonts w:hint="cs"/>
-          <w:rtl/>
-        </w:rPr>
-        <w:t xml:space="preserve"> לפי כמות התוקנים.</w:t>
+        <w:t xml:space="preserve"> עבור הצ'אטבוט לפי כמות התוקנים.</w:t>
       </w:r>
     </w:p>
     <w:p>
@@ -2748,23 +2477,7 @@
         <w:jc w:val="both"/>
       </w:pPr>
       <w:r>
-        <w:t xml:space="preserve">matplotlib, pandas, </w:t>
-      </w:r>
-      <w:proofErr w:type="spellStart"/>
-      <w:r>
-        <w:t>numpy</w:t>
-      </w:r>
-      <w:proofErr w:type="spellEnd"/>
-      <w:r>
-        <w:t xml:space="preserve">, </w:t>
-      </w:r>
-      <w:proofErr w:type="spellStart"/>
-      <w:r>
-        <w:t>firebase_admin</w:t>
-      </w:r>
-      <w:proofErr w:type="spellEnd"/>
-      <w:r>
-        <w:t xml:space="preserve"> </w:t>
+        <w:t xml:space="preserve">matplotlib, pandas, numpy, firebase_admin </w:t>
       </w:r>
       <w:r>
         <w:rPr>
@@ -2817,15 +2530,7 @@
         <w:t xml:space="preserve"> </w:t>
       </w:r>
       <w:r>
-        <w:t xml:space="preserve">matplotlib, </w:t>
-      </w:r>
-      <w:proofErr w:type="spellStart"/>
-      <w:r>
-        <w:t>numpy</w:t>
-      </w:r>
-      <w:proofErr w:type="spellEnd"/>
-      <w:r>
-        <w:t>, firebase</w:t>
+        <w:t>matplotlib, numpy, firebase</w:t>
       </w:r>
       <w:r>
         <w:rPr>
@@ -3161,11 +2866,9 @@
         </w:rPr>
         <w:t xml:space="preserve"> </w:t>
       </w:r>
-      <w:proofErr w:type="spellStart"/>
       <w:r>
         <w:t>firebase_admin</w:t>
       </w:r>
-      <w:proofErr w:type="spellEnd"/>
       <w:r>
         <w:rPr>
           <w:rFonts w:hint="cs"/>
@@ -3696,6 +3399,65 @@
     </w:p>
     <w:p>
       <w:pPr>
+        <w:rPr>
+          <w:rFonts w:hint="cs"/>
+          <w:b/>
+          <w:i/>
+          <w:sz w:val="24"/>
+          <w:szCs w:val="24"/>
+          <w:rtl/>
+        </w:rPr>
+      </w:pPr>
+      <w:r>
+        <w:rPr>
+          <w:rFonts w:hint="cs"/>
+          <w:bCs/>
+          <w:i/>
+          <w:sz w:val="24"/>
+          <w:szCs w:val="24"/>
+          <w:highlight w:val="green"/>
+          <w:u w:val="single"/>
+          <w:rtl/>
+        </w:rPr>
+        <w:t>תיק למתכנת:</w:t>
+      </w:r>
+      <w:r>
+        <w:rPr>
+          <w:rFonts w:hint="cs"/>
+          <w:b/>
+          <w:i/>
+          <w:sz w:val="24"/>
+          <w:szCs w:val="24"/>
+          <w:highlight w:val="green"/>
+          <w:rtl/>
+        </w:rPr>
+        <w:t xml:space="preserve"> (ליאור)</w:t>
+      </w:r>
+    </w:p>
+    <w:p>
+      <w:pPr>
+        <w:rPr>
+          <w:b/>
+          <w:i/>
+          <w:sz w:val="24"/>
+          <w:szCs w:val="24"/>
+          <w:u w:val="single"/>
+        </w:rPr>
+      </w:pPr>
+    </w:p>
+    <w:p>
+      <w:pPr>
+        <w:rPr>
+          <w:b/>
+          <w:iCs/>
+          <w:sz w:val="24"/>
+          <w:szCs w:val="24"/>
+          <w:u w:val="single"/>
+        </w:rPr>
+      </w:pPr>
+    </w:p>
+    <w:p>
+      <w:pPr>
         <w:spacing w:line="240" w:lineRule="auto"/>
         <w:ind w:left="26"/>
         <w:jc w:val="both"/>
@@ -3827,7 +3589,6 @@
         </w:rPr>
         <w:t xml:space="preserve">  למערכת שלכם, כלומר יש לכלול בו הסבר מקצועי ועם זאת שיווקי , המדגיש את האלמנטים המיוחדים של המערכת שבניתם. יש להגיש את הסרטון בפורמט </w:t>
       </w:r>
-      <w:proofErr w:type="spellStart"/>
       <w:r>
         <w:rPr>
           <w:rFonts w:ascii="Arial" w:eastAsia="Arial" w:hAnsi="Arial" w:cs="Arial"/>
@@ -3835,7 +3596,6 @@
         </w:rPr>
         <w:t>mp</w:t>
       </w:r>
-      <w:proofErr w:type="spellEnd"/>
       <w:r>
         <w:rPr>
           <w:rFonts w:ascii="Arial" w:eastAsia="Arial" w:hAnsi="Arial" w:cs="Arial"/>
@@ -3896,87 +3656,29 @@
           <w:rFonts w:ascii="Arial" w:eastAsia="Arial" w:hAnsi="Arial" w:cs="Arial"/>
           <w:rtl/>
         </w:rPr>
-        <w:t xml:space="preserve"> שלכם, וכן </w:t>
-      </w:r>
-      <w:proofErr w:type="spellStart"/>
+        <w:t xml:space="preserve"> שלכם, וכן בתיקייית התרגיל ב </w:t>
+      </w:r>
       <w:r>
         <w:rPr>
           <w:rFonts w:ascii="Arial" w:eastAsia="Arial" w:hAnsi="Arial" w:cs="Arial"/>
-          <w:rtl/>
-        </w:rPr>
-        <w:t>בתיקייית</w:t>
-      </w:r>
-      <w:proofErr w:type="spellEnd"/>
+        </w:rPr>
+        <w:t>moodle</w:t>
+      </w:r>
       <w:r>
         <w:rPr>
           <w:rFonts w:ascii="Arial" w:eastAsia="Arial" w:hAnsi="Arial" w:cs="Arial"/>
           <w:rtl/>
         </w:rPr>
-        <w:t xml:space="preserve"> התרגיל ב </w:t>
-      </w:r>
-      <w:proofErr w:type="spellStart"/>
+        <w:t xml:space="preserve">. </w:t>
+      </w:r>
       <w:r>
         <w:rPr>
           <w:rFonts w:ascii="Arial" w:eastAsia="Arial" w:hAnsi="Arial" w:cs="Arial"/>
-        </w:rPr>
-        <w:t>moodle</w:t>
-      </w:r>
-      <w:proofErr w:type="spellEnd"/>
-      <w:r>
-        <w:rPr>
-          <w:rFonts w:ascii="Arial" w:eastAsia="Arial" w:hAnsi="Arial" w:cs="Arial"/>
-          <w:rtl/>
-        </w:rPr>
-        <w:t xml:space="preserve">. </w:t>
-      </w:r>
-      <w:r>
-        <w:rPr>
-          <w:rFonts w:ascii="Arial" w:eastAsia="Arial" w:hAnsi="Arial" w:cs="Arial"/>
           <w:b/>
           <w:highlight w:val="red"/>
           <w:rtl/>
         </w:rPr>
-        <w:t xml:space="preserve">חובה לכלול קישור לתיקיית </w:t>
-      </w:r>
-      <w:proofErr w:type="spellStart"/>
-      <w:r>
-        <w:rPr>
-          <w:rFonts w:ascii="Arial" w:eastAsia="Arial" w:hAnsi="Arial" w:cs="Arial"/>
-          <w:b/>
-          <w:highlight w:val="red"/>
-          <w:rtl/>
-        </w:rPr>
-        <w:t>הגיט</w:t>
-      </w:r>
-      <w:proofErr w:type="spellEnd"/>
-      <w:r>
-        <w:rPr>
-          <w:rFonts w:ascii="Arial" w:eastAsia="Arial" w:hAnsi="Arial" w:cs="Arial"/>
-          <w:b/>
-          <w:highlight w:val="red"/>
-          <w:rtl/>
-        </w:rPr>
-        <w:t xml:space="preserve"> בקובץ </w:t>
-      </w:r>
-      <w:proofErr w:type="spellStart"/>
-      <w:r>
-        <w:rPr>
-          <w:rFonts w:ascii="Arial" w:eastAsia="Arial" w:hAnsi="Arial" w:cs="Arial"/>
-          <w:b/>
-          <w:highlight w:val="red"/>
-          <w:rtl/>
-        </w:rPr>
-        <w:t>במוודל</w:t>
-      </w:r>
-      <w:proofErr w:type="spellEnd"/>
-      <w:r>
-        <w:rPr>
-          <w:rFonts w:ascii="Arial" w:eastAsia="Arial" w:hAnsi="Arial" w:cs="Arial"/>
-          <w:b/>
-          <w:highlight w:val="red"/>
-          <w:rtl/>
-        </w:rPr>
-        <w:t>.</w:t>
+        <w:t>חובה לכלול קישור לתיקיית הגיט בקובץ במוודל.</w:t>
       </w:r>
     </w:p>
     <w:p>
@@ -3996,39 +3698,7 @@
           <w:rFonts w:ascii="Arial" w:eastAsia="Arial" w:hAnsi="Arial" w:cs="Arial"/>
           <w:rtl/>
         </w:rPr>
-        <w:t xml:space="preserve">יש להגיש </w:t>
-      </w:r>
-      <w:proofErr w:type="spellStart"/>
-      <w:r>
-        <w:rPr>
-          <w:rFonts w:ascii="Arial" w:eastAsia="Arial" w:hAnsi="Arial" w:cs="Arial"/>
-          <w:rtl/>
-        </w:rPr>
-        <w:t>במוודל</w:t>
-      </w:r>
-      <w:proofErr w:type="spellEnd"/>
-      <w:r>
-        <w:rPr>
-          <w:rFonts w:ascii="Arial" w:eastAsia="Arial" w:hAnsi="Arial" w:cs="Arial"/>
-          <w:rtl/>
-        </w:rPr>
-        <w:t xml:space="preserve"> קובץ </w:t>
-      </w:r>
-      <w:proofErr w:type="spellStart"/>
-      <w:r>
-        <w:rPr>
-          <w:rFonts w:ascii="Arial" w:eastAsia="Arial" w:hAnsi="Arial" w:cs="Arial"/>
-          <w:rtl/>
-        </w:rPr>
-        <w:t>זיפ</w:t>
-      </w:r>
-      <w:proofErr w:type="spellEnd"/>
-      <w:r>
-        <w:rPr>
-          <w:rFonts w:ascii="Arial" w:eastAsia="Arial" w:hAnsi="Arial" w:cs="Arial"/>
-          <w:rtl/>
-        </w:rPr>
-        <w:t xml:space="preserve"> הכולל קובץ וורד ובו מענה לשאלות, וקישור ל- </w:t>
+        <w:t xml:space="preserve">יש להגיש במוודל קובץ זיפ הכולל קובץ וורד ובו מענה לשאלות, וקישור ל- </w:t>
       </w:r>
       <w:r>
         <w:rPr>
@@ -4070,59 +3740,6 @@
         </w:rPr>
         <w:t>HW3_TEAMNAME</w:t>
       </w:r>
-    </w:p>
-    <w:p>
-      <w:pPr>
-        <w:numPr>
-          <w:ilvl w:val="0"/>
-          <w:numId w:val="3"/>
-        </w:numPr>
-        <w:spacing w:after="0"/>
-        <w:ind w:left="360"/>
-        <w:rPr>
-          <w:rFonts w:ascii="Arial" w:eastAsia="Arial" w:hAnsi="Arial" w:cs="Arial"/>
-        </w:rPr>
-      </w:pPr>
-      <w:r>
-        <w:rPr>
-          <w:rFonts w:ascii="Arial" w:eastAsia="Arial" w:hAnsi="Arial" w:cs="Arial"/>
-          <w:rtl/>
-        </w:rPr>
-        <w:t xml:space="preserve">שימו לב כי כל העבודות חייבות להיות שונות זו </w:t>
-      </w:r>
-      <w:proofErr w:type="spellStart"/>
-      <w:r>
-        <w:rPr>
-          <w:rFonts w:ascii="Arial" w:eastAsia="Arial" w:hAnsi="Arial" w:cs="Arial"/>
-          <w:rtl/>
-        </w:rPr>
-        <w:t>מזו.אנו</w:t>
-      </w:r>
-      <w:proofErr w:type="spellEnd"/>
-      <w:r>
-        <w:rPr>
-          <w:rFonts w:ascii="Arial" w:eastAsia="Arial" w:hAnsi="Arial" w:cs="Arial"/>
-          <w:rtl/>
-        </w:rPr>
-        <w:t xml:space="preserve"> מריצות תוכנה לבדיקת עבודות זהות. עבודות שייראו דומות ייפסלו ויינתן עליהן ציון 0.</w:t>
-      </w:r>
-    </w:p>
-    <w:p>
-      <w:pPr>
-        <w:pBdr>
-          <w:top w:val="nil"/>
-          <w:left w:val="nil"/>
-          <w:bottom w:val="nil"/>
-          <w:right w:val="nil"/>
-          <w:between w:val="nil"/>
-        </w:pBdr>
-        <w:spacing w:after="0"/>
-        <w:rPr>
-          <w:color w:val="000000"/>
-          <w:sz w:val="24"/>
-          <w:szCs w:val="24"/>
-        </w:rPr>
-      </w:pPr>
     </w:p>
     <w:p>
       <w:pPr>
@@ -4264,29 +3881,7 @@
         <w:szCs w:val="24"/>
         <w:rtl/>
       </w:rPr>
-      <w:t xml:space="preserve">המכללה האקדמית להנדסה </w:t>
-    </w:r>
-    <w:proofErr w:type="spellStart"/>
-    <w:r>
-      <w:rPr>
-        <w:b/>
-        <w:color w:val="000000"/>
-        <w:sz w:val="24"/>
-        <w:szCs w:val="24"/>
-        <w:rtl/>
-      </w:rPr>
-      <w:t>בראודה</w:t>
-    </w:r>
-    <w:proofErr w:type="spellEnd"/>
-    <w:r>
-      <w:rPr>
-        <w:b/>
-        <w:color w:val="000000"/>
-        <w:sz w:val="24"/>
-        <w:szCs w:val="24"/>
-        <w:rtl/>
-      </w:rPr>
-      <w:t xml:space="preserve">      </w:t>
+      <w:t xml:space="preserve">המכללה האקדמית להנדסה בראודה      </w:t>
     </w:r>
   </w:p>
   <w:p>

--- a/HW/HW3_WOLF/HW3_Wolf.docx
+++ b/HW/HW3_WOLF/HW3_Wolf.docx
@@ -359,7 +359,6 @@
           <w:rtl/>
         </w:rPr>
       </w:pPr>
-      <w:proofErr w:type="spellStart"/>
       <w:r>
         <w:rPr>
           <w:rFonts w:ascii="Arial" w:eastAsia="Arial" w:hAnsi="Arial" w:cs="Arial" w:hint="cs"/>
@@ -368,18 +367,7 @@
           <w:u w:val="single"/>
           <w:rtl/>
         </w:rPr>
-        <w:t>איטרציה</w:t>
-      </w:r>
-      <w:proofErr w:type="spellEnd"/>
-      <w:r>
-        <w:rPr>
-          <w:rFonts w:ascii="Arial" w:eastAsia="Arial" w:hAnsi="Arial" w:cs="Arial" w:hint="cs"/>
-          <w:b/>
-          <w:bCs/>
-          <w:u w:val="single"/>
-          <w:rtl/>
-        </w:rPr>
-        <w:t xml:space="preserve"> 1</w:t>
+        <w:t>איטרציה 1</w:t>
       </w:r>
     </w:p>
     <w:tbl>
@@ -528,17 +516,8 @@
                 <w:rFonts w:ascii="Arial" w:eastAsia="Arial" w:hAnsi="Arial" w:cs="Arial" w:hint="cs"/>
                 <w:rtl/>
               </w:rPr>
-              <w:t xml:space="preserve">בניית </w:t>
+              <w:t>בניית צ'אטבוט</w:t>
             </w:r>
-            <w:proofErr w:type="spellStart"/>
-            <w:r>
-              <w:rPr>
-                <w:rFonts w:ascii="Arial" w:eastAsia="Arial" w:hAnsi="Arial" w:cs="Arial" w:hint="cs"/>
-                <w:rtl/>
-              </w:rPr>
-              <w:t>צ'אטבוט</w:t>
-            </w:r>
-            <w:proofErr w:type="spellEnd"/>
           </w:p>
         </w:tc>
         <w:tc>
@@ -557,17 +536,8 @@
                 <w:rFonts w:ascii="Arial" w:eastAsia="Arial" w:hAnsi="Arial" w:cs="Arial" w:hint="cs"/>
                 <w:rtl/>
               </w:rPr>
-              <w:t xml:space="preserve">בניית </w:t>
+              <w:t>בניית צ'אטבוט</w:t>
             </w:r>
-            <w:proofErr w:type="spellStart"/>
-            <w:r>
-              <w:rPr>
-                <w:rFonts w:ascii="Arial" w:eastAsia="Arial" w:hAnsi="Arial" w:cs="Arial" w:hint="cs"/>
-                <w:rtl/>
-              </w:rPr>
-              <w:t>צ'אטבוט</w:t>
-            </w:r>
-            <w:proofErr w:type="spellEnd"/>
           </w:p>
         </w:tc>
         <w:tc>
@@ -581,21 +551,12 @@
                 <w:rtl/>
               </w:rPr>
             </w:pPr>
-            <w:proofErr w:type="spellStart"/>
             <w:r>
               <w:rPr>
                 <w:rFonts w:ascii="Arial" w:eastAsia="Arial" w:hAnsi="Arial" w:cs="Arial" w:hint="cs"/>
                 <w:rtl/>
               </w:rPr>
-              <w:t>אינטרקציה</w:t>
-            </w:r>
-            <w:proofErr w:type="spellEnd"/>
-            <w:r>
-              <w:rPr>
-                <w:rFonts w:ascii="Arial" w:eastAsia="Arial" w:hAnsi="Arial" w:cs="Arial" w:hint="cs"/>
-                <w:rtl/>
-              </w:rPr>
-              <w:t xml:space="preserve"> בסיסית </w:t>
+              <w:t xml:space="preserve">אינטרקציה בסיסית </w:t>
             </w:r>
             <w:r>
               <w:rPr>
@@ -609,23 +570,7 @@
                 <w:rFonts w:ascii="Arial" w:eastAsia="Arial" w:hAnsi="Arial" w:cs="Arial" w:hint="cs"/>
                 <w:rtl/>
               </w:rPr>
-              <w:t xml:space="preserve"> </w:t>
-            </w:r>
-            <w:proofErr w:type="spellStart"/>
-            <w:r>
-              <w:rPr>
-                <w:rFonts w:ascii="Arial" w:eastAsia="Arial" w:hAnsi="Arial" w:cs="Arial" w:hint="cs"/>
-                <w:rtl/>
-              </w:rPr>
-              <w:t>הצ'אטבוט</w:t>
-            </w:r>
-            <w:proofErr w:type="spellEnd"/>
-            <w:r>
-              <w:rPr>
-                <w:rFonts w:ascii="Arial" w:eastAsia="Arial" w:hAnsi="Arial" w:cs="Arial" w:hint="cs"/>
-                <w:rtl/>
-              </w:rPr>
-              <w:t xml:space="preserve"> מגיב לשאלות כלליות.</w:t>
+              <w:t xml:space="preserve"> הצ'אטבוט מגיב לשאלות כלליות.</w:t>
             </w:r>
           </w:p>
           <w:p>
@@ -699,37 +644,12 @@
               </w:rPr>
               <w:t xml:space="preserve"> </w:t>
             </w:r>
-            <w:proofErr w:type="spellStart"/>
             <w:r>
               <w:rPr>
                 <w:rFonts w:ascii="Arial" w:eastAsia="Arial" w:hAnsi="Arial" w:cs="Arial" w:hint="cs"/>
                 <w:rtl/>
               </w:rPr>
-              <w:t>לבוט</w:t>
-            </w:r>
-            <w:proofErr w:type="spellEnd"/>
-            <w:r>
-              <w:rPr>
-                <w:rFonts w:ascii="Arial" w:eastAsia="Arial" w:hAnsi="Arial" w:cs="Arial" w:hint="cs"/>
-                <w:rtl/>
-              </w:rPr>
-              <w:t xml:space="preserve"> כך שהשיחה </w:t>
-            </w:r>
-            <w:proofErr w:type="spellStart"/>
-            <w:r>
-              <w:rPr>
-                <w:rFonts w:ascii="Arial" w:eastAsia="Arial" w:hAnsi="Arial" w:cs="Arial" w:hint="cs"/>
-                <w:rtl/>
-              </w:rPr>
-              <w:t>איתו</w:t>
-            </w:r>
-            <w:proofErr w:type="spellEnd"/>
-            <w:r>
-              <w:rPr>
-                <w:rFonts w:ascii="Arial" w:eastAsia="Arial" w:hAnsi="Arial" w:cs="Arial" w:hint="cs"/>
-                <w:rtl/>
-              </w:rPr>
-              <w:t xml:space="preserve"> מופיעה בכל החלונות וההיסטוריה של השיחה נשמרת.</w:t>
+              <w:t>לבוט כך שהשיחה איתו מופיעה בכל החלונות וההיסטוריה של השיחה נשמרת.</w:t>
             </w:r>
           </w:p>
         </w:tc>
@@ -859,6 +779,7 @@
                 <w:rFonts w:ascii="Arial" w:eastAsia="Arial" w:hAnsi="Arial" w:cs="Arial" w:hint="cs"/>
                 <w:rtl/>
               </w:rPr>
+              <w:lastRenderedPageBreak/>
               <w:t>יצירת סנכרון בין תוכן הפרויקט לבין התוכן שנכתב לתוך מסמך הוורד.</w:t>
             </w:r>
           </w:p>
@@ -881,6 +802,7 @@
                 <w:rFonts w:ascii="Arial" w:eastAsia="Arial" w:hAnsi="Arial" w:cs="Arial" w:hint="cs"/>
                 <w:rtl/>
               </w:rPr>
+              <w:lastRenderedPageBreak/>
               <w:t>רון סלמה</w:t>
             </w:r>
           </w:p>
@@ -896,21 +818,12 @@
                 <w:rtl/>
               </w:rPr>
             </w:pPr>
-            <w:proofErr w:type="spellStart"/>
             <w:r>
               <w:rPr>
                 <w:rFonts w:ascii="Arial" w:eastAsia="Arial" w:hAnsi="Arial" w:cs="Arial" w:hint="cs"/>
                 <w:rtl/>
               </w:rPr>
-              <w:t>רפקטורינג</w:t>
-            </w:r>
-            <w:proofErr w:type="spellEnd"/>
-            <w:r>
-              <w:rPr>
-                <w:rFonts w:ascii="Arial" w:eastAsia="Arial" w:hAnsi="Arial" w:cs="Arial" w:hint="cs"/>
-                <w:rtl/>
-              </w:rPr>
-              <w:t xml:space="preserve"> על ה-</w:t>
+              <w:t>רפקטורינג על ה-</w:t>
             </w:r>
             <w:r>
               <w:rPr>
@@ -931,21 +844,12 @@
                 <w:rtl/>
               </w:rPr>
             </w:pPr>
-            <w:proofErr w:type="spellStart"/>
             <w:r>
               <w:rPr>
                 <w:rFonts w:ascii="Arial" w:eastAsia="Arial" w:hAnsi="Arial" w:cs="Arial" w:hint="cs"/>
                 <w:rtl/>
               </w:rPr>
-              <w:t>רפקטורינג</w:t>
-            </w:r>
-            <w:proofErr w:type="spellEnd"/>
-            <w:r>
-              <w:rPr>
-                <w:rFonts w:ascii="Arial" w:eastAsia="Arial" w:hAnsi="Arial" w:cs="Arial" w:hint="cs"/>
-                <w:rtl/>
-              </w:rPr>
-              <w:t xml:space="preserve"> על ה-</w:t>
+              <w:t>רפקטורינג על ה-</w:t>
             </w:r>
             <w:r>
               <w:rPr>
@@ -1256,21 +1160,12 @@
                 <w:rtl/>
               </w:rPr>
             </w:pPr>
-            <w:proofErr w:type="spellStart"/>
             <w:r>
               <w:rPr>
                 <w:rFonts w:ascii="Arial" w:eastAsia="Arial" w:hAnsi="Arial" w:cs="Arial" w:hint="cs"/>
                 <w:rtl/>
               </w:rPr>
-              <w:t>סקאלביליות</w:t>
-            </w:r>
-            <w:proofErr w:type="spellEnd"/>
-            <w:r>
-              <w:rPr>
-                <w:rFonts w:ascii="Arial" w:eastAsia="Arial" w:hAnsi="Arial" w:cs="Arial" w:hint="cs"/>
-                <w:rtl/>
-              </w:rPr>
-              <w:t xml:space="preserve"> האלגוריתם.</w:t>
+              <w:t>סקאלביליות האלגוריתם.</w:t>
             </w:r>
           </w:p>
           <w:p>
@@ -1335,17 +1230,8 @@
                 <w:rFonts w:ascii="Arial" w:eastAsia="Arial" w:hAnsi="Arial" w:cs="Arial" w:hint="cs"/>
                 <w:rtl/>
               </w:rPr>
-              <w:t xml:space="preserve">בניית </w:t>
+              <w:t>בניית מיקרוסרוויסים</w:t>
             </w:r>
-            <w:proofErr w:type="spellStart"/>
-            <w:r>
-              <w:rPr>
-                <w:rFonts w:ascii="Arial" w:eastAsia="Arial" w:hAnsi="Arial" w:cs="Arial" w:hint="cs"/>
-                <w:rtl/>
-              </w:rPr>
-              <w:t>מיקרוסרוויסים</w:t>
-            </w:r>
-            <w:proofErr w:type="spellEnd"/>
           </w:p>
         </w:tc>
         <w:tc>
@@ -1364,17 +1250,8 @@
                 <w:rFonts w:ascii="Arial" w:eastAsia="Arial" w:hAnsi="Arial" w:cs="Arial" w:hint="cs"/>
                 <w:rtl/>
               </w:rPr>
-              <w:t xml:space="preserve">בניית </w:t>
+              <w:t>בניית מיקרוסרוויסים</w:t>
             </w:r>
-            <w:proofErr w:type="spellStart"/>
-            <w:r>
-              <w:rPr>
-                <w:rFonts w:ascii="Arial" w:eastAsia="Arial" w:hAnsi="Arial" w:cs="Arial" w:hint="cs"/>
-                <w:rtl/>
-              </w:rPr>
-              <w:t>מיקרוסרוויסים</w:t>
-            </w:r>
-            <w:proofErr w:type="spellEnd"/>
           </w:p>
         </w:tc>
         <w:tc>
@@ -1393,23 +1270,7 @@
                 <w:rFonts w:ascii="Arial" w:eastAsia="Arial" w:hAnsi="Arial" w:cs="Arial" w:hint="cs"/>
                 <w:rtl/>
               </w:rPr>
-              <w:t xml:space="preserve">פונקציות ליבה עבור כל </w:t>
-            </w:r>
-            <w:proofErr w:type="spellStart"/>
-            <w:r>
-              <w:rPr>
-                <w:rFonts w:ascii="Arial" w:eastAsia="Arial" w:hAnsi="Arial" w:cs="Arial" w:hint="cs"/>
-                <w:rtl/>
-              </w:rPr>
-              <w:t>מיקרוסרוויס</w:t>
-            </w:r>
-            <w:proofErr w:type="spellEnd"/>
-            <w:r>
-              <w:rPr>
-                <w:rFonts w:ascii="Arial" w:eastAsia="Arial" w:hAnsi="Arial" w:cs="Arial" w:hint="cs"/>
-                <w:rtl/>
-              </w:rPr>
-              <w:t>.</w:t>
+              <w:t>פונקציות ליבה עבור כל מיקרוסרוויס.</w:t>
             </w:r>
           </w:p>
           <w:p>
@@ -1464,27 +1325,7 @@
           <w:bCs/>
           <w:rtl/>
         </w:rPr>
-        <w:t xml:space="preserve">שימוש </w:t>
-      </w:r>
-      <w:proofErr w:type="spellStart"/>
-      <w:r>
-        <w:rPr>
-          <w:rFonts w:hint="cs"/>
-          <w:b/>
-          <w:bCs/>
-          <w:rtl/>
-        </w:rPr>
-        <w:t>במיקרוסרוויסים</w:t>
-      </w:r>
-      <w:proofErr w:type="spellEnd"/>
-      <w:r>
-        <w:rPr>
-          <w:rFonts w:hint="cs"/>
-          <w:b/>
-          <w:bCs/>
-          <w:rtl/>
-        </w:rPr>
-        <w:t>:</w:t>
+        <w:t>שימוש במיקרוסרוויסים:</w:t>
       </w:r>
     </w:p>
     <w:p>
@@ -1639,14 +1480,12 @@
         </w:rPr>
         <w:t xml:space="preserve">, </w:t>
       </w:r>
-      <w:proofErr w:type="spellStart"/>
       <w:r>
         <w:rPr>
           <w:rtl/>
         </w:rPr>
         <w:t>סטמינג</w:t>
       </w:r>
-      <w:proofErr w:type="spellEnd"/>
       <w:r>
         <w:rPr>
           <w:rtl/>
@@ -1910,6 +1749,7 @@
           <w:bCs/>
           <w:u w:val="single"/>
         </w:rPr>
+        <w:lastRenderedPageBreak/>
         <w:t>User Experience</w:t>
       </w:r>
       <w:r>
@@ -1946,21 +1786,7 @@
         <w:rPr>
           <w:rtl/>
         </w:rPr>
-        <w:t xml:space="preserve">למערכת שהיא </w:t>
-      </w:r>
-      <w:proofErr w:type="spellStart"/>
-      <w:r>
-        <w:rPr>
-          <w:rtl/>
-        </w:rPr>
-        <w:t>דאשבורד</w:t>
-      </w:r>
-      <w:proofErr w:type="spellEnd"/>
-      <w:r>
-        <w:rPr>
-          <w:rtl/>
-        </w:rPr>
-        <w:t xml:space="preserve"> אינטראקטיבי. </w:t>
+        <w:t xml:space="preserve">למערכת שהיא דאשבורד אינטראקטיבי. </w:t>
       </w:r>
       <w:r>
         <w:rPr>
@@ -1973,21 +1799,7 @@
         <w:rPr>
           <w:rtl/>
         </w:rPr>
-        <w:t xml:space="preserve">כמה פעמים </w:t>
-      </w:r>
-      <w:proofErr w:type="spellStart"/>
-      <w:r>
-        <w:rPr>
-          <w:rtl/>
-        </w:rPr>
-        <w:t>ווידג'טים</w:t>
-      </w:r>
-      <w:proofErr w:type="spellEnd"/>
-      <w:r>
-        <w:rPr>
-          <w:rtl/>
-        </w:rPr>
-        <w:t xml:space="preserve"> לא נטענים, גרפים נכשלים, החיבור ל</w:t>
+        <w:t>כמה פעמים ווידג'טים לא נטענים, גרפים נכשלים, החיבור ל</w:t>
       </w:r>
       <w:r>
         <w:t>Firebase</w:t>
@@ -2003,21 +1815,7 @@
         <w:rPr>
           <w:rtl/>
         </w:rPr>
-        <w:t xml:space="preserve">נופל או </w:t>
-      </w:r>
-      <w:proofErr w:type="spellStart"/>
-      <w:r>
-        <w:rPr>
-          <w:rtl/>
-        </w:rPr>
-        <w:t>הצ'אטבוט</w:t>
-      </w:r>
-      <w:proofErr w:type="spellEnd"/>
-      <w:r>
-        <w:rPr>
-          <w:rtl/>
-        </w:rPr>
-        <w:t xml:space="preserve"> מחזיר שגיאה? שיעור שגיאות נמוך מבטיח שהמהנדסים יכולים לסמוך על המידע המוצג</w:t>
+        <w:t>נופל או הצ'אטבוט מחזיר שגיאה? שיעור שגיאות נמוך מבטיח שהמהנדסים יכולים לסמוך על המידע המוצג</w:t>
       </w:r>
       <w:r>
         <w:t>.</w:t>
@@ -2125,35 +1923,7 @@
         <w:rPr>
           <w:rtl/>
         </w:rPr>
-        <w:t xml:space="preserve">מדד מרכזי. כמה זמן לוקח </w:t>
-      </w:r>
-      <w:proofErr w:type="spellStart"/>
-      <w:r>
-        <w:rPr>
-          <w:rtl/>
-        </w:rPr>
-        <w:t>לדאשבורד</w:t>
-      </w:r>
-      <w:proofErr w:type="spellEnd"/>
-      <w:r>
-        <w:rPr>
-          <w:rtl/>
-        </w:rPr>
-        <w:t xml:space="preserve"> להיטען? כמה מהר מתעדכנים הגרפים והסטטיסטיקות לאחר בחירת סנסור או מאפיין אחר? מהירות התגובה של </w:t>
-      </w:r>
-      <w:proofErr w:type="spellStart"/>
-      <w:r>
-        <w:rPr>
-          <w:rtl/>
-        </w:rPr>
-        <w:t>הצ'אטבוט</w:t>
-      </w:r>
-      <w:proofErr w:type="spellEnd"/>
-      <w:r>
-        <w:rPr>
-          <w:rtl/>
-        </w:rPr>
-        <w:t xml:space="preserve"> ושל מסך החיפוש משפיעה ישירות על חווית המשתמש</w:t>
+        <w:t>מדד מרכזי. כמה זמן לוקח לדאשבורד להיטען? כמה מהר מתעדכנים הגרפים והסטטיסטיקות לאחר בחירת סנסור או מאפיין אחר? מהירות התגובה של הצ'אטבוט ושל מסך החיפוש משפיעה ישירות על חווית המשתמש</w:t>
       </w:r>
       <w:r>
         <w:t>.</w:t>
@@ -2251,21 +2021,7 @@
         <w:rPr>
           <w:rtl/>
         </w:rPr>
-        <w:t xml:space="preserve">האם </w:t>
-      </w:r>
-      <w:proofErr w:type="spellStart"/>
-      <w:r>
-        <w:rPr>
-          <w:rtl/>
-        </w:rPr>
-        <w:t>הדאשבורד</w:t>
-      </w:r>
-      <w:proofErr w:type="spellEnd"/>
-      <w:r>
-        <w:rPr>
-          <w:rtl/>
-        </w:rPr>
-        <w:t xml:space="preserve"> זמין ומתפקד כשהמהנדסים זקוקים לו?</w:t>
+        <w:t>האם הדאשבורד זמין ומתפקד כשהמהנדסים זקוקים לו?</w:t>
       </w:r>
       <w:r>
         <w:rPr>
@@ -2436,23 +2192,7 @@
           <w:rFonts w:hint="cs"/>
           <w:rtl/>
         </w:rPr>
-        <w:t xml:space="preserve"> עבור </w:t>
-      </w:r>
-      <w:proofErr w:type="spellStart"/>
-      <w:r>
-        <w:rPr>
-          <w:rFonts w:hint="cs"/>
-          <w:rtl/>
-        </w:rPr>
-        <w:t>הצ'אטבוט</w:t>
-      </w:r>
-      <w:proofErr w:type="spellEnd"/>
-      <w:r>
-        <w:rPr>
-          <w:rFonts w:hint="cs"/>
-          <w:rtl/>
-        </w:rPr>
-        <w:t xml:space="preserve"> לפי כמות התוקנים.</w:t>
+        <w:t xml:space="preserve"> עבור הצ'אטבוט לפי כמות התוקנים.</w:t>
       </w:r>
     </w:p>
     <w:p>
@@ -2807,6 +2547,7 @@
         <w:rPr>
           <w:rtl/>
         </w:rPr>
+        <w:lastRenderedPageBreak/>
         <w:t>הפרויקט עושה שימוש בספריות פיתון נפוצות ובדוקות כמו</w:t>
       </w:r>
       <w:r>
@@ -9220,6 +8961,7 @@
           <w:u w:val="single"/>
           <w:rtl/>
         </w:rPr>
+        <w:lastRenderedPageBreak/>
         <w:t xml:space="preserve">ממשק משתמש </w:t>
       </w:r>
       <w:r>
@@ -11551,7 +11293,7 @@
                     <pic:cNvPicPr/>
                   </pic:nvPicPr>
                   <pic:blipFill>
-                    <a:blip r:embed="rId9"/>
+                    <a:blip r:embed="rId12"/>
                     <a:stretch>
                       <a:fillRect/>
                     </a:stretch>
@@ -11895,7 +11637,7 @@
         </w:rPr>
         <w:t xml:space="preserve">  </w:t>
       </w:r>
-      <w:hyperlink r:id="rId10" w:tgtFrame="_blank" w:tooltip="https://aistudio.google.com/prompts/new_chat" w:history="1">
+      <w:hyperlink r:id="rId13" w:tgtFrame="_blank" w:tooltip="https://aistudio.google.com/prompts/new_chat" w:history="1">
         <w:r>
           <w:rPr>
             <w:rStyle w:val="Hyperlink"/>
@@ -12029,9 +11771,9 @@
               </wp:inline>
             </w:drawing>
           </mc:Choice>
-          <mc:Fallback xmlns:arto="http://schemas.microsoft.com/office/word/2006/arto">
+          <mc:Fallback>
             <w:pict>
-              <v:rect w14:anchorId="65F95CF3" id="Rectangle 11" o:spid="_x0000_s1026" style="width:24pt;height:24pt;visibility:visible;mso-wrap-style:square;mso-left-percent:-10001;mso-top-percent:-10001;mso-position-horizontal:absolute;mso-position-horizontal-relative:char;mso-position-vertical:absolute;mso-position-vertical-relative:line;mso-left-percent:-10001;mso-top-percent:-10001;v-text-anchor:top" o:gfxdata="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" filled="f" stroked="f">
+              <v:rect w14:anchorId="45F1DA2D" id="Rectangle 11" o:spid="_x0000_s1026" style="width:24pt;height:24pt;visibility:visible;mso-wrap-style:square;mso-left-percent:-10001;mso-top-percent:-10001;mso-position-horizontal:absolute;mso-position-horizontal-relative:char;mso-position-vertical:absolute;mso-position-vertical-relative:line;mso-left-percent:-10001;mso-top-percent:-10001;v-text-anchor:top" o:gfxdata="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" filled="f" stroked="f">
                 <o:lock v:ext="edit" aspectratio="t"/>
                 <w10:anchorlock/>
               </v:rect>
@@ -12064,7 +11806,7 @@
                     <pic:cNvPicPr/>
                   </pic:nvPicPr>
                   <pic:blipFill>
-                    <a:blip r:embed="rId11"/>
+                    <a:blip r:embed="rId14"/>
                     <a:stretch>
                       <a:fillRect/>
                     </a:stretch>
@@ -12157,9 +11899,9 @@
               </wp:inline>
             </w:drawing>
           </mc:Choice>
-          <mc:Fallback xmlns:arto="http://schemas.microsoft.com/office/word/2006/arto">
+          <mc:Fallback>
             <w:pict>
-              <v:rect w14:anchorId="4BB28CF9" id="Rectangle 1" o:spid="_x0000_s1026" style="width:24pt;height:24pt;visibility:visible;mso-wrap-style:square;mso-left-percent:-10001;mso-top-percent:-10001;mso-position-horizontal:absolute;mso-position-horizontal-relative:char;mso-position-vertical:absolute;mso-position-vertical-relative:line;mso-left-percent:-10001;mso-top-percent:-10001;v-text-anchor:top" o:gfxdata="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" filled="f" stroked="f">
+              <v:rect w14:anchorId="26D26A39" id="Rectangle 1" o:spid="_x0000_s1026" style="width:24pt;height:24pt;visibility:visible;mso-wrap-style:square;mso-left-percent:-10001;mso-top-percent:-10001;mso-position-horizontal:absolute;mso-position-horizontal-relative:char;mso-position-vertical:absolute;mso-position-vertical-relative:line;mso-left-percent:-10001;mso-top-percent:-10001;v-text-anchor:top" o:gfxdata="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" filled="f" stroked="f">
                 <o:lock v:ext="edit" aspectratio="t"/>
                 <w10:anchorlock/>
               </v:rect>
@@ -12228,9 +11970,9 @@
               </wp:inline>
             </w:drawing>
           </mc:Choice>
-          <mc:Fallback xmlns:arto="http://schemas.microsoft.com/office/word/2006/arto">
+          <mc:Fallback>
             <w:pict>
-              <v:rect w14:anchorId="29D25731" id="Rectangle 2" o:spid="_x0000_s1026" style="width:24pt;height:24pt;visibility:visible;mso-wrap-style:square;mso-left-percent:-10001;mso-top-percent:-10001;mso-position-horizontal:absolute;mso-position-horizontal-relative:char;mso-position-vertical:absolute;mso-position-vertical-relative:line;mso-left-percent:-10001;mso-top-percent:-10001;v-text-anchor:top" o:gfxdata="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" filled="f" stroked="f">
+              <v:rect w14:anchorId="34EBE0F2" id="Rectangle 2" o:spid="_x0000_s1026" style="width:24pt;height:24pt;visibility:visible;mso-wrap-style:square;mso-left-percent:-10001;mso-top-percent:-10001;mso-position-horizontal:absolute;mso-position-horizontal-relative:char;mso-position-vertical:absolute;mso-position-vertical-relative:line;mso-left-percent:-10001;mso-top-percent:-10001;v-text-anchor:top" o:gfxdata="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" filled="f" stroked="f">
                 <o:lock v:ext="edit" aspectratio="t"/>
                 <w10:anchorlock/>
               </v:rect>
@@ -12299,9 +12041,9 @@
               </wp:inline>
             </w:drawing>
           </mc:Choice>
-          <mc:Fallback xmlns:arto="http://schemas.microsoft.com/office/word/2006/arto">
+          <mc:Fallback>
             <w:pict>
-              <v:rect w14:anchorId="56386BBA" id="Rectangle 3" o:spid="_x0000_s1026" style="width:24pt;height:24pt;visibility:visible;mso-wrap-style:square;mso-left-percent:-10001;mso-top-percent:-10001;mso-position-horizontal:absolute;mso-position-horizontal-relative:char;mso-position-vertical:absolute;mso-position-vertical-relative:line;mso-left-percent:-10001;mso-top-percent:-10001;v-text-anchor:top" o:gfxdata="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" filled="f" stroked="f">
+              <v:rect w14:anchorId="3740CF04" id="Rectangle 3" o:spid="_x0000_s1026" style="width:24pt;height:24pt;visibility:visible;mso-wrap-style:square;mso-left-percent:-10001;mso-top-percent:-10001;mso-position-horizontal:absolute;mso-position-horizontal-relative:char;mso-position-vertical:absolute;mso-position-vertical-relative:line;mso-left-percent:-10001;mso-top-percent:-10001;v-text-anchor:top" o:gfxdata="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" filled="f" stroked="f">
                 <o:lock v:ext="edit" aspectratio="t"/>
                 <w10:anchorlock/>
               </v:rect>
@@ -12459,9 +12201,9 @@
               </wp:inline>
             </w:drawing>
           </mc:Choice>
-          <mc:Fallback xmlns:arto="http://schemas.microsoft.com/office/word/2006/arto">
+          <mc:Fallback>
             <w:pict>
-              <v:rect w14:anchorId="63ABBBDE" id="Rectangle 6" o:spid="_x0000_s1026" style="width:24pt;height:24pt;visibility:visible;mso-wrap-style:square;mso-left-percent:-10001;mso-top-percent:-10001;mso-position-horizontal:absolute;mso-position-horizontal-relative:char;mso-position-vertical:absolute;mso-position-vertical-relative:line;mso-left-percent:-10001;mso-top-percent:-10001;v-text-anchor:top" o:gfxdata="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" filled="f" stroked="f">
+              <v:rect w14:anchorId="505F0D62" id="Rectangle 6" o:spid="_x0000_s1026" style="width:24pt;height:24pt;visibility:visible;mso-wrap-style:square;mso-left-percent:-10001;mso-top-percent:-10001;mso-position-horizontal:absolute;mso-position-horizontal-relative:char;mso-position-vertical:absolute;mso-position-vertical-relative:line;mso-left-percent:-10001;mso-top-percent:-10001;v-text-anchor:top" o:gfxdata="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" filled="f" stroked="f">
                 <o:lock v:ext="edit" aspectratio="t"/>
                 <w10:anchorlock/>
               </v:rect>
@@ -12530,9 +12272,9 @@
               </wp:inline>
             </w:drawing>
           </mc:Choice>
-          <mc:Fallback xmlns:arto="http://schemas.microsoft.com/office/word/2006/arto">
+          <mc:Fallback>
             <w:pict>
-              <v:rect w14:anchorId="3E6A48B6" id="Rectangle 7" o:spid="_x0000_s1026" style="width:24pt;height:24pt;visibility:visible;mso-wrap-style:square;mso-left-percent:-10001;mso-top-percent:-10001;mso-position-horizontal:absolute;mso-position-horizontal-relative:char;mso-position-vertical:absolute;mso-position-vertical-relative:line;mso-left-percent:-10001;mso-top-percent:-10001;v-text-anchor:top" o:gfxdata="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" filled="f" stroked="f">
+              <v:rect w14:anchorId="49B2ECD4" id="Rectangle 7" o:spid="_x0000_s1026" style="width:24pt;height:24pt;visibility:visible;mso-wrap-style:square;mso-left-percent:-10001;mso-top-percent:-10001;mso-position-horizontal:absolute;mso-position-horizontal-relative:char;mso-position-vertical:absolute;mso-position-vertical-relative:line;mso-left-percent:-10001;mso-top-percent:-10001;v-text-anchor:top" o:gfxdata="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" filled="f" stroked="f">
                 <o:lock v:ext="edit" aspectratio="t"/>
                 <w10:anchorlock/>
               </v:rect>
@@ -12608,7 +12350,7 @@
                     <pic:cNvPicPr/>
                   </pic:nvPicPr>
                   <pic:blipFill>
-                    <a:blip r:embed="rId12"/>
+                    <a:blip r:embed="rId15"/>
                     <a:stretch>
                       <a:fillRect/>
                     </a:stretch>
@@ -12736,6 +12478,7 @@
           <w:szCs w:val="28"/>
           <w:rtl/>
         </w:rPr>
+        <w:lastRenderedPageBreak/>
         <w:drawing>
           <wp:anchor distT="0" distB="0" distL="114300" distR="114300" simplePos="0" relativeHeight="251658241" behindDoc="1" locked="0" layoutInCell="1" allowOverlap="1" wp14:anchorId="2E92C0FA" wp14:editId="4F02021F">
             <wp:simplePos x="0" y="0"/>
@@ -12760,7 +12503,7 @@
                     <pic:cNvPicPr/>
                   </pic:nvPicPr>
                   <pic:blipFill>
-                    <a:blip r:embed="rId13"/>
+                    <a:blip r:embed="rId16"/>
                     <a:stretch>
                       <a:fillRect/>
                     </a:stretch>
@@ -12810,7 +12553,7 @@
                     <pic:cNvPicPr/>
                   </pic:nvPicPr>
                   <pic:blipFill>
-                    <a:blip r:embed="rId14"/>
+                    <a:blip r:embed="rId17"/>
                     <a:stretch>
                       <a:fillRect/>
                     </a:stretch>
@@ -12966,7 +12709,7 @@
                     <pic:cNvPicPr/>
                   </pic:nvPicPr>
                   <pic:blipFill>
-                    <a:blip r:embed="rId15"/>
+                    <a:blip r:embed="rId18"/>
                     <a:stretch>
                       <a:fillRect/>
                     </a:stretch>
@@ -13097,7 +12840,7 @@
                     <pic:cNvPicPr/>
                   </pic:nvPicPr>
                   <pic:blipFill>
-                    <a:blip r:embed="rId16"/>
+                    <a:blip r:embed="rId19"/>
                     <a:stretch>
                       <a:fillRect/>
                     </a:stretch>
@@ -13170,6 +12913,7 @@
           <w:szCs w:val="28"/>
           <w:rtl/>
         </w:rPr>
+        <w:lastRenderedPageBreak/>
         <w:drawing>
           <wp:inline distT="0" distB="0" distL="0" distR="0" wp14:anchorId="7BDEA72F" wp14:editId="27C0B1EF">
             <wp:extent cx="5325218" cy="7154273"/>
@@ -13186,7 +12930,7 @@
                     <pic:cNvPicPr/>
                   </pic:nvPicPr>
                   <pic:blipFill>
-                    <a:blip r:embed="rId17"/>
+                    <a:blip r:embed="rId20"/>
                     <a:stretch>
                       <a:fillRect/>
                     </a:stretch>
@@ -13255,137 +12999,3731 @@
     <w:p>
       <w:pPr>
         <w:spacing w:line="240" w:lineRule="auto"/>
-        <w:ind w:left="26"/>
-        <w:jc w:val="both"/>
-        <w:rPr>
-          <w:rFonts w:ascii="Times New Roman" w:eastAsia="Times New Roman" w:hAnsi="Times New Roman" w:cs="Times New Roman"/>
-          <w:sz w:val="24"/>
-          <w:szCs w:val="24"/>
-        </w:rPr>
-      </w:pPr>
-      <w:r>
-        <w:rPr>
-          <w:rFonts w:ascii="Arial" w:eastAsia="Arial" w:hAnsi="Arial" w:cs="Arial"/>
-          <w:rtl/>
-        </w:rPr>
-        <w:t>בחלק זה תכינו מסמכים המתארים את הפרויקט שלכם:</w:t>
-      </w:r>
-    </w:p>
-    <w:p>
-      <w:pPr>
-        <w:numPr>
-          <w:ilvl w:val="0"/>
-          <w:numId w:val="2"/>
-        </w:numPr>
-        <w:spacing w:after="0" w:line="240" w:lineRule="auto"/>
         <w:ind w:right="-334"/>
         <w:jc w:val="both"/>
         <w:rPr>
           <w:rFonts w:ascii="Arial" w:eastAsia="Arial" w:hAnsi="Arial" w:cs="Arial"/>
-          <w:highlight w:val="yellow"/>
-        </w:rPr>
-      </w:pPr>
-      <w:r>
-        <w:rPr>
-          <w:rFonts w:ascii="Arial" w:eastAsia="Arial" w:hAnsi="Arial" w:cs="Arial"/>
-          <w:highlight w:val="yellow"/>
-          <w:rtl/>
-        </w:rPr>
-        <w:t>יש לבנות תיק למשתמש , הכולל הסבר כללי על המערכת , פירוט מסכים, מעברים בין מסכים והסבר על טעויות אפשרויות.</w:t>
-      </w:r>
-    </w:p>
-    <w:p>
-      <w:pPr>
-        <w:numPr>
-          <w:ilvl w:val="0"/>
-          <w:numId w:val="2"/>
-        </w:numPr>
-        <w:spacing w:after="0" w:line="240" w:lineRule="auto"/>
-        <w:ind w:right="-334"/>
-        <w:jc w:val="both"/>
-        <w:rPr>
-          <w:rFonts w:ascii="Arial" w:eastAsia="Arial" w:hAnsi="Arial" w:cs="Arial"/>
-          <w:highlight w:val="yellow"/>
-        </w:rPr>
-      </w:pPr>
-      <w:r>
-        <w:rPr>
-          <w:rFonts w:ascii="Arial" w:eastAsia="Arial" w:hAnsi="Arial" w:cs="Arial"/>
-          <w:highlight w:val="yellow"/>
-          <w:rtl/>
-        </w:rPr>
-        <w:t>התייחסו בתיק המשתמש ל</w:t>
-      </w:r>
-      <w:r>
-        <w:rPr>
-          <w:sz w:val="24"/>
-          <w:szCs w:val="24"/>
-          <w:highlight w:val="yellow"/>
-          <w:rtl/>
-        </w:rPr>
-        <w:t>שקיפות אלגוריתמית – כיצד הבהרתם למשתמשים את האלגוריתמים והנתונים הנאספים בקוד שלכם?</w:t>
-      </w:r>
-    </w:p>
-    <w:p>
-      <w:pPr>
-        <w:numPr>
-          <w:ilvl w:val="0"/>
-          <w:numId w:val="2"/>
-        </w:numPr>
+          <w:b/>
+          <w:bCs/>
+          <w:u w:val="single"/>
+          <w:rtl/>
+        </w:rPr>
+      </w:pPr>
+      <w:r>
+        <w:rPr>
+          <w:rFonts w:ascii="Arial" w:eastAsia="Arial" w:hAnsi="Arial" w:cs="Arial" w:hint="cs"/>
+          <w:b/>
+          <w:bCs/>
+          <w:u w:val="single"/>
+          <w:rtl/>
+        </w:rPr>
+        <w:lastRenderedPageBreak/>
+        <w:t>תיק למשתמש:</w:t>
+      </w:r>
+    </w:p>
+    <w:p>
+      <w:pPr>
         <w:spacing w:line="240" w:lineRule="auto"/>
         <w:ind w:right="-334"/>
         <w:jc w:val="both"/>
         <w:rPr>
           <w:rFonts w:ascii="Arial" w:eastAsia="Arial" w:hAnsi="Arial" w:cs="Arial"/>
-        </w:rPr>
-      </w:pPr>
-      <w:r>
+          <w:rtl/>
+        </w:rPr>
+      </w:pPr>
+      <w:r>
+        <w:rPr>
+          <w:rFonts w:ascii="Arial" w:eastAsia="Arial" w:hAnsi="Arial" w:cs="Arial" w:hint="cs"/>
+          <w:rtl/>
+        </w:rPr>
+        <w:t>הסבר כללי על המערכת:</w:t>
+      </w:r>
+    </w:p>
+    <w:p>
+      <w:pPr>
+        <w:spacing w:line="240" w:lineRule="auto"/>
+        <w:ind w:right="-334"/>
+        <w:jc w:val="both"/>
         <w:rPr>
           <w:rFonts w:ascii="Arial" w:eastAsia="Arial" w:hAnsi="Arial" w:cs="Arial"/>
-          <w:highlight w:val="cyan"/>
-          <w:rtl/>
-        </w:rPr>
-        <w:t xml:space="preserve">יש להכין סרטון קצר של 30-60 שניות, המתאר את השימוש במערכת. הסרטון משמש כ – </w:t>
+          <w:rtl/>
+        </w:rPr>
+      </w:pPr>
+      <w:r>
+        <w:rPr>
+          <w:rFonts w:ascii="Arial" w:eastAsia="Arial" w:hAnsi="Arial" w:cs="Arial" w:hint="cs"/>
+          <w:rtl/>
+        </w:rPr>
+        <w:t xml:space="preserve">המערכת היא אפליקציית דבשורד אשר מיועדת </w:t>
       </w:r>
       <w:r>
         <w:rPr>
           <w:rFonts w:ascii="Arial" w:eastAsia="Arial" w:hAnsi="Arial" w:cs="Arial"/>
-          <w:highlight w:val="cyan"/>
-        </w:rPr>
-        <w:t>elevator pitch</w:t>
-      </w:r>
-      <w:r>
+          <w:rtl/>
+        </w:rPr>
+        <w:t>למהנדסים העובדים עם פס הייצור האוטונומי במעבדת הרובוטיקה.</w:t>
+      </w:r>
+    </w:p>
+    <w:p>
+      <w:pPr>
+        <w:spacing w:line="240" w:lineRule="auto"/>
+        <w:ind w:right="-334"/>
+        <w:jc w:val="both"/>
         <w:rPr>
           <w:rFonts w:ascii="Arial" w:eastAsia="Arial" w:hAnsi="Arial" w:cs="Arial"/>
-          <w:highlight w:val="cyan"/>
-          <w:rtl/>
-        </w:rPr>
-        <w:t xml:space="preserve">  למערכת שלכם, כלומר יש לכלול בו הסבר מקצועי ועם זאת שיווקי , המדגיש את האלמנטים המיוחדים של המערכת שבניתם. יש להגיש את הסרטון בפורמט </w:t>
+        </w:rPr>
+      </w:pPr>
+      <w:r>
+        <w:rPr>
+          <w:rFonts w:ascii="Arial" w:eastAsia="Arial" w:hAnsi="Arial" w:cs="Arial"/>
+          <w:rtl/>
+        </w:rPr>
+        <w:t>האפליקציה</w:t>
+      </w:r>
+      <w:r>
+        <w:rPr>
+          <w:rFonts w:ascii="Arial" w:eastAsia="Arial" w:hAnsi="Arial" w:cs="Arial"/>
+          <w:rtl/>
+          <w:lang w:bidi="ar-SA"/>
+        </w:rPr>
+        <w:t xml:space="preserve"> </w:t>
+      </w:r>
+      <w:r>
+        <w:rPr>
+          <w:rFonts w:ascii="Arial" w:eastAsia="Arial" w:hAnsi="Arial" w:cs="Arial"/>
+          <w:rtl/>
+        </w:rPr>
+        <w:t>מספקת ממשק מקצועי לניטור, ניתוח ושליטה בזמן אמת בתהליכי הייצור, תוך הצגת נתונים</w:t>
+      </w:r>
+      <w:r>
+        <w:rPr>
+          <w:rFonts w:ascii="Arial" w:eastAsia="Arial" w:hAnsi="Arial" w:cs="Arial"/>
+          <w:rtl/>
+          <w:lang w:bidi="ar-SA"/>
+        </w:rPr>
+        <w:t xml:space="preserve"> </w:t>
+      </w:r>
+      <w:r>
+        <w:rPr>
+          <w:rFonts w:ascii="Arial" w:eastAsia="Arial" w:hAnsi="Arial" w:cs="Arial"/>
+          <w:rtl/>
+        </w:rPr>
+        <w:t>מחיישנים שונים (טמפרטורה, מהירות, דיוק, צריכת אנרגיה) בצורה ויזואלית.</w:t>
+      </w:r>
+    </w:p>
+    <w:p>
+      <w:pPr>
+        <w:spacing w:line="240" w:lineRule="auto"/>
+        <w:ind w:right="-334"/>
+        <w:jc w:val="both"/>
+        <w:rPr>
+          <w:rFonts w:ascii="Arial" w:eastAsia="Arial" w:hAnsi="Arial" w:cs="Arial"/>
+          <w:rtl/>
+        </w:rPr>
+      </w:pPr>
+      <w:r>
+        <w:rPr>
+          <w:rFonts w:ascii="Arial" w:eastAsia="Arial" w:hAnsi="Arial" w:cs="Arial" w:hint="cs"/>
+          <w:rtl/>
+        </w:rPr>
+        <w:t>בנוסף באפליקציה ישנה תחרות של נקודות בין המהנדסים על מנת להגדיל את המוטיבציה לביצוע המשימות.</w:t>
+      </w:r>
+    </w:p>
+    <w:p>
+      <w:pPr>
+        <w:spacing w:line="240" w:lineRule="auto"/>
+        <w:ind w:right="-334"/>
+        <w:jc w:val="both"/>
+        <w:rPr>
+          <w:rFonts w:ascii="Arial" w:eastAsia="Arial" w:hAnsi="Arial" w:cs="Arial"/>
+          <w:rtl/>
+        </w:rPr>
+      </w:pPr>
+      <w:r>
+        <w:rPr>
+          <w:rFonts w:ascii="Arial" w:eastAsia="Arial" w:hAnsi="Arial" w:cs="Arial" w:hint="cs"/>
+          <w:rtl/>
+        </w:rPr>
+        <w:t>במערכת ישנם המסכים הבאים:</w:t>
+      </w:r>
+    </w:p>
+    <w:p>
+      <w:pPr>
+        <w:spacing w:line="240" w:lineRule="auto"/>
+        <w:ind w:right="-334"/>
+        <w:jc w:val="both"/>
+        <w:rPr>
+          <w:rFonts w:ascii="Arial" w:eastAsia="Arial" w:hAnsi="Arial" w:cs="Arial"/>
+          <w:b/>
+          <w:bCs/>
+          <w:u w:val="single"/>
+          <w:rtl/>
+        </w:rPr>
+      </w:pPr>
+      <w:r>
+        <w:rPr>
+          <w:rFonts w:ascii="Arial" w:eastAsia="Arial" w:hAnsi="Arial" w:cs="Arial" w:hint="cs"/>
+          <w:b/>
+          <w:bCs/>
+          <w:u w:val="single"/>
+          <w:rtl/>
+        </w:rPr>
+        <w:t>מסך ראשי:</w:t>
+      </w:r>
+      <w:r>
+        <w:rPr>
+          <w:rFonts w:ascii="Arial" w:eastAsia="Arial" w:hAnsi="Arial" w:cs="Arial"/>
+          <w:b/>
+          <w:bCs/>
+          <w:u w:val="single"/>
+        </w:rPr>
+        <w:t xml:space="preserve"> </w:t>
+      </w:r>
+    </w:p>
+    <w:p>
+      <w:pPr>
+        <w:spacing w:line="240" w:lineRule="auto"/>
+        <w:ind w:right="-334"/>
+        <w:jc w:val="both"/>
+        <w:rPr>
+          <w:rFonts w:ascii="Arial" w:eastAsia="Arial" w:hAnsi="Arial" w:cs="Arial"/>
+          <w:rtl/>
+        </w:rPr>
+      </w:pPr>
+      <w:r>
+        <w:rPr>
+          <w:rFonts w:ascii="Arial" w:eastAsia="Arial" w:hAnsi="Arial" w:cs="Arial" w:hint="cs"/>
+          <w:rtl/>
+        </w:rPr>
+        <w:t xml:space="preserve">מציג הודעת </w:t>
+      </w:r>
+      <w:r>
+        <w:rPr>
+          <w:rFonts w:ascii="Arial" w:eastAsia="Arial" w:hAnsi="Arial" w:cs="Arial"/>
+        </w:rPr>
+        <w:t xml:space="preserve">welcome </w:t>
+      </w:r>
+      <w:r>
+        <w:rPr>
+          <w:rFonts w:ascii="Arial" w:eastAsia="Arial" w:hAnsi="Arial" w:cs="Arial" w:hint="cs"/>
+          <w:rtl/>
+        </w:rPr>
+        <w:t xml:space="preserve"> עם התאריך והשעה הנוכחית.</w:t>
+      </w:r>
+    </w:p>
+    <w:p>
+      <w:pPr>
+        <w:spacing w:line="240" w:lineRule="auto"/>
+        <w:ind w:right="-334"/>
+        <w:jc w:val="both"/>
+        <w:rPr>
+          <w:rFonts w:ascii="Arial" w:eastAsia="Arial" w:hAnsi="Arial" w:cs="Arial"/>
+          <w:rtl/>
+        </w:rPr>
+      </w:pPr>
+      <w:r>
+        <w:rPr>
+          <w:rFonts w:ascii="Arial" w:eastAsia="Arial" w:hAnsi="Arial" w:cs="Arial" w:hint="cs"/>
+          <w:rtl/>
+        </w:rPr>
+        <w:t>מציג חלון שמציג את מצב החיישנים בזמן אמת האם פעיל/לא פעיל בהתבסס על האם קיים מידע מהחיישן במסד.</w:t>
+      </w:r>
+    </w:p>
+    <w:p>
+      <w:pPr>
+        <w:spacing w:line="240" w:lineRule="auto"/>
+        <w:ind w:right="-334"/>
+        <w:jc w:val="both"/>
+        <w:rPr>
+          <w:rFonts w:ascii="Arial" w:eastAsia="Arial" w:hAnsi="Arial" w:cs="Arial"/>
+          <w:rtl/>
+        </w:rPr>
+      </w:pPr>
+      <w:r>
+        <w:rPr>
+          <w:rFonts w:ascii="Arial" w:eastAsia="Arial" w:hAnsi="Arial" w:cs="Arial" w:hint="cs"/>
+          <w:rtl/>
+        </w:rPr>
+        <w:t>מציג את מספר המשימות היומיות שנותרו לביצוע.</w:t>
+      </w:r>
+    </w:p>
+    <w:p>
+      <w:pPr>
+        <w:spacing w:line="240" w:lineRule="auto"/>
+        <w:ind w:right="-334"/>
+        <w:jc w:val="both"/>
+        <w:rPr>
+          <w:rFonts w:ascii="Arial" w:eastAsia="Arial" w:hAnsi="Arial" w:cs="Arial"/>
+          <w:rtl/>
+        </w:rPr>
+      </w:pPr>
+      <w:r>
+        <w:rPr>
+          <w:rFonts w:ascii="Arial" w:eastAsia="Arial" w:hAnsi="Arial" w:cs="Arial" w:hint="cs"/>
+          <w:rtl/>
+        </w:rPr>
+        <w:t>מציג את מי שמוביל כרגע את מירוץ המהנדסים.</w:t>
+      </w:r>
+    </w:p>
+    <w:p>
+      <w:pPr>
+        <w:spacing w:line="240" w:lineRule="auto"/>
+        <w:ind w:right="-334"/>
+        <w:jc w:val="both"/>
+        <w:rPr>
+          <w:rFonts w:ascii="Arial" w:eastAsia="Arial" w:hAnsi="Arial" w:cs="Arial"/>
+          <w:rtl/>
+        </w:rPr>
+      </w:pPr>
+      <w:r>
+        <w:rPr>
+          <w:rFonts w:ascii="Arial" w:eastAsia="Arial" w:hAnsi="Arial" w:cs="Arial" w:hint="cs"/>
+          <w:rtl/>
+        </w:rPr>
+        <w:t>בנוסף החלון הראשי מציג כפתורים שמהם ניתן לעבור לכל אחד מהמסכים האחרים במערכת באמצעות לחיצה על הכפתור עם שם המסך הבא.</w:t>
+      </w:r>
+    </w:p>
+    <w:p>
+      <w:pPr>
+        <w:spacing w:line="240" w:lineRule="auto"/>
+        <w:ind w:right="-334"/>
+        <w:jc w:val="both"/>
+        <w:rPr>
+          <w:rFonts w:ascii="Arial" w:eastAsia="Arial" w:hAnsi="Arial" w:cs="Arial"/>
+          <w:b/>
+          <w:bCs/>
+          <w:u w:val="single"/>
+          <w:rtl/>
+        </w:rPr>
+      </w:pPr>
+      <w:r>
+        <w:rPr>
+          <w:rFonts w:ascii="Arial" w:eastAsia="Arial" w:hAnsi="Arial" w:cs="Arial" w:hint="cs"/>
+          <w:rtl/>
+        </w:rPr>
+        <w:t xml:space="preserve">לחיצה על </w:t>
+      </w:r>
+      <w:r>
+        <w:rPr>
+          <w:rFonts w:ascii="Arial" w:eastAsia="Arial" w:hAnsi="Arial" w:cs="Arial"/>
+          <w:b/>
+          <w:bCs/>
+          <w:u w:val="single"/>
+        </w:rPr>
+        <w:t>system manager</w:t>
+      </w:r>
+      <w:r>
+        <w:rPr>
+          <w:rFonts w:ascii="Arial" w:eastAsia="Arial" w:hAnsi="Arial" w:cs="Arial" w:hint="cs"/>
+          <w:b/>
+          <w:bCs/>
+          <w:u w:val="single"/>
+          <w:rtl/>
+        </w:rPr>
+        <w:t xml:space="preserve"> </w:t>
+      </w:r>
+      <w:r>
+        <w:rPr>
+          <w:rFonts w:ascii="Arial" w:eastAsia="Arial" w:hAnsi="Arial" w:cs="Arial" w:hint="cs"/>
+          <w:rtl/>
+        </w:rPr>
+        <w:t xml:space="preserve">מעבירה אותנו לחלון </w:t>
+      </w:r>
+      <w:r>
+        <w:rPr>
+          <w:rFonts w:ascii="Arial" w:eastAsia="Arial" w:hAnsi="Arial" w:cs="Arial"/>
+          <w:b/>
+          <w:bCs/>
+          <w:u w:val="single"/>
+        </w:rPr>
+        <w:t>system manager</w:t>
+      </w:r>
+      <w:r>
+        <w:rPr>
+          <w:rFonts w:ascii="Arial" w:eastAsia="Arial" w:hAnsi="Arial" w:cs="Arial" w:hint="cs"/>
+          <w:b/>
+          <w:bCs/>
+          <w:u w:val="single"/>
+          <w:rtl/>
+        </w:rPr>
+        <w:t>.</w:t>
+      </w:r>
+    </w:p>
+    <w:p>
+      <w:pPr>
+        <w:spacing w:line="240" w:lineRule="auto"/>
+        <w:ind w:right="-334"/>
+        <w:jc w:val="both"/>
+        <w:rPr>
+          <w:rFonts w:ascii="Arial" w:eastAsia="Arial" w:hAnsi="Arial" w:cs="Arial"/>
+          <w:b/>
+          <w:bCs/>
+          <w:u w:val="single"/>
+          <w:rtl/>
+        </w:rPr>
+      </w:pPr>
+      <w:r>
+        <w:rPr>
+          <w:rFonts w:ascii="Arial" w:eastAsia="Arial" w:hAnsi="Arial" w:cs="Arial" w:hint="cs"/>
+          <w:rtl/>
+        </w:rPr>
+        <w:t xml:space="preserve">לחיצה על </w:t>
+      </w:r>
+      <w:r>
+        <w:rPr>
+          <w:rFonts w:ascii="Arial" w:eastAsia="Arial" w:hAnsi="Arial" w:cs="Arial"/>
+          <w:b/>
+          <w:bCs/>
+          <w:u w:val="single"/>
+        </w:rPr>
+        <w:t>Sensor Statistics</w:t>
+      </w:r>
+      <w:r>
+        <w:rPr>
+          <w:rFonts w:ascii="Arial" w:eastAsia="Arial" w:hAnsi="Arial" w:cs="Arial" w:hint="cs"/>
+          <w:b/>
+          <w:bCs/>
+          <w:rtl/>
+        </w:rPr>
+        <w:t xml:space="preserve"> </w:t>
+      </w:r>
+      <w:r>
+        <w:rPr>
+          <w:rFonts w:ascii="Arial" w:eastAsia="Arial" w:hAnsi="Arial" w:cs="Arial" w:hint="cs"/>
+          <w:rtl/>
+        </w:rPr>
+        <w:t xml:space="preserve">מעבירה אותנו לחלון </w:t>
+      </w:r>
+      <w:r>
+        <w:rPr>
+          <w:rFonts w:ascii="Arial" w:eastAsia="Arial" w:hAnsi="Arial" w:cs="Arial"/>
+          <w:b/>
+          <w:bCs/>
+          <w:u w:val="single"/>
+        </w:rPr>
+        <w:t>Sensor Statistics</w:t>
+      </w:r>
+      <w:r>
+        <w:rPr>
+          <w:rFonts w:ascii="Arial" w:eastAsia="Arial" w:hAnsi="Arial" w:cs="Arial" w:hint="cs"/>
+          <w:b/>
+          <w:bCs/>
+          <w:u w:val="single"/>
+          <w:rtl/>
+        </w:rPr>
+        <w:t>.</w:t>
+      </w:r>
+    </w:p>
+    <w:p>
+      <w:pPr>
+        <w:spacing w:line="240" w:lineRule="auto"/>
+        <w:ind w:right="-334"/>
+        <w:jc w:val="both"/>
+        <w:rPr>
+          <w:rFonts w:ascii="Arial" w:eastAsia="Arial" w:hAnsi="Arial" w:cs="Arial"/>
+          <w:b/>
+          <w:bCs/>
+          <w:u w:val="single"/>
+          <w:rtl/>
+        </w:rPr>
+      </w:pPr>
+      <w:r>
+        <w:rPr>
+          <w:rFonts w:ascii="Arial" w:eastAsia="Arial" w:hAnsi="Arial" w:cs="Arial" w:hint="cs"/>
+          <w:rtl/>
+        </w:rPr>
+        <w:t xml:space="preserve">לחיצה על </w:t>
+      </w:r>
+      <w:r>
+        <w:rPr>
+          <w:rFonts w:ascii="Arial" w:eastAsia="Arial" w:hAnsi="Arial" w:cs="Arial"/>
+          <w:b/>
+          <w:bCs/>
+          <w:u w:val="single"/>
+        </w:rPr>
+        <w:t>search query</w:t>
+      </w:r>
+      <w:r>
+        <w:rPr>
+          <w:rFonts w:ascii="Arial" w:eastAsia="Arial" w:hAnsi="Arial" w:cs="Arial" w:hint="cs"/>
+          <w:b/>
+          <w:bCs/>
+          <w:rtl/>
+        </w:rPr>
+        <w:t xml:space="preserve"> </w:t>
+      </w:r>
+      <w:r>
+        <w:rPr>
+          <w:rFonts w:ascii="Arial" w:eastAsia="Arial" w:hAnsi="Arial" w:cs="Arial" w:hint="cs"/>
+          <w:rtl/>
+        </w:rPr>
+        <w:t xml:space="preserve">מעבירה אותנו לחלון </w:t>
+      </w:r>
+      <w:r>
+        <w:rPr>
+          <w:rFonts w:ascii="Arial" w:eastAsia="Arial" w:hAnsi="Arial" w:cs="Arial"/>
+          <w:b/>
+          <w:bCs/>
+          <w:u w:val="single"/>
+        </w:rPr>
+        <w:t>search query</w:t>
+      </w:r>
+      <w:r>
+        <w:rPr>
+          <w:rFonts w:ascii="Arial" w:eastAsia="Arial" w:hAnsi="Arial" w:cs="Arial" w:hint="cs"/>
+          <w:b/>
+          <w:bCs/>
+          <w:u w:val="single"/>
+          <w:rtl/>
+        </w:rPr>
+        <w:t>.</w:t>
+      </w:r>
+    </w:p>
+    <w:p>
+      <w:pPr>
+        <w:spacing w:line="240" w:lineRule="auto"/>
+        <w:ind w:right="-334"/>
+        <w:jc w:val="both"/>
+        <w:rPr>
+          <w:rFonts w:ascii="Arial" w:eastAsia="Arial" w:hAnsi="Arial" w:cs="Arial"/>
+          <w:b/>
+          <w:bCs/>
+          <w:u w:val="single"/>
+          <w:rtl/>
+        </w:rPr>
+      </w:pPr>
+      <w:r>
+        <w:rPr>
+          <w:rFonts w:ascii="Arial" w:eastAsia="Arial" w:hAnsi="Arial" w:cs="Arial" w:hint="cs"/>
+          <w:rtl/>
+        </w:rPr>
+        <w:t xml:space="preserve">לחיצה על </w:t>
+      </w:r>
+      <w:r>
+        <w:rPr>
+          <w:rFonts w:ascii="Arial" w:eastAsia="Arial" w:hAnsi="Arial" w:cs="Arial"/>
+          <w:b/>
+          <w:bCs/>
+          <w:u w:val="single"/>
+        </w:rPr>
+        <w:t>optimization race</w:t>
+      </w:r>
+      <w:r>
+        <w:rPr>
+          <w:rFonts w:ascii="Arial" w:eastAsia="Arial" w:hAnsi="Arial" w:cs="Arial" w:hint="cs"/>
+          <w:b/>
+          <w:bCs/>
+          <w:rtl/>
+        </w:rPr>
+        <w:t xml:space="preserve"> </w:t>
+      </w:r>
+      <w:r>
+        <w:rPr>
+          <w:rFonts w:ascii="Arial" w:eastAsia="Arial" w:hAnsi="Arial" w:cs="Arial" w:hint="cs"/>
+          <w:rtl/>
+        </w:rPr>
+        <w:t xml:space="preserve">מעבירה אותנו לחלון </w:t>
+      </w:r>
+      <w:r>
+        <w:rPr>
+          <w:rFonts w:ascii="Arial" w:eastAsia="Arial" w:hAnsi="Arial" w:cs="Arial"/>
+          <w:b/>
+          <w:bCs/>
+          <w:u w:val="single"/>
+        </w:rPr>
+        <w:t>optimization race</w:t>
+      </w:r>
+      <w:r>
+        <w:rPr>
+          <w:rFonts w:ascii="Arial" w:eastAsia="Arial" w:hAnsi="Arial" w:cs="Arial" w:hint="cs"/>
+          <w:b/>
+          <w:bCs/>
+          <w:u w:val="single"/>
+          <w:rtl/>
+        </w:rPr>
+        <w:t>.</w:t>
+      </w:r>
+    </w:p>
+    <w:p>
+      <w:pPr>
+        <w:spacing w:line="240" w:lineRule="auto"/>
+        <w:ind w:right="-334"/>
+        <w:jc w:val="both"/>
+        <w:rPr>
+          <w:rFonts w:ascii="Arial" w:eastAsia="Arial" w:hAnsi="Arial" w:cs="Arial"/>
+          <w:b/>
+          <w:bCs/>
+          <w:u w:val="single"/>
+          <w:rtl/>
+        </w:rPr>
+      </w:pPr>
+      <w:r>
+        <w:rPr>
+          <w:rFonts w:ascii="Arial" w:eastAsia="Arial" w:hAnsi="Arial" w:cs="Arial" w:hint="cs"/>
+          <w:rtl/>
+        </w:rPr>
+        <w:t xml:space="preserve">לחיצה על </w:t>
+      </w:r>
+      <w:r>
+        <w:rPr>
+          <w:rFonts w:ascii="Arial" w:eastAsia="Arial" w:hAnsi="Arial" w:cs="Arial"/>
+          <w:b/>
+          <w:bCs/>
+          <w:u w:val="single"/>
+        </w:rPr>
+        <w:t>chat with Wolferine</w:t>
+      </w:r>
+      <w:r>
+        <w:rPr>
+          <w:rFonts w:ascii="Arial" w:eastAsia="Arial" w:hAnsi="Arial" w:cs="Arial" w:hint="cs"/>
+          <w:b/>
+          <w:bCs/>
+          <w:u w:val="single"/>
+          <w:rtl/>
+        </w:rPr>
+        <w:t xml:space="preserve"> </w:t>
+      </w:r>
+      <w:r>
+        <w:rPr>
+          <w:rFonts w:ascii="Arial" w:eastAsia="Arial" w:hAnsi="Arial" w:cs="Arial" w:hint="cs"/>
+          <w:rtl/>
+        </w:rPr>
+        <w:t>מוסיפה לנו חלון</w:t>
+      </w:r>
+      <w:r>
+        <w:rPr>
+          <w:rFonts w:ascii="Arial" w:eastAsia="Arial" w:hAnsi="Arial" w:cs="Arial" w:hint="cs"/>
+          <w:rtl/>
+        </w:rPr>
+        <w:t xml:space="preserve"> </w:t>
+      </w:r>
+      <w:r>
+        <w:rPr>
+          <w:rFonts w:ascii="Arial" w:eastAsia="Arial" w:hAnsi="Arial" w:cs="Arial" w:hint="cs"/>
+          <w:rtl/>
+        </w:rPr>
+        <w:t xml:space="preserve">אשר </w:t>
+      </w:r>
+      <w:r>
+        <w:rPr>
+          <w:rFonts w:ascii="Arial" w:eastAsia="Arial" w:hAnsi="Arial" w:cs="Arial" w:hint="cs"/>
+          <w:b/>
+          <w:bCs/>
+          <w:u w:val="single"/>
+          <w:rtl/>
+        </w:rPr>
+        <w:t xml:space="preserve">ניתן לנהל בו שיחה עם </w:t>
+      </w:r>
+      <w:r>
+        <w:rPr>
+          <w:rFonts w:ascii="Arial" w:eastAsia="Arial" w:hAnsi="Arial" w:cs="Arial"/>
+          <w:b/>
+          <w:bCs/>
+          <w:u w:val="single"/>
+        </w:rPr>
+        <w:t>GEMINI</w:t>
+      </w:r>
+      <w:r>
+        <w:rPr>
+          <w:rFonts w:ascii="Arial" w:eastAsia="Arial" w:hAnsi="Arial" w:cs="Arial" w:hint="cs"/>
+          <w:b/>
+          <w:bCs/>
+          <w:u w:val="single"/>
+          <w:rtl/>
+        </w:rPr>
+        <w:t>.</w:t>
+      </w:r>
+    </w:p>
+    <w:p>
+      <w:pPr>
+        <w:spacing w:line="240" w:lineRule="auto"/>
+        <w:ind w:right="-334"/>
+        <w:jc w:val="both"/>
+        <w:rPr>
+          <w:rFonts w:ascii="Arial" w:eastAsia="Arial" w:hAnsi="Arial" w:cs="Arial"/>
+          <w:b/>
+          <w:bCs/>
+          <w:u w:val="single"/>
+          <w:rtl/>
+        </w:rPr>
+      </w:pPr>
+      <w:r>
+        <w:rPr>
+          <w:rFonts w:ascii="Arial" w:eastAsia="Arial" w:hAnsi="Arial" w:cs="Arial"/>
+          <w:b/>
+          <w:bCs/>
+          <w:u w:val="single"/>
+          <w:rtl/>
+        </w:rPr>
+        <w:lastRenderedPageBreak/>
+        <w:drawing>
+          <wp:inline distT="0" distB="0" distL="0" distR="0" wp14:anchorId="4894B71F" wp14:editId="2BB5B2B2">
+            <wp:extent cx="5274310" cy="4563745"/>
+            <wp:effectExtent l="0" t="0" r="8255" b="0"/>
+            <wp:docPr id="1830684668" name="Picture 1"/>
+            <wp:cNvGraphicFramePr>
+              <a:graphicFrameLocks xmlns:a="http://schemas.openxmlformats.org/drawingml/2006/main" noChangeAspect="1"/>
+            </wp:cNvGraphicFramePr>
+            <a:graphic xmlns:a="http://schemas.openxmlformats.org/drawingml/2006/main">
+              <a:graphicData uri="http://schemas.openxmlformats.org/drawingml/2006/picture">
+                <pic:pic xmlns:pic="http://schemas.openxmlformats.org/drawingml/2006/picture">
+                  <pic:nvPicPr>
+                    <pic:cNvPr id="1830684668" name=""/>
+                    <pic:cNvPicPr/>
+                  </pic:nvPicPr>
+                  <pic:blipFill>
+                    <a:blip r:embed="rId21"/>
+                    <a:stretch>
+                      <a:fillRect/>
+                    </a:stretch>
+                  </pic:blipFill>
+                  <pic:spPr>
+                    <a:xfrm>
+                      <a:off x="0" y="0"/>
+                      <a:ext cx="5274310" cy="4563745"/>
+                    </a:xfrm>
+                    <a:prstGeom prst="rect">
+                      <a:avLst/>
+                    </a:prstGeom>
+                  </pic:spPr>
+                </pic:pic>
+              </a:graphicData>
+            </a:graphic>
+          </wp:inline>
+        </w:drawing>
+      </w:r>
+    </w:p>
+    <w:p>
+      <w:pPr>
+        <w:spacing w:line="240" w:lineRule="auto"/>
+        <w:ind w:right="-334"/>
+        <w:jc w:val="both"/>
+        <w:rPr>
+          <w:rFonts w:ascii="Arial" w:eastAsia="Arial" w:hAnsi="Arial" w:cs="Arial"/>
+          <w:b/>
+          <w:bCs/>
+          <w:u w:val="single"/>
+          <w:rtl/>
+        </w:rPr>
+      </w:pPr>
+    </w:p>
+    <w:p>
+      <w:pPr>
+        <w:spacing w:line="240" w:lineRule="auto"/>
+        <w:ind w:right="-334"/>
+        <w:jc w:val="both"/>
+        <w:rPr>
+          <w:rFonts w:ascii="Arial" w:eastAsia="Arial" w:hAnsi="Arial" w:cs="Arial"/>
+          <w:b/>
+          <w:bCs/>
+          <w:u w:val="single"/>
+          <w:rtl/>
+        </w:rPr>
+      </w:pPr>
+    </w:p>
+    <w:p>
+      <w:pPr>
+        <w:spacing w:line="240" w:lineRule="auto"/>
+        <w:ind w:right="-334"/>
+        <w:jc w:val="both"/>
+        <w:rPr>
+          <w:rFonts w:ascii="Arial" w:eastAsia="Arial" w:hAnsi="Arial" w:cs="Arial"/>
+          <w:b/>
+          <w:bCs/>
+          <w:u w:val="single"/>
+          <w:rtl/>
+        </w:rPr>
+      </w:pPr>
+    </w:p>
+    <w:p>
+      <w:pPr>
+        <w:spacing w:line="240" w:lineRule="auto"/>
+        <w:ind w:right="-334"/>
+        <w:jc w:val="both"/>
+        <w:rPr>
+          <w:rFonts w:ascii="Arial" w:eastAsia="Arial" w:hAnsi="Arial" w:cs="Arial"/>
+          <w:b/>
+          <w:bCs/>
+          <w:u w:val="single"/>
+          <w:rtl/>
+        </w:rPr>
+      </w:pPr>
+    </w:p>
+    <w:p>
+      <w:pPr>
+        <w:spacing w:line="240" w:lineRule="auto"/>
+        <w:ind w:right="-334"/>
+        <w:jc w:val="both"/>
+        <w:rPr>
+          <w:rFonts w:ascii="Arial" w:eastAsia="Arial" w:hAnsi="Arial" w:cs="Arial"/>
+          <w:b/>
+          <w:bCs/>
+          <w:u w:val="single"/>
+          <w:rtl/>
+        </w:rPr>
+      </w:pPr>
+    </w:p>
+    <w:p>
+      <w:pPr>
+        <w:spacing w:line="240" w:lineRule="auto"/>
+        <w:ind w:right="-334"/>
+        <w:jc w:val="both"/>
+        <w:rPr>
+          <w:rFonts w:ascii="Arial" w:eastAsia="Arial" w:hAnsi="Arial" w:cs="Arial"/>
+          <w:b/>
+          <w:bCs/>
+          <w:u w:val="single"/>
+          <w:rtl/>
+        </w:rPr>
+      </w:pPr>
+    </w:p>
+    <w:p>
+      <w:pPr>
+        <w:spacing w:line="240" w:lineRule="auto"/>
+        <w:ind w:right="-334"/>
+        <w:jc w:val="both"/>
+        <w:rPr>
+          <w:rFonts w:ascii="Arial" w:eastAsia="Arial" w:hAnsi="Arial" w:cs="Arial"/>
+          <w:b/>
+          <w:bCs/>
+          <w:u w:val="single"/>
+          <w:rtl/>
+        </w:rPr>
+      </w:pPr>
+    </w:p>
+    <w:p>
+      <w:pPr>
+        <w:spacing w:line="240" w:lineRule="auto"/>
+        <w:ind w:right="-334"/>
+        <w:jc w:val="both"/>
+        <w:rPr>
+          <w:rFonts w:ascii="Arial" w:eastAsia="Arial" w:hAnsi="Arial" w:cs="Arial"/>
+          <w:b/>
+          <w:bCs/>
+          <w:u w:val="single"/>
+          <w:rtl/>
+        </w:rPr>
+      </w:pPr>
+    </w:p>
+    <w:p>
+      <w:pPr>
+        <w:spacing w:line="240" w:lineRule="auto"/>
+        <w:ind w:right="-334"/>
+        <w:jc w:val="both"/>
+        <w:rPr>
+          <w:rFonts w:ascii="Arial" w:eastAsia="Arial" w:hAnsi="Arial" w:cs="Arial"/>
+          <w:b/>
+          <w:bCs/>
+          <w:u w:val="single"/>
+          <w:rtl/>
+        </w:rPr>
+      </w:pPr>
+    </w:p>
+    <w:p>
+      <w:pPr>
+        <w:spacing w:line="240" w:lineRule="auto"/>
+        <w:ind w:right="-334"/>
+        <w:jc w:val="both"/>
+        <w:rPr>
+          <w:rFonts w:ascii="Arial" w:eastAsia="Arial" w:hAnsi="Arial" w:cs="Arial"/>
+          <w:b/>
+          <w:bCs/>
+          <w:u w:val="single"/>
+          <w:rtl/>
+        </w:rPr>
+      </w:pPr>
+    </w:p>
+    <w:p>
+      <w:pPr>
+        <w:spacing w:line="240" w:lineRule="auto"/>
+        <w:ind w:right="-334"/>
+        <w:jc w:val="both"/>
+        <w:rPr>
+          <w:rFonts w:ascii="Arial" w:eastAsia="Arial" w:hAnsi="Arial" w:cs="Arial"/>
+          <w:b/>
+          <w:bCs/>
+          <w:u w:val="single"/>
+          <w:rtl/>
+        </w:rPr>
+      </w:pPr>
+    </w:p>
+    <w:p>
+      <w:pPr>
+        <w:spacing w:line="240" w:lineRule="auto"/>
+        <w:ind w:right="-334"/>
+        <w:jc w:val="both"/>
+        <w:rPr>
+          <w:rFonts w:ascii="Arial" w:eastAsia="Arial" w:hAnsi="Arial" w:cs="Arial"/>
+          <w:b/>
+          <w:bCs/>
+          <w:u w:val="single"/>
+          <w:rtl/>
+        </w:rPr>
+      </w:pPr>
+    </w:p>
+    <w:p>
+      <w:pPr>
+        <w:spacing w:line="240" w:lineRule="auto"/>
+        <w:ind w:right="-334"/>
+        <w:jc w:val="both"/>
+        <w:rPr>
+          <w:rFonts w:ascii="Arial" w:eastAsia="Arial" w:hAnsi="Arial" w:cs="Arial"/>
+          <w:b/>
+          <w:bCs/>
+          <w:u w:val="single"/>
+          <w:rtl/>
+        </w:rPr>
+      </w:pPr>
+    </w:p>
+    <w:p>
+      <w:pPr>
+        <w:spacing w:line="240" w:lineRule="auto"/>
+        <w:ind w:right="-334"/>
+        <w:jc w:val="both"/>
+        <w:rPr>
+          <w:rFonts w:ascii="Arial" w:eastAsia="Arial" w:hAnsi="Arial" w:cs="Arial"/>
+          <w:b/>
+          <w:bCs/>
+          <w:u w:val="single"/>
+          <w:rtl/>
+        </w:rPr>
+      </w:pPr>
+    </w:p>
+    <w:p>
+      <w:pPr>
+        <w:spacing w:line="240" w:lineRule="auto"/>
+        <w:ind w:right="-334"/>
+        <w:jc w:val="both"/>
+        <w:rPr>
+          <w:rFonts w:ascii="Arial" w:eastAsia="Arial" w:hAnsi="Arial" w:cs="Arial"/>
+          <w:b/>
+          <w:bCs/>
+          <w:u w:val="single"/>
+          <w:rtl/>
+        </w:rPr>
+      </w:pPr>
+    </w:p>
+    <w:p>
+      <w:pPr>
+        <w:spacing w:line="240" w:lineRule="auto"/>
+        <w:ind w:right="-334"/>
+        <w:jc w:val="both"/>
+        <w:rPr>
+          <w:rFonts w:ascii="Arial" w:eastAsia="Arial" w:hAnsi="Arial" w:cs="Arial"/>
+          <w:b/>
+          <w:bCs/>
+          <w:u w:val="single"/>
+          <w:rtl/>
+        </w:rPr>
+      </w:pPr>
+      <w:r>
+        <w:rPr>
+          <w:rFonts w:ascii="Arial" w:eastAsia="Arial" w:hAnsi="Arial" w:cs="Arial" w:hint="cs"/>
+          <w:b/>
+          <w:bCs/>
+          <w:u w:val="single"/>
+          <w:rtl/>
+        </w:rPr>
+        <w:lastRenderedPageBreak/>
+        <w:t xml:space="preserve">חלון </w:t>
+      </w:r>
+      <w:r>
+        <w:rPr>
+          <w:rFonts w:ascii="Arial" w:eastAsia="Arial" w:hAnsi="Arial" w:cs="Arial"/>
+          <w:b/>
+          <w:bCs/>
+          <w:u w:val="single"/>
+        </w:rPr>
+        <w:t>system manager</w:t>
+      </w:r>
+      <w:r>
+        <w:rPr>
+          <w:rFonts w:ascii="Arial" w:eastAsia="Arial" w:hAnsi="Arial" w:cs="Arial" w:hint="cs"/>
+          <w:b/>
+          <w:bCs/>
+          <w:u w:val="single"/>
+          <w:rtl/>
+        </w:rPr>
+        <w:t>:</w:t>
+      </w:r>
+    </w:p>
+    <w:p>
+      <w:pPr>
+        <w:spacing w:line="240" w:lineRule="auto"/>
+        <w:ind w:right="-334"/>
+        <w:jc w:val="both"/>
+        <w:rPr>
+          <w:rFonts w:ascii="Arial" w:eastAsia="Arial" w:hAnsi="Arial" w:cs="Arial"/>
+          <w:rtl/>
+        </w:rPr>
+      </w:pPr>
+      <w:r>
+        <w:rPr>
+          <w:rFonts w:ascii="Arial" w:eastAsia="Arial" w:hAnsi="Arial" w:cs="Arial" w:hint="cs"/>
+          <w:rtl/>
+        </w:rPr>
+        <w:t>בראש המסך של חלון המנהל מופיעות חריגות של החיישנים מן הערכים התקינים שנקבעו במערכת.</w:t>
+      </w:r>
+    </w:p>
+    <w:p>
+      <w:pPr>
+        <w:spacing w:line="240" w:lineRule="auto"/>
+        <w:ind w:right="-334"/>
+        <w:jc w:val="both"/>
+        <w:rPr>
+          <w:rFonts w:ascii="Arial" w:eastAsia="Arial" w:hAnsi="Arial" w:cs="Arial"/>
+          <w:rtl/>
+        </w:rPr>
+      </w:pPr>
+      <w:r>
+        <w:rPr>
+          <w:rFonts w:ascii="Arial" w:eastAsia="Arial" w:hAnsi="Arial" w:cs="Arial"/>
+          <w:rtl/>
+        </w:rPr>
+        <w:drawing>
+          <wp:inline distT="0" distB="0" distL="0" distR="0" wp14:anchorId="20EF87D7" wp14:editId="400D5CDD">
+            <wp:extent cx="2094684" cy="373740"/>
+            <wp:effectExtent l="0" t="0" r="1270" b="7620"/>
+            <wp:docPr id="1422766457" name="Picture 1" descr="A white background with red text&#10;&#10;AI-generated content may be incorrect."/>
+            <wp:cNvGraphicFramePr>
+              <a:graphicFrameLocks xmlns:a="http://schemas.openxmlformats.org/drawingml/2006/main" noChangeAspect="1"/>
+            </wp:cNvGraphicFramePr>
+            <a:graphic xmlns:a="http://schemas.openxmlformats.org/drawingml/2006/main">
+              <a:graphicData uri="http://schemas.openxmlformats.org/drawingml/2006/picture">
+                <pic:pic xmlns:pic="http://schemas.openxmlformats.org/drawingml/2006/picture">
+                  <pic:nvPicPr>
+                    <pic:cNvPr id="1422766457" name="Picture 1" descr="A white background with red text&#10;&#10;AI-generated content may be incorrect."/>
+                    <pic:cNvPicPr/>
+                  </pic:nvPicPr>
+                  <pic:blipFill>
+                    <a:blip r:embed="rId22"/>
+                    <a:stretch>
+                      <a:fillRect/>
+                    </a:stretch>
+                  </pic:blipFill>
+                  <pic:spPr>
+                    <a:xfrm>
+                      <a:off x="0" y="0"/>
+                      <a:ext cx="2129175" cy="379894"/>
+                    </a:xfrm>
+                    <a:prstGeom prst="rect">
+                      <a:avLst/>
+                    </a:prstGeom>
+                  </pic:spPr>
+                </pic:pic>
+              </a:graphicData>
+            </a:graphic>
+          </wp:inline>
+        </w:drawing>
+      </w:r>
+    </w:p>
+    <w:p>
+      <w:pPr>
+        <w:spacing w:line="240" w:lineRule="auto"/>
+        <w:ind w:right="-334"/>
+        <w:jc w:val="both"/>
+        <w:rPr>
+          <w:rFonts w:ascii="Arial" w:eastAsia="Arial" w:hAnsi="Arial" w:cs="Arial"/>
+          <w:rtl/>
+        </w:rPr>
+      </w:pPr>
+      <w:r>
+        <w:rPr>
+          <w:rFonts w:ascii="Arial" w:eastAsia="Arial" w:hAnsi="Arial" w:cs="Arial" w:hint="cs"/>
+          <w:rtl/>
+        </w:rPr>
+        <w:t xml:space="preserve">לאחר מכן ישנו חלון אשר מופיע בו סטטוס החיישנים. </w:t>
+      </w:r>
+    </w:p>
+    <w:p>
+      <w:pPr>
+        <w:spacing w:line="240" w:lineRule="auto"/>
+        <w:ind w:right="-334"/>
+        <w:jc w:val="both"/>
+        <w:rPr>
+          <w:rFonts w:ascii="Arial" w:eastAsia="Arial" w:hAnsi="Arial" w:cs="Arial"/>
+          <w:rtl/>
+        </w:rPr>
+      </w:pPr>
+      <w:r>
+        <w:rPr>
+          <w:rFonts w:ascii="Arial" w:eastAsia="Arial" w:hAnsi="Arial" w:cs="Arial"/>
+          <w:rtl/>
+        </w:rPr>
+        <w:drawing>
+          <wp:inline distT="0" distB="0" distL="0" distR="0" wp14:anchorId="4398A7A4" wp14:editId="22209B68">
+            <wp:extent cx="1896720" cy="520065"/>
+            <wp:effectExtent l="0" t="0" r="8890" b="0"/>
+            <wp:docPr id="991624758" name="Picture 1" descr="A screenshot of a computer&#10;&#10;AI-generated content may be incorrect."/>
+            <wp:cNvGraphicFramePr>
+              <a:graphicFrameLocks xmlns:a="http://schemas.openxmlformats.org/drawingml/2006/main" noChangeAspect="1"/>
+            </wp:cNvGraphicFramePr>
+            <a:graphic xmlns:a="http://schemas.openxmlformats.org/drawingml/2006/main">
+              <a:graphicData uri="http://schemas.openxmlformats.org/drawingml/2006/picture">
+                <pic:pic xmlns:pic="http://schemas.openxmlformats.org/drawingml/2006/picture">
+                  <pic:nvPicPr>
+                    <pic:cNvPr id="991624758" name="Picture 1" descr="A screenshot of a computer&#10;&#10;AI-generated content may be incorrect."/>
+                    <pic:cNvPicPr/>
+                  </pic:nvPicPr>
+                  <pic:blipFill>
+                    <a:blip r:embed="rId23"/>
+                    <a:stretch>
+                      <a:fillRect/>
+                    </a:stretch>
+                  </pic:blipFill>
+                  <pic:spPr>
+                    <a:xfrm>
+                      <a:off x="0" y="0"/>
+                      <a:ext cx="1938528" cy="531529"/>
+                    </a:xfrm>
+                    <a:prstGeom prst="rect">
+                      <a:avLst/>
+                    </a:prstGeom>
+                  </pic:spPr>
+                </pic:pic>
+              </a:graphicData>
+            </a:graphic>
+          </wp:inline>
+        </w:drawing>
+      </w:r>
+    </w:p>
+    <w:p>
+      <w:pPr>
+        <w:spacing w:line="240" w:lineRule="auto"/>
+        <w:ind w:right="-334"/>
+        <w:jc w:val="both"/>
+        <w:rPr>
+          <w:rFonts w:ascii="Arial" w:eastAsia="Arial" w:hAnsi="Arial" w:cs="Arial"/>
+          <w:rtl/>
+        </w:rPr>
+      </w:pPr>
+      <w:r>
+        <w:rPr>
+          <w:rFonts w:ascii="Arial" w:eastAsia="Arial" w:hAnsi="Arial" w:cs="Arial" w:hint="cs"/>
+          <w:rtl/>
+        </w:rPr>
+        <w:t>בנוסף ישנה רשימת המשימות היומית ניתן לראות לכל משימה את הסטטוס ואת כמות הנקודות שהיא שווה. אם משימה מוגדרת כהושלמה ניתן לראות גם את פרטי מי שהשלים ואת זמן הסיום המדויק.</w:t>
+      </w:r>
+    </w:p>
+    <w:p>
+      <w:pPr>
+        <w:spacing w:line="240" w:lineRule="auto"/>
+        <w:ind w:right="-334"/>
+        <w:jc w:val="both"/>
+        <w:rPr>
+          <w:rFonts w:ascii="Arial" w:eastAsia="Arial" w:hAnsi="Arial" w:cs="Arial"/>
+          <w:rtl/>
+        </w:rPr>
+      </w:pPr>
+      <w:r>
+        <w:rPr>
+          <w:rFonts w:ascii="Arial" w:eastAsia="Arial" w:hAnsi="Arial" w:cs="Arial" w:hint="cs"/>
+          <w:rtl/>
+        </w:rPr>
+        <w:t>ולבסוף ניתן לראות את סטטוס מירוץ המהנדסים.</w:t>
+      </w:r>
+    </w:p>
+    <w:p>
+      <w:pPr>
+        <w:spacing w:line="240" w:lineRule="auto"/>
+        <w:ind w:right="-334"/>
+        <w:jc w:val="both"/>
+        <w:rPr>
+          <w:rFonts w:ascii="Arial" w:eastAsia="Arial" w:hAnsi="Arial" w:cs="Arial"/>
+          <w:rtl/>
+        </w:rPr>
+      </w:pPr>
+      <w:r>
+        <w:rPr>
+          <w:rFonts w:ascii="Arial" w:eastAsia="Arial" w:hAnsi="Arial" w:cs="Arial"/>
+          <w:rtl/>
+        </w:rPr>
+        <w:drawing>
+          <wp:inline distT="0" distB="0" distL="0" distR="0" wp14:anchorId="6264CE68" wp14:editId="0655D40A">
+            <wp:extent cx="2760273" cy="2866616"/>
+            <wp:effectExtent l="0" t="0" r="2540" b="0"/>
+            <wp:docPr id="1348110776" name="Picture 1" descr="A screenshot of a computer&#10;&#10;AI-generated content may be incorrect."/>
+            <wp:cNvGraphicFramePr>
+              <a:graphicFrameLocks xmlns:a="http://schemas.openxmlformats.org/drawingml/2006/main" noChangeAspect="1"/>
+            </wp:cNvGraphicFramePr>
+            <a:graphic xmlns:a="http://schemas.openxmlformats.org/drawingml/2006/main">
+              <a:graphicData uri="http://schemas.openxmlformats.org/drawingml/2006/picture">
+                <pic:pic xmlns:pic="http://schemas.openxmlformats.org/drawingml/2006/picture">
+                  <pic:nvPicPr>
+                    <pic:cNvPr id="1348110776" name="Picture 1" descr="A screenshot of a computer&#10;&#10;AI-generated content may be incorrect."/>
+                    <pic:cNvPicPr/>
+                  </pic:nvPicPr>
+                  <pic:blipFill>
+                    <a:blip r:embed="rId24"/>
+                    <a:stretch>
+                      <a:fillRect/>
+                    </a:stretch>
+                  </pic:blipFill>
+                  <pic:spPr>
+                    <a:xfrm>
+                      <a:off x="0" y="0"/>
+                      <a:ext cx="2771908" cy="2878700"/>
+                    </a:xfrm>
+                    <a:prstGeom prst="rect">
+                      <a:avLst/>
+                    </a:prstGeom>
+                  </pic:spPr>
+                </pic:pic>
+              </a:graphicData>
+            </a:graphic>
+          </wp:inline>
+        </w:drawing>
+      </w:r>
+    </w:p>
+    <w:p>
+      <w:pPr>
+        <w:spacing w:line="240" w:lineRule="auto"/>
+        <w:ind w:right="-334"/>
+        <w:jc w:val="both"/>
+        <w:rPr>
+          <w:rFonts w:ascii="Arial" w:eastAsia="Arial" w:hAnsi="Arial" w:cs="Arial"/>
+          <w:rtl/>
+        </w:rPr>
+      </w:pPr>
+      <w:r>
+        <w:rPr>
+          <w:rFonts w:ascii="Arial" w:eastAsia="Arial" w:hAnsi="Arial" w:cs="Arial" w:hint="cs"/>
+          <w:rtl/>
+        </w:rPr>
+        <w:t xml:space="preserve">בחלק התחתון של החלון ישנם כפתורי </w:t>
+      </w:r>
+      <w:r>
+        <w:rPr>
+          <w:rFonts w:ascii="Arial" w:eastAsia="Arial" w:hAnsi="Arial" w:cs="Arial"/>
+        </w:rPr>
+        <w:t xml:space="preserve">back to main menu </w:t>
+      </w:r>
+      <w:r>
+        <w:rPr>
+          <w:rFonts w:ascii="Arial" w:eastAsia="Arial" w:hAnsi="Arial" w:cs="Arial" w:hint="cs"/>
+          <w:rtl/>
+        </w:rPr>
+        <w:t xml:space="preserve"> אשר לחיצה עליו מנתבת אותנו למסך הראשי של המערכת.</w:t>
+      </w:r>
+    </w:p>
+    <w:p>
+      <w:pPr>
+        <w:spacing w:line="240" w:lineRule="auto"/>
+        <w:ind w:right="-334"/>
+        <w:jc w:val="both"/>
+        <w:rPr>
+          <w:rFonts w:ascii="Arial" w:eastAsia="Arial" w:hAnsi="Arial" w:cs="Arial"/>
+          <w:rtl/>
+        </w:rPr>
+      </w:pPr>
+      <w:r>
+        <w:rPr>
+          <w:rFonts w:ascii="Arial" w:eastAsia="Arial" w:hAnsi="Arial" w:cs="Arial" w:hint="cs"/>
+          <w:rtl/>
+        </w:rPr>
+        <w:t xml:space="preserve">וכפתור </w:t>
+      </w:r>
+      <w:r>
+        <w:rPr>
+          <w:rFonts w:ascii="Arial" w:eastAsia="Arial" w:hAnsi="Arial" w:cs="Arial"/>
+        </w:rPr>
+        <w:t>chat with Wolferine</w:t>
+      </w:r>
+      <w:r>
+        <w:rPr>
+          <w:rFonts w:ascii="Arial" w:eastAsia="Arial" w:hAnsi="Arial" w:cs="Arial" w:hint="cs"/>
+          <w:rtl/>
+        </w:rPr>
+        <w:t xml:space="preserve"> אשר פותח לנו חלון שבו נוכל לתקשר עם </w:t>
+      </w:r>
+      <w:r>
+        <w:rPr>
+          <w:rFonts w:ascii="Arial" w:eastAsia="Arial" w:hAnsi="Arial" w:cs="Arial"/>
+        </w:rPr>
+        <w:t>Gemini</w:t>
+      </w:r>
+      <w:r>
+        <w:rPr>
+          <w:rFonts w:ascii="Arial" w:eastAsia="Arial" w:hAnsi="Arial" w:cs="Arial" w:hint="cs"/>
+          <w:rtl/>
+        </w:rPr>
+        <w:t>.</w:t>
+      </w:r>
+    </w:p>
+    <w:p>
+      <w:pPr>
+        <w:spacing w:line="240" w:lineRule="auto"/>
+        <w:ind w:right="-334"/>
+        <w:jc w:val="both"/>
+        <w:rPr>
+          <w:rFonts w:ascii="Arial" w:eastAsia="Arial" w:hAnsi="Arial" w:cs="Arial"/>
+          <w:rtl/>
+        </w:rPr>
+      </w:pPr>
+    </w:p>
+    <w:p>
+      <w:pPr>
+        <w:spacing w:line="240" w:lineRule="auto"/>
+        <w:ind w:right="-334"/>
+        <w:jc w:val="both"/>
+        <w:rPr>
+          <w:rFonts w:ascii="Arial" w:eastAsia="Arial" w:hAnsi="Arial" w:cs="Arial"/>
+          <w:b/>
+          <w:bCs/>
+          <w:u w:val="single"/>
+          <w:rtl/>
+        </w:rPr>
+      </w:pPr>
+    </w:p>
+    <w:p>
+      <w:pPr>
+        <w:spacing w:line="240" w:lineRule="auto"/>
+        <w:ind w:right="-334"/>
+        <w:jc w:val="both"/>
+        <w:rPr>
+          <w:rFonts w:ascii="Arial" w:eastAsia="Arial" w:hAnsi="Arial" w:cs="Arial"/>
+          <w:b/>
+          <w:bCs/>
+          <w:u w:val="single"/>
+          <w:rtl/>
+        </w:rPr>
+      </w:pPr>
+    </w:p>
+    <w:p>
+      <w:pPr>
+        <w:spacing w:line="240" w:lineRule="auto"/>
+        <w:ind w:right="-334"/>
+        <w:jc w:val="both"/>
+        <w:rPr>
+          <w:rFonts w:ascii="Arial" w:eastAsia="Arial" w:hAnsi="Arial" w:cs="Arial"/>
+          <w:b/>
+          <w:bCs/>
+          <w:u w:val="single"/>
+          <w:rtl/>
+        </w:rPr>
+      </w:pPr>
+    </w:p>
+    <w:p>
+      <w:pPr>
+        <w:spacing w:line="240" w:lineRule="auto"/>
+        <w:ind w:right="-334"/>
+        <w:jc w:val="both"/>
+        <w:rPr>
+          <w:rFonts w:ascii="Arial" w:eastAsia="Arial" w:hAnsi="Arial" w:cs="Arial"/>
+          <w:b/>
+          <w:bCs/>
+          <w:u w:val="single"/>
+          <w:rtl/>
+        </w:rPr>
+      </w:pPr>
+    </w:p>
+    <w:p>
+      <w:pPr>
+        <w:spacing w:line="240" w:lineRule="auto"/>
+        <w:ind w:right="-334"/>
+        <w:jc w:val="both"/>
+        <w:rPr>
+          <w:rFonts w:ascii="Arial" w:eastAsia="Arial" w:hAnsi="Arial" w:cs="Arial"/>
+          <w:b/>
+          <w:bCs/>
+          <w:u w:val="single"/>
+          <w:rtl/>
+        </w:rPr>
+      </w:pPr>
+    </w:p>
+    <w:p>
+      <w:pPr>
+        <w:spacing w:line="240" w:lineRule="auto"/>
+        <w:ind w:right="-334"/>
+        <w:jc w:val="both"/>
+        <w:rPr>
+          <w:rFonts w:ascii="Arial" w:eastAsia="Arial" w:hAnsi="Arial" w:cs="Arial"/>
+          <w:b/>
+          <w:bCs/>
+          <w:u w:val="single"/>
+          <w:rtl/>
+        </w:rPr>
+      </w:pPr>
+    </w:p>
+    <w:p>
+      <w:pPr>
+        <w:spacing w:line="240" w:lineRule="auto"/>
+        <w:ind w:right="-334"/>
+        <w:jc w:val="both"/>
+        <w:rPr>
+          <w:rFonts w:ascii="Arial" w:eastAsia="Arial" w:hAnsi="Arial" w:cs="Arial"/>
+          <w:b/>
+          <w:bCs/>
+          <w:u w:val="single"/>
+          <w:rtl/>
+        </w:rPr>
+      </w:pPr>
+    </w:p>
+    <w:p>
+      <w:pPr>
+        <w:spacing w:line="240" w:lineRule="auto"/>
+        <w:ind w:right="-334"/>
+        <w:jc w:val="both"/>
+        <w:rPr>
+          <w:rFonts w:ascii="Arial" w:eastAsia="Arial" w:hAnsi="Arial" w:cs="Arial"/>
+          <w:b/>
+          <w:bCs/>
+          <w:u w:val="single"/>
+          <w:rtl/>
+        </w:rPr>
+      </w:pPr>
+    </w:p>
+    <w:p>
+      <w:pPr>
+        <w:spacing w:line="240" w:lineRule="auto"/>
+        <w:ind w:right="-334"/>
+        <w:jc w:val="both"/>
+        <w:rPr>
+          <w:rFonts w:ascii="Arial" w:eastAsia="Arial" w:hAnsi="Arial" w:cs="Arial"/>
+          <w:b/>
+          <w:bCs/>
+          <w:u w:val="single"/>
+        </w:rPr>
+      </w:pPr>
+      <w:r>
+        <w:rPr>
+          <w:rFonts w:ascii="Arial" w:eastAsia="Arial" w:hAnsi="Arial" w:cs="Arial" w:hint="cs"/>
+          <w:b/>
+          <w:bCs/>
+          <w:u w:val="single"/>
+          <w:rtl/>
+        </w:rPr>
+        <w:lastRenderedPageBreak/>
+        <w:t xml:space="preserve">חלון </w:t>
+      </w:r>
+      <w:r>
+        <w:rPr>
+          <w:rFonts w:ascii="Arial" w:eastAsia="Arial" w:hAnsi="Arial" w:cs="Arial"/>
+          <w:b/>
+          <w:bCs/>
+          <w:u w:val="single"/>
+        </w:rPr>
+        <w:t>:Sensor Statistics</w:t>
+      </w:r>
+    </w:p>
+    <w:p>
+      <w:pPr>
+        <w:spacing w:line="240" w:lineRule="auto"/>
+        <w:ind w:right="-334"/>
+        <w:jc w:val="both"/>
+        <w:rPr>
+          <w:rFonts w:ascii="Arial" w:eastAsia="Arial" w:hAnsi="Arial" w:cs="Arial"/>
+          <w:rtl/>
+        </w:rPr>
+      </w:pPr>
+      <w:r>
+        <w:rPr>
+          <w:rFonts w:ascii="Arial" w:eastAsia="Arial" w:hAnsi="Arial" w:cs="Arial" w:hint="cs"/>
+          <w:rtl/>
+        </w:rPr>
+        <w:t>בראש המסך של החלון ישנם 2</w:t>
+      </w:r>
+      <w:r>
+        <w:rPr>
+          <w:rFonts w:ascii="Arial" w:eastAsia="Arial" w:hAnsi="Arial" w:cs="Arial"/>
+        </w:rPr>
+        <w:t xml:space="preserve">  Drop box </w:t>
+      </w:r>
+      <w:r>
+        <w:rPr>
+          <w:rFonts w:ascii="Arial" w:eastAsia="Arial" w:hAnsi="Arial" w:cs="Arial" w:hint="cs"/>
+          <w:rtl/>
+        </w:rPr>
+        <w:t>הראשונה משמשת לבחירת הסנסור הרצוי(פנימי/חיצוני)</w:t>
+      </w:r>
+    </w:p>
+    <w:p>
+      <w:pPr>
+        <w:spacing w:line="240" w:lineRule="auto"/>
+        <w:ind w:right="-334"/>
+        <w:jc w:val="both"/>
+        <w:rPr>
+          <w:rFonts w:ascii="Arial" w:eastAsia="Arial" w:hAnsi="Arial" w:cs="Arial"/>
+          <w:rtl/>
+        </w:rPr>
+      </w:pPr>
+      <w:r>
+        <w:rPr>
+          <w:rFonts w:ascii="Arial" w:eastAsia="Arial" w:hAnsi="Arial" w:cs="Arial" w:hint="cs"/>
+          <w:rtl/>
+        </w:rPr>
+        <w:t xml:space="preserve">השנייה משמשת לבחירת </w:t>
+      </w:r>
+      <w:r>
+        <w:rPr>
+          <w:rFonts w:ascii="Arial" w:eastAsia="Arial" w:hAnsi="Arial" w:cs="Arial"/>
+        </w:rPr>
+        <w:t>attribute</w:t>
+      </w:r>
+      <w:r>
+        <w:rPr>
+          <w:rFonts w:ascii="Arial" w:eastAsia="Arial" w:hAnsi="Arial" w:cs="Arial" w:hint="cs"/>
+          <w:rtl/>
+        </w:rPr>
+        <w:t xml:space="preserve"> ספיציפי בתלות בסנסור שנבחר בתיבה הראשונה.</w:t>
+      </w:r>
+    </w:p>
+    <w:p>
+      <w:pPr>
+        <w:spacing w:line="240" w:lineRule="auto"/>
+        <w:ind w:right="-334"/>
+        <w:jc w:val="both"/>
+        <w:rPr>
+          <w:rFonts w:ascii="Arial" w:eastAsia="Arial" w:hAnsi="Arial" w:cs="Arial"/>
+          <w:rtl/>
+        </w:rPr>
+      </w:pPr>
+      <w:r>
+        <w:rPr>
+          <w:rFonts w:ascii="Arial" w:eastAsia="Arial" w:hAnsi="Arial" w:cs="Arial" w:hint="cs"/>
+          <w:rtl/>
+        </w:rPr>
+        <w:t>לסנסור הפנימי ישנם התכונות הבאות: לחות,טמפרטורה,לחץ</w:t>
+      </w:r>
+      <w:r>
+        <w:rPr>
+          <w:rFonts w:ascii="Arial" w:eastAsia="Arial" w:hAnsi="Arial" w:cs="Arial" w:hint="cs"/>
+          <w:rtl/>
+        </w:rPr>
+        <w:t>,מרחק</w:t>
+      </w:r>
+    </w:p>
+    <w:p>
+      <w:pPr>
+        <w:spacing w:line="240" w:lineRule="auto"/>
+        <w:ind w:right="-334"/>
+        <w:jc w:val="both"/>
+        <w:rPr>
+          <w:rFonts w:ascii="Arial" w:eastAsia="Arial" w:hAnsi="Arial" w:cs="Arial"/>
+          <w:rtl/>
+        </w:rPr>
+      </w:pPr>
+      <w:r>
+        <w:rPr>
+          <w:rFonts w:ascii="Arial" w:eastAsia="Arial" w:hAnsi="Arial" w:cs="Arial" w:hint="cs"/>
+          <w:rtl/>
+        </w:rPr>
+        <w:t>לסנסור החיצוני ישנם התכונות הבאות:לחות,טמפרטורה,עוצמת אור.</w:t>
+      </w:r>
+    </w:p>
+    <w:p>
+      <w:pPr>
+        <w:spacing w:line="240" w:lineRule="auto"/>
+        <w:ind w:right="-334"/>
+        <w:jc w:val="both"/>
+        <w:rPr>
+          <w:rFonts w:ascii="Arial" w:eastAsia="Arial" w:hAnsi="Arial" w:cs="Arial"/>
+          <w:rtl/>
+        </w:rPr>
+      </w:pPr>
+      <w:r>
+        <w:rPr>
+          <w:rFonts w:ascii="Arial" w:eastAsia="Arial" w:hAnsi="Arial" w:cs="Arial" w:hint="cs"/>
+          <w:rtl/>
+        </w:rPr>
+        <w:t>בנוסף לשני הסנסורים ישנה האפשרות לבחור בקורולציה בין הפנימי לחיצוני על מנת לראות את יחס הטמפרטורות בין הסנסור הפנימי לחיצוני.</w:t>
+      </w:r>
+    </w:p>
+    <w:p>
+      <w:pPr>
+        <w:spacing w:line="240" w:lineRule="auto"/>
+        <w:ind w:right="-334"/>
+        <w:jc w:val="both"/>
+        <w:rPr>
+          <w:rFonts w:ascii="Arial" w:eastAsia="Arial" w:hAnsi="Arial" w:cs="Arial"/>
+          <w:rtl/>
+        </w:rPr>
+      </w:pPr>
+      <w:r>
+        <w:rPr>
+          <w:rFonts w:ascii="Arial" w:eastAsia="Arial" w:hAnsi="Arial" w:cs="Arial" w:hint="cs"/>
+          <w:rtl/>
+        </w:rPr>
+        <w:t>לאחר בחירת הסנסור והתכונה הרצויה מתקבל גרף המציג את ערכי הסנסור הנבחר ביחס לתכונה הנבחרת ב5 הדק האחרונות.</w:t>
+      </w:r>
+    </w:p>
+    <w:p>
+      <w:pPr>
+        <w:spacing w:line="240" w:lineRule="auto"/>
+        <w:ind w:right="-334"/>
+        <w:jc w:val="both"/>
+        <w:rPr>
+          <w:rFonts w:ascii="Arial" w:eastAsia="Arial" w:hAnsi="Arial" w:cs="Arial"/>
+          <w:rtl/>
+        </w:rPr>
+      </w:pPr>
+      <w:r>
+        <w:rPr>
+          <w:rFonts w:ascii="Arial" w:eastAsia="Arial" w:hAnsi="Arial" w:cs="Arial" w:hint="cs"/>
+          <w:rtl/>
+        </w:rPr>
+        <w:t>בנוסף מוצג הערך האחרון שנמדד והשעה שבה הוא נמדד.</w:t>
+      </w:r>
+    </w:p>
+    <w:p>
+      <w:pPr>
+        <w:spacing w:line="240" w:lineRule="auto"/>
+        <w:ind w:right="-334"/>
+        <w:jc w:val="both"/>
+        <w:rPr>
+          <w:rFonts w:ascii="Arial" w:eastAsia="Arial" w:hAnsi="Arial" w:cs="Arial"/>
+          <w:rtl/>
+        </w:rPr>
+      </w:pPr>
+      <w:r>
+        <w:rPr>
+          <w:rFonts w:ascii="Arial" w:eastAsia="Arial" w:hAnsi="Arial" w:cs="Arial" w:hint="cs"/>
+          <w:rtl/>
+        </w:rPr>
+        <w:t>לאחר מכן מוצגים נתונים סטטיסטים ביחס למידע של ה5 דק האחרונות.</w:t>
+      </w:r>
+    </w:p>
+    <w:p>
+      <w:pPr>
+        <w:spacing w:line="240" w:lineRule="auto"/>
+        <w:ind w:right="-334"/>
+        <w:jc w:val="both"/>
+        <w:rPr>
+          <w:rFonts w:ascii="Arial" w:eastAsia="Arial" w:hAnsi="Arial" w:cs="Arial"/>
+          <w:rtl/>
+        </w:rPr>
+      </w:pPr>
+      <w:r>
+        <w:rPr>
+          <w:rFonts w:ascii="Arial" w:eastAsia="Arial" w:hAnsi="Arial" w:cs="Arial" w:hint="cs"/>
+          <w:rtl/>
+        </w:rPr>
+        <w:t>יוצגו הנתונים הבאים : ממוצע,חציון,ערך מינימלי ערך מקסימלי וסטיית התקן.</w:t>
+      </w:r>
+    </w:p>
+    <w:p>
+      <w:pPr>
+        <w:spacing w:line="240" w:lineRule="auto"/>
+        <w:ind w:right="-334"/>
+        <w:jc w:val="both"/>
+        <w:rPr>
+          <w:rFonts w:ascii="Arial" w:eastAsia="Arial" w:hAnsi="Arial" w:cs="Arial"/>
+          <w:rtl/>
+        </w:rPr>
+      </w:pPr>
+      <w:r>
+        <w:rPr>
+          <w:rFonts w:ascii="Arial" w:eastAsia="Arial" w:hAnsi="Arial" w:cs="Arial" w:hint="cs"/>
+          <w:rtl/>
+        </w:rPr>
+        <w:t xml:space="preserve">אם התכונה הנבחרת היא </w:t>
+      </w:r>
+      <w:r>
+        <w:rPr>
+          <w:rFonts w:ascii="Arial" w:eastAsia="Arial" w:hAnsi="Arial" w:cs="Arial" w:hint="cs"/>
+          <w:rtl/>
+        </w:rPr>
+        <w:t>קורולציה בין הפנימי לחיצוני</w:t>
+      </w:r>
+      <w:r>
+        <w:rPr>
+          <w:rFonts w:ascii="Arial" w:eastAsia="Arial" w:hAnsi="Arial" w:cs="Arial" w:hint="cs"/>
+          <w:rtl/>
+        </w:rPr>
+        <w:t xml:space="preserve"> המידע שיוצג יהיה הקורולציה בין סנסורי הלחות הפנימי והחיצוני וסנסורי הטמפרטורה הפנימי והחיצוני.</w:t>
+      </w:r>
+    </w:p>
+    <w:p>
+      <w:pPr>
+        <w:spacing w:line="240" w:lineRule="auto"/>
+        <w:ind w:right="-334"/>
+        <w:jc w:val="both"/>
+        <w:rPr>
+          <w:rFonts w:ascii="Arial" w:eastAsia="Arial" w:hAnsi="Arial" w:cs="Arial"/>
+          <w:rtl/>
+        </w:rPr>
+      </w:pPr>
+      <w:r>
+        <w:rPr>
+          <w:rFonts w:ascii="Arial" w:eastAsia="Arial" w:hAnsi="Arial" w:cs="Arial" w:hint="cs"/>
+          <w:rtl/>
+        </w:rPr>
+        <w:t>לאחר מכן יוצג הגרף שהופק</w:t>
+      </w:r>
+      <w:r>
+        <w:rPr>
+          <w:rFonts w:ascii="Arial" w:eastAsia="Arial" w:hAnsi="Arial" w:cs="Arial" w:hint="cs"/>
+          <w:rtl/>
+        </w:rPr>
+        <w:t xml:space="preserve"> החלון יראה באופן הבא:</w:t>
+      </w:r>
+    </w:p>
+    <w:p>
+      <w:pPr>
+        <w:spacing w:line="240" w:lineRule="auto"/>
+        <w:ind w:right="-334"/>
+        <w:jc w:val="both"/>
+        <w:rPr>
+          <w:rFonts w:ascii="Arial" w:eastAsia="Arial" w:hAnsi="Arial" w:cs="Arial"/>
+          <w:rtl/>
+        </w:rPr>
+      </w:pPr>
+    </w:p>
+    <w:p>
+      <w:pPr>
+        <w:spacing w:line="240" w:lineRule="auto"/>
+        <w:ind w:right="-334"/>
+        <w:jc w:val="both"/>
+        <w:rPr>
+          <w:rFonts w:ascii="Arial" w:eastAsia="Arial" w:hAnsi="Arial" w:cs="Arial"/>
+          <w:rtl/>
+        </w:rPr>
+      </w:pPr>
+      <w:r>
+        <w:rPr>
+          <w:rFonts w:ascii="Arial" w:eastAsia="Arial" w:hAnsi="Arial" w:cs="Arial"/>
+          <w:rtl/>
+        </w:rPr>
+        <w:drawing>
+          <wp:anchor distT="0" distB="0" distL="114300" distR="114300" simplePos="0" relativeHeight="251660290" behindDoc="0" locked="0" layoutInCell="1" allowOverlap="1" wp14:anchorId="12D5FADF" wp14:editId="6715550F">
+            <wp:simplePos x="0" y="0"/>
+            <wp:positionH relativeFrom="margin">
+              <wp:posOffset>-172720</wp:posOffset>
+            </wp:positionH>
+            <wp:positionV relativeFrom="paragraph">
+              <wp:posOffset>61595</wp:posOffset>
+            </wp:positionV>
+            <wp:extent cx="4986655" cy="1750060"/>
+            <wp:effectExtent l="0" t="0" r="4445" b="2540"/>
+            <wp:wrapSquare wrapText="bothSides"/>
+            <wp:docPr id="105240544" name="Picture 1" descr="A white background with black and white clouds&#10;&#10;AI-generated content may be incorrect."/>
+            <wp:cNvGraphicFramePr>
+              <a:graphicFrameLocks xmlns:a="http://schemas.openxmlformats.org/drawingml/2006/main" noChangeAspect="1"/>
+            </wp:cNvGraphicFramePr>
+            <a:graphic xmlns:a="http://schemas.openxmlformats.org/drawingml/2006/main">
+              <a:graphicData uri="http://schemas.openxmlformats.org/drawingml/2006/picture">
+                <pic:pic xmlns:pic="http://schemas.openxmlformats.org/drawingml/2006/picture">
+                  <pic:nvPicPr>
+                    <pic:cNvPr id="105240544" name="Picture 1" descr="A white background with black and white clouds&#10;&#10;AI-generated content may be incorrect."/>
+                    <pic:cNvPicPr/>
+                  </pic:nvPicPr>
+                  <pic:blipFill>
+                    <a:blip r:embed="rId25" cstate="print">
+                      <a:extLst>
+                        <a:ext uri="{28A0092B-C50C-407E-A947-70E740481C1C}">
+                          <a14:useLocalDpi xmlns:a14="http://schemas.microsoft.com/office/drawing/2010/main" val="0"/>
+                        </a:ext>
+                      </a:extLst>
+                    </a:blip>
+                    <a:stretch>
+                      <a:fillRect/>
+                    </a:stretch>
+                  </pic:blipFill>
+                  <pic:spPr>
+                    <a:xfrm>
+                      <a:off x="0" y="0"/>
+                      <a:ext cx="4986655" cy="1750060"/>
+                    </a:xfrm>
+                    <a:prstGeom prst="rect">
+                      <a:avLst/>
+                    </a:prstGeom>
+                  </pic:spPr>
+                </pic:pic>
+              </a:graphicData>
+            </a:graphic>
+            <wp14:sizeRelH relativeFrom="margin">
+              <wp14:pctWidth>0</wp14:pctWidth>
+            </wp14:sizeRelH>
+            <wp14:sizeRelV relativeFrom="margin">
+              <wp14:pctHeight>0</wp14:pctHeight>
+            </wp14:sizeRelV>
+          </wp:anchor>
+        </w:drawing>
+      </w:r>
+    </w:p>
+    <w:p>
+      <w:pPr>
+        <w:spacing w:line="240" w:lineRule="auto"/>
+        <w:ind w:right="-334"/>
+        <w:jc w:val="both"/>
+        <w:rPr>
+          <w:rFonts w:ascii="Arial" w:eastAsia="Arial" w:hAnsi="Arial" w:cs="Arial"/>
+          <w:rtl/>
+        </w:rPr>
+      </w:pPr>
+      <w:r>
+        <w:rPr>
+          <w:rFonts w:ascii="Arial" w:eastAsia="Arial" w:hAnsi="Arial" w:cs="Arial"/>
+          <w:rtl/>
+        </w:rPr>
+        <w:drawing>
+          <wp:inline distT="0" distB="0" distL="0" distR="0" wp14:anchorId="0DCC6689" wp14:editId="34804452">
+            <wp:extent cx="5434934" cy="2759710"/>
+            <wp:effectExtent l="0" t="0" r="0" b="2540"/>
+            <wp:docPr id="258149646" name="Picture 1" descr="A graph with blue lines&#10;&#10;AI-generated content may be incorrect."/>
+            <wp:cNvGraphicFramePr>
+              <a:graphicFrameLocks xmlns:a="http://schemas.openxmlformats.org/drawingml/2006/main" noChangeAspect="1"/>
+            </wp:cNvGraphicFramePr>
+            <a:graphic xmlns:a="http://schemas.openxmlformats.org/drawingml/2006/main">
+              <a:graphicData uri="http://schemas.openxmlformats.org/drawingml/2006/picture">
+                <pic:pic xmlns:pic="http://schemas.openxmlformats.org/drawingml/2006/picture">
+                  <pic:nvPicPr>
+                    <pic:cNvPr id="258149646" name="Picture 1" descr="A graph with blue lines&#10;&#10;AI-generated content may be incorrect."/>
+                    <pic:cNvPicPr/>
+                  </pic:nvPicPr>
+                  <pic:blipFill>
+                    <a:blip r:embed="rId26"/>
+                    <a:stretch>
+                      <a:fillRect/>
+                    </a:stretch>
+                  </pic:blipFill>
+                  <pic:spPr>
+                    <a:xfrm>
+                      <a:off x="0" y="0"/>
+                      <a:ext cx="5478101" cy="2781629"/>
+                    </a:xfrm>
+                    <a:prstGeom prst="rect">
+                      <a:avLst/>
+                    </a:prstGeom>
+                  </pic:spPr>
+                </pic:pic>
+              </a:graphicData>
+            </a:graphic>
+          </wp:inline>
+        </w:drawing>
+      </w:r>
+    </w:p>
+    <w:p>
+      <w:pPr>
+        <w:spacing w:line="240" w:lineRule="auto"/>
+        <w:ind w:right="-334"/>
+        <w:jc w:val="both"/>
+        <w:rPr>
+          <w:rFonts w:ascii="Arial" w:eastAsia="Arial" w:hAnsi="Arial" w:cs="Arial"/>
+          <w:rtl/>
+        </w:rPr>
+      </w:pPr>
+      <w:r>
+        <w:rPr>
+          <w:rFonts w:ascii="Arial" w:eastAsia="Arial" w:hAnsi="Arial" w:cs="Arial" w:hint="cs"/>
+          <w:rtl/>
+        </w:rPr>
+        <w:lastRenderedPageBreak/>
+        <w:t xml:space="preserve">בחלק התחתון של החלון ישנם כפתורי </w:t>
+      </w:r>
+      <w:r>
+        <w:rPr>
+          <w:rFonts w:ascii="Arial" w:eastAsia="Arial" w:hAnsi="Arial" w:cs="Arial"/>
+        </w:rPr>
+        <w:t xml:space="preserve">back to main menu </w:t>
+      </w:r>
+      <w:r>
+        <w:rPr>
+          <w:rFonts w:ascii="Arial" w:eastAsia="Arial" w:hAnsi="Arial" w:cs="Arial" w:hint="cs"/>
+          <w:rtl/>
+        </w:rPr>
+        <w:t xml:space="preserve"> אשר לחיצה עליו מנתבת אותנו למסך הראשי של המערכת.</w:t>
+      </w:r>
+    </w:p>
+    <w:p>
+      <w:pPr>
+        <w:spacing w:line="240" w:lineRule="auto"/>
+        <w:ind w:right="-334"/>
+        <w:jc w:val="both"/>
+        <w:rPr>
+          <w:rFonts w:ascii="Arial" w:eastAsia="Arial" w:hAnsi="Arial" w:cs="Arial"/>
+          <w:rtl/>
+        </w:rPr>
+      </w:pPr>
+      <w:r>
+        <w:rPr>
+          <w:rFonts w:ascii="Arial" w:eastAsia="Arial" w:hAnsi="Arial" w:cs="Arial" w:hint="cs"/>
+          <w:rtl/>
+        </w:rPr>
+        <w:t xml:space="preserve">וכפתור </w:t>
+      </w:r>
+      <w:r>
+        <w:rPr>
+          <w:rFonts w:ascii="Arial" w:eastAsia="Arial" w:hAnsi="Arial" w:cs="Arial"/>
+        </w:rPr>
+        <w:t>chat with Wolferine</w:t>
+      </w:r>
+      <w:r>
+        <w:rPr>
+          <w:rFonts w:ascii="Arial" w:eastAsia="Arial" w:hAnsi="Arial" w:cs="Arial" w:hint="cs"/>
+          <w:rtl/>
+        </w:rPr>
+        <w:t xml:space="preserve"> אשר פותח לנו חלון שבו נוכל לתקשר עם </w:t>
+      </w:r>
+      <w:r>
+        <w:rPr>
+          <w:rFonts w:ascii="Arial" w:eastAsia="Arial" w:hAnsi="Arial" w:cs="Arial"/>
+        </w:rPr>
+        <w:t>Gemini</w:t>
+      </w:r>
+      <w:r>
+        <w:rPr>
+          <w:rFonts w:ascii="Arial" w:eastAsia="Arial" w:hAnsi="Arial" w:cs="Arial" w:hint="cs"/>
+          <w:rtl/>
+        </w:rPr>
+        <w:t>.</w:t>
+      </w:r>
+    </w:p>
+    <w:p>
+      <w:pPr>
+        <w:spacing w:line="240" w:lineRule="auto"/>
+        <w:ind w:right="-334"/>
+        <w:jc w:val="both"/>
+        <w:rPr>
+          <w:rFonts w:ascii="Arial" w:eastAsia="Arial" w:hAnsi="Arial" w:cs="Arial"/>
+          <w:rtl/>
+        </w:rPr>
+      </w:pPr>
+    </w:p>
+    <w:p>
+      <w:pPr>
+        <w:spacing w:line="240" w:lineRule="auto"/>
+        <w:ind w:right="-334"/>
+        <w:jc w:val="both"/>
+        <w:rPr>
+          <w:rFonts w:ascii="Arial" w:eastAsia="Arial" w:hAnsi="Arial" w:cs="Arial" w:hint="cs"/>
+          <w:b/>
+          <w:bCs/>
+          <w:u w:val="single"/>
+          <w:rtl/>
+        </w:rPr>
+      </w:pPr>
+      <w:r>
+        <w:rPr>
+          <w:rFonts w:ascii="Arial" w:eastAsia="Arial" w:hAnsi="Arial" w:cs="Arial" w:hint="cs"/>
+          <w:b/>
+          <w:bCs/>
+          <w:u w:val="single"/>
+          <w:rtl/>
+        </w:rPr>
+        <w:t xml:space="preserve">חלון </w:t>
+      </w:r>
+      <w:r>
+        <w:rPr>
+          <w:rFonts w:ascii="Arial" w:eastAsia="Arial" w:hAnsi="Arial" w:cs="Arial"/>
+          <w:b/>
+          <w:bCs/>
+          <w:u w:val="single"/>
+        </w:rPr>
+        <w:t>search query</w:t>
+      </w:r>
+      <w:r>
+        <w:rPr>
+          <w:rFonts w:ascii="Arial" w:eastAsia="Arial" w:hAnsi="Arial" w:cs="Arial" w:hint="cs"/>
+          <w:b/>
+          <w:bCs/>
+          <w:u w:val="single"/>
+          <w:rtl/>
+        </w:rPr>
+        <w:t>:</w:t>
+      </w:r>
+    </w:p>
+    <w:p>
+      <w:pPr>
+        <w:spacing w:line="240" w:lineRule="auto"/>
+        <w:ind w:right="-334"/>
+        <w:jc w:val="both"/>
+        <w:rPr>
+          <w:rFonts w:ascii="Arial" w:eastAsia="Arial" w:hAnsi="Arial" w:cs="Arial"/>
+          <w:rtl/>
+        </w:rPr>
+      </w:pPr>
+      <w:r>
+        <w:rPr>
+          <w:rFonts w:ascii="Arial" w:eastAsia="Arial" w:hAnsi="Arial" w:cs="Arial" w:hint="cs"/>
+          <w:rtl/>
+        </w:rPr>
+        <w:t>בעת פתיחת החלון מופיע תיבת טקסט שבה ניתן להכניס כל מילה רצויה.</w:t>
+      </w:r>
+    </w:p>
+    <w:p>
+      <w:pPr>
+        <w:spacing w:line="240" w:lineRule="auto"/>
+        <w:ind w:right="-334"/>
+        <w:jc w:val="both"/>
+        <w:rPr>
+          <w:rFonts w:ascii="Arial" w:eastAsia="Arial" w:hAnsi="Arial" w:cs="Arial"/>
+          <w:rtl/>
+          <w:lang w:val="en-IL"/>
+        </w:rPr>
+      </w:pPr>
+      <w:r>
+        <w:rPr>
+          <w:rFonts w:ascii="Arial" w:eastAsia="Arial" w:hAnsi="Arial" w:cs="Arial" w:hint="cs"/>
+          <w:rtl/>
+        </w:rPr>
+        <w:t>באם המילה מופיעה באינדקס,כאשר נלחץ על כפתור ה</w:t>
+      </w:r>
+      <w:r>
+        <w:rPr>
+          <w:rFonts w:ascii="Arial" w:eastAsia="Arial" w:hAnsi="Arial" w:cs="Arial"/>
+        </w:rPr>
+        <w:t>search</w:t>
+      </w:r>
+      <w:r>
+        <w:rPr>
+          <w:rFonts w:ascii="Arial" w:eastAsia="Arial" w:hAnsi="Arial" w:cs="Arial" w:hint="cs"/>
+          <w:rtl/>
+        </w:rPr>
+        <w:t xml:space="preserve"> </w:t>
+      </w:r>
+      <w:r>
+        <w:rPr>
+          <w:rFonts w:ascii="Arial" w:eastAsia="Arial" w:hAnsi="Arial" w:cs="Arial" w:hint="cs"/>
+          <w:rtl/>
+        </w:rPr>
+        <w:t xml:space="preserve">נקבל רשימה של קישורים שהמילה מופיעה בה מהאתר של </w:t>
+      </w:r>
+      <w:r>
+        <w:rPr>
+          <w:rFonts w:ascii="Arial" w:eastAsia="Arial" w:hAnsi="Arial" w:cs="Arial"/>
+          <w:b/>
+          <w:bCs/>
+          <w:lang w:val="en-IL"/>
+        </w:rPr>
+        <w:t>MQTT: The Standard for IoT Messaging</w:t>
+      </w:r>
+      <w:r>
+        <w:rPr>
+          <w:rFonts w:ascii="Arial" w:eastAsia="Arial" w:hAnsi="Arial" w:cs="Arial" w:hint="cs"/>
+          <w:b/>
+          <w:bCs/>
+          <w:rtl/>
+          <w:lang w:val="en-IL"/>
+        </w:rPr>
+        <w:t xml:space="preserve">. </w:t>
+      </w:r>
+      <w:r>
+        <w:rPr>
+          <w:rFonts w:ascii="Arial" w:eastAsia="Arial" w:hAnsi="Arial" w:cs="Arial" w:hint="cs"/>
+          <w:rtl/>
+          <w:lang w:val="en-IL"/>
+        </w:rPr>
+        <w:t>ליד כל קישור מופיע כמות הפעמים שהמילה מופיעה בעמוד הרלוונטי.</w:t>
+      </w:r>
+    </w:p>
+    <w:p>
+      <w:pPr>
+        <w:spacing w:line="240" w:lineRule="auto"/>
+        <w:ind w:right="-334"/>
+        <w:jc w:val="both"/>
+        <w:rPr>
+          <w:rFonts w:ascii="Arial" w:eastAsia="Arial" w:hAnsi="Arial" w:cs="Arial" w:hint="cs"/>
+          <w:rtl/>
+        </w:rPr>
+      </w:pPr>
+      <w:r>
+        <w:rPr>
+          <w:rFonts w:ascii="Arial" w:eastAsia="Arial" w:hAnsi="Arial" w:cs="Arial" w:hint="cs"/>
+          <w:rtl/>
+          <w:lang w:val="en-IL"/>
+        </w:rPr>
+        <w:t>אם המילה לא מופיעה באינדקס נקבל הודעת שגיאה</w:t>
+      </w:r>
+      <w:r>
+        <w:rPr>
+          <w:rFonts w:ascii="Arial" w:eastAsia="Arial" w:hAnsi="Arial" w:cs="Arial"/>
+        </w:rPr>
+        <w:t xml:space="preserve"> </w:t>
+      </w:r>
+      <w:r>
+        <w:rPr>
+          <w:rFonts w:ascii="Arial" w:eastAsia="Arial" w:hAnsi="Arial" w:cs="Arial" w:hint="cs"/>
+          <w:rtl/>
+        </w:rPr>
+        <w:t xml:space="preserve">לדוגמא אם אני מזין </w:t>
       </w:r>
       <w:proofErr w:type="spellStart"/>
       <w:r>
         <w:rPr>
           <w:rFonts w:ascii="Arial" w:eastAsia="Arial" w:hAnsi="Arial" w:cs="Arial"/>
-          <w:highlight w:val="cyan"/>
-        </w:rPr>
-        <w:t>mp</w:t>
+        </w:rPr>
+        <w:t>mqtrtt</w:t>
       </w:r>
       <w:proofErr w:type="spellEnd"/>
       <w:r>
         <w:rPr>
+          <w:rFonts w:ascii="Arial" w:eastAsia="Arial" w:hAnsi="Arial" w:cs="Arial" w:hint="cs"/>
+          <w:rtl/>
+        </w:rPr>
+        <w:t xml:space="preserve"> מתקבלת ההודעה הבאה:</w:t>
+      </w:r>
+    </w:p>
+    <w:p>
+      <w:pPr>
+        <w:spacing w:line="240" w:lineRule="auto"/>
+        <w:ind w:right="-334"/>
+        <w:jc w:val="both"/>
+        <w:rPr>
           <w:rFonts w:ascii="Arial" w:eastAsia="Arial" w:hAnsi="Arial" w:cs="Arial"/>
-          <w:highlight w:val="cyan"/>
-          <w:rtl/>
-        </w:rPr>
-        <w:t>4.</w:t>
-      </w:r>
+          <w:rtl/>
+          <w:lang w:val="en-IL"/>
+        </w:rPr>
+      </w:pPr>
       <w:r>
         <w:rPr>
           <w:rFonts w:ascii="Arial" w:eastAsia="Arial" w:hAnsi="Arial" w:cs="Arial"/>
           <w:rtl/>
-        </w:rPr>
-        <w:br/>
-      </w:r>
+          <w:lang w:val="en-IL"/>
+        </w:rPr>
+        <w:drawing>
+          <wp:inline distT="0" distB="0" distL="0" distR="0" wp14:anchorId="2F1E4D0D" wp14:editId="114FCF53">
+            <wp:extent cx="5274310" cy="1649730"/>
+            <wp:effectExtent l="0" t="0" r="2540" b="7620"/>
+            <wp:docPr id="1211629822" name="Picture 1"/>
+            <wp:cNvGraphicFramePr>
+              <a:graphicFrameLocks xmlns:a="http://schemas.openxmlformats.org/drawingml/2006/main" noChangeAspect="1"/>
+            </wp:cNvGraphicFramePr>
+            <a:graphic xmlns:a="http://schemas.openxmlformats.org/drawingml/2006/main">
+              <a:graphicData uri="http://schemas.openxmlformats.org/drawingml/2006/picture">
+                <pic:pic xmlns:pic="http://schemas.openxmlformats.org/drawingml/2006/picture">
+                  <pic:nvPicPr>
+                    <pic:cNvPr id="1211629822" name=""/>
+                    <pic:cNvPicPr/>
+                  </pic:nvPicPr>
+                  <pic:blipFill>
+                    <a:blip r:embed="rId27"/>
+                    <a:stretch>
+                      <a:fillRect/>
+                    </a:stretch>
+                  </pic:blipFill>
+                  <pic:spPr>
+                    <a:xfrm>
+                      <a:off x="0" y="0"/>
+                      <a:ext cx="5274310" cy="1649730"/>
+                    </a:xfrm>
+                    <a:prstGeom prst="rect">
+                      <a:avLst/>
+                    </a:prstGeom>
+                  </pic:spPr>
+                </pic:pic>
+              </a:graphicData>
+            </a:graphic>
+          </wp:inline>
+        </w:drawing>
+      </w:r>
+    </w:p>
+    <w:p>
+      <w:pPr>
+        <w:spacing w:line="240" w:lineRule="auto"/>
+        <w:ind w:right="-334"/>
+        <w:jc w:val="both"/>
+        <w:rPr>
+          <w:rFonts w:ascii="Arial" w:eastAsia="Arial" w:hAnsi="Arial" w:cs="Arial"/>
+          <w:rtl/>
+        </w:rPr>
+      </w:pPr>
+      <w:r>
+        <w:rPr>
+          <w:rFonts w:ascii="Arial" w:eastAsia="Arial" w:hAnsi="Arial" w:cs="Arial" w:hint="cs"/>
+          <w:rtl/>
+        </w:rPr>
+        <w:t xml:space="preserve">בחלק התחתון של החלון ישנם כפתורי </w:t>
+      </w:r>
+      <w:r>
+        <w:rPr>
+          <w:rFonts w:ascii="Arial" w:eastAsia="Arial" w:hAnsi="Arial" w:cs="Arial"/>
+        </w:rPr>
+        <w:t xml:space="preserve">back to main menu </w:t>
+      </w:r>
+      <w:r>
+        <w:rPr>
+          <w:rFonts w:ascii="Arial" w:eastAsia="Arial" w:hAnsi="Arial" w:cs="Arial" w:hint="cs"/>
+          <w:rtl/>
+        </w:rPr>
+        <w:t xml:space="preserve"> אשר לחיצה עליו מנתבת אותנו למסך הראשי של המערכת.</w:t>
+      </w:r>
+    </w:p>
+    <w:p>
+      <w:pPr>
+        <w:spacing w:line="240" w:lineRule="auto"/>
+        <w:ind w:right="-334"/>
+        <w:jc w:val="both"/>
+        <w:rPr>
+          <w:rFonts w:ascii="Arial" w:eastAsia="Arial" w:hAnsi="Arial" w:cs="Arial"/>
+          <w:rtl/>
+        </w:rPr>
+      </w:pPr>
+      <w:r>
+        <w:rPr>
+          <w:rFonts w:ascii="Arial" w:eastAsia="Arial" w:hAnsi="Arial" w:cs="Arial" w:hint="cs"/>
+          <w:rtl/>
+        </w:rPr>
+        <w:t xml:space="preserve">וכפתור </w:t>
+      </w:r>
+      <w:r>
+        <w:rPr>
+          <w:rFonts w:ascii="Arial" w:eastAsia="Arial" w:hAnsi="Arial" w:cs="Arial"/>
+        </w:rPr>
+        <w:t>chat with Wolferine</w:t>
+      </w:r>
+      <w:r>
+        <w:rPr>
+          <w:rFonts w:ascii="Arial" w:eastAsia="Arial" w:hAnsi="Arial" w:cs="Arial" w:hint="cs"/>
+          <w:rtl/>
+        </w:rPr>
+        <w:t xml:space="preserve"> אשר פותח לנו חלון שבו נוכל לתקשר עם </w:t>
+      </w:r>
+      <w:r>
+        <w:rPr>
+          <w:rFonts w:ascii="Arial" w:eastAsia="Arial" w:hAnsi="Arial" w:cs="Arial"/>
+        </w:rPr>
+        <w:t>Gemini</w:t>
+      </w:r>
+      <w:r>
+        <w:rPr>
+          <w:rFonts w:ascii="Arial" w:eastAsia="Arial" w:hAnsi="Arial" w:cs="Arial" w:hint="cs"/>
+          <w:rtl/>
+        </w:rPr>
+        <w:t>.</w:t>
+      </w:r>
+    </w:p>
+    <w:p>
+      <w:pPr>
+        <w:spacing w:line="240" w:lineRule="auto"/>
+        <w:ind w:right="-334"/>
+        <w:jc w:val="both"/>
+        <w:rPr>
+          <w:rFonts w:ascii="Arial" w:eastAsia="Arial" w:hAnsi="Arial" w:cs="Arial"/>
+          <w:b/>
+          <w:bCs/>
+          <w:u w:val="single"/>
+          <w:rtl/>
+        </w:rPr>
+      </w:pPr>
+    </w:p>
+    <w:p>
+      <w:pPr>
+        <w:spacing w:line="240" w:lineRule="auto"/>
+        <w:ind w:right="-334"/>
+        <w:jc w:val="both"/>
+        <w:rPr>
+          <w:rFonts w:ascii="Arial" w:eastAsia="Arial" w:hAnsi="Arial" w:cs="Arial"/>
+          <w:b/>
+          <w:bCs/>
+          <w:u w:val="single"/>
+          <w:rtl/>
+        </w:rPr>
+      </w:pPr>
+    </w:p>
+    <w:p>
+      <w:pPr>
+        <w:spacing w:line="240" w:lineRule="auto"/>
+        <w:ind w:right="-334"/>
+        <w:jc w:val="both"/>
+        <w:rPr>
+          <w:rFonts w:ascii="Arial" w:eastAsia="Arial" w:hAnsi="Arial" w:cs="Arial"/>
+          <w:b/>
+          <w:bCs/>
+          <w:u w:val="single"/>
+          <w:rtl/>
+        </w:rPr>
+      </w:pPr>
+    </w:p>
+    <w:p>
+      <w:pPr>
+        <w:spacing w:line="240" w:lineRule="auto"/>
+        <w:ind w:right="-334"/>
+        <w:jc w:val="both"/>
+        <w:rPr>
+          <w:rFonts w:ascii="Arial" w:eastAsia="Arial" w:hAnsi="Arial" w:cs="Arial"/>
+          <w:b/>
+          <w:bCs/>
+          <w:u w:val="single"/>
+          <w:rtl/>
+        </w:rPr>
+      </w:pPr>
+    </w:p>
+    <w:p>
+      <w:pPr>
+        <w:spacing w:line="240" w:lineRule="auto"/>
+        <w:ind w:right="-334"/>
+        <w:jc w:val="both"/>
+        <w:rPr>
+          <w:rFonts w:ascii="Arial" w:eastAsia="Arial" w:hAnsi="Arial" w:cs="Arial"/>
+          <w:b/>
+          <w:bCs/>
+          <w:u w:val="single"/>
+          <w:rtl/>
+        </w:rPr>
+      </w:pPr>
+    </w:p>
+    <w:p>
+      <w:pPr>
+        <w:spacing w:line="240" w:lineRule="auto"/>
+        <w:ind w:right="-334"/>
+        <w:jc w:val="both"/>
+        <w:rPr>
+          <w:rFonts w:ascii="Arial" w:eastAsia="Arial" w:hAnsi="Arial" w:cs="Arial"/>
+          <w:b/>
+          <w:bCs/>
+          <w:u w:val="single"/>
+          <w:rtl/>
+        </w:rPr>
+      </w:pPr>
+    </w:p>
+    <w:p>
+      <w:pPr>
+        <w:spacing w:line="240" w:lineRule="auto"/>
+        <w:ind w:right="-334"/>
+        <w:jc w:val="both"/>
+        <w:rPr>
+          <w:rFonts w:ascii="Arial" w:eastAsia="Arial" w:hAnsi="Arial" w:cs="Arial"/>
+          <w:b/>
+          <w:bCs/>
+          <w:u w:val="single"/>
+          <w:rtl/>
+        </w:rPr>
+      </w:pPr>
+    </w:p>
+    <w:p>
+      <w:pPr>
+        <w:spacing w:line="240" w:lineRule="auto"/>
+        <w:ind w:right="-334"/>
+        <w:jc w:val="both"/>
+        <w:rPr>
+          <w:rFonts w:ascii="Arial" w:eastAsia="Arial" w:hAnsi="Arial" w:cs="Arial"/>
+          <w:b/>
+          <w:bCs/>
+          <w:u w:val="single"/>
+          <w:rtl/>
+        </w:rPr>
+      </w:pPr>
+    </w:p>
+    <w:p>
+      <w:pPr>
+        <w:spacing w:line="240" w:lineRule="auto"/>
+        <w:ind w:right="-334"/>
+        <w:jc w:val="both"/>
+        <w:rPr>
+          <w:rFonts w:ascii="Arial" w:eastAsia="Arial" w:hAnsi="Arial" w:cs="Arial"/>
+          <w:b/>
+          <w:bCs/>
+          <w:u w:val="single"/>
+          <w:rtl/>
+        </w:rPr>
+      </w:pPr>
+    </w:p>
+    <w:p>
+      <w:pPr>
+        <w:spacing w:line="240" w:lineRule="auto"/>
+        <w:ind w:right="-334"/>
+        <w:jc w:val="both"/>
+        <w:rPr>
+          <w:rFonts w:ascii="Arial" w:eastAsia="Arial" w:hAnsi="Arial" w:cs="Arial"/>
+          <w:b/>
+          <w:bCs/>
+          <w:u w:val="single"/>
+          <w:rtl/>
+        </w:rPr>
+      </w:pPr>
+    </w:p>
+    <w:p>
+      <w:pPr>
+        <w:spacing w:line="240" w:lineRule="auto"/>
+        <w:ind w:right="-334"/>
+        <w:jc w:val="both"/>
+        <w:rPr>
+          <w:rFonts w:ascii="Arial" w:eastAsia="Arial" w:hAnsi="Arial" w:cs="Arial"/>
+          <w:b/>
+          <w:bCs/>
+          <w:u w:val="single"/>
+          <w:rtl/>
+        </w:rPr>
+      </w:pPr>
+    </w:p>
+    <w:p>
+      <w:pPr>
+        <w:spacing w:line="240" w:lineRule="auto"/>
+        <w:ind w:right="-334"/>
+        <w:jc w:val="both"/>
+        <w:rPr>
+          <w:rFonts w:ascii="Arial" w:eastAsia="Arial" w:hAnsi="Arial" w:cs="Arial"/>
+          <w:b/>
+          <w:bCs/>
+          <w:u w:val="single"/>
+          <w:rtl/>
+        </w:rPr>
+      </w:pPr>
+    </w:p>
+    <w:p>
+      <w:pPr>
+        <w:spacing w:line="240" w:lineRule="auto"/>
+        <w:ind w:right="-334"/>
+        <w:jc w:val="both"/>
+        <w:rPr>
+          <w:rFonts w:ascii="Arial" w:eastAsia="Arial" w:hAnsi="Arial" w:cs="Arial"/>
+          <w:b/>
+          <w:bCs/>
+          <w:u w:val="single"/>
+          <w:rtl/>
+        </w:rPr>
+      </w:pPr>
+    </w:p>
+    <w:p>
+      <w:pPr>
+        <w:spacing w:line="240" w:lineRule="auto"/>
+        <w:ind w:right="-334"/>
+        <w:jc w:val="both"/>
+        <w:rPr>
+          <w:rFonts w:ascii="Arial" w:eastAsia="Arial" w:hAnsi="Arial" w:cs="Arial"/>
+          <w:b/>
+          <w:bCs/>
+          <w:u w:val="single"/>
+          <w:rtl/>
+        </w:rPr>
+      </w:pPr>
+    </w:p>
+    <w:p>
+      <w:pPr>
+        <w:spacing w:line="240" w:lineRule="auto"/>
+        <w:ind w:right="-334"/>
+        <w:jc w:val="both"/>
+        <w:rPr>
+          <w:rFonts w:ascii="Arial" w:eastAsia="Arial" w:hAnsi="Arial" w:cs="Arial"/>
+          <w:b/>
+          <w:bCs/>
+          <w:u w:val="single"/>
+          <w:rtl/>
+        </w:rPr>
+      </w:pPr>
+    </w:p>
+    <w:p>
+      <w:pPr>
+        <w:spacing w:line="240" w:lineRule="auto"/>
+        <w:ind w:right="-334"/>
+        <w:jc w:val="both"/>
+        <w:rPr>
+          <w:rFonts w:ascii="Arial" w:eastAsia="Arial" w:hAnsi="Arial" w:cs="Arial"/>
+          <w:b/>
+          <w:bCs/>
+          <w:u w:val="single"/>
+          <w:rtl/>
+        </w:rPr>
+      </w:pPr>
+      <w:r>
+        <w:rPr>
+          <w:rFonts w:ascii="Arial" w:eastAsia="Arial" w:hAnsi="Arial" w:cs="Arial" w:hint="cs"/>
+          <w:b/>
+          <w:bCs/>
+          <w:u w:val="single"/>
+          <w:rtl/>
+        </w:rPr>
+        <w:lastRenderedPageBreak/>
+        <w:t xml:space="preserve">חלון </w:t>
+      </w:r>
+      <w:r>
+        <w:rPr>
+          <w:rFonts w:ascii="Arial" w:eastAsia="Arial" w:hAnsi="Arial" w:cs="Arial"/>
+          <w:b/>
+          <w:bCs/>
+          <w:u w:val="single"/>
+        </w:rPr>
+        <w:t>optimization race</w:t>
+      </w:r>
+      <w:r>
+        <w:rPr>
+          <w:rFonts w:ascii="Arial" w:eastAsia="Arial" w:hAnsi="Arial" w:cs="Arial" w:hint="cs"/>
+          <w:b/>
+          <w:bCs/>
+          <w:u w:val="single"/>
+          <w:rtl/>
+        </w:rPr>
+        <w:t>:</w:t>
+      </w:r>
+    </w:p>
+    <w:p>
+      <w:pPr>
+        <w:spacing w:line="240" w:lineRule="auto"/>
+        <w:ind w:right="-334"/>
+        <w:jc w:val="both"/>
+        <w:rPr>
+          <w:rFonts w:ascii="Arial" w:eastAsia="Arial" w:hAnsi="Arial" w:cs="Arial"/>
+          <w:rtl/>
+        </w:rPr>
+      </w:pPr>
+      <w:r>
+        <w:rPr>
+          <w:rFonts w:ascii="Arial" w:eastAsia="Arial" w:hAnsi="Arial" w:cs="Arial" w:hint="cs"/>
+          <w:rtl/>
+        </w:rPr>
+        <w:t>בעת פתיחת החלון מופיע בחלק העליון המצב העדכני של מירוץ המהנדסים.</w:t>
+      </w:r>
+    </w:p>
+    <w:p>
+      <w:pPr>
+        <w:spacing w:line="240" w:lineRule="auto"/>
+        <w:ind w:right="-334"/>
+        <w:jc w:val="both"/>
+        <w:rPr>
+          <w:rFonts w:ascii="Arial" w:eastAsia="Arial" w:hAnsi="Arial" w:cs="Arial"/>
+          <w:rtl/>
+        </w:rPr>
+      </w:pPr>
+      <w:r>
+        <w:rPr>
+          <w:rFonts w:ascii="Arial" w:eastAsia="Arial" w:hAnsi="Arial" w:cs="Arial" w:hint="cs"/>
+          <w:rtl/>
+        </w:rPr>
+        <w:t>לאחר מכן מופיע רשימת המשימות היומיות עם הסטטוס של כל משימה והניקוד עבורה.</w:t>
+      </w:r>
+    </w:p>
+    <w:p>
+      <w:pPr>
+        <w:spacing w:line="240" w:lineRule="auto"/>
+        <w:ind w:right="-334"/>
+        <w:jc w:val="both"/>
+        <w:rPr>
+          <w:rFonts w:ascii="Arial" w:eastAsia="Arial" w:hAnsi="Arial" w:cs="Arial"/>
+          <w:b/>
+          <w:bCs/>
+          <w:u w:val="single"/>
+          <w:rtl/>
+        </w:rPr>
+      </w:pPr>
+    </w:p>
+    <w:p>
+      <w:pPr>
+        <w:spacing w:line="240" w:lineRule="auto"/>
+        <w:ind w:right="-334"/>
+        <w:jc w:val="both"/>
+        <w:rPr>
+          <w:rFonts w:ascii="Arial" w:eastAsia="Arial" w:hAnsi="Arial" w:cs="Arial" w:hint="cs"/>
+          <w:b/>
+          <w:bCs/>
+          <w:u w:val="single"/>
+          <w:rtl/>
+        </w:rPr>
+      </w:pPr>
+      <w:r>
+        <w:rPr>
+          <w:rFonts w:ascii="Arial" w:eastAsia="Arial" w:hAnsi="Arial" w:cs="Arial"/>
+          <w:b/>
+          <w:bCs/>
+          <w:rtl/>
+        </w:rPr>
+        <w:drawing>
+          <wp:inline distT="0" distB="0" distL="0" distR="0" wp14:anchorId="782844F1" wp14:editId="79E989C5">
+            <wp:extent cx="5274310" cy="3602990"/>
+            <wp:effectExtent l="0" t="0" r="2540" b="0"/>
+            <wp:docPr id="1946741732" name="Picture 1"/>
+            <wp:cNvGraphicFramePr>
+              <a:graphicFrameLocks xmlns:a="http://schemas.openxmlformats.org/drawingml/2006/main" noChangeAspect="1"/>
+            </wp:cNvGraphicFramePr>
+            <a:graphic xmlns:a="http://schemas.openxmlformats.org/drawingml/2006/main">
+              <a:graphicData uri="http://schemas.openxmlformats.org/drawingml/2006/picture">
+                <pic:pic xmlns:pic="http://schemas.openxmlformats.org/drawingml/2006/picture">
+                  <pic:nvPicPr>
+                    <pic:cNvPr id="1946741732" name=""/>
+                    <pic:cNvPicPr/>
+                  </pic:nvPicPr>
+                  <pic:blipFill>
+                    <a:blip r:embed="rId28"/>
+                    <a:stretch>
+                      <a:fillRect/>
+                    </a:stretch>
+                  </pic:blipFill>
+                  <pic:spPr>
+                    <a:xfrm>
+                      <a:off x="0" y="0"/>
+                      <a:ext cx="5274310" cy="3602990"/>
+                    </a:xfrm>
+                    <a:prstGeom prst="rect">
+                      <a:avLst/>
+                    </a:prstGeom>
+                  </pic:spPr>
+                </pic:pic>
+              </a:graphicData>
+            </a:graphic>
+          </wp:inline>
+        </w:drawing>
+      </w:r>
+    </w:p>
+    <w:p>
+      <w:pPr>
+        <w:spacing w:line="240" w:lineRule="auto"/>
+        <w:ind w:right="-334"/>
+        <w:jc w:val="both"/>
+        <w:rPr>
+          <w:rFonts w:ascii="Arial" w:eastAsia="Arial" w:hAnsi="Arial" w:cs="Arial"/>
+          <w:rtl/>
+        </w:rPr>
+      </w:pPr>
+      <w:r>
+        <w:rPr>
+          <w:rFonts w:ascii="Arial" w:eastAsia="Arial" w:hAnsi="Arial" w:cs="Arial" w:hint="cs"/>
+          <w:rtl/>
+        </w:rPr>
+        <w:t xml:space="preserve">לאחר מכן ישנם 2 </w:t>
+      </w:r>
+      <w:r>
+        <w:rPr>
+          <w:rFonts w:ascii="Arial" w:eastAsia="Arial" w:hAnsi="Arial" w:cs="Arial"/>
+        </w:rPr>
+        <w:t>drop box</w:t>
+      </w:r>
+      <w:r>
+        <w:rPr>
+          <w:rFonts w:ascii="Arial" w:eastAsia="Arial" w:hAnsi="Arial" w:cs="Arial" w:hint="cs"/>
+          <w:rtl/>
+        </w:rPr>
+        <w:t xml:space="preserve"> הראשון עבור בחירת משימה שאותה אנו רוצים לעדכן שסיימנו והשני עבור שם המהנדס שסיים אותה.</w:t>
+      </w:r>
+    </w:p>
+    <w:p>
+      <w:pPr>
+        <w:spacing w:line="240" w:lineRule="auto"/>
+        <w:ind w:right="-334"/>
+        <w:jc w:val="both"/>
+        <w:rPr>
+          <w:rFonts w:ascii="Arial" w:eastAsia="Arial" w:hAnsi="Arial" w:cs="Arial"/>
+          <w:rtl/>
+        </w:rPr>
+      </w:pPr>
+      <w:r>
+        <w:rPr>
+          <w:rFonts w:ascii="Arial" w:eastAsia="Arial" w:hAnsi="Arial" w:cs="Arial" w:hint="cs"/>
+          <w:rtl/>
+        </w:rPr>
+        <w:t>בתיבה הראשונה ניתן לראות את כל המשימות שהסטטוס שלהן ממתין לביצוע על מנת לסיים משימה נדרש לבחור אחת מהמשימות מהרשימה.</w:t>
+      </w:r>
+    </w:p>
+    <w:p>
+      <w:pPr>
+        <w:spacing w:line="240" w:lineRule="auto"/>
+        <w:ind w:right="-334"/>
+        <w:jc w:val="both"/>
+        <w:rPr>
+          <w:rFonts w:ascii="Arial" w:eastAsia="Arial" w:hAnsi="Arial" w:cs="Arial"/>
+          <w:rtl/>
+        </w:rPr>
+      </w:pPr>
+      <w:r>
+        <w:rPr>
+          <w:rFonts w:ascii="Arial" w:eastAsia="Arial" w:hAnsi="Arial" w:cs="Arial" w:hint="cs"/>
+          <w:rtl/>
+        </w:rPr>
+        <w:t>בתיבה השנייה ניתן לראות רשימה של כל ההמהנדסים שעובדים במעבדה. על מנת לסיים משימה ולקבל את הנקודות עבורה נדרש לבחור באחד המהנדסים.</w:t>
+      </w:r>
+    </w:p>
+    <w:p>
+      <w:pPr>
+        <w:spacing w:line="240" w:lineRule="auto"/>
+        <w:ind w:right="-334"/>
+        <w:jc w:val="both"/>
+        <w:rPr>
+          <w:rFonts w:ascii="Arial" w:eastAsia="Arial" w:hAnsi="Arial" w:cs="Arial"/>
+          <w:rtl/>
+        </w:rPr>
+      </w:pPr>
+      <w:r>
+        <w:rPr>
+          <w:rFonts w:ascii="Arial" w:eastAsia="Arial" w:hAnsi="Arial" w:cs="Arial" w:hint="cs"/>
+          <w:rtl/>
+        </w:rPr>
+        <w:t xml:space="preserve">לאחר מכן יש לנו את הכפתור </w:t>
+      </w:r>
+      <w:r>
+        <w:rPr>
+          <w:rFonts w:ascii="Arial" w:eastAsia="Arial" w:hAnsi="Arial" w:cs="Arial"/>
+        </w:rPr>
+        <w:t xml:space="preserve">mark as completed </w:t>
+      </w:r>
+      <w:r>
+        <w:rPr>
+          <w:rFonts w:ascii="Arial" w:eastAsia="Arial" w:hAnsi="Arial" w:cs="Arial" w:hint="cs"/>
+          <w:rtl/>
+        </w:rPr>
+        <w:t xml:space="preserve"> באם כל הפרטים הוזנו כמו שצריך בעת הלחיצה על הכפתור מתקבלת הודעה </w:t>
+      </w:r>
+      <w:r>
+        <w:rPr>
+          <w:rFonts w:ascii="Arial" w:eastAsia="Arial" w:hAnsi="Arial" w:cs="Arial" w:hint="cs"/>
+          <w:rtl/>
+        </w:rPr>
+        <w:t>הבאה עם המהנדס שסיים אותה וקיבל נקודות.</w:t>
+      </w:r>
+    </w:p>
+    <w:p>
+      <w:pPr>
+        <w:spacing w:line="240" w:lineRule="auto"/>
+        <w:ind w:right="-334"/>
+        <w:jc w:val="both"/>
+        <w:rPr>
+          <w:rFonts w:ascii="Arial" w:eastAsia="Arial" w:hAnsi="Arial" w:cs="Arial"/>
+          <w:rtl/>
+        </w:rPr>
+      </w:pPr>
+      <w:r>
+        <w:rPr>
+          <w:rFonts w:ascii="Arial" w:eastAsia="Arial" w:hAnsi="Arial" w:cs="Arial"/>
+          <w:rtl/>
+        </w:rPr>
+        <w:drawing>
+          <wp:inline distT="0" distB="0" distL="0" distR="0" wp14:anchorId="5BAACE60" wp14:editId="42BC2AFE">
+            <wp:extent cx="3286584" cy="514422"/>
+            <wp:effectExtent l="0" t="0" r="0" b="0"/>
+            <wp:docPr id="2004888257" name="Picture 1"/>
+            <wp:cNvGraphicFramePr>
+              <a:graphicFrameLocks xmlns:a="http://schemas.openxmlformats.org/drawingml/2006/main" noChangeAspect="1"/>
+            </wp:cNvGraphicFramePr>
+            <a:graphic xmlns:a="http://schemas.openxmlformats.org/drawingml/2006/main">
+              <a:graphicData uri="http://schemas.openxmlformats.org/drawingml/2006/picture">
+                <pic:pic xmlns:pic="http://schemas.openxmlformats.org/drawingml/2006/picture">
+                  <pic:nvPicPr>
+                    <pic:cNvPr id="2004888257" name=""/>
+                    <pic:cNvPicPr/>
+                  </pic:nvPicPr>
+                  <pic:blipFill>
+                    <a:blip r:embed="rId29"/>
+                    <a:stretch>
+                      <a:fillRect/>
+                    </a:stretch>
+                  </pic:blipFill>
+                  <pic:spPr>
+                    <a:xfrm>
+                      <a:off x="0" y="0"/>
+                      <a:ext cx="3286584" cy="514422"/>
+                    </a:xfrm>
+                    <a:prstGeom prst="rect">
+                      <a:avLst/>
+                    </a:prstGeom>
+                  </pic:spPr>
+                </pic:pic>
+              </a:graphicData>
+            </a:graphic>
+          </wp:inline>
+        </w:drawing>
+      </w:r>
+    </w:p>
+    <w:p>
+      <w:pPr>
+        <w:spacing w:line="240" w:lineRule="auto"/>
+        <w:ind w:right="-334"/>
+        <w:jc w:val="both"/>
+        <w:rPr>
+          <w:rFonts w:ascii="Arial" w:eastAsia="Arial" w:hAnsi="Arial" w:cs="Arial"/>
+          <w:rtl/>
+        </w:rPr>
+      </w:pPr>
+      <w:r>
+        <w:rPr>
+          <w:rFonts w:ascii="Arial" w:eastAsia="Arial" w:hAnsi="Arial" w:cs="Arial" w:hint="cs"/>
+          <w:rtl/>
+        </w:rPr>
+        <w:t>כמו כן טבלת מירוץ המהנדסים וטבלת המשימות היומיות מתעדכנת באותו הרגע.</w:t>
+      </w:r>
+    </w:p>
+    <w:p>
+      <w:pPr>
+        <w:spacing w:line="240" w:lineRule="auto"/>
+        <w:ind w:right="-334"/>
+        <w:jc w:val="both"/>
+        <w:rPr>
+          <w:rFonts w:ascii="Arial" w:eastAsia="Arial" w:hAnsi="Arial" w:cs="Arial" w:hint="cs"/>
+          <w:rtl/>
+        </w:rPr>
+      </w:pPr>
+      <w:r>
+        <w:rPr>
+          <w:rFonts w:ascii="Arial" w:eastAsia="Arial" w:hAnsi="Arial" w:cs="Arial" w:hint="cs"/>
+          <w:rtl/>
+        </w:rPr>
+        <w:t xml:space="preserve">המשימה שהושלמה הסטטוס שלה הופך ל </w:t>
+      </w:r>
+      <w:r>
+        <w:rPr>
+          <w:rFonts w:ascii="Arial" w:eastAsia="Arial" w:hAnsi="Arial" w:cs="Arial"/>
+        </w:rPr>
+        <w:t xml:space="preserve">completed </w:t>
+      </w:r>
+      <w:r>
+        <w:rPr>
+          <w:rFonts w:ascii="Arial" w:eastAsia="Arial" w:hAnsi="Arial" w:cs="Arial" w:hint="cs"/>
+          <w:rtl/>
+        </w:rPr>
+        <w:t xml:space="preserve"> עם שם המהנדס שביצע אותה והשעה המדויקת שבה הסתיימה.</w:t>
+      </w:r>
+    </w:p>
+    <w:p>
+      <w:pPr>
+        <w:spacing w:line="240" w:lineRule="auto"/>
+        <w:ind w:right="-334"/>
+        <w:jc w:val="both"/>
+        <w:rPr>
+          <w:rFonts w:ascii="Arial" w:eastAsia="Arial" w:hAnsi="Arial" w:cs="Arial"/>
+          <w:rtl/>
+        </w:rPr>
+      </w:pPr>
+      <w:r>
+        <w:rPr>
+          <w:rFonts w:ascii="Arial" w:eastAsia="Arial" w:hAnsi="Arial" w:cs="Arial" w:hint="cs"/>
+          <w:rtl/>
+        </w:rPr>
+        <w:t>בנוסף אם חל שינוי ומישהו חדש עלה למקום הראשון שמו והנקודות שלו יוצגו בחלון הראשי של המערכת כמו גם כמות המשימות החדשה שתרד ב1.</w:t>
+      </w:r>
+    </w:p>
+    <w:p>
+      <w:pPr>
+        <w:spacing w:line="240" w:lineRule="auto"/>
+        <w:ind w:right="-334"/>
+        <w:jc w:val="both"/>
+        <w:rPr>
+          <w:rFonts w:ascii="Arial" w:eastAsia="Arial" w:hAnsi="Arial" w:cs="Arial"/>
+          <w:rtl/>
+        </w:rPr>
+      </w:pPr>
+    </w:p>
+    <w:p>
+      <w:pPr>
+        <w:spacing w:line="240" w:lineRule="auto"/>
+        <w:ind w:right="-334"/>
+        <w:jc w:val="both"/>
+        <w:rPr>
+          <w:rFonts w:ascii="Arial" w:eastAsia="Arial" w:hAnsi="Arial" w:cs="Arial"/>
+          <w:rtl/>
+        </w:rPr>
+      </w:pPr>
+      <w:r>
+        <w:rPr>
+          <w:rFonts w:ascii="Arial" w:eastAsia="Arial" w:hAnsi="Arial" w:cs="Arial" w:hint="cs"/>
+          <w:rtl/>
+        </w:rPr>
+        <w:lastRenderedPageBreak/>
+        <w:t xml:space="preserve">באם משתמש מנסה לללחוץ על </w:t>
+      </w:r>
+      <w:r>
+        <w:rPr>
+          <w:rFonts w:ascii="Arial" w:eastAsia="Arial" w:hAnsi="Arial" w:cs="Arial"/>
+        </w:rPr>
+        <w:t>mark as completed</w:t>
+      </w:r>
+      <w:r>
+        <w:rPr>
+          <w:rFonts w:ascii="Arial" w:eastAsia="Arial" w:hAnsi="Arial" w:cs="Arial" w:hint="cs"/>
+          <w:rtl/>
+        </w:rPr>
+        <w:t xml:space="preserve"> מבלי שנבחרה משימה בתיבה הראשונה מתקבלת ההודעה הבאה:</w:t>
+      </w:r>
+    </w:p>
+    <w:p>
+      <w:pPr>
+        <w:spacing w:line="240" w:lineRule="auto"/>
+        <w:ind w:right="-334"/>
+        <w:jc w:val="both"/>
+        <w:rPr>
+          <w:rFonts w:ascii="Arial" w:eastAsia="Arial" w:hAnsi="Arial" w:cs="Arial"/>
+          <w:rtl/>
+        </w:rPr>
+      </w:pPr>
+      <w:r>
+        <w:rPr>
+          <w:rFonts w:ascii="Arial" w:eastAsia="Arial" w:hAnsi="Arial" w:cs="Arial"/>
+          <w:rtl/>
+        </w:rPr>
+        <w:drawing>
+          <wp:inline distT="0" distB="0" distL="0" distR="0" wp14:anchorId="2F02C702" wp14:editId="18996D72">
+            <wp:extent cx="4791744" cy="314369"/>
+            <wp:effectExtent l="0" t="0" r="0" b="9525"/>
+            <wp:docPr id="278227553" name="Picture 1"/>
+            <wp:cNvGraphicFramePr>
+              <a:graphicFrameLocks xmlns:a="http://schemas.openxmlformats.org/drawingml/2006/main" noChangeAspect="1"/>
+            </wp:cNvGraphicFramePr>
+            <a:graphic xmlns:a="http://schemas.openxmlformats.org/drawingml/2006/main">
+              <a:graphicData uri="http://schemas.openxmlformats.org/drawingml/2006/picture">
+                <pic:pic xmlns:pic="http://schemas.openxmlformats.org/drawingml/2006/picture">
+                  <pic:nvPicPr>
+                    <pic:cNvPr id="278227553" name=""/>
+                    <pic:cNvPicPr/>
+                  </pic:nvPicPr>
+                  <pic:blipFill>
+                    <a:blip r:embed="rId30"/>
+                    <a:stretch>
+                      <a:fillRect/>
+                    </a:stretch>
+                  </pic:blipFill>
+                  <pic:spPr>
+                    <a:xfrm>
+                      <a:off x="0" y="0"/>
+                      <a:ext cx="4791744" cy="314369"/>
+                    </a:xfrm>
+                    <a:prstGeom prst="rect">
+                      <a:avLst/>
+                    </a:prstGeom>
+                  </pic:spPr>
+                </pic:pic>
+              </a:graphicData>
+            </a:graphic>
+          </wp:inline>
+        </w:drawing>
+      </w:r>
+    </w:p>
+    <w:p>
+      <w:pPr>
+        <w:spacing w:line="240" w:lineRule="auto"/>
+        <w:ind w:right="-334"/>
+        <w:jc w:val="both"/>
+        <w:rPr>
+          <w:rFonts w:ascii="Arial" w:eastAsia="Arial" w:hAnsi="Arial" w:cs="Arial"/>
+          <w:rtl/>
+        </w:rPr>
+      </w:pPr>
+      <w:r>
+        <w:rPr>
+          <w:rFonts w:ascii="Arial" w:eastAsia="Arial" w:hAnsi="Arial" w:cs="Arial" w:hint="cs"/>
+          <w:rtl/>
+        </w:rPr>
+        <w:t>באם לא נבחר מהנדס בתיבה השנייה מתקבלת ההודעה הבאה:</w:t>
+      </w:r>
+    </w:p>
+    <w:p>
+      <w:pPr>
+        <w:spacing w:line="240" w:lineRule="auto"/>
+        <w:ind w:right="-334"/>
+        <w:jc w:val="both"/>
+        <w:rPr>
+          <w:rFonts w:ascii="Arial" w:eastAsia="Arial" w:hAnsi="Arial" w:cs="Arial"/>
+          <w:rtl/>
+        </w:rPr>
+      </w:pPr>
+      <w:r>
+        <w:rPr>
+          <w:rFonts w:ascii="Arial" w:eastAsia="Arial" w:hAnsi="Arial" w:cs="Arial"/>
+          <w:rtl/>
+        </w:rPr>
+        <w:drawing>
+          <wp:inline distT="0" distB="0" distL="0" distR="0" wp14:anchorId="6ECA15D7" wp14:editId="59B4C800">
+            <wp:extent cx="2953162" cy="352474"/>
+            <wp:effectExtent l="0" t="0" r="0" b="9525"/>
+            <wp:docPr id="377358814" name="Picture 1"/>
+            <wp:cNvGraphicFramePr>
+              <a:graphicFrameLocks xmlns:a="http://schemas.openxmlformats.org/drawingml/2006/main" noChangeAspect="1"/>
+            </wp:cNvGraphicFramePr>
+            <a:graphic xmlns:a="http://schemas.openxmlformats.org/drawingml/2006/main">
+              <a:graphicData uri="http://schemas.openxmlformats.org/drawingml/2006/picture">
+                <pic:pic xmlns:pic="http://schemas.openxmlformats.org/drawingml/2006/picture">
+                  <pic:nvPicPr>
+                    <pic:cNvPr id="377358814" name=""/>
+                    <pic:cNvPicPr/>
+                  </pic:nvPicPr>
+                  <pic:blipFill>
+                    <a:blip r:embed="rId31"/>
+                    <a:stretch>
+                      <a:fillRect/>
+                    </a:stretch>
+                  </pic:blipFill>
+                  <pic:spPr>
+                    <a:xfrm>
+                      <a:off x="0" y="0"/>
+                      <a:ext cx="2953162" cy="352474"/>
+                    </a:xfrm>
+                    <a:prstGeom prst="rect">
+                      <a:avLst/>
+                    </a:prstGeom>
+                  </pic:spPr>
+                </pic:pic>
+              </a:graphicData>
+            </a:graphic>
+          </wp:inline>
+        </w:drawing>
+      </w:r>
+    </w:p>
+    <w:p>
+      <w:pPr>
+        <w:spacing w:line="240" w:lineRule="auto"/>
+        <w:ind w:right="-334"/>
+        <w:jc w:val="both"/>
+        <w:rPr>
+          <w:rFonts w:ascii="Arial" w:eastAsia="Arial" w:hAnsi="Arial" w:cs="Arial"/>
+          <w:rtl/>
+        </w:rPr>
+      </w:pPr>
+      <w:r>
+        <w:rPr>
+          <w:rFonts w:ascii="Arial" w:eastAsia="Arial" w:hAnsi="Arial" w:cs="Arial" w:hint="cs"/>
+          <w:rtl/>
+        </w:rPr>
+        <w:t xml:space="preserve">בחלק התחתון של החלון ישנם כפתורי </w:t>
+      </w:r>
+      <w:r>
+        <w:rPr>
+          <w:rFonts w:ascii="Arial" w:eastAsia="Arial" w:hAnsi="Arial" w:cs="Arial"/>
+        </w:rPr>
+        <w:t xml:space="preserve">back to main menu </w:t>
+      </w:r>
+      <w:r>
+        <w:rPr>
+          <w:rFonts w:ascii="Arial" w:eastAsia="Arial" w:hAnsi="Arial" w:cs="Arial" w:hint="cs"/>
+          <w:rtl/>
+        </w:rPr>
+        <w:t xml:space="preserve"> אשר לחיצה עליו מנתבת אותנו למסך הראשי של המערכת.</w:t>
+      </w:r>
+    </w:p>
+    <w:p>
+      <w:pPr>
+        <w:spacing w:line="240" w:lineRule="auto"/>
+        <w:ind w:right="-334"/>
+        <w:jc w:val="both"/>
+        <w:rPr>
+          <w:rFonts w:ascii="Arial" w:eastAsia="Arial" w:hAnsi="Arial" w:cs="Arial"/>
+          <w:rtl/>
+        </w:rPr>
+      </w:pPr>
+      <w:r>
+        <w:rPr>
+          <w:rFonts w:ascii="Arial" w:eastAsia="Arial" w:hAnsi="Arial" w:cs="Arial" w:hint="cs"/>
+          <w:rtl/>
+        </w:rPr>
+        <w:t xml:space="preserve">וכפתור </w:t>
+      </w:r>
+      <w:r>
+        <w:rPr>
+          <w:rFonts w:ascii="Arial" w:eastAsia="Arial" w:hAnsi="Arial" w:cs="Arial"/>
+        </w:rPr>
+        <w:t>chat with Wolferine</w:t>
+      </w:r>
+      <w:r>
+        <w:rPr>
+          <w:rFonts w:ascii="Arial" w:eastAsia="Arial" w:hAnsi="Arial" w:cs="Arial" w:hint="cs"/>
+          <w:rtl/>
+        </w:rPr>
+        <w:t xml:space="preserve"> אשר פותח לנו חלון שבו נוכל לתקשר עם </w:t>
+      </w:r>
+      <w:r>
+        <w:rPr>
+          <w:rFonts w:ascii="Arial" w:eastAsia="Arial" w:hAnsi="Arial" w:cs="Arial"/>
+        </w:rPr>
+        <w:t>Gemini</w:t>
+      </w:r>
+      <w:r>
+        <w:rPr>
+          <w:rFonts w:ascii="Arial" w:eastAsia="Arial" w:hAnsi="Arial" w:cs="Arial" w:hint="cs"/>
+          <w:rtl/>
+        </w:rPr>
+        <w:t>.</w:t>
+      </w:r>
+    </w:p>
+    <w:p>
+      <w:pPr>
+        <w:spacing w:line="240" w:lineRule="auto"/>
+        <w:ind w:right="-334"/>
+        <w:jc w:val="both"/>
+        <w:rPr>
+          <w:rFonts w:ascii="Arial" w:eastAsia="Arial" w:hAnsi="Arial" w:cs="Arial"/>
+          <w:b/>
+          <w:bCs/>
+          <w:u w:val="single"/>
+          <w:rtl/>
+        </w:rPr>
+      </w:pPr>
+      <w:r>
+        <w:rPr>
+          <w:rFonts w:ascii="Arial" w:eastAsia="Arial" w:hAnsi="Arial" w:cs="Arial" w:hint="cs"/>
+          <w:b/>
+          <w:bCs/>
+          <w:u w:val="single"/>
+          <w:rtl/>
+        </w:rPr>
+        <w:t xml:space="preserve">חלון </w:t>
+      </w:r>
+      <w:r>
+        <w:rPr>
+          <w:rFonts w:ascii="Arial" w:eastAsia="Arial" w:hAnsi="Arial" w:cs="Arial"/>
+          <w:b/>
+          <w:bCs/>
+          <w:u w:val="single"/>
+        </w:rPr>
+        <w:t xml:space="preserve">chat with </w:t>
+      </w:r>
+      <w:proofErr w:type="spellStart"/>
+      <w:r>
+        <w:rPr>
+          <w:rFonts w:ascii="Arial" w:eastAsia="Arial" w:hAnsi="Arial" w:cs="Arial"/>
+          <w:b/>
+          <w:bCs/>
+          <w:u w:val="single"/>
+        </w:rPr>
+        <w:t>wolfverine</w:t>
+      </w:r>
+      <w:proofErr w:type="spellEnd"/>
+      <w:r>
+        <w:rPr>
+          <w:rFonts w:ascii="Arial" w:eastAsia="Arial" w:hAnsi="Arial" w:cs="Arial" w:hint="cs"/>
+          <w:b/>
+          <w:bCs/>
+          <w:u w:val="single"/>
+          <w:rtl/>
+        </w:rPr>
+        <w:t>:</w:t>
+      </w:r>
+    </w:p>
+    <w:p>
+      <w:pPr>
+        <w:spacing w:line="240" w:lineRule="auto"/>
+        <w:ind w:right="-334"/>
+        <w:jc w:val="both"/>
+        <w:rPr>
+          <w:rFonts w:ascii="Arial" w:eastAsia="Arial" w:hAnsi="Arial" w:cs="Arial"/>
+          <w:rtl/>
+        </w:rPr>
+      </w:pPr>
+      <w:r>
+        <w:rPr>
+          <w:rFonts w:ascii="Arial" w:eastAsia="Arial" w:hAnsi="Arial" w:cs="Arial" w:hint="cs"/>
+          <w:rtl/>
+        </w:rPr>
+        <w:t xml:space="preserve">בעת פתיחת החלון מופיע לנו </w:t>
+      </w:r>
+      <w:r>
+        <w:rPr>
+          <w:rFonts w:ascii="Arial" w:eastAsia="Arial" w:hAnsi="Arial" w:cs="Arial"/>
+        </w:rPr>
+        <w:t>box</w:t>
+      </w:r>
+      <w:r>
+        <w:rPr>
+          <w:rFonts w:ascii="Arial" w:eastAsia="Arial" w:hAnsi="Arial" w:cs="Arial" w:hint="cs"/>
+          <w:rtl/>
+        </w:rPr>
+        <w:t xml:space="preserve"> שבו ניתן להכניס טקסט על מנת לנהל שיחה עם </w:t>
+      </w:r>
+      <w:r>
+        <w:rPr>
+          <w:rFonts w:ascii="Arial" w:eastAsia="Arial" w:hAnsi="Arial" w:cs="Arial"/>
+        </w:rPr>
+        <w:t>Gemini</w:t>
+      </w:r>
+      <w:r>
+        <w:rPr>
+          <w:rFonts w:ascii="Arial" w:eastAsia="Arial" w:hAnsi="Arial" w:cs="Arial" w:hint="cs"/>
+          <w:rtl/>
+        </w:rPr>
+        <w:t>.</w:t>
+      </w:r>
+    </w:p>
+    <w:p>
+      <w:pPr>
+        <w:spacing w:line="240" w:lineRule="auto"/>
+        <w:ind w:right="-334"/>
+        <w:jc w:val="both"/>
+        <w:rPr>
+          <w:rFonts w:ascii="Arial" w:eastAsia="Arial" w:hAnsi="Arial" w:cs="Arial"/>
+          <w:rtl/>
+        </w:rPr>
+      </w:pPr>
+      <w:r>
+        <w:rPr>
+          <w:rFonts w:ascii="Arial" w:eastAsia="Arial" w:hAnsi="Arial" w:cs="Arial" w:hint="cs"/>
+          <w:rtl/>
+        </w:rPr>
+        <w:t xml:space="preserve">אחרי שמקלידים משפט ניתן ללחוץ על כפתור </w:t>
+      </w:r>
+      <w:r>
+        <w:rPr>
+          <w:rFonts w:ascii="Arial" w:eastAsia="Arial" w:hAnsi="Arial" w:cs="Arial"/>
+        </w:rPr>
+        <w:t>send</w:t>
+      </w:r>
+      <w:r>
+        <w:rPr>
+          <w:rFonts w:ascii="Arial" w:eastAsia="Arial" w:hAnsi="Arial" w:cs="Arial" w:hint="cs"/>
+          <w:rtl/>
+        </w:rPr>
+        <w:t xml:space="preserve"> על מנת לשלוח את ההודעה ל</w:t>
+      </w:r>
+      <w:r>
+        <w:rPr>
+          <w:rFonts w:ascii="Arial" w:eastAsia="Arial" w:hAnsi="Arial" w:cs="Arial"/>
+        </w:rPr>
+        <w:t>Gemini</w:t>
+      </w:r>
+      <w:r>
+        <w:rPr>
+          <w:rFonts w:ascii="Arial" w:eastAsia="Arial" w:hAnsi="Arial" w:cs="Arial" w:hint="cs"/>
+          <w:rtl/>
+        </w:rPr>
+        <w:t>.</w:t>
+      </w:r>
+    </w:p>
+    <w:p>
+      <w:pPr>
+        <w:spacing w:line="240" w:lineRule="auto"/>
+        <w:ind w:right="-334"/>
+        <w:jc w:val="both"/>
+        <w:rPr>
+          <w:rFonts w:ascii="Arial" w:eastAsia="Arial" w:hAnsi="Arial" w:cs="Arial"/>
+        </w:rPr>
+      </w:pPr>
+      <w:r>
+        <w:rPr>
+          <w:rFonts w:ascii="Arial" w:eastAsia="Arial" w:hAnsi="Arial" w:cs="Arial"/>
+          <w:rtl/>
+        </w:rPr>
+        <w:drawing>
+          <wp:inline distT="0" distB="0" distL="0" distR="0" wp14:anchorId="2D20C3CC" wp14:editId="53E7672D">
+            <wp:extent cx="5274310" cy="861060"/>
+            <wp:effectExtent l="0" t="0" r="2540" b="0"/>
+            <wp:docPr id="1133887709" name="Picture 1"/>
+            <wp:cNvGraphicFramePr>
+              <a:graphicFrameLocks xmlns:a="http://schemas.openxmlformats.org/drawingml/2006/main" noChangeAspect="1"/>
+            </wp:cNvGraphicFramePr>
+            <a:graphic xmlns:a="http://schemas.openxmlformats.org/drawingml/2006/main">
+              <a:graphicData uri="http://schemas.openxmlformats.org/drawingml/2006/picture">
+                <pic:pic xmlns:pic="http://schemas.openxmlformats.org/drawingml/2006/picture">
+                  <pic:nvPicPr>
+                    <pic:cNvPr id="1133887709" name=""/>
+                    <pic:cNvPicPr/>
+                  </pic:nvPicPr>
+                  <pic:blipFill>
+                    <a:blip r:embed="rId32"/>
+                    <a:stretch>
+                      <a:fillRect/>
+                    </a:stretch>
+                  </pic:blipFill>
+                  <pic:spPr>
+                    <a:xfrm>
+                      <a:off x="0" y="0"/>
+                      <a:ext cx="5274310" cy="861060"/>
+                    </a:xfrm>
+                    <a:prstGeom prst="rect">
+                      <a:avLst/>
+                    </a:prstGeom>
+                  </pic:spPr>
+                </pic:pic>
+              </a:graphicData>
+            </a:graphic>
+          </wp:inline>
+        </w:drawing>
+      </w:r>
+    </w:p>
+    <w:p>
+      <w:pPr>
+        <w:spacing w:line="240" w:lineRule="auto"/>
+        <w:ind w:right="-334"/>
+        <w:jc w:val="both"/>
+        <w:rPr>
+          <w:rFonts w:ascii="Arial" w:eastAsia="Arial" w:hAnsi="Arial" w:cs="Arial" w:hint="cs"/>
+          <w:rtl/>
+        </w:rPr>
+      </w:pPr>
+      <w:r>
+        <w:rPr>
+          <w:rFonts w:ascii="Arial" w:eastAsia="Arial" w:hAnsi="Arial" w:cs="Arial" w:hint="cs"/>
+          <w:rtl/>
+        </w:rPr>
+        <w:t xml:space="preserve">בתחתית החלון בצד שמאל יש כפתור </w:t>
+      </w:r>
+      <w:r>
+        <w:rPr>
+          <w:rFonts w:ascii="Arial" w:eastAsia="Arial" w:hAnsi="Arial" w:cs="Arial"/>
+        </w:rPr>
+        <w:t xml:space="preserve">close </w:t>
+      </w:r>
+      <w:r>
+        <w:rPr>
+          <w:rFonts w:ascii="Arial" w:eastAsia="Arial" w:hAnsi="Arial" w:cs="Arial" w:hint="cs"/>
+          <w:rtl/>
+        </w:rPr>
+        <w:t xml:space="preserve"> אשר סוגר את החלון הנוסף שנפתח עבור השיחה עם </w:t>
+      </w:r>
+      <w:r>
+        <w:rPr>
+          <w:rFonts w:ascii="Arial" w:eastAsia="Arial" w:hAnsi="Arial" w:cs="Arial"/>
+        </w:rPr>
+        <w:t>Gemini</w:t>
+      </w:r>
+      <w:r>
+        <w:rPr>
+          <w:rFonts w:ascii="Arial" w:eastAsia="Arial" w:hAnsi="Arial" w:cs="Arial" w:hint="cs"/>
+          <w:rtl/>
+        </w:rPr>
+        <w:t>.</w:t>
+      </w:r>
+    </w:p>
+    <w:p>
+      <w:pPr>
+        <w:spacing w:line="240" w:lineRule="auto"/>
+        <w:ind w:right="-334"/>
+        <w:jc w:val="both"/>
+        <w:rPr>
+          <w:rFonts w:ascii="Arial" w:eastAsia="Arial" w:hAnsi="Arial" w:cs="Arial"/>
+          <w:rtl/>
+        </w:rPr>
+      </w:pPr>
+    </w:p>
+    <w:p>
+      <w:pPr>
+        <w:spacing w:line="240" w:lineRule="auto"/>
+        <w:ind w:right="-334"/>
+        <w:jc w:val="both"/>
+        <w:rPr>
+          <w:rFonts w:ascii="Arial" w:eastAsia="Arial" w:hAnsi="Arial" w:cs="Arial"/>
+          <w:b/>
+          <w:bCs/>
+          <w:u w:val="single"/>
+          <w:rtl/>
+        </w:rPr>
+      </w:pPr>
+      <w:r>
+        <w:rPr>
+          <w:rFonts w:ascii="Arial" w:eastAsia="Arial" w:hAnsi="Arial" w:cs="Arial" w:hint="cs"/>
+          <w:b/>
+          <w:bCs/>
+          <w:u w:val="single"/>
+          <w:rtl/>
+        </w:rPr>
+        <w:t>שקיפות אלגוריתמית:</w:t>
+      </w:r>
+    </w:p>
+    <w:p>
+      <w:pPr>
+        <w:pStyle w:val="ListParagraph"/>
+        <w:numPr>
+          <w:ilvl w:val="0"/>
+          <w:numId w:val="6"/>
+        </w:numPr>
+        <w:spacing w:after="0"/>
+        <w:jc w:val="both"/>
+      </w:pPr>
+      <w:r>
+        <w:rPr>
+          <w:rFonts w:hint="cs"/>
+          <w:b/>
+          <w:bCs/>
+          <w:rtl/>
+        </w:rPr>
+        <w:t>תיעוד פנימי מפורט</w:t>
+      </w:r>
+    </w:p>
+    <w:p>
+      <w:pPr>
+        <w:spacing w:after="0"/>
+        <w:ind w:left="360"/>
+        <w:jc w:val="both"/>
+      </w:pPr>
+      <w:r>
+        <w:rPr>
+          <w:rtl/>
+        </w:rPr>
+        <w:t>הקוד עושה שימוש נרחב</w:t>
+      </w:r>
+      <w:r>
+        <w:rPr>
+          <w:rFonts w:hint="cs"/>
+          <w:rtl/>
+        </w:rPr>
+        <w:t xml:space="preserve"> בתאי </w:t>
+      </w:r>
+      <w:r>
+        <w:t>Markdown</w:t>
+      </w:r>
+      <w:r>
+        <w:rPr>
+          <w:rFonts w:hint="cs"/>
+          <w:rtl/>
+        </w:rPr>
+        <w:t xml:space="preserve"> עבור כל חלק עיקרי בקוד.</w:t>
+      </w:r>
+    </w:p>
+    <w:p>
+      <w:pPr>
+        <w:spacing w:after="0"/>
+        <w:ind w:left="360"/>
+        <w:jc w:val="both"/>
+        <w:rPr>
+          <w:rtl/>
+        </w:rPr>
+      </w:pPr>
+      <w:r>
+        <w:rPr>
+          <w:rFonts w:hint="cs"/>
+          <w:rtl/>
+        </w:rPr>
+        <w:t xml:space="preserve">התאים מכילים </w:t>
+      </w:r>
+      <w:r>
+        <w:rPr>
+          <w:rtl/>
+        </w:rPr>
+        <w:t>הסבר על מטרת כל סעיף ומה הוא מכיל</w:t>
+      </w:r>
+      <w:r>
+        <w:rPr>
+          <w:rFonts w:hint="cs"/>
+          <w:rtl/>
+        </w:rPr>
+        <w:t>.</w:t>
+      </w:r>
+    </w:p>
+    <w:p>
+      <w:pPr>
+        <w:spacing w:after="0"/>
+        <w:ind w:left="360"/>
+        <w:jc w:val="both"/>
+      </w:pPr>
+    </w:p>
+    <w:p>
+      <w:pPr>
+        <w:spacing w:after="0"/>
+        <w:ind w:left="360"/>
+        <w:jc w:val="both"/>
+        <w:rPr>
+          <w:rtl/>
+        </w:rPr>
+      </w:pPr>
+      <w:r>
+        <w:rPr>
+          <w:rtl/>
+        </w:rPr>
+        <w:t>כיצד זה תורם לשקיפו</w:t>
+      </w:r>
+      <w:r>
+        <w:rPr>
+          <w:rFonts w:hint="cs"/>
+          <w:rtl/>
+        </w:rPr>
+        <w:t>ת:</w:t>
+      </w:r>
+      <w:r>
+        <w:t xml:space="preserve"> </w:t>
+      </w:r>
+    </w:p>
+    <w:p>
+      <w:pPr>
+        <w:spacing w:after="0"/>
+        <w:ind w:left="360"/>
+        <w:jc w:val="both"/>
+      </w:pPr>
+      <w:r>
+        <w:rPr>
+          <w:rtl/>
+        </w:rPr>
+        <w:t>תיעוד פנימי מסוג זה מאפשר למפתחים אחרים, או למשתמשים עם רקע טכני, להבין את הלוגיקה שמאחורי הקוד. הוא אינו מיועד למשתמש הקצה הלא-טכני, אך הוא מהווה בסיס חשוב לשקיפות פנימית ופיתוח</w:t>
+      </w:r>
+      <w:r>
+        <w:t>.</w:t>
+      </w:r>
+    </w:p>
+    <w:p>
+      <w:pPr>
+        <w:ind w:left="360"/>
+        <w:jc w:val="both"/>
+      </w:pPr>
+      <w:r>
+        <w:t xml:space="preserve">matplotlib, pandas, </w:t>
+      </w:r>
+      <w:proofErr w:type="spellStart"/>
+      <w:r>
+        <w:t>numpy</w:t>
+      </w:r>
+      <w:proofErr w:type="spellEnd"/>
+      <w:r>
+        <w:t xml:space="preserve">, </w:t>
+      </w:r>
+      <w:proofErr w:type="spellStart"/>
+      <w:r>
+        <w:t>firebase_admin</w:t>
+      </w:r>
+      <w:proofErr w:type="spellEnd"/>
+      <w:r>
+        <w:t xml:space="preserve"> </w:t>
+      </w:r>
+      <w:r>
+        <w:rPr>
+          <w:rtl/>
+        </w:rPr>
+        <w:t>ועוד.</w:t>
+      </w:r>
+    </w:p>
+    <w:p>
+      <w:pPr>
+        <w:pStyle w:val="ListParagraph"/>
+        <w:numPr>
+          <w:ilvl w:val="0"/>
+          <w:numId w:val="6"/>
+        </w:numPr>
+        <w:spacing w:after="0"/>
+        <w:jc w:val="both"/>
+        <w:rPr>
+          <w:b/>
+          <w:bCs/>
+        </w:rPr>
+      </w:pPr>
+      <w:r>
+        <w:rPr>
+          <w:rFonts w:hint="cs"/>
+          <w:b/>
+          <w:bCs/>
+          <w:rtl/>
+        </w:rPr>
+        <w:t>שימוש בספריות מוכרות</w:t>
+      </w:r>
+    </w:p>
+    <w:p>
+      <w:pPr>
+        <w:spacing w:after="0"/>
+        <w:ind w:left="360"/>
+        <w:jc w:val="both"/>
+      </w:pPr>
+      <w:r>
+        <w:rPr>
+          <w:rtl/>
+        </w:rPr>
+        <w:t>הפרויקט עושה שימוש בספריות פיתון נפוצות ובדוקות כמו</w:t>
+      </w:r>
+      <w:r>
+        <w:rPr>
+          <w:rtl/>
+          <w:lang w:bidi="ar-SA"/>
+        </w:rPr>
+        <w:t xml:space="preserve"> </w:t>
+      </w:r>
+      <w:r>
+        <w:t xml:space="preserve">matplotlib, </w:t>
+      </w:r>
+      <w:proofErr w:type="spellStart"/>
+      <w:r>
+        <w:t>numpy</w:t>
+      </w:r>
+      <w:proofErr w:type="spellEnd"/>
+      <w:r>
+        <w:t>, firebase</w:t>
+      </w:r>
+      <w:r>
+        <w:rPr>
+          <w:lang w:bidi="ar-SA"/>
+        </w:rPr>
+        <w:t xml:space="preserve"> &amp; pandas</w:t>
+      </w:r>
+      <w:r>
+        <w:rPr>
+          <w:rFonts w:hint="cs"/>
+          <w:rtl/>
+        </w:rPr>
+        <w:t xml:space="preserve"> </w:t>
+      </w:r>
+      <w:r>
+        <w:rPr>
+          <w:rtl/>
+        </w:rPr>
+        <w:t>ספריות אלה ידועות, מתועדות היטב, וברובן הן בקוד פתוח</w:t>
+      </w:r>
+      <w:r>
+        <w:t>.</w:t>
+      </w:r>
+    </w:p>
+    <w:p>
+      <w:pPr>
+        <w:spacing w:after="0"/>
+        <w:ind w:left="360"/>
+        <w:jc w:val="both"/>
+      </w:pPr>
+      <w:r>
+        <w:rPr>
+          <w:rtl/>
+        </w:rPr>
+        <w:t>כיצד זה תורם לשקיפות</w:t>
+      </w:r>
+      <w:r>
+        <w:t>:</w:t>
+      </w:r>
+    </w:p>
+    <w:p>
+      <w:pPr>
+        <w:spacing w:after="0"/>
+        <w:ind w:left="360"/>
+        <w:jc w:val="both"/>
+      </w:pPr>
+      <w:r>
+        <w:rPr>
+          <w:rtl/>
+        </w:rPr>
+        <w:t>נגישות לבדיק</w:t>
+      </w:r>
+      <w:r>
+        <w:rPr>
+          <w:rFonts w:hint="cs"/>
+          <w:rtl/>
+        </w:rPr>
+        <w:t>ה:</w:t>
+      </w:r>
+      <w:r>
+        <w:t xml:space="preserve"> </w:t>
+      </w:r>
+      <w:r>
+        <w:rPr>
+          <w:rtl/>
+        </w:rPr>
+        <w:t>העובדה שהספריות הן בקוד פתוח מאפשרת לכל מי שמעוניין לבדוק את אופן פעולתן הפנימית, כולל האלגוריתמים בהם הן משתמשות</w:t>
+      </w:r>
+      <w:r>
+        <w:t>.</w:t>
+      </w:r>
+    </w:p>
+    <w:p>
+      <w:pPr>
+        <w:spacing w:after="0"/>
+        <w:ind w:left="360"/>
+        <w:jc w:val="both"/>
+      </w:pPr>
+      <w:r>
+        <w:rPr>
+          <w:rtl/>
+        </w:rPr>
+        <w:t>היכרות ותק</w:t>
+      </w:r>
+      <w:r>
+        <w:rPr>
+          <w:rFonts w:hint="cs"/>
+          <w:rtl/>
+        </w:rPr>
+        <w:t xml:space="preserve">ן: </w:t>
+      </w:r>
+      <w:r>
+        <w:rPr>
+          <w:rtl/>
+        </w:rPr>
+        <w:t>משתמשים בעלי ידע בתכנות יכולים להניח בביטחון יחסי כי הספריות הללו פועלות באופן צפוי ומתועד</w:t>
+      </w:r>
+      <w:r>
+        <w:t>.</w:t>
+      </w:r>
+    </w:p>
+    <w:p>
+      <w:pPr>
+        <w:spacing w:after="0"/>
+        <w:ind w:left="360"/>
+        <w:jc w:val="both"/>
+        <w:rPr>
+          <w:rtl/>
+        </w:rPr>
+      </w:pPr>
+      <w:r>
+        <w:rPr>
+          <w:rtl/>
+        </w:rPr>
+        <w:t>קהילת מפתחים</w:t>
+      </w:r>
+      <w:r>
+        <w:rPr>
+          <w:rFonts w:hint="cs"/>
+          <w:rtl/>
+        </w:rPr>
+        <w:t xml:space="preserve"> גדולות: </w:t>
+      </w:r>
+      <w:r>
+        <w:rPr>
+          <w:rtl/>
+        </w:rPr>
+        <w:t xml:space="preserve">לרוב </w:t>
+      </w:r>
+      <w:r>
+        <w:rPr>
+          <w:rFonts w:hint="cs"/>
+          <w:rtl/>
+        </w:rPr>
+        <w:t>ל</w:t>
+      </w:r>
+      <w:r>
+        <w:rPr>
+          <w:rtl/>
+        </w:rPr>
+        <w:t>ספריות הללו יש קהילות מפתחים גדולות, מה שאומר שניתן למצוא מידע רב על אופן פעולתן ועל שימוש בנתונים</w:t>
+      </w:r>
+      <w:r>
+        <w:t>.</w:t>
+      </w:r>
+    </w:p>
+    <w:p>
+      <w:pPr>
+        <w:spacing w:after="0"/>
+        <w:ind w:left="360"/>
+        <w:jc w:val="both"/>
+      </w:pPr>
+    </w:p>
+    <w:p>
+      <w:pPr>
+        <w:spacing w:line="240" w:lineRule="auto"/>
+        <w:ind w:right="-334"/>
+        <w:jc w:val="both"/>
+        <w:rPr>
+          <w:rFonts w:ascii="Arial" w:eastAsia="Arial" w:hAnsi="Arial" w:cs="Arial"/>
+          <w:b/>
+          <w:bCs/>
+          <w:rtl/>
+        </w:rPr>
+      </w:pPr>
+    </w:p>
+    <w:p>
+      <w:pPr>
+        <w:spacing w:line="240" w:lineRule="auto"/>
+        <w:ind w:right="-334"/>
+        <w:jc w:val="both"/>
+        <w:rPr>
+          <w:rFonts w:ascii="Arial" w:eastAsia="Arial" w:hAnsi="Arial" w:cs="Arial"/>
+          <w:rtl/>
+        </w:rPr>
+      </w:pPr>
+    </w:p>
+    <w:p>
+      <w:pPr>
+        <w:spacing w:line="240" w:lineRule="auto"/>
+        <w:ind w:right="-334"/>
+        <w:jc w:val="both"/>
+        <w:rPr>
+          <w:rFonts w:ascii="Arial" w:eastAsia="Arial" w:hAnsi="Arial" w:cs="Arial"/>
+          <w:rtl/>
+        </w:rPr>
+      </w:pPr>
+    </w:p>
+    <w:p>
+      <w:pPr>
+        <w:spacing w:line="240" w:lineRule="auto"/>
+        <w:ind w:right="-334"/>
+        <w:jc w:val="both"/>
+        <w:rPr>
+          <w:rFonts w:ascii="Arial" w:eastAsia="Arial" w:hAnsi="Arial" w:cs="Arial"/>
+          <w:rtl/>
+        </w:rPr>
+      </w:pPr>
+    </w:p>
+    <w:p>
+      <w:pPr>
+        <w:spacing w:line="240" w:lineRule="auto"/>
+        <w:ind w:right="-334"/>
+        <w:jc w:val="both"/>
+        <w:rPr>
+          <w:rFonts w:ascii="Arial" w:eastAsia="Arial" w:hAnsi="Arial" w:cs="Arial"/>
+          <w:rtl/>
+        </w:rPr>
+      </w:pPr>
+    </w:p>
+    <w:p>
+      <w:pPr>
+        <w:spacing w:line="240" w:lineRule="auto"/>
+        <w:ind w:right="-334"/>
+        <w:jc w:val="both"/>
+        <w:rPr>
+          <w:rFonts w:ascii="Arial" w:eastAsia="Arial" w:hAnsi="Arial" w:cs="Arial"/>
+          <w:rtl/>
+        </w:rPr>
+      </w:pPr>
+    </w:p>
+    <w:p>
+      <w:pPr>
+        <w:spacing w:line="240" w:lineRule="auto"/>
+        <w:ind w:right="-334"/>
+        <w:jc w:val="both"/>
+        <w:rPr>
+          <w:rFonts w:ascii="Arial" w:eastAsia="Arial" w:hAnsi="Arial" w:cs="Arial" w:hint="cs"/>
+          <w:rtl/>
+        </w:rPr>
+      </w:pPr>
     </w:p>
     <w:p>
       <w:pPr>
@@ -13431,15 +16769,14 @@
           <w:rFonts w:ascii="Arial" w:eastAsia="Arial" w:hAnsi="Arial" w:cs="Arial"/>
           <w:rtl/>
         </w:rPr>
-        <w:t xml:space="preserve"> שלכם, וכן </w:t>
+        <w:t xml:space="preserve"> שלכם, וכן בתיקייית התרגיל ב </w:t>
       </w:r>
       <w:proofErr w:type="spellStart"/>
       <w:r>
         <w:rPr>
           <w:rFonts w:ascii="Arial" w:eastAsia="Arial" w:hAnsi="Arial" w:cs="Arial"/>
-          <w:rtl/>
-        </w:rPr>
-        <w:t>בתיקייית</w:t>
+        </w:rPr>
+        <w:t>moodle</w:t>
       </w:r>
       <w:proofErr w:type="spellEnd"/>
       <w:r>
@@ -13447,71 +16784,16 @@
           <w:rFonts w:ascii="Arial" w:eastAsia="Arial" w:hAnsi="Arial" w:cs="Arial"/>
           <w:rtl/>
         </w:rPr>
-        <w:t xml:space="preserve"> התרגיל ב </w:t>
-      </w:r>
-      <w:proofErr w:type="spellStart"/>
+        <w:t xml:space="preserve">. </w:t>
+      </w:r>
       <w:r>
         <w:rPr>
           <w:rFonts w:ascii="Arial" w:eastAsia="Arial" w:hAnsi="Arial" w:cs="Arial"/>
-        </w:rPr>
-        <w:t>moodle</w:t>
-      </w:r>
-      <w:proofErr w:type="spellEnd"/>
-      <w:r>
-        <w:rPr>
-          <w:rFonts w:ascii="Arial" w:eastAsia="Arial" w:hAnsi="Arial" w:cs="Arial"/>
-          <w:rtl/>
-        </w:rPr>
-        <w:t xml:space="preserve">. </w:t>
-      </w:r>
-      <w:r>
-        <w:rPr>
-          <w:rFonts w:ascii="Arial" w:eastAsia="Arial" w:hAnsi="Arial" w:cs="Arial"/>
           <w:b/>
           <w:highlight w:val="red"/>
           <w:rtl/>
         </w:rPr>
-        <w:t xml:space="preserve">חובה לכלול קישור לתיקיית </w:t>
-      </w:r>
-      <w:proofErr w:type="spellStart"/>
-      <w:r>
-        <w:rPr>
-          <w:rFonts w:ascii="Arial" w:eastAsia="Arial" w:hAnsi="Arial" w:cs="Arial"/>
-          <w:b/>
-          <w:highlight w:val="red"/>
-          <w:rtl/>
-        </w:rPr>
-        <w:t>הגיט</w:t>
-      </w:r>
-      <w:proofErr w:type="spellEnd"/>
-      <w:r>
-        <w:rPr>
-          <w:rFonts w:ascii="Arial" w:eastAsia="Arial" w:hAnsi="Arial" w:cs="Arial"/>
-          <w:b/>
-          <w:highlight w:val="red"/>
-          <w:rtl/>
-        </w:rPr>
-        <w:t xml:space="preserve"> בקובץ </w:t>
-      </w:r>
-      <w:proofErr w:type="spellStart"/>
-      <w:r>
-        <w:rPr>
-          <w:rFonts w:ascii="Arial" w:eastAsia="Arial" w:hAnsi="Arial" w:cs="Arial"/>
-          <w:b/>
-          <w:highlight w:val="red"/>
-          <w:rtl/>
-        </w:rPr>
-        <w:t>במוודל</w:t>
-      </w:r>
-      <w:proofErr w:type="spellEnd"/>
-      <w:r>
-        <w:rPr>
-          <w:rFonts w:ascii="Arial" w:eastAsia="Arial" w:hAnsi="Arial" w:cs="Arial"/>
-          <w:b/>
-          <w:highlight w:val="red"/>
-          <w:rtl/>
-        </w:rPr>
-        <w:t>.</w:t>
+        <w:t>חובה לכלול קישור לתיקיית הגיט בקובץ במוודל.</w:t>
       </w:r>
     </w:p>
     <w:p>
@@ -13531,39 +16813,7 @@
           <w:rFonts w:ascii="Arial" w:eastAsia="Arial" w:hAnsi="Arial" w:cs="Arial"/>
           <w:rtl/>
         </w:rPr>
-        <w:t xml:space="preserve">יש להגיש </w:t>
-      </w:r>
-      <w:proofErr w:type="spellStart"/>
-      <w:r>
-        <w:rPr>
-          <w:rFonts w:ascii="Arial" w:eastAsia="Arial" w:hAnsi="Arial" w:cs="Arial"/>
-          <w:rtl/>
-        </w:rPr>
-        <w:t>במוודל</w:t>
-      </w:r>
-      <w:proofErr w:type="spellEnd"/>
-      <w:r>
-        <w:rPr>
-          <w:rFonts w:ascii="Arial" w:eastAsia="Arial" w:hAnsi="Arial" w:cs="Arial"/>
-          <w:rtl/>
-        </w:rPr>
-        <w:t xml:space="preserve"> קובץ </w:t>
-      </w:r>
-      <w:proofErr w:type="spellStart"/>
-      <w:r>
-        <w:rPr>
-          <w:rFonts w:ascii="Arial" w:eastAsia="Arial" w:hAnsi="Arial" w:cs="Arial"/>
-          <w:rtl/>
-        </w:rPr>
-        <w:t>זיפ</w:t>
-      </w:r>
-      <w:proofErr w:type="spellEnd"/>
-      <w:r>
-        <w:rPr>
-          <w:rFonts w:ascii="Arial" w:eastAsia="Arial" w:hAnsi="Arial" w:cs="Arial"/>
-          <w:rtl/>
-        </w:rPr>
-        <w:t xml:space="preserve"> הכולל קובץ וורד ובו מענה לשאלות, וקישור ל- </w:t>
+        <w:t xml:space="preserve">יש להגיש במוודל קובץ זיפ הכולל קובץ וורד ובו מענה לשאלות, וקישור ל- </w:t>
       </w:r>
       <w:r>
         <w:rPr>
@@ -13641,7 +16891,7 @@
       </w:r>
     </w:p>
     <w:sectPr>
-      <w:headerReference w:type="default" r:id="rId18"/>
+      <w:headerReference w:type="default" r:id="rId33"/>
       <w:pgSz w:w="11906" w:h="16838"/>
       <w:pgMar w:top="1440" w:right="1800" w:bottom="1440" w:left="1800" w:header="708" w:footer="708" w:gutter="0"/>
       <w:pgNumType w:start="1"/>
@@ -13746,29 +16996,7 @@
         <w:szCs w:val="24"/>
         <w:rtl/>
       </w:rPr>
-      <w:t xml:space="preserve">המכללה האקדמית להנדסה </w:t>
-    </w:r>
-    <w:proofErr w:type="spellStart"/>
-    <w:r>
-      <w:rPr>
-        <w:b/>
-        <w:color w:val="000000"/>
-        <w:sz w:val="24"/>
-        <w:szCs w:val="24"/>
-        <w:rtl/>
-      </w:rPr>
-      <w:t>בראודה</w:t>
-    </w:r>
-    <w:proofErr w:type="spellEnd"/>
-    <w:r>
-      <w:rPr>
-        <w:b/>
-        <w:color w:val="000000"/>
-        <w:sz w:val="24"/>
-        <w:szCs w:val="24"/>
-        <w:rtl/>
-      </w:rPr>
-      <w:t xml:space="preserve">      </w:t>
+      <w:t xml:space="preserve">המכללה האקדמית להנדסה בראודה      </w:t>
     </w:r>
   </w:p>
   <w:p>
@@ -17862,6 +21090,8 @@
   <w:style w:type="table" w:default="1" w:styleId="TableNormal">
     <w:name w:val="Normal Table"/>
     <w:uiPriority w:val="99"/>
+    <w:semiHidden/>
+    <w:unhideWhenUsed/>
     <w:tblPr>
       <w:tblInd w:w="0" w:type="dxa"/>
       <w:tblCellMar>
@@ -18514,16 +21744,250 @@
 </file>
 
 <file path=customXml/item1.xml><?xml version="1.0" encoding="utf-8"?>
+<b:Sources xmlns:b="http://schemas.openxmlformats.org/officeDocument/2006/bibliography" xmlns="http://schemas.openxmlformats.org/officeDocument/2006/bibliography" SelectedStyle="\APASixthEditionOfficeOnline.xsl" StyleName="APA" Version="6"/>
+</file>
+
+<file path=customXml/item2.xml><?xml version="1.0" encoding="utf-8"?>
 <go:gDocsCustomXmlDataStorage xmlns:go="http://customooxmlschemas.google.com/" xmlns:r="http://schemas.openxmlformats.org/officeDocument/2006/relationships" uri="GoogleDocsCustomDataVersion2">
   <go:docsCustomData xmlns:go="http://customooxmlschemas.google.com/" roundtripDataSignature="AMtx7mgjXjsD+MYbYz+ucCd0JvNap5O+Jg==">CgMxLjA4AHIhMXdPdl9CX2IxNVZaazFyVk9wRFBnQ1NVZzk0d0RXektD</go:docsCustomData>
 </go:gDocsCustomXmlDataStorage>
 </file>
 
-<file path=customXml/item2.xml><?xml version="1.0" encoding="utf-8"?>
-<b:Sources xmlns:b="http://schemas.openxmlformats.org/officeDocument/2006/bibliography" xmlns="http://schemas.openxmlformats.org/officeDocument/2006/bibliography" SelectedStyle="\APASixthEditionOfficeOnline.xsl" StyleName="APA" Version="6"/>
+<file path=customXml/item3.xml><?xml version="1.0" encoding="utf-8"?>
+<ct:contentTypeSchema xmlns:ct="http://schemas.microsoft.com/office/2006/metadata/contentType" xmlns:ma="http://schemas.microsoft.com/office/2006/metadata/properties/metaAttributes" ct:_="" ma:_="" ma:contentTypeName="Document" ma:contentTypeID="0x010100AD0DF9FF029396478F5C179623B4533B" ma:contentTypeVersion="11" ma:contentTypeDescription="Create a new document." ma:contentTypeScope="" ma:versionID="3580ccf6df38a1444ee61ac400fe1eaf">
+  <xsd:schema xmlns:xsd="http://www.w3.org/2001/XMLSchema" xmlns:xs="http://www.w3.org/2001/XMLSchema" xmlns:p="http://schemas.microsoft.com/office/2006/metadata/properties" xmlns:ns3="5743f325-0fb6-4b0e-8c5f-4d0de250d0cb" xmlns:ns4="d375ac29-68b6-47f4-b470-c5d51874e14f" targetNamespace="http://schemas.microsoft.com/office/2006/metadata/properties" ma:root="true" ma:fieldsID="f45263474620e39bf999e300d5d7711a" ns3:_="" ns4:_="">
+    <xsd:import namespace="5743f325-0fb6-4b0e-8c5f-4d0de250d0cb"/>
+    <xsd:import namespace="d375ac29-68b6-47f4-b470-c5d51874e14f"/>
+    <xsd:element name="properties">
+      <xsd:complexType>
+        <xsd:sequence>
+          <xsd:element name="documentManagement">
+            <xsd:complexType>
+              <xsd:all>
+                <xsd:element ref="ns3:MediaServiceMetadata" minOccurs="0"/>
+                <xsd:element ref="ns3:MediaServiceFastMetadata" minOccurs="0"/>
+                <xsd:element ref="ns3:MediaServiceAutoKeyPoints" minOccurs="0"/>
+                <xsd:element ref="ns3:MediaServiceKeyPoints" minOccurs="0"/>
+                <xsd:element ref="ns3:MediaServiceSearchProperties" minOccurs="0"/>
+                <xsd:element ref="ns3:MediaServiceObjectDetectorVersions" minOccurs="0"/>
+                <xsd:element ref="ns4:SharedWithUsers" minOccurs="0"/>
+                <xsd:element ref="ns4:SharedWithDetails" minOccurs="0"/>
+                <xsd:element ref="ns4:SharingHintHash" minOccurs="0"/>
+                <xsd:element ref="ns3:_activity" minOccurs="0"/>
+                <xsd:element ref="ns3:MediaServiceDateTaken" minOccurs="0"/>
+              </xsd:all>
+            </xsd:complexType>
+          </xsd:element>
+        </xsd:sequence>
+      </xsd:complexType>
+    </xsd:element>
+  </xsd:schema>
+  <xsd:schema xmlns:xsd="http://www.w3.org/2001/XMLSchema" xmlns:xs="http://www.w3.org/2001/XMLSchema" xmlns:dms="http://schemas.microsoft.com/office/2006/documentManagement/types" xmlns:pc="http://schemas.microsoft.com/office/infopath/2007/PartnerControls" targetNamespace="5743f325-0fb6-4b0e-8c5f-4d0de250d0cb" elementFormDefault="qualified">
+    <xsd:import namespace="http://schemas.microsoft.com/office/2006/documentManagement/types"/>
+    <xsd:import namespace="http://schemas.microsoft.com/office/infopath/2007/PartnerControls"/>
+    <xsd:element name="MediaServiceMetadata" ma:index="8" nillable="true" ma:displayName="MediaServiceMetadata" ma:hidden="true" ma:internalName="MediaServiceMetadata" ma:readOnly="true">
+      <xsd:simpleType>
+        <xsd:restriction base="dms:Note"/>
+      </xsd:simpleType>
+    </xsd:element>
+    <xsd:element name="MediaServiceFastMetadata" ma:index="9" nillable="true" ma:displayName="MediaServiceFastMetadata" ma:hidden="true" ma:internalName="MediaServiceFastMetadata" ma:readOnly="true">
+      <xsd:simpleType>
+        <xsd:restriction base="dms:Note"/>
+      </xsd:simpleType>
+    </xsd:element>
+    <xsd:element name="MediaServiceAutoKeyPoints" ma:index="10" nillable="true" ma:displayName="MediaServiceAutoKeyPoints" ma:hidden="true" ma:internalName="MediaServiceAutoKeyPoints" ma:readOnly="true">
+      <xsd:simpleType>
+        <xsd:restriction base="dms:Note"/>
+      </xsd:simpleType>
+    </xsd:element>
+    <xsd:element name="MediaServiceKeyPoints" ma:index="11" nillable="true" ma:displayName="KeyPoints" ma:internalName="MediaServiceKeyPoints" ma:readOnly="true">
+      <xsd:simpleType>
+        <xsd:restriction base="dms:Note">
+          <xsd:maxLength value="255"/>
+        </xsd:restriction>
+      </xsd:simpleType>
+    </xsd:element>
+    <xsd:element name="MediaServiceSearchProperties" ma:index="12" nillable="true" ma:displayName="MediaServiceSearchProperties" ma:hidden="true" ma:internalName="MediaServiceSearchProperties" ma:readOnly="true">
+      <xsd:simpleType>
+        <xsd:restriction base="dms:Note"/>
+      </xsd:simpleType>
+    </xsd:element>
+    <xsd:element name="MediaServiceObjectDetectorVersions" ma:index="13" nillable="true" ma:displayName="MediaServiceObjectDetectorVersions" ma:hidden="true" ma:indexed="true" ma:internalName="MediaServiceObjectDetectorVersions" ma:readOnly="true">
+      <xsd:simpleType>
+        <xsd:restriction base="dms:Text"/>
+      </xsd:simpleType>
+    </xsd:element>
+    <xsd:element name="_activity" ma:index="17" nillable="true" ma:displayName="_activity" ma:hidden="true" ma:internalName="_activity">
+      <xsd:simpleType>
+        <xsd:restriction base="dms:Note"/>
+      </xsd:simpleType>
+    </xsd:element>
+    <xsd:element name="MediaServiceDateTaken" ma:index="18" nillable="true" ma:displayName="MediaServiceDateTaken" ma:hidden="true" ma:indexed="true" ma:internalName="MediaServiceDateTaken" ma:readOnly="true">
+      <xsd:simpleType>
+        <xsd:restriction base="dms:Text"/>
+      </xsd:simpleType>
+    </xsd:element>
+  </xsd:schema>
+  <xsd:schema xmlns:xsd="http://www.w3.org/2001/XMLSchema" xmlns:xs="http://www.w3.org/2001/XMLSchema" xmlns:dms="http://schemas.microsoft.com/office/2006/documentManagement/types" xmlns:pc="http://schemas.microsoft.com/office/infopath/2007/PartnerControls" targetNamespace="d375ac29-68b6-47f4-b470-c5d51874e14f" elementFormDefault="qualified">
+    <xsd:import namespace="http://schemas.microsoft.com/office/2006/documentManagement/types"/>
+    <xsd:import namespace="http://schemas.microsoft.com/office/infopath/2007/PartnerControls"/>
+    <xsd:element name="SharedWithUsers" ma:index="14" nillable="true" ma:displayName="Shared With" ma:internalName="SharedWithUsers" ma:readOnly="true">
+      <xsd:complexType>
+        <xsd:complexContent>
+          <xsd:extension base="dms:UserMulti">
+            <xsd:sequence>
+              <xsd:element name="UserInfo" minOccurs="0" maxOccurs="unbounded">
+                <xsd:complexType>
+                  <xsd:sequence>
+                    <xsd:element name="DisplayName" type="xsd:string" minOccurs="0"/>
+                    <xsd:element name="AccountId" type="dms:UserId" minOccurs="0" nillable="true"/>
+                    <xsd:element name="AccountType" type="xsd:string" minOccurs="0"/>
+                  </xsd:sequence>
+                </xsd:complexType>
+              </xsd:element>
+            </xsd:sequence>
+          </xsd:extension>
+        </xsd:complexContent>
+      </xsd:complexType>
+    </xsd:element>
+    <xsd:element name="SharedWithDetails" ma:index="15" nillable="true" ma:displayName="Shared With Details" ma:internalName="SharedWithDetails" ma:readOnly="true">
+      <xsd:simpleType>
+        <xsd:restriction base="dms:Note">
+          <xsd:maxLength value="255"/>
+        </xsd:restriction>
+      </xsd:simpleType>
+    </xsd:element>
+    <xsd:element name="SharingHintHash" ma:index="16" nillable="true" ma:displayName="Sharing Hint Hash" ma:hidden="true" ma:internalName="SharingHintHash" ma:readOnly="true">
+      <xsd:simpleType>
+        <xsd:restriction base="dms:Text"/>
+      </xsd:simpleType>
+    </xsd:element>
+  </xsd:schema>
+  <xsd:schema xmlns="http://schemas.openxmlformats.org/package/2006/metadata/core-properties" xmlns:xsd="http://www.w3.org/2001/XMLSchema" xmlns:xsi="http://www.w3.org/2001/XMLSchema-instance" xmlns:dc="http://purl.org/dc/elements/1.1/" xmlns:dcterms="http://purl.org/dc/terms/" xmlns:odoc="http://schemas.microsoft.com/internal/obd" targetNamespace="http://schemas.openxmlformats.org/package/2006/metadata/core-properties" elementFormDefault="qualified" attributeFormDefault="unqualified" blockDefault="#all">
+    <xsd:import namespace="http://purl.org/dc/elements/1.1/" schemaLocation="http://dublincore.org/schemas/xmls/qdc/2003/04/02/dc.xsd"/>
+    <xsd:import namespace="http://purl.org/dc/terms/" schemaLocation="http://dublincore.org/schemas/xmls/qdc/2003/04/02/dcterms.xsd"/>
+    <xsd:element name="coreProperties" type="CT_coreProperties"/>
+    <xsd:complexType name="CT_coreProperties">
+      <xsd:all>
+        <xsd:element ref="dc:creator" minOccurs="0" maxOccurs="1"/>
+        <xsd:element ref="dcterms:created" minOccurs="0" maxOccurs="1"/>
+        <xsd:element ref="dc:identifier" minOccurs="0" maxOccurs="1"/>
+        <xsd:element name="contentType" minOccurs="0" maxOccurs="1" type="xsd:string" ma:index="0" ma:displayName="Content Type"/>
+        <xsd:element ref="dc:title" minOccurs="0" maxOccurs="1" ma:index="4" ma:displayName="Title"/>
+        <xsd:element ref="dc:subject" minOccurs="0" maxOccurs="1"/>
+        <xsd:element ref="dc:description" minOccurs="0" maxOccurs="1"/>
+        <xsd:element name="keywords" minOccurs="0" maxOccurs="1" type="xsd:string"/>
+        <xsd:element ref="dc:language" minOccurs="0" maxOccurs="1"/>
+        <xsd:element name="category" minOccurs="0" maxOccurs="1" type="xsd:string"/>
+        <xsd:element name="version" minOccurs="0" maxOccurs="1" type="xsd:string"/>
+        <xsd:element name="revision" minOccurs="0" maxOccurs="1" type="xsd:string">
+          <xsd:annotation>
+            <xsd:documentation>
+                        This value indicates the number of saves or revisions. The application is responsible for updating this value after each revision.
+                    </xsd:documentation>
+          </xsd:annotation>
+        </xsd:element>
+        <xsd:element name="lastModifiedBy" minOccurs="0" maxOccurs="1" type="xsd:string"/>
+        <xsd:element ref="dcterms:modified" minOccurs="0" maxOccurs="1"/>
+        <xsd:element name="contentStatus" minOccurs="0" maxOccurs="1" type="xsd:string"/>
+      </xsd:all>
+    </xsd:complexType>
+  </xsd:schema>
+  <xs:schema xmlns:pc="http://schemas.microsoft.com/office/infopath/2007/PartnerControls" xmlns:xs="http://www.w3.org/2001/XMLSchema" targetNamespace="http://schemas.microsoft.com/office/infopath/2007/PartnerControls" elementFormDefault="qualified" attributeFormDefault="unqualified">
+    <xs:element name="Person">
+      <xs:complexType>
+        <xs:sequence>
+          <xs:element ref="pc:DisplayName" minOccurs="0"/>
+          <xs:element ref="pc:AccountId" minOccurs="0"/>
+          <xs:element ref="pc:AccountType" minOccurs="0"/>
+        </xs:sequence>
+      </xs:complexType>
+    </xs:element>
+    <xs:element name="DisplayName" type="xs:string"/>
+    <xs:element name="AccountId" type="xs:string"/>
+    <xs:element name="AccountType" type="xs:string"/>
+    <xs:element name="BDCAssociatedEntity">
+      <xs:complexType>
+        <xs:sequence>
+          <xs:element ref="pc:BDCEntity" minOccurs="0" maxOccurs="unbounded"/>
+        </xs:sequence>
+        <xs:attribute ref="pc:EntityNamespace"/>
+        <xs:attribute ref="pc:EntityName"/>
+        <xs:attribute ref="pc:SystemInstanceName"/>
+        <xs:attribute ref="pc:AssociationName"/>
+      </xs:complexType>
+    </xs:element>
+    <xs:attribute name="EntityNamespace" type="xs:string"/>
+    <xs:attribute name="EntityName" type="xs:string"/>
+    <xs:attribute name="SystemInstanceName" type="xs:string"/>
+    <xs:attribute name="AssociationName" type="xs:string"/>
+    <xs:element name="BDCEntity">
+      <xs:complexType>
+        <xs:sequence>
+          <xs:element ref="pc:EntityDisplayName" minOccurs="0"/>
+          <xs:element ref="pc:EntityInstanceReference" minOccurs="0"/>
+          <xs:element ref="pc:EntityId1" minOccurs="0"/>
+          <xs:element ref="pc:EntityId2" minOccurs="0"/>
+          <xs:element ref="pc:EntityId3" minOccurs="0"/>
+          <xs:element ref="pc:EntityId4" minOccurs="0"/>
+          <xs:element ref="pc:EntityId5" minOccurs="0"/>
+        </xs:sequence>
+      </xs:complexType>
+    </xs:element>
+    <xs:element name="EntityDisplayName" type="xs:string"/>
+    <xs:element name="EntityInstanceReference" type="xs:string"/>
+    <xs:element name="EntityId1" type="xs:string"/>
+    <xs:element name="EntityId2" type="xs:string"/>
+    <xs:element name="EntityId3" type="xs:string"/>
+    <xs:element name="EntityId4" type="xs:string"/>
+    <xs:element name="EntityId5" type="xs:string"/>
+    <xs:element name="Terms">
+      <xs:complexType>
+        <xs:sequence>
+          <xs:element ref="pc:TermInfo" minOccurs="0" maxOccurs="unbounded"/>
+        </xs:sequence>
+      </xs:complexType>
+    </xs:element>
+    <xs:element name="TermInfo">
+      <xs:complexType>
+        <xs:sequence>
+          <xs:element ref="pc:TermName" minOccurs="0"/>
+          <xs:element ref="pc:TermId" minOccurs="0"/>
+        </xs:sequence>
+      </xs:complexType>
+    </xs:element>
+    <xs:element name="TermName" type="xs:string"/>
+    <xs:element name="TermId" type="xs:string"/>
+  </xs:schema>
+</ct:contentTypeSchema>
+</file>
+
+<file path=customXml/item4.xml><?xml version="1.0" encoding="utf-8"?>
+<?mso-contentType ?>
+<FormTemplates xmlns="http://schemas.microsoft.com/sharepoint/v3/contenttype/forms">
+  <Display>DocumentLibraryForm</Display>
+  <Edit>DocumentLibraryForm</Edit>
+  <New>DocumentLibraryForm</New>
+</FormTemplates>
+</file>
+
+<file path=customXml/item5.xml><?xml version="1.0" encoding="utf-8"?>
+<p:properties xmlns:p="http://schemas.microsoft.com/office/2006/metadata/properties" xmlns:xsi="http://www.w3.org/2001/XMLSchema-instance" xmlns:pc="http://schemas.microsoft.com/office/infopath/2007/PartnerControls">
+  <documentManagement>
+    <_activity xmlns="5743f325-0fb6-4b0e-8c5f-4d0de250d0cb" xsi:nil="true"/>
+  </documentManagement>
+</p:properties>
 </file>
 
 <file path=customXml/itemProps1.xml><?xml version="1.0" encoding="utf-8"?>
+<ds:datastoreItem xmlns:ds="http://schemas.openxmlformats.org/officeDocument/2006/customXml" ds:itemID="{34011CC8-AF16-4ADA-AFD5-34EBFE42D40E}">
+  <ds:schemaRefs>
+    <ds:schemaRef ds:uri="http://schemas.openxmlformats.org/officeDocument/2006/bibliography"/>
+  </ds:schemaRefs>
+</ds:datastoreItem>
+</file>
+
+<file path=customXml/itemProps2.xml><?xml version="1.0" encoding="utf-8"?>
 <ds:datastoreItem xmlns:ds="http://schemas.openxmlformats.org/officeDocument/2006/customXml" ds:itemID="{11111111-1234-1234-1234-123412341234}">
   <ds:schemaRefs>
     <ds:schemaRef ds:uri="http://customooxmlschemas.google.com/"/>
@@ -18532,10 +21996,46 @@
 </ds:datastoreItem>
 </file>
 
-<file path=customXml/itemProps2.xml><?xml version="1.0" encoding="utf-8"?>
-<ds:datastoreItem xmlns:ds="http://schemas.openxmlformats.org/officeDocument/2006/customXml" ds:itemID="{34011CC8-AF16-4ADA-AFD5-34EBFE42D40E}">
+<file path=customXml/itemProps3.xml><?xml version="1.0" encoding="utf-8"?>
+<ds:datastoreItem xmlns:ds="http://schemas.openxmlformats.org/officeDocument/2006/customXml" ds:itemID="{9FF81BFF-7975-4405-BBBB-87D33707DA92}">
   <ds:schemaRefs>
-    <ds:schemaRef ds:uri="http://schemas.openxmlformats.org/officeDocument/2006/bibliography"/>
+    <ds:schemaRef ds:uri="http://schemas.microsoft.com/office/2006/metadata/contentType"/>
+    <ds:schemaRef ds:uri="http://schemas.microsoft.com/office/2006/metadata/properties/metaAttributes"/>
+    <ds:schemaRef ds:uri="http://www.w3.org/2001/XMLSchema"/>
+    <ds:schemaRef ds:uri="http://schemas.microsoft.com/office/2006/metadata/properties"/>
+    <ds:schemaRef ds:uri="5743f325-0fb6-4b0e-8c5f-4d0de250d0cb"/>
+    <ds:schemaRef ds:uri="d375ac29-68b6-47f4-b470-c5d51874e14f"/>
+    <ds:schemaRef ds:uri="http://schemas.microsoft.com/office/2006/documentManagement/types"/>
+    <ds:schemaRef ds:uri="http://schemas.microsoft.com/office/infopath/2007/PartnerControls"/>
+    <ds:schemaRef ds:uri="http://schemas.openxmlformats.org/package/2006/metadata/core-properties"/>
+    <ds:schemaRef ds:uri="http://purl.org/dc/elements/1.1/"/>
+    <ds:schemaRef ds:uri="http://purl.org/dc/terms/"/>
+    <ds:schemaRef ds:uri="http://schemas.microsoft.com/internal/obd"/>
+  </ds:schemaRefs>
+</ds:datastoreItem>
+</file>
+
+<file path=customXml/itemProps4.xml><?xml version="1.0" encoding="utf-8"?>
+<ds:datastoreItem xmlns:ds="http://schemas.openxmlformats.org/officeDocument/2006/customXml" ds:itemID="{7AB9DE8F-4DD8-4540-8464-0CB6C153AED8}">
+  <ds:schemaRefs>
+    <ds:schemaRef ds:uri="http://schemas.microsoft.com/sharepoint/v3/contenttype/forms"/>
+  </ds:schemaRefs>
+</ds:datastoreItem>
+</file>
+
+<file path=customXml/itemProps5.xml><?xml version="1.0" encoding="utf-8"?>
+<ds:datastoreItem xmlns:ds="http://schemas.openxmlformats.org/officeDocument/2006/customXml" ds:itemID="{F45C0FBB-EF83-49C3-BA4B-18050F96744E}">
+  <ds:schemaRefs>
+    <ds:schemaRef ds:uri="http://purl.org/dc/terms/"/>
+    <ds:schemaRef ds:uri="http://purl.org/dc/dcmitype/"/>
+    <ds:schemaRef ds:uri="http://schemas.microsoft.com/office/2006/documentManagement/types"/>
+    <ds:schemaRef ds:uri="http://schemas.openxmlformats.org/package/2006/metadata/core-properties"/>
+    <ds:schemaRef ds:uri="http://schemas.microsoft.com/office/2006/metadata/properties"/>
+    <ds:schemaRef ds:uri="d375ac29-68b6-47f4-b470-c5d51874e14f"/>
+    <ds:schemaRef ds:uri="http://schemas.microsoft.com/office/infopath/2007/PartnerControls"/>
+    <ds:schemaRef ds:uri="5743f325-0fb6-4b0e-8c5f-4d0de250d0cb"/>
+    <ds:schemaRef ds:uri="http://www.w3.org/XML/1998/namespace"/>
+    <ds:schemaRef ds:uri="http://purl.org/dc/elements/1.1/"/>
   </ds:schemaRefs>
 </ds:datastoreItem>
 </file>
--- a/HW/HW3_WOLF/HW3_Wolf.docx
+++ b/HW/HW3_WOLF/HW3_Wolf.docx
@@ -4199,7 +4199,6 @@
         </w:rPr>
         <w:t xml:space="preserve"> </w:t>
       </w:r>
-      <w:proofErr w:type="gramStart"/>
       <w:r>
         <w:rPr>
           <w:b/>
@@ -4219,9 +4218,9 @@
           <w:szCs w:val="28"/>
           <w:u w:val="single"/>
         </w:rPr>
-        <w:t>fetch</w:t>
-      </w:r>
-      <w:proofErr w:type="gramEnd"/>
+        <w:t>fetch_page_text</w:t>
+      </w:r>
+      <w:proofErr w:type="spellEnd"/>
       <w:r>
         <w:rPr>
           <w:b/>
@@ -4230,7 +4229,18 @@
           <w:szCs w:val="28"/>
           <w:u w:val="single"/>
         </w:rPr>
-        <w:t>_page_text</w:t>
+        <w:t>(</w:t>
+      </w:r>
+      <w:proofErr w:type="spellStart"/>
+      <w:r>
+        <w:rPr>
+          <w:b/>
+          <w:bCs/>
+          <w:sz w:val="28"/>
+          <w:szCs w:val="28"/>
+          <w:u w:val="single"/>
+        </w:rPr>
+        <w:t>url</w:t>
       </w:r>
       <w:proofErr w:type="spellEnd"/>
       <w:r>
@@ -4241,29 +4251,6 @@
           <w:szCs w:val="28"/>
           <w:u w:val="single"/>
         </w:rPr>
-        <w:t>(</w:t>
-      </w:r>
-      <w:proofErr w:type="spellStart"/>
-      <w:proofErr w:type="gramStart"/>
-      <w:r>
-        <w:rPr>
-          <w:b/>
-          <w:bCs/>
-          <w:sz w:val="28"/>
-          <w:szCs w:val="28"/>
-          <w:u w:val="single"/>
-        </w:rPr>
-        <w:t>url</w:t>
-      </w:r>
-      <w:proofErr w:type="spellEnd"/>
-      <w:r>
-        <w:rPr>
-          <w:b/>
-          <w:bCs/>
-          <w:sz w:val="28"/>
-          <w:szCs w:val="28"/>
-          <w:u w:val="single"/>
-        </w:rPr>
         <w:t xml:space="preserve">) </w:t>
       </w:r>
       <w:r>
@@ -4283,7 +4270,6 @@
         </w:rPr>
         <w:t>מוריד</w:t>
       </w:r>
-      <w:proofErr w:type="gramEnd"/>
       <w:r>
         <w:rPr>
           <w:rFonts w:cs="Arial"/>
@@ -4462,7 +4448,6 @@
           <w:u w:val="single"/>
         </w:rPr>
       </w:pPr>
-      <w:proofErr w:type="gramStart"/>
       <w:r>
         <w:rPr>
           <w:rFonts w:ascii="Courier New" w:eastAsia="Times New Roman" w:hAnsi="Courier New" w:cs="Courier New"/>
@@ -4483,9 +4468,9 @@
           <w:szCs w:val="28"/>
           <w:u w:val="single"/>
         </w:rPr>
-        <w:t>extract</w:t>
-      </w:r>
-      <w:proofErr w:type="gramEnd"/>
+        <w:t>extract_links</w:t>
+      </w:r>
+      <w:proofErr w:type="spellEnd"/>
       <w:r>
         <w:rPr>
           <w:b/>
@@ -4494,9 +4479,9 @@
           <w:szCs w:val="28"/>
           <w:u w:val="single"/>
         </w:rPr>
-        <w:t>_</w:t>
-      </w:r>
-      <w:proofErr w:type="gramStart"/>
+        <w:t xml:space="preserve">(self, </w:t>
+      </w:r>
+      <w:proofErr w:type="spellStart"/>
       <w:r>
         <w:rPr>
           <w:b/>
@@ -4505,7 +4490,7 @@
           <w:szCs w:val="28"/>
           <w:u w:val="single"/>
         </w:rPr>
-        <w:t>links</w:t>
+        <w:t>base_url</w:t>
       </w:r>
       <w:proofErr w:type="spellEnd"/>
       <w:r>
@@ -4516,51 +4501,7 @@
           <w:szCs w:val="28"/>
           <w:u w:val="single"/>
         </w:rPr>
-        <w:t>(</w:t>
-      </w:r>
-      <w:proofErr w:type="gramEnd"/>
-      <w:r>
-        <w:rPr>
-          <w:b/>
-          <w:bCs/>
-          <w:sz w:val="28"/>
-          <w:szCs w:val="28"/>
-          <w:u w:val="single"/>
-        </w:rPr>
-        <w:t xml:space="preserve">self, </w:t>
-      </w:r>
-      <w:proofErr w:type="spellStart"/>
-      <w:r>
-        <w:rPr>
-          <w:b/>
-          <w:bCs/>
-          <w:sz w:val="28"/>
-          <w:szCs w:val="28"/>
-          <w:u w:val="single"/>
-        </w:rPr>
-        <w:t>base_url</w:t>
-      </w:r>
-      <w:proofErr w:type="spellEnd"/>
-      <w:r>
-        <w:rPr>
-          <w:b/>
-          <w:bCs/>
-          <w:sz w:val="28"/>
-          <w:szCs w:val="28"/>
-          <w:u w:val="single"/>
-        </w:rPr>
-        <w:t xml:space="preserve">, </w:t>
-      </w:r>
-      <w:proofErr w:type="gramStart"/>
-      <w:r>
-        <w:rPr>
-          <w:b/>
-          <w:bCs/>
-          <w:sz w:val="28"/>
-          <w:szCs w:val="28"/>
-          <w:u w:val="single"/>
-        </w:rPr>
-        <w:t>soup)</w:t>
+        <w:t>, soup)</w:t>
       </w:r>
       <w:r>
         <w:rPr>
@@ -4571,7 +4512,6 @@
         </w:rPr>
         <w:t>הפונקציה</w:t>
       </w:r>
-      <w:proofErr w:type="gramEnd"/>
       <w:r>
         <w:rPr>
           <w:rFonts w:cs="Arial"/>
@@ -5277,7 +5217,6 @@
           <w:u w:val="single"/>
         </w:rPr>
       </w:pPr>
-      <w:proofErr w:type="gramStart"/>
       <w:r>
         <w:rPr>
           <w:rFonts w:ascii="Courier New" w:eastAsia="Times New Roman" w:hAnsi="Courier New" w:cs="Courier New"/>
@@ -5298,9 +5237,9 @@
           <w:szCs w:val="28"/>
           <w:u w:val="single"/>
         </w:rPr>
-        <w:t>extract</w:t>
-      </w:r>
-      <w:proofErr w:type="gramEnd"/>
+        <w:t>extract_links</w:t>
+      </w:r>
+      <w:proofErr w:type="spellEnd"/>
       <w:r>
         <w:rPr>
           <w:b/>
@@ -5309,9 +5248,9 @@
           <w:szCs w:val="28"/>
           <w:u w:val="single"/>
         </w:rPr>
-        <w:t>_</w:t>
-      </w:r>
-      <w:proofErr w:type="gramStart"/>
+        <w:t xml:space="preserve">(self, </w:t>
+      </w:r>
+      <w:proofErr w:type="spellStart"/>
       <w:r>
         <w:rPr>
           <w:b/>
@@ -5320,7 +5259,7 @@
           <w:szCs w:val="28"/>
           <w:u w:val="single"/>
         </w:rPr>
-        <w:t>links</w:t>
+        <w:t>base_url</w:t>
       </w:r>
       <w:proofErr w:type="spellEnd"/>
       <w:r>
@@ -5331,51 +5270,7 @@
           <w:szCs w:val="28"/>
           <w:u w:val="single"/>
         </w:rPr>
-        <w:t>(</w:t>
-      </w:r>
-      <w:proofErr w:type="gramEnd"/>
-      <w:r>
-        <w:rPr>
-          <w:b/>
-          <w:bCs/>
-          <w:sz w:val="28"/>
-          <w:szCs w:val="28"/>
-          <w:u w:val="single"/>
-        </w:rPr>
-        <w:t xml:space="preserve">self, </w:t>
-      </w:r>
-      <w:proofErr w:type="spellStart"/>
-      <w:r>
-        <w:rPr>
-          <w:b/>
-          <w:bCs/>
-          <w:sz w:val="28"/>
-          <w:szCs w:val="28"/>
-          <w:u w:val="single"/>
-        </w:rPr>
-        <w:t>base_url</w:t>
-      </w:r>
-      <w:proofErr w:type="spellEnd"/>
-      <w:r>
-        <w:rPr>
-          <w:b/>
-          <w:bCs/>
-          <w:sz w:val="28"/>
-          <w:szCs w:val="28"/>
-          <w:u w:val="single"/>
-        </w:rPr>
-        <w:t xml:space="preserve">, </w:t>
-      </w:r>
-      <w:proofErr w:type="gramStart"/>
-      <w:r>
-        <w:rPr>
-          <w:b/>
-          <w:bCs/>
-          <w:sz w:val="28"/>
-          <w:szCs w:val="28"/>
-          <w:u w:val="single"/>
-        </w:rPr>
-        <w:t>soup)</w:t>
+        <w:t>, soup)</w:t>
       </w:r>
       <w:r>
         <w:rPr>
@@ -5386,7 +5281,6 @@
         </w:rPr>
         <w:t>הפונקציה</w:t>
       </w:r>
-      <w:proofErr w:type="gramEnd"/>
       <w:r>
         <w:rPr>
           <w:rFonts w:cs="Arial"/>
@@ -6117,20 +6011,7 @@
           <w:u w:val="single"/>
           <w:rtl/>
         </w:rPr>
-        <w:t xml:space="preserve"> - הפעלת מנוע </w:t>
-      </w:r>
-      <w:proofErr w:type="gramStart"/>
-      <w:r>
-        <w:rPr>
-          <w:rFonts w:cs="Arial" w:hint="cs"/>
-          <w:b/>
-          <w:bCs/>
-          <w:sz w:val="28"/>
-          <w:szCs w:val="28"/>
-          <w:u w:val="single"/>
-          <w:rtl/>
-        </w:rPr>
-        <w:t>החיפוש</w:t>
+        <w:t xml:space="preserve"> - הפעלת מנוע החיפוש</w:t>
       </w:r>
       <w:r>
         <w:rPr>
@@ -6153,7 +6034,6 @@
         </w:rPr>
         <w:t>:</w:t>
       </w:r>
-      <w:proofErr w:type="gramEnd"/>
     </w:p>
     <w:p>
       <w:pPr>
@@ -7275,7 +7155,6 @@
           <w:rtl/>
         </w:rPr>
       </w:pPr>
-      <w:proofErr w:type="gramStart"/>
       <w:r>
         <w:rPr>
           <w:rFonts w:cs="Arial"/>
@@ -7296,19 +7175,7 @@
           <w:szCs w:val="28"/>
           <w:u w:val="single"/>
         </w:rPr>
-        <w:t>Sensor</w:t>
-      </w:r>
-      <w:proofErr w:type="gramEnd"/>
-      <w:r>
-        <w:rPr>
-          <w:rFonts w:cs="Arial"/>
-          <w:b/>
-          <w:bCs/>
-          <w:sz w:val="28"/>
-          <w:szCs w:val="28"/>
-          <w:u w:val="single"/>
-        </w:rPr>
-        <w:t xml:space="preserve"> Data</w:t>
+        <w:t>Sensor Data</w:t>
       </w:r>
     </w:p>
     <w:p>
@@ -11773,7 +11640,7 @@
           </mc:Choice>
           <mc:Fallback>
             <w:pict>
-              <v:rect w14:anchorId="45F1DA2D" id="Rectangle 11" o:spid="_x0000_s1026" style="width:24pt;height:24pt;visibility:visible;mso-wrap-style:square;mso-left-percent:-10001;mso-top-percent:-10001;mso-position-horizontal:absolute;mso-position-horizontal-relative:char;mso-position-vertical:absolute;mso-position-vertical-relative:line;mso-left-percent:-10001;mso-top-percent:-10001;v-text-anchor:top" o:gfxdata="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" filled="f" stroked="f">
+              <v:rect w14:anchorId="5A9C172D" id="Rectangle 11" o:spid="_x0000_s1026" style="width:24pt;height:24pt;visibility:visible;mso-wrap-style:square;mso-left-percent:-10001;mso-top-percent:-10001;mso-position-horizontal:absolute;mso-position-horizontal-relative:char;mso-position-vertical:absolute;mso-position-vertical-relative:line;mso-left-percent:-10001;mso-top-percent:-10001;v-text-anchor:top" o:gfxdata="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" filled="f" stroked="f">
                 <o:lock v:ext="edit" aspectratio="t"/>
                 <w10:anchorlock/>
               </v:rect>
@@ -11901,7 +11768,7 @@
           </mc:Choice>
           <mc:Fallback>
             <w:pict>
-              <v:rect w14:anchorId="26D26A39" id="Rectangle 1" o:spid="_x0000_s1026" style="width:24pt;height:24pt;visibility:visible;mso-wrap-style:square;mso-left-percent:-10001;mso-top-percent:-10001;mso-position-horizontal:absolute;mso-position-horizontal-relative:char;mso-position-vertical:absolute;mso-position-vertical-relative:line;mso-left-percent:-10001;mso-top-percent:-10001;v-text-anchor:top" o:gfxdata="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" filled="f" stroked="f">
+              <v:rect w14:anchorId="00C8034E" id="Rectangle 1" o:spid="_x0000_s1026" style="width:24pt;height:24pt;visibility:visible;mso-wrap-style:square;mso-left-percent:-10001;mso-top-percent:-10001;mso-position-horizontal:absolute;mso-position-horizontal-relative:char;mso-position-vertical:absolute;mso-position-vertical-relative:line;mso-left-percent:-10001;mso-top-percent:-10001;v-text-anchor:top" o:gfxdata="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" filled="f" stroked="f">
                 <o:lock v:ext="edit" aspectratio="t"/>
                 <w10:anchorlock/>
               </v:rect>
@@ -11972,7 +11839,7 @@
           </mc:Choice>
           <mc:Fallback>
             <w:pict>
-              <v:rect w14:anchorId="34EBE0F2" id="Rectangle 2" o:spid="_x0000_s1026" style="width:24pt;height:24pt;visibility:visible;mso-wrap-style:square;mso-left-percent:-10001;mso-top-percent:-10001;mso-position-horizontal:absolute;mso-position-horizontal-relative:char;mso-position-vertical:absolute;mso-position-vertical-relative:line;mso-left-percent:-10001;mso-top-percent:-10001;v-text-anchor:top" o:gfxdata="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" filled="f" stroked="f">
+              <v:rect w14:anchorId="46B3249B" id="Rectangle 2" o:spid="_x0000_s1026" style="width:24pt;height:24pt;visibility:visible;mso-wrap-style:square;mso-left-percent:-10001;mso-top-percent:-10001;mso-position-horizontal:absolute;mso-position-horizontal-relative:char;mso-position-vertical:absolute;mso-position-vertical-relative:line;mso-left-percent:-10001;mso-top-percent:-10001;v-text-anchor:top" o:gfxdata="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" filled="f" stroked="f">
                 <o:lock v:ext="edit" aspectratio="t"/>
                 <w10:anchorlock/>
               </v:rect>
@@ -12043,7 +11910,7 @@
           </mc:Choice>
           <mc:Fallback>
             <w:pict>
-              <v:rect w14:anchorId="3740CF04" id="Rectangle 3" o:spid="_x0000_s1026" style="width:24pt;height:24pt;visibility:visible;mso-wrap-style:square;mso-left-percent:-10001;mso-top-percent:-10001;mso-position-horizontal:absolute;mso-position-horizontal-relative:char;mso-position-vertical:absolute;mso-position-vertical-relative:line;mso-left-percent:-10001;mso-top-percent:-10001;v-text-anchor:top" o:gfxdata="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" filled="f" stroked="f">
+              <v:rect w14:anchorId="249461BB" id="Rectangle 3" o:spid="_x0000_s1026" style="width:24pt;height:24pt;visibility:visible;mso-wrap-style:square;mso-left-percent:-10001;mso-top-percent:-10001;mso-position-horizontal:absolute;mso-position-horizontal-relative:char;mso-position-vertical:absolute;mso-position-vertical-relative:line;mso-left-percent:-10001;mso-top-percent:-10001;v-text-anchor:top" o:gfxdata="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" filled="f" stroked="f">
                 <o:lock v:ext="edit" aspectratio="t"/>
                 <w10:anchorlock/>
               </v:rect>
@@ -12203,7 +12070,7 @@
           </mc:Choice>
           <mc:Fallback>
             <w:pict>
-              <v:rect w14:anchorId="505F0D62" id="Rectangle 6" o:spid="_x0000_s1026" style="width:24pt;height:24pt;visibility:visible;mso-wrap-style:square;mso-left-percent:-10001;mso-top-percent:-10001;mso-position-horizontal:absolute;mso-position-horizontal-relative:char;mso-position-vertical:absolute;mso-position-vertical-relative:line;mso-left-percent:-10001;mso-top-percent:-10001;v-text-anchor:top" o:gfxdata="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" filled="f" stroked="f">
+              <v:rect w14:anchorId="33FF3260" id="Rectangle 6" o:spid="_x0000_s1026" style="width:24pt;height:24pt;visibility:visible;mso-wrap-style:square;mso-left-percent:-10001;mso-top-percent:-10001;mso-position-horizontal:absolute;mso-position-horizontal-relative:char;mso-position-vertical:absolute;mso-position-vertical-relative:line;mso-left-percent:-10001;mso-top-percent:-10001;v-text-anchor:top" o:gfxdata="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" filled="f" stroked="f">
                 <o:lock v:ext="edit" aspectratio="t"/>
                 <w10:anchorlock/>
               </v:rect>
@@ -12274,7 +12141,7 @@
           </mc:Choice>
           <mc:Fallback>
             <w:pict>
-              <v:rect w14:anchorId="49B2ECD4" id="Rectangle 7" o:spid="_x0000_s1026" style="width:24pt;height:24pt;visibility:visible;mso-wrap-style:square;mso-left-percent:-10001;mso-top-percent:-10001;mso-position-horizontal:absolute;mso-position-horizontal-relative:char;mso-position-vertical:absolute;mso-position-vertical-relative:line;mso-left-percent:-10001;mso-top-percent:-10001;v-text-anchor:top" o:gfxdata="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" filled="f" stroked="f">
+              <v:rect w14:anchorId="047A13E9" id="Rectangle 7" o:spid="_x0000_s1026" style="width:24pt;height:24pt;visibility:visible;mso-wrap-style:square;mso-left-percent:-10001;mso-top-percent:-10001;mso-position-horizontal:absolute;mso-position-horizontal-relative:char;mso-position-vertical:absolute;mso-position-vertical-relative:line;mso-left-percent:-10001;mso-top-percent:-10001;v-text-anchor:top" o:gfxdata="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" filled="f" stroked="f">
                 <o:lock v:ext="edit" aspectratio="t"/>
                 <w10:anchorlock/>
               </v:rect>
@@ -16038,19 +15905,8 @@
           <w:bCs/>
           <w:u w:val="single"/>
         </w:rPr>
-        <w:t xml:space="preserve">chat with </w:t>
-      </w:r>
-      <w:proofErr w:type="spellStart"/>
-      <w:r>
-        <w:rPr>
-          <w:rFonts w:ascii="Arial" w:eastAsia="Arial" w:hAnsi="Arial" w:cs="Arial"/>
-          <w:b/>
-          <w:bCs/>
-          <w:u w:val="single"/>
-        </w:rPr>
-        <w:t>wolfverine</w:t>
-      </w:r>
-      <w:proofErr w:type="spellEnd"/>
+        <w:t>chat with wolferine</w:t>
+      </w:r>
       <w:r>
         <w:rPr>
           <w:rFonts w:ascii="Arial" w:eastAsia="Arial" w:hAnsi="Arial" w:cs="Arial" w:hint="cs"/>
@@ -22026,16 +21882,9 @@
 <file path=customXml/itemProps5.xml><?xml version="1.0" encoding="utf-8"?>
 <ds:datastoreItem xmlns:ds="http://schemas.openxmlformats.org/officeDocument/2006/customXml" ds:itemID="{F45C0FBB-EF83-49C3-BA4B-18050F96744E}">
   <ds:schemaRefs>
-    <ds:schemaRef ds:uri="http://purl.org/dc/terms/"/>
-    <ds:schemaRef ds:uri="http://purl.org/dc/dcmitype/"/>
-    <ds:schemaRef ds:uri="http://schemas.microsoft.com/office/2006/documentManagement/types"/>
-    <ds:schemaRef ds:uri="http://schemas.openxmlformats.org/package/2006/metadata/core-properties"/>
     <ds:schemaRef ds:uri="http://schemas.microsoft.com/office/2006/metadata/properties"/>
-    <ds:schemaRef ds:uri="d375ac29-68b6-47f4-b470-c5d51874e14f"/>
     <ds:schemaRef ds:uri="http://schemas.microsoft.com/office/infopath/2007/PartnerControls"/>
     <ds:schemaRef ds:uri="5743f325-0fb6-4b0e-8c5f-4d0de250d0cb"/>
-    <ds:schemaRef ds:uri="http://www.w3.org/XML/1998/namespace"/>
-    <ds:schemaRef ds:uri="http://purl.org/dc/elements/1.1/"/>
   </ds:schemaRefs>
 </ds:datastoreItem>
 </file>
--- a/HW/HW3_WOLF/HW3_Wolf.docx
+++ b/HW/HW3_WOLF/HW3_Wolf.docx
@@ -113,10 +113,26 @@
       </w:r>
       <w:r>
         <w:rPr>
-          <w:rFonts w:asciiTheme="minorBidi" w:hAnsiTheme="minorBidi" w:cstheme="minorBidi"/>
-          <w:u w:val="single"/>
-        </w:rPr>
-        <w:t xml:space="preserve">-GitHub </w:t>
+          <w:rFonts w:asciiTheme="minorBidi" w:hAnsiTheme="minorBidi" w:cstheme="minorBidi" w:hint="cs"/>
+          <w:u w:val="single"/>
+          <w:rtl/>
+        </w:rPr>
+        <w:t>-</w:t>
+      </w:r>
+      <w:r>
+        <w:rPr>
+          <w:rFonts w:asciiTheme="minorBidi" w:hAnsiTheme="minorBidi" w:cstheme="minorBidi"/>
+          <w:u w:val="single"/>
+        </w:rPr>
+        <w:t>GitHub</w:t>
+      </w:r>
+      <w:r>
+        <w:rPr>
+          <w:rFonts w:asciiTheme="minorBidi" w:hAnsiTheme="minorBidi" w:cstheme="minorBidi" w:hint="cs"/>
+          <w:u w:val="single"/>
+          <w:rtl/>
+        </w:rPr>
+        <w:t xml:space="preserve"> </w:t>
       </w:r>
       <w:r>
         <w:rPr>
@@ -135,6 +151,7 @@
         <w:t xml:space="preserve"> </w:t>
       </w:r>
       <w:hyperlink r:id="rId13">
+        <w:proofErr w:type="spellStart"/>
         <w:r>
           <w:rPr>
             <w:rStyle w:val="Hyperlink"/>
@@ -142,8 +159,49 @@
             <w:b/>
             <w:bCs/>
           </w:rPr>
-          <w:t>תיקיית הפרויקט בגיט</w:t>
+          <w:t>תיקיית</w:t>
         </w:r>
+        <w:proofErr w:type="spellEnd"/>
+        <w:r>
+          <w:rPr>
+            <w:rStyle w:val="Hyperlink"/>
+            <w:rFonts w:asciiTheme="minorBidi" w:hAnsiTheme="minorBidi" w:cstheme="minorBidi"/>
+            <w:b/>
+            <w:bCs/>
+          </w:rPr>
+          <w:t xml:space="preserve"> </w:t>
+        </w:r>
+        <w:proofErr w:type="spellStart"/>
+        <w:r>
+          <w:rPr>
+            <w:rStyle w:val="Hyperlink"/>
+            <w:rFonts w:asciiTheme="minorBidi" w:hAnsiTheme="minorBidi" w:cstheme="minorBidi"/>
+            <w:b/>
+            <w:bCs/>
+          </w:rPr>
+          <w:t>הפרויקט</w:t>
+        </w:r>
+        <w:proofErr w:type="spellEnd"/>
+        <w:r>
+          <w:rPr>
+            <w:rStyle w:val="Hyperlink"/>
+            <w:rFonts w:asciiTheme="minorBidi" w:hAnsiTheme="minorBidi" w:cstheme="minorBidi"/>
+            <w:b/>
+            <w:bCs/>
+          </w:rPr>
+          <w:t xml:space="preserve"> </w:t>
+        </w:r>
+        <w:proofErr w:type="spellStart"/>
+        <w:r>
+          <w:rPr>
+            <w:rStyle w:val="Hyperlink"/>
+            <w:rFonts w:asciiTheme="minorBidi" w:hAnsiTheme="minorBidi" w:cstheme="minorBidi"/>
+            <w:b/>
+            <w:bCs/>
+          </w:rPr>
+          <w:t>בגיט</w:t>
+        </w:r>
+        <w:proofErr w:type="spellEnd"/>
       </w:hyperlink>
     </w:p>
     <w:p>
@@ -869,6 +927,7 @@
                 <w:rFonts w:asciiTheme="minorBidi" w:eastAsia="Arial" w:hAnsiTheme="minorBidi" w:cstheme="minorBidi"/>
                 <w:rtl/>
               </w:rPr>
+              <w:lastRenderedPageBreak/>
               <w:t>יצירת סנכרון בין תוכן הפרויקט לבין התוכן שנכתב לתוך מסמך הוורד.</w:t>
             </w:r>
           </w:p>
@@ -891,6 +950,7 @@
                 <w:rFonts w:asciiTheme="minorBidi" w:eastAsia="Arial" w:hAnsiTheme="minorBidi" w:cstheme="minorBidi"/>
                 <w:rtl/>
               </w:rPr>
+              <w:lastRenderedPageBreak/>
               <w:t>רון סלמה</w:t>
             </w:r>
           </w:p>
@@ -1825,6 +1885,7 @@
           <w:u w:val="single"/>
           <w:rtl/>
         </w:rPr>
+        <w:lastRenderedPageBreak/>
         <w:t>2</w:t>
       </w:r>
       <w:r>
@@ -2746,6 +2807,7 @@
           <w:u w:val="single"/>
           <w:rtl/>
         </w:rPr>
+        <w:lastRenderedPageBreak/>
         <w:t xml:space="preserve">3. </w:t>
       </w:r>
       <w:r>
@@ -3832,6 +3894,7 @@
           <w:u w:val="single"/>
           <w:rtl/>
         </w:rPr>
+        <w:lastRenderedPageBreak/>
         <w:t>מידע עתק:</w:t>
       </w:r>
     </w:p>
@@ -4457,6 +4520,7 @@
           <w:u w:val="single"/>
           <w:rtl/>
         </w:rPr>
+        <w:lastRenderedPageBreak/>
         <w:t>תיק למתכנת:</w:t>
       </w:r>
     </w:p>
@@ -4697,7 +4761,6 @@
           <w:rFonts w:asciiTheme="minorBidi" w:hAnsiTheme="minorBidi" w:cstheme="minorBidi"/>
         </w:rPr>
       </w:pPr>
-      <w:proofErr w:type="gramStart"/>
       <w:r>
         <w:rPr>
           <w:rFonts w:asciiTheme="minorBidi" w:hAnsiTheme="minorBidi" w:cstheme="minorBidi"/>
@@ -4715,17 +4778,7 @@
           <w:bCs/>
           <w:u w:val="single"/>
         </w:rPr>
-        <w:t>fetch</w:t>
-      </w:r>
-      <w:proofErr w:type="gramEnd"/>
-      <w:r>
-        <w:rPr>
-          <w:rFonts w:asciiTheme="minorBidi" w:hAnsiTheme="minorBidi" w:cstheme="minorBidi"/>
-          <w:b/>
-          <w:bCs/>
-          <w:u w:val="single"/>
-        </w:rPr>
-        <w:t>_page_text</w:t>
+        <w:t>fetch_page_text</w:t>
       </w:r>
       <w:proofErr w:type="spellEnd"/>
       <w:r>
@@ -4738,7 +4791,6 @@
         <w:t>(</w:t>
       </w:r>
       <w:proofErr w:type="spellStart"/>
-      <w:proofErr w:type="gramStart"/>
       <w:r>
         <w:rPr>
           <w:rFonts w:asciiTheme="minorBidi" w:hAnsiTheme="minorBidi" w:cstheme="minorBidi"/>
@@ -4776,15 +4828,7 @@
           <w:rFonts w:asciiTheme="minorBidi" w:hAnsiTheme="minorBidi" w:cstheme="minorBidi"/>
           <w:rtl/>
         </w:rPr>
-        <w:t>מוריד</w:t>
-      </w:r>
-      <w:proofErr w:type="gramEnd"/>
-      <w:r>
-        <w:rPr>
-          <w:rFonts w:asciiTheme="minorBidi" w:hAnsiTheme="minorBidi" w:cstheme="minorBidi"/>
-          <w:rtl/>
-        </w:rPr>
-        <w:t xml:space="preserve"> את תוכן ה</w:t>
+        <w:t>מוריד את תוכן ה</w:t>
       </w:r>
       <w:r>
         <w:rPr>
@@ -4838,7 +4882,6 @@
           <w:u w:val="single"/>
         </w:rPr>
       </w:pPr>
-      <w:proofErr w:type="gramStart"/>
       <w:r>
         <w:rPr>
           <w:rFonts w:asciiTheme="minorBidi" w:eastAsia="Times New Roman" w:hAnsiTheme="minorBidi" w:cstheme="minorBidi"/>
@@ -4856,27 +4899,7 @@
           <w:bCs/>
           <w:u w:val="single"/>
         </w:rPr>
-        <w:t>extract</w:t>
-      </w:r>
-      <w:proofErr w:type="gramEnd"/>
-      <w:r>
-        <w:rPr>
-          <w:rFonts w:asciiTheme="minorBidi" w:hAnsiTheme="minorBidi" w:cstheme="minorBidi"/>
-          <w:b/>
-          <w:bCs/>
-          <w:u w:val="single"/>
-        </w:rPr>
-        <w:t>_</w:t>
-      </w:r>
-      <w:proofErr w:type="gramStart"/>
-      <w:r>
-        <w:rPr>
-          <w:rFonts w:asciiTheme="minorBidi" w:hAnsiTheme="minorBidi" w:cstheme="minorBidi"/>
-          <w:b/>
-          <w:bCs/>
-          <w:u w:val="single"/>
-        </w:rPr>
-        <w:t>links</w:t>
+        <w:t>extract_links</w:t>
       </w:r>
       <w:proofErr w:type="spellEnd"/>
       <w:r>
@@ -4886,17 +4909,7 @@
           <w:bCs/>
           <w:u w:val="single"/>
         </w:rPr>
-        <w:t>(</w:t>
-      </w:r>
-      <w:proofErr w:type="gramEnd"/>
-      <w:r>
-        <w:rPr>
-          <w:rFonts w:asciiTheme="minorBidi" w:hAnsiTheme="minorBidi" w:cstheme="minorBidi"/>
-          <w:b/>
-          <w:bCs/>
-          <w:u w:val="single"/>
-        </w:rPr>
-        <w:t xml:space="preserve">self, </w:t>
+        <w:t xml:space="preserve">(self, </w:t>
       </w:r>
       <w:proofErr w:type="spellStart"/>
       <w:r>
@@ -4961,18 +4974,7 @@
           <w:u w:val="single"/>
           <w:rtl/>
         </w:rPr>
-        <w:t xml:space="preserve"> - הפעלת מנוע </w:t>
-      </w:r>
-      <w:proofErr w:type="gramStart"/>
-      <w:r>
-        <w:rPr>
-          <w:rFonts w:asciiTheme="minorBidi" w:hAnsiTheme="minorBidi" w:cstheme="minorBidi"/>
-          <w:b/>
-          <w:bCs/>
-          <w:u w:val="single"/>
-          <w:rtl/>
-        </w:rPr>
-        <w:t>החיפוש</w:t>
+        <w:t xml:space="preserve"> - הפעלת מנוע החיפוש</w:t>
       </w:r>
       <w:r>
         <w:rPr>
@@ -4991,7 +4993,6 @@
         </w:rPr>
         <w:t>:</w:t>
       </w:r>
-      <w:proofErr w:type="gramEnd"/>
     </w:p>
     <w:p>
       <w:pPr>
@@ -5136,25 +5137,14 @@
           <w:u w:val="single"/>
         </w:rPr>
       </w:pPr>
-      <w:proofErr w:type="gramStart"/>
-      <w:r>
-        <w:rPr>
-          <w:rFonts w:asciiTheme="minorBidi" w:hAnsiTheme="minorBidi" w:cstheme="minorBidi"/>
-          <w:b/>
-          <w:bCs/>
-          <w:u w:val="single"/>
-        </w:rPr>
-        <w:t>:Sensor</w:t>
-      </w:r>
-      <w:proofErr w:type="gramEnd"/>
-      <w:r>
-        <w:rPr>
-          <w:rFonts w:asciiTheme="minorBidi" w:hAnsiTheme="minorBidi" w:cstheme="minorBidi"/>
-          <w:b/>
-          <w:bCs/>
-          <w:u w:val="single"/>
-        </w:rPr>
-        <w:t xml:space="preserve"> Data</w:t>
+      <w:r>
+        <w:rPr>
+          <w:rFonts w:asciiTheme="minorBidi" w:hAnsiTheme="minorBidi" w:cstheme="minorBidi"/>
+          <w:b/>
+          <w:bCs/>
+          <w:u w:val="single"/>
+        </w:rPr>
+        <w:t>:Sensor Data</w:t>
       </w:r>
     </w:p>
     <w:p>
@@ -5331,7 +5321,7 @@
       <w:pPr>
         <w:pStyle w:val="ListParagraph"/>
         <w:rPr>
-          <w:rFonts w:asciiTheme="minorBidi" w:hAnsiTheme="minorBidi" w:cstheme="minorBidi" w:hint="cs"/>
+          <w:rFonts w:asciiTheme="minorBidi" w:hAnsiTheme="minorBidi" w:cstheme="minorBidi"/>
           <w:b/>
           <w:bCs/>
           <w:rtl/>
@@ -5387,17 +5377,8 @@
           <w:rFonts w:asciiTheme="minorBidi" w:hAnsiTheme="minorBidi" w:cstheme="minorBidi"/>
           <w:rtl/>
         </w:rPr>
-        <w:t xml:space="preserve">הפונקציה מעדכנת את אפשרויות הגרף בהתאם לחיישן שנבחר, מוודאת שהמאפיין שנבחר תקף, ואז מעדכנת את הסטטיסטיקות והגרף </w:t>
-      </w:r>
-      <w:proofErr w:type="spellStart"/>
-      <w:r>
-        <w:rPr>
-          <w:rFonts w:asciiTheme="minorBidi" w:hAnsiTheme="minorBidi" w:cstheme="minorBidi"/>
-          <w:rtl/>
-        </w:rPr>
-        <w:t>בהתאם.</w:t>
-      </w:r>
-      <w:proofErr w:type="spellEnd"/>
+        <w:t>הפונקציה מעדכנת את אפשרויות הגרף בהתאם לחיישן שנבחר, מוודאת שהמאפיין שנבחר תקף, ואז מעדכנת את הסטטיסטיקות והגרף בהתאם.</w:t>
+      </w:r>
     </w:p>
     <w:p>
       <w:pPr>
@@ -5416,6 +5397,7 @@
           <w:u w:val="single"/>
           <w:rtl/>
         </w:rPr>
+        <w:lastRenderedPageBreak/>
         <w:t xml:space="preserve">ממשק משתמש – </w:t>
       </w:r>
       <w:r>
@@ -5922,6 +5904,7 @@
           <w:noProof/>
           <w:rtl/>
         </w:rPr>
+        <w:lastRenderedPageBreak/>
         <w:drawing>
           <wp:anchor distT="0" distB="0" distL="114300" distR="114300" simplePos="0" relativeHeight="251658240" behindDoc="1" locked="0" layoutInCell="1" allowOverlap="1" wp14:anchorId="4CB6CBD3" wp14:editId="50C6CCB0">
             <wp:simplePos x="0" y="0"/>
@@ -6295,6 +6278,7 @@
           <w:rtl/>
           <w:lang w:bidi="ar-LB"/>
         </w:rPr>
+        <w:lastRenderedPageBreak/>
         <w:drawing>
           <wp:anchor distT="0" distB="0" distL="114300" distR="114300" simplePos="0" relativeHeight="251659270" behindDoc="1" locked="0" layoutInCell="1" allowOverlap="1" wp14:anchorId="06A3DBC6" wp14:editId="0B82BB9B">
             <wp:simplePos x="0" y="0"/>
@@ -6523,7 +6507,7 @@
           </mc:Choice>
           <mc:Fallback>
             <w:pict>
-              <v:rect w14:anchorId="5E1CDFC9" id="Rectangle 11" o:spid="_x0000_s1026" style="width:24pt;height:24pt;visibility:visible;mso-wrap-style:square;mso-left-percent:-10001;mso-top-percent:-10001;mso-position-horizontal:absolute;mso-position-horizontal-relative:char;mso-position-vertical:absolute;mso-position-vertical-relative:line;mso-left-percent:-10001;mso-top-percent:-10001;v-text-anchor:top" o:gfxdata="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" filled="f" stroked="f">
+              <v:rect w14:anchorId="7E4326A2" id="Rectangle 11" o:spid="_x0000_s1026" style="width:24pt;height:24pt;visibility:visible;mso-wrap-style:square;mso-left-percent:-10001;mso-top-percent:-10001;mso-position-horizontal:absolute;mso-position-horizontal-relative:char;mso-position-vertical:absolute;mso-position-vertical-relative:line;mso-left-percent:-10001;mso-top-percent:-10001;v-text-anchor:top" o:gfxdata="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" filled="f" stroked="f">
                 <o:lock v:ext="edit" aspectratio="t"/>
                 <w10:anchorlock/>
               </v:rect>
@@ -7415,6 +7399,7 @@
           <w:noProof/>
           <w:rtl/>
         </w:rPr>
+        <w:lastRenderedPageBreak/>
         <w:drawing>
           <wp:anchor distT="0" distB="0" distL="114300" distR="114300" simplePos="0" relativeHeight="251658244" behindDoc="1" locked="0" layoutInCell="1" allowOverlap="1" wp14:anchorId="64E0C99C" wp14:editId="0EB113D9">
             <wp:simplePos x="0" y="0"/>
@@ -7487,6 +7472,7 @@
           <w:noProof/>
           <w:rtl/>
         </w:rPr>
+        <w:lastRenderedPageBreak/>
         <w:drawing>
           <wp:anchor distT="0" distB="0" distL="114300" distR="114300" simplePos="0" relativeHeight="251658245" behindDoc="1" locked="0" layoutInCell="1" allowOverlap="1" wp14:anchorId="7BDEA72F" wp14:editId="191E677D">
             <wp:simplePos x="0" y="0"/>
@@ -7593,6 +7579,7 @@
           <w:u w:val="single"/>
           <w:rtl/>
         </w:rPr>
+        <w:lastRenderedPageBreak/>
         <w:t>תיק למשתמש:</w:t>
       </w:r>
     </w:p>
@@ -8174,7 +8161,7 @@
           <w:noProof/>
         </w:rPr>
         <w:drawing>
-          <wp:anchor distT="0" distB="0" distL="114300" distR="114300" simplePos="0" relativeHeight="251658246" behindDoc="1" locked="0" layoutInCell="1" allowOverlap="1" wp14:anchorId="4894B71F" wp14:editId="49F14D35">
+          <wp:anchor distT="0" distB="0" distL="114300" distR="114300" simplePos="0" relativeHeight="251658246" behindDoc="1" locked="0" layoutInCell="1" allowOverlap="1" wp14:anchorId="4894B71F" wp14:editId="715200B3">
             <wp:simplePos x="0" y="0"/>
             <wp:positionH relativeFrom="column">
               <wp:posOffset>615950</wp:posOffset>
@@ -8530,6 +8517,7 @@
           <w:u w:val="single"/>
           <w:rtl/>
         </w:rPr>
+        <w:lastRenderedPageBreak/>
         <w:t xml:space="preserve">חלון </w:t>
       </w:r>
       <w:r>
@@ -9013,6 +9001,7 @@
           <w:u w:val="single"/>
           <w:rtl/>
         </w:rPr>
+        <w:lastRenderedPageBreak/>
         <w:t xml:space="preserve">חלון </w:t>
       </w:r>
       <w:r>
@@ -9434,7 +9423,7 @@
           <w:rtl/>
         </w:rPr>
         <w:drawing>
-          <wp:anchor distT="0" distB="0" distL="114300" distR="114300" simplePos="0" relativeHeight="251658243" behindDoc="0" locked="0" layoutInCell="1" allowOverlap="1" wp14:anchorId="12D5FADF" wp14:editId="54C5F914">
+          <wp:anchor distT="0" distB="0" distL="114300" distR="114300" simplePos="0" relativeHeight="251658243" behindDoc="0" locked="0" layoutInCell="1" allowOverlap="1" wp14:anchorId="12D5FADF" wp14:editId="10B455F3">
             <wp:simplePos x="0" y="0"/>
             <wp:positionH relativeFrom="margin">
               <wp:posOffset>-172720</wp:posOffset>
@@ -9562,6 +9551,7 @@
           <w:rFonts w:asciiTheme="minorBidi" w:eastAsia="Arial" w:hAnsiTheme="minorBidi" w:cstheme="minorBidi"/>
           <w:rtl/>
         </w:rPr>
+        <w:lastRenderedPageBreak/>
         <w:t xml:space="preserve">בחלק התחתון של החלון ישנם כפתורי </w:t>
       </w:r>
       <w:r>
@@ -10165,6 +10155,7 @@
           <w:u w:val="single"/>
           <w:rtl/>
         </w:rPr>
+        <w:lastRenderedPageBreak/>
         <w:t xml:space="preserve">חלון </w:t>
       </w:r>
       <w:r>
@@ -10255,7 +10246,7 @@
           <w:noProof/>
         </w:rPr>
         <w:drawing>
-          <wp:inline distT="0" distB="0" distL="0" distR="0" wp14:anchorId="782844F1" wp14:editId="1CA3D8EF">
+          <wp:inline distT="0" distB="0" distL="0" distR="0" wp14:anchorId="782844F1" wp14:editId="6C1C31EE">
             <wp:extent cx="5274310" cy="3602990"/>
             <wp:effectExtent l="0" t="0" r="2540" b="0"/>
             <wp:docPr id="1946741732" name="Picture 1"/>
@@ -10552,6 +10543,7 @@
           <w:rFonts w:asciiTheme="minorBidi" w:eastAsia="Arial" w:hAnsiTheme="minorBidi" w:cstheme="minorBidi"/>
           <w:rtl/>
         </w:rPr>
+        <w:lastRenderedPageBreak/>
         <w:t xml:space="preserve">באם משתמש מנסה לללחוץ על </w:t>
       </w:r>
       <w:r>
@@ -10920,7 +10912,7 @@
           <w:noProof/>
         </w:rPr>
         <w:drawing>
-          <wp:inline distT="0" distB="0" distL="0" distR="0" wp14:anchorId="2D20C3CC" wp14:editId="18C019A0">
+          <wp:inline distT="0" distB="0" distL="0" distR="0" wp14:anchorId="2D20C3CC" wp14:editId="30F618A5">
             <wp:extent cx="5274310" cy="861060"/>
             <wp:effectExtent l="0" t="0" r="2540" b="0"/>
             <wp:docPr id="1133887709" name="Picture 1"/>
@@ -16387,12 +16379,6 @@
 </file>
 
 <file path=customXml/item1.xml><?xml version="1.0" encoding="utf-8"?>
-<go:gDocsCustomXmlDataStorage xmlns:go="http://customooxmlschemas.google.com/" xmlns:r="http://schemas.openxmlformats.org/officeDocument/2006/relationships" uri="GoogleDocsCustomDataVersion2">
-  <go:docsCustomData xmlns:go="http://customooxmlschemas.google.com/" roundtripDataSignature="AMtx7mgjXjsD+MYbYz+ucCd0JvNap5O+Jg==">CgMxLjA4AHIhMXdPdl9CX2IxNVZaazFyVk9wRFBnQ1NVZzk0d0RXektD</go:docsCustomData>
-</go:gDocsCustomXmlDataStorage>
-</file>
-
-<file path=customXml/item2.xml><?xml version="1.0" encoding="utf-8"?>
 <?mso-contentType ?>
 <FormTemplates xmlns="http://schemas.microsoft.com/sharepoint/v3/contenttype/forms">
   <Display>DocumentLibraryForm</Display>
@@ -16401,19 +16387,13 @@
 </FormTemplates>
 </file>
 
-<file path=customXml/item3.xml><?xml version="1.0" encoding="utf-8"?>
-<p:properties xmlns:p="http://schemas.microsoft.com/office/2006/metadata/properties" xmlns:xsi="http://www.w3.org/2001/XMLSchema-instance" xmlns:pc="http://schemas.microsoft.com/office/infopath/2007/PartnerControls">
-  <documentManagement>
-    <_activity xmlns="5743f325-0fb6-4b0e-8c5f-4d0de250d0cb" xsi:nil="true"/>
-  </documentManagement>
-</p:properties>
+<file path=customXml/item2.xml><?xml version="1.0" encoding="utf-8"?>
+<go:gDocsCustomXmlDataStorage xmlns:go="http://customooxmlschemas.google.com/" xmlns:r="http://schemas.openxmlformats.org/officeDocument/2006/relationships" uri="GoogleDocsCustomDataVersion2">
+  <go:docsCustomData xmlns:go="http://customooxmlschemas.google.com/" roundtripDataSignature="AMtx7mgjXjsD+MYbYz+ucCd0JvNap5O+Jg==">CgMxLjA4AHIhMXdPdl9CX2IxNVZaazFyVk9wRFBnQ1NVZzk0d0RXektD</go:docsCustomData>
+</go:gDocsCustomXmlDataStorage>
 </file>
 
-<file path=customXml/item4.xml><?xml version="1.0" encoding="utf-8"?>
-<b:Sources xmlns:b="http://schemas.openxmlformats.org/officeDocument/2006/bibliography" xmlns="http://schemas.openxmlformats.org/officeDocument/2006/bibliography" SelectedStyle="\APASixthEditionOfficeOnline.xsl" StyleName="APA" Version="6"/>
-</file>
-
-<file path=customXml/item5.xml><?xml version="1.0" encoding="utf-8"?>
+<file path=customXml/item3.xml><?xml version="1.0" encoding="utf-8"?>
 <ct:contentTypeSchema xmlns:ct="http://schemas.microsoft.com/office/2006/metadata/contentType" xmlns:ma="http://schemas.microsoft.com/office/2006/metadata/properties/metaAttributes" ct:_="" ma:_="" ma:contentTypeName="Document" ma:contentTypeID="0x010100AD0DF9FF029396478F5C179623B4533B" ma:contentTypeVersion="11" ma:contentTypeDescription="Create a new document." ma:contentTypeScope="" ma:versionID="3580ccf6df38a1444ee61ac400fe1eaf">
   <xsd:schema xmlns:xsd="http://www.w3.org/2001/XMLSchema" xmlns:xs="http://www.w3.org/2001/XMLSchema" xmlns:p="http://schemas.microsoft.com/office/2006/metadata/properties" xmlns:ns3="5743f325-0fb6-4b0e-8c5f-4d0de250d0cb" xmlns:ns4="d375ac29-68b6-47f4-b470-c5d51874e14f" targetNamespace="http://schemas.microsoft.com/office/2006/metadata/properties" ma:root="true" ma:fieldsID="f45263474620e39bf999e300d5d7711a" ns3:_="" ns4:_="">
     <xsd:import namespace="5743f325-0fb6-4b0e-8c5f-4d0de250d0cb"/>
@@ -16622,7 +16602,27 @@
 </ct:contentTypeSchema>
 </file>
 
+<file path=customXml/item4.xml><?xml version="1.0" encoding="utf-8"?>
+<b:Sources xmlns:b="http://schemas.openxmlformats.org/officeDocument/2006/bibliography" xmlns="http://schemas.openxmlformats.org/officeDocument/2006/bibliography" SelectedStyle="\APASixthEditionOfficeOnline.xsl" StyleName="APA" Version="6"/>
+</file>
+
+<file path=customXml/item5.xml><?xml version="1.0" encoding="utf-8"?>
+<p:properties xmlns:p="http://schemas.microsoft.com/office/2006/metadata/properties" xmlns:xsi="http://www.w3.org/2001/XMLSchema-instance" xmlns:pc="http://schemas.microsoft.com/office/infopath/2007/PartnerControls">
+  <documentManagement>
+    <_activity xmlns="5743f325-0fb6-4b0e-8c5f-4d0de250d0cb" xsi:nil="true"/>
+  </documentManagement>
+</p:properties>
+</file>
+
 <file path=customXml/itemProps1.xml><?xml version="1.0" encoding="utf-8"?>
+<ds:datastoreItem xmlns:ds="http://schemas.openxmlformats.org/officeDocument/2006/customXml" ds:itemID="{7AB9DE8F-4DD8-4540-8464-0CB6C153AED8}">
+  <ds:schemaRefs>
+    <ds:schemaRef ds:uri="http://schemas.microsoft.com/sharepoint/v3/contenttype/forms"/>
+  </ds:schemaRefs>
+</ds:datastoreItem>
+</file>
+
+<file path=customXml/itemProps2.xml><?xml version="1.0" encoding="utf-8"?>
 <ds:datastoreItem xmlns:ds="http://schemas.openxmlformats.org/officeDocument/2006/customXml" ds:itemID="{11111111-1234-1234-1234-123412341234}">
   <ds:schemaRefs>
     <ds:schemaRef ds:uri="http://customooxmlschemas.google.com/"/>
@@ -16631,33 +16631,7 @@
 </ds:datastoreItem>
 </file>
 
-<file path=customXml/itemProps2.xml><?xml version="1.0" encoding="utf-8"?>
-<ds:datastoreItem xmlns:ds="http://schemas.openxmlformats.org/officeDocument/2006/customXml" ds:itemID="{7AB9DE8F-4DD8-4540-8464-0CB6C153AED8}">
-  <ds:schemaRefs>
-    <ds:schemaRef ds:uri="http://schemas.microsoft.com/sharepoint/v3/contenttype/forms"/>
-  </ds:schemaRefs>
-</ds:datastoreItem>
-</file>
-
 <file path=customXml/itemProps3.xml><?xml version="1.0" encoding="utf-8"?>
-<ds:datastoreItem xmlns:ds="http://schemas.openxmlformats.org/officeDocument/2006/customXml" ds:itemID="{F45C0FBB-EF83-49C3-BA4B-18050F96744E}">
-  <ds:schemaRefs>
-    <ds:schemaRef ds:uri="http://schemas.microsoft.com/office/2006/metadata/properties"/>
-    <ds:schemaRef ds:uri="http://schemas.microsoft.com/office/infopath/2007/PartnerControls"/>
-    <ds:schemaRef ds:uri="5743f325-0fb6-4b0e-8c5f-4d0de250d0cb"/>
-  </ds:schemaRefs>
-</ds:datastoreItem>
-</file>
-
-<file path=customXml/itemProps4.xml><?xml version="1.0" encoding="utf-8"?>
-<ds:datastoreItem xmlns:ds="http://schemas.openxmlformats.org/officeDocument/2006/customXml" ds:itemID="{34011CC8-AF16-4ADA-AFD5-34EBFE42D40E}">
-  <ds:schemaRefs>
-    <ds:schemaRef ds:uri="http://schemas.openxmlformats.org/officeDocument/2006/bibliography"/>
-  </ds:schemaRefs>
-</ds:datastoreItem>
-</file>
-
-<file path=customXml/itemProps5.xml><?xml version="1.0" encoding="utf-8"?>
 <ds:datastoreItem xmlns:ds="http://schemas.openxmlformats.org/officeDocument/2006/customXml" ds:itemID="{9FF81BFF-7975-4405-BBBB-87D33707DA92}">
   <ds:schemaRefs>
     <ds:schemaRef ds:uri="http://schemas.microsoft.com/office/2006/metadata/contentType"/>
@@ -16674,4 +16648,22 @@
     <ds:schemaRef ds:uri="http://schemas.microsoft.com/internal/obd"/>
   </ds:schemaRefs>
 </ds:datastoreItem>
+</file>
+
+<file path=customXml/itemProps4.xml><?xml version="1.0" encoding="utf-8"?>
+<ds:datastoreItem xmlns:ds="http://schemas.openxmlformats.org/officeDocument/2006/customXml" ds:itemID="{34011CC8-AF16-4ADA-AFD5-34EBFE42D40E}">
+  <ds:schemaRefs>
+    <ds:schemaRef ds:uri="http://schemas.openxmlformats.org/officeDocument/2006/bibliography"/>
+  </ds:schemaRefs>
+</ds:datastoreItem>
+</file>
+
+<file path=customXml/itemProps5.xml><?xml version="1.0" encoding="utf-8"?>
+<ds:datastoreItem xmlns:ds="http://schemas.openxmlformats.org/officeDocument/2006/customXml" ds:itemID="{F45C0FBB-EF83-49C3-BA4B-18050F96744E}">
+  <ds:schemaRefs>
+    <ds:schemaRef ds:uri="http://schemas.microsoft.com/office/2006/metadata/properties"/>
+    <ds:schemaRef ds:uri="http://schemas.microsoft.com/office/infopath/2007/PartnerControls"/>
+    <ds:schemaRef ds:uri="5743f325-0fb6-4b0e-8c5f-4d0de250d0cb"/>
+  </ds:schemaRefs>
+</ds:datastoreItem>
 </file>
--- a/HW/HW3_WOLF/HW3_Wolf.docx
+++ b/HW/HW3_WOLF/HW3_Wolf.docx
@@ -613,30 +613,16 @@
           <w:p>
             <w:pPr>
               <w:rPr>
-                <w:rFonts w:asciiTheme="minorBidi" w:eastAsia="Arial" w:hAnsiTheme="minorBidi" w:cstheme="minorBidi"/>
+                <w:rFonts w:asciiTheme="minorBidi" w:eastAsia="Arial" w:hAnsiTheme="minorBidi" w:cstheme="minorBidi" w:hint="cs"/>
                 <w:rtl/>
               </w:rPr>
             </w:pPr>
-            <w:proofErr w:type="spellStart"/>
-            <w:r>
-              <w:rPr>
-                <w:rFonts w:asciiTheme="minorBidi" w:eastAsia="Arial" w:hAnsiTheme="minorBidi" w:cstheme="minorBidi"/>
-              </w:rPr>
-              <w:t>Acceptence</w:t>
-            </w:r>
-            <w:proofErr w:type="spellEnd"/>
-            <w:r>
-              <w:rPr>
-                <w:rFonts w:asciiTheme="minorBidi" w:eastAsia="Arial" w:hAnsiTheme="minorBidi" w:cstheme="minorBidi"/>
-              </w:rPr>
-              <w:t xml:space="preserve"> test –</w:t>
-            </w:r>
-            <w:r>
-              <w:rPr>
-                <w:rFonts w:asciiTheme="minorBidi" w:eastAsia="Arial" w:hAnsiTheme="minorBidi" w:cstheme="minorBidi"/>
-                <w:rtl/>
-              </w:rPr>
-              <w:t xml:space="preserve"> בדיקות קבלה</w:t>
+            <w:r>
+              <w:rPr>
+                <w:rFonts w:asciiTheme="minorBidi" w:eastAsia="Arial" w:hAnsiTheme="minorBidi" w:cstheme="minorBidi" w:hint="cs"/>
+                <w:rtl/>
+              </w:rPr>
+              <w:t>מה בוצע בפועל</w:t>
             </w:r>
           </w:p>
         </w:tc>
@@ -927,7 +913,6 @@
                 <w:rFonts w:asciiTheme="minorBidi" w:eastAsia="Arial" w:hAnsiTheme="minorBidi" w:cstheme="minorBidi"/>
                 <w:rtl/>
               </w:rPr>
-              <w:lastRenderedPageBreak/>
               <w:t>יצירת סנכרון בין תוכן הפרויקט לבין התוכן שנכתב לתוך מסמך הוורד.</w:t>
             </w:r>
           </w:p>
@@ -950,7 +935,6 @@
                 <w:rFonts w:asciiTheme="minorBidi" w:eastAsia="Arial" w:hAnsiTheme="minorBidi" w:cstheme="minorBidi"/>
                 <w:rtl/>
               </w:rPr>
-              <w:lastRenderedPageBreak/>
               <w:t>רון סלמה</w:t>
             </w:r>
           </w:p>
@@ -1455,6 +1439,2852 @@
         <w:jc w:val="both"/>
         <w:rPr>
           <w:rFonts w:asciiTheme="minorBidi" w:hAnsiTheme="minorBidi" w:cstheme="minorBidi"/>
+          <w:rtl/>
+        </w:rPr>
+      </w:pPr>
+    </w:p>
+    <w:p>
+      <w:pPr>
+        <w:spacing w:after="0"/>
+        <w:jc w:val="both"/>
+        <w:rPr>
+          <w:rFonts w:asciiTheme="minorBidi" w:hAnsiTheme="minorBidi" w:cstheme="minorBidi"/>
+          <w:b/>
+          <w:bCs/>
+          <w:u w:val="single"/>
+          <w:rtl/>
+        </w:rPr>
+      </w:pPr>
+    </w:p>
+    <w:p>
+      <w:pPr>
+        <w:spacing w:after="0"/>
+        <w:jc w:val="both"/>
+        <w:rPr>
+          <w:rFonts w:asciiTheme="minorBidi" w:hAnsiTheme="minorBidi" w:cstheme="minorBidi"/>
+          <w:b/>
+          <w:bCs/>
+          <w:u w:val="single"/>
+          <w:rtl/>
+        </w:rPr>
+      </w:pPr>
+    </w:p>
+    <w:p>
+      <w:pPr>
+        <w:spacing w:after="0"/>
+        <w:jc w:val="both"/>
+        <w:rPr>
+          <w:rFonts w:asciiTheme="minorBidi" w:hAnsiTheme="minorBidi" w:cstheme="minorBidi"/>
+          <w:b/>
+          <w:bCs/>
+          <w:u w:val="single"/>
+          <w:rtl/>
+        </w:rPr>
+      </w:pPr>
+    </w:p>
+    <w:p>
+      <w:pPr>
+        <w:spacing w:after="0"/>
+        <w:jc w:val="both"/>
+        <w:rPr>
+          <w:rFonts w:asciiTheme="minorBidi" w:hAnsiTheme="minorBidi" w:cstheme="minorBidi"/>
+          <w:b/>
+          <w:bCs/>
+          <w:u w:val="single"/>
+          <w:rtl/>
+        </w:rPr>
+      </w:pPr>
+    </w:p>
+    <w:p>
+      <w:pPr>
+        <w:spacing w:after="0"/>
+        <w:jc w:val="both"/>
+        <w:rPr>
+          <w:rFonts w:asciiTheme="minorBidi" w:hAnsiTheme="minorBidi" w:cstheme="minorBidi"/>
+          <w:b/>
+          <w:bCs/>
+          <w:u w:val="single"/>
+          <w:rtl/>
+        </w:rPr>
+      </w:pPr>
+    </w:p>
+    <w:p>
+      <w:pPr>
+        <w:spacing w:after="0"/>
+        <w:jc w:val="both"/>
+        <w:rPr>
+          <w:rFonts w:asciiTheme="minorBidi" w:hAnsiTheme="minorBidi" w:cstheme="minorBidi"/>
+          <w:b/>
+          <w:bCs/>
+          <w:u w:val="single"/>
+          <w:rtl/>
+        </w:rPr>
+      </w:pPr>
+    </w:p>
+    <w:p>
+      <w:pPr>
+        <w:spacing w:after="0"/>
+        <w:jc w:val="both"/>
+        <w:rPr>
+          <w:rFonts w:asciiTheme="minorBidi" w:hAnsiTheme="minorBidi" w:cstheme="minorBidi"/>
+          <w:b/>
+          <w:bCs/>
+          <w:u w:val="single"/>
+          <w:rtl/>
+        </w:rPr>
+      </w:pPr>
+    </w:p>
+    <w:p>
+      <w:pPr>
+        <w:spacing w:after="0"/>
+        <w:jc w:val="both"/>
+        <w:rPr>
+          <w:rFonts w:asciiTheme="minorBidi" w:hAnsiTheme="minorBidi" w:cstheme="minorBidi"/>
+          <w:b/>
+          <w:bCs/>
+          <w:u w:val="single"/>
+          <w:rtl/>
+        </w:rPr>
+      </w:pPr>
+    </w:p>
+    <w:p>
+      <w:pPr>
+        <w:spacing w:after="0"/>
+        <w:jc w:val="both"/>
+        <w:rPr>
+          <w:rFonts w:asciiTheme="minorBidi" w:hAnsiTheme="minorBidi" w:cstheme="minorBidi"/>
+          <w:b/>
+          <w:bCs/>
+          <w:u w:val="single"/>
+          <w:rtl/>
+        </w:rPr>
+      </w:pPr>
+    </w:p>
+    <w:p>
+      <w:pPr>
+        <w:spacing w:after="0"/>
+        <w:jc w:val="both"/>
+        <w:rPr>
+          <w:rFonts w:asciiTheme="minorBidi" w:hAnsiTheme="minorBidi" w:cstheme="minorBidi"/>
+          <w:b/>
+          <w:bCs/>
+          <w:u w:val="single"/>
+          <w:rtl/>
+        </w:rPr>
+      </w:pPr>
+    </w:p>
+    <w:p>
+      <w:pPr>
+        <w:spacing w:after="0"/>
+        <w:jc w:val="both"/>
+        <w:rPr>
+          <w:rFonts w:asciiTheme="minorBidi" w:hAnsiTheme="minorBidi" w:cstheme="minorBidi"/>
+          <w:b/>
+          <w:bCs/>
+          <w:u w:val="single"/>
+          <w:rtl/>
+        </w:rPr>
+      </w:pPr>
+    </w:p>
+    <w:p>
+      <w:pPr>
+        <w:spacing w:after="0"/>
+        <w:jc w:val="both"/>
+        <w:rPr>
+          <w:rFonts w:asciiTheme="minorBidi" w:hAnsiTheme="minorBidi" w:cstheme="minorBidi"/>
+          <w:b/>
+          <w:bCs/>
+          <w:u w:val="single"/>
+          <w:rtl/>
+        </w:rPr>
+      </w:pPr>
+    </w:p>
+    <w:p>
+      <w:pPr>
+        <w:spacing w:after="0"/>
+        <w:jc w:val="both"/>
+        <w:rPr>
+          <w:rFonts w:asciiTheme="minorBidi" w:hAnsiTheme="minorBidi" w:cstheme="minorBidi"/>
+          <w:b/>
+          <w:bCs/>
+          <w:u w:val="single"/>
+          <w:rtl/>
+        </w:rPr>
+      </w:pPr>
+    </w:p>
+    <w:p>
+      <w:pPr>
+        <w:spacing w:after="0"/>
+        <w:jc w:val="both"/>
+        <w:rPr>
+          <w:rFonts w:asciiTheme="minorBidi" w:hAnsiTheme="minorBidi" w:cstheme="minorBidi"/>
+          <w:b/>
+          <w:bCs/>
+          <w:u w:val="single"/>
+          <w:rtl/>
+        </w:rPr>
+      </w:pPr>
+    </w:p>
+    <w:p>
+      <w:pPr>
+        <w:spacing w:after="0"/>
+        <w:jc w:val="both"/>
+        <w:rPr>
+          <w:rFonts w:asciiTheme="minorBidi" w:hAnsiTheme="minorBidi" w:cstheme="minorBidi"/>
+          <w:b/>
+          <w:bCs/>
+          <w:u w:val="single"/>
+          <w:rtl/>
+        </w:rPr>
+      </w:pPr>
+    </w:p>
+    <w:p>
+      <w:pPr>
+        <w:spacing w:after="0"/>
+        <w:jc w:val="both"/>
+        <w:rPr>
+          <w:rFonts w:asciiTheme="minorBidi" w:hAnsiTheme="minorBidi" w:cstheme="minorBidi"/>
+          <w:b/>
+          <w:bCs/>
+          <w:u w:val="single"/>
+          <w:rtl/>
+        </w:rPr>
+      </w:pPr>
+    </w:p>
+    <w:p>
+      <w:pPr>
+        <w:spacing w:after="0"/>
+        <w:jc w:val="both"/>
+        <w:rPr>
+          <w:rFonts w:asciiTheme="minorBidi" w:hAnsiTheme="minorBidi" w:cstheme="minorBidi"/>
+          <w:b/>
+          <w:bCs/>
+          <w:u w:val="single"/>
+          <w:rtl/>
+        </w:rPr>
+      </w:pPr>
+    </w:p>
+    <w:p>
+      <w:pPr>
+        <w:spacing w:after="0"/>
+        <w:jc w:val="both"/>
+        <w:rPr>
+          <w:rFonts w:asciiTheme="minorBidi" w:hAnsiTheme="minorBidi" w:cstheme="minorBidi"/>
+          <w:b/>
+          <w:bCs/>
+          <w:u w:val="single"/>
+          <w:rtl/>
+        </w:rPr>
+      </w:pPr>
+    </w:p>
+    <w:p>
+      <w:pPr>
+        <w:spacing w:after="0"/>
+        <w:jc w:val="both"/>
+        <w:rPr>
+          <w:rFonts w:asciiTheme="minorBidi" w:hAnsiTheme="minorBidi" w:cstheme="minorBidi"/>
+          <w:b/>
+          <w:bCs/>
+          <w:u w:val="single"/>
+          <w:rtl/>
+        </w:rPr>
+      </w:pPr>
+    </w:p>
+    <w:p>
+      <w:pPr>
+        <w:spacing w:after="0"/>
+        <w:jc w:val="both"/>
+        <w:rPr>
+          <w:rFonts w:asciiTheme="minorBidi" w:hAnsiTheme="minorBidi" w:cstheme="minorBidi"/>
+          <w:b/>
+          <w:bCs/>
+          <w:u w:val="single"/>
+          <w:rtl/>
+        </w:rPr>
+      </w:pPr>
+      <w:r>
+        <w:rPr>
+          <w:rFonts w:asciiTheme="minorBidi" w:hAnsiTheme="minorBidi" w:cstheme="minorBidi"/>
+          <w:b/>
+          <w:bCs/>
+          <w:u w:val="single"/>
+        </w:rPr>
+        <w:t>Acceptance testing</w:t>
+      </w:r>
+      <w:r>
+        <w:rPr>
+          <w:rFonts w:asciiTheme="minorBidi" w:hAnsiTheme="minorBidi" w:cstheme="minorBidi" w:hint="cs"/>
+          <w:b/>
+          <w:bCs/>
+          <w:u w:val="single"/>
+          <w:rtl/>
+        </w:rPr>
+        <w:t>:</w:t>
+      </w:r>
+    </w:p>
+    <w:tbl>
+      <w:tblPr>
+        <w:tblStyle w:val="TableGrid"/>
+        <w:bidiVisual/>
+        <w:tblW w:w="11343" w:type="dxa"/>
+        <w:tblInd w:w="-1623" w:type="dxa"/>
+        <w:tblLook w:val="04A0" w:firstRow="1" w:lastRow="0" w:firstColumn="1" w:lastColumn="0" w:noHBand="0" w:noVBand="1"/>
+      </w:tblPr>
+      <w:tblGrid>
+        <w:gridCol w:w="3697"/>
+        <w:gridCol w:w="2540"/>
+        <w:gridCol w:w="2979"/>
+        <w:gridCol w:w="2127"/>
+      </w:tblGrid>
+      <w:tr>
+        <w:tc>
+          <w:tcPr>
+            <w:tcW w:w="3697" w:type="dxa"/>
+          </w:tcPr>
+          <w:p>
+            <w:pPr>
+              <w:jc w:val="center"/>
+              <w:rPr>
+                <w:rFonts w:asciiTheme="minorBidi" w:hAnsiTheme="minorBidi" w:cstheme="minorBidi" w:hint="cs"/>
+                <w:b/>
+                <w:bCs/>
+                <w:sz w:val="18"/>
+                <w:szCs w:val="18"/>
+                <w:rtl/>
+              </w:rPr>
+            </w:pPr>
+            <w:r>
+              <w:rPr>
+                <w:rFonts w:asciiTheme="minorBidi" w:hAnsiTheme="minorBidi" w:cstheme="minorBidi" w:hint="cs"/>
+                <w:b/>
+                <w:bCs/>
+                <w:sz w:val="18"/>
+                <w:szCs w:val="18"/>
+                <w:rtl/>
+              </w:rPr>
+              <w:t>תיאור</w:t>
+            </w:r>
+          </w:p>
+        </w:tc>
+        <w:tc>
+          <w:tcPr>
+            <w:tcW w:w="2540" w:type="dxa"/>
+          </w:tcPr>
+          <w:p>
+            <w:pPr>
+              <w:jc w:val="center"/>
+              <w:rPr>
+                <w:rFonts w:asciiTheme="minorBidi" w:hAnsiTheme="minorBidi" w:cstheme="minorBidi" w:hint="cs"/>
+                <w:b/>
+                <w:bCs/>
+                <w:sz w:val="18"/>
+                <w:szCs w:val="18"/>
+                <w:rtl/>
+              </w:rPr>
+            </w:pPr>
+            <w:r>
+              <w:rPr>
+                <w:rFonts w:asciiTheme="minorBidi" w:hAnsiTheme="minorBidi" w:cstheme="minorBidi" w:hint="cs"/>
+                <w:b/>
+                <w:bCs/>
+                <w:sz w:val="18"/>
+                <w:szCs w:val="18"/>
+                <w:rtl/>
+              </w:rPr>
+              <w:t>תנאים מקדימים</w:t>
+            </w:r>
+          </w:p>
+        </w:tc>
+        <w:tc>
+          <w:tcPr>
+            <w:tcW w:w="2979" w:type="dxa"/>
+          </w:tcPr>
+          <w:p>
+            <w:pPr>
+              <w:jc w:val="center"/>
+              <w:rPr>
+                <w:rFonts w:asciiTheme="minorBidi" w:hAnsiTheme="minorBidi" w:cstheme="minorBidi" w:hint="cs"/>
+                <w:b/>
+                <w:bCs/>
+                <w:sz w:val="18"/>
+                <w:szCs w:val="18"/>
+                <w:rtl/>
+              </w:rPr>
+            </w:pPr>
+            <w:r>
+              <w:rPr>
+                <w:rFonts w:asciiTheme="minorBidi" w:hAnsiTheme="minorBidi" w:cstheme="minorBidi" w:hint="cs"/>
+                <w:b/>
+                <w:bCs/>
+                <w:sz w:val="18"/>
+                <w:szCs w:val="18"/>
+                <w:rtl/>
+              </w:rPr>
+              <w:t>תוצאה רצויה</w:t>
+            </w:r>
+          </w:p>
+        </w:tc>
+        <w:tc>
+          <w:tcPr>
+            <w:tcW w:w="2127" w:type="dxa"/>
+          </w:tcPr>
+          <w:p>
+            <w:pPr>
+              <w:jc w:val="center"/>
+              <w:rPr>
+                <w:rFonts w:asciiTheme="minorBidi" w:hAnsiTheme="minorBidi" w:cstheme="minorBidi" w:hint="cs"/>
+                <w:b/>
+                <w:bCs/>
+                <w:sz w:val="18"/>
+                <w:szCs w:val="18"/>
+                <w:rtl/>
+              </w:rPr>
+            </w:pPr>
+            <w:r>
+              <w:rPr>
+                <w:rFonts w:asciiTheme="minorBidi" w:hAnsiTheme="minorBidi" w:cstheme="minorBidi" w:hint="cs"/>
+                <w:b/>
+                <w:bCs/>
+                <w:sz w:val="18"/>
+                <w:szCs w:val="18"/>
+                <w:rtl/>
+              </w:rPr>
+              <w:t>הערות</w:t>
+            </w:r>
+          </w:p>
+        </w:tc>
+      </w:tr>
+      <w:tr>
+        <w:tc>
+          <w:tcPr>
+            <w:tcW w:w="3697" w:type="dxa"/>
+          </w:tcPr>
+          <w:p>
+            <w:pPr>
+              <w:pStyle w:val="ListParagraph"/>
+              <w:numPr>
+                <w:ilvl w:val="0"/>
+                <w:numId w:val="6"/>
+              </w:numPr>
+              <w:jc w:val="both"/>
+              <w:rPr>
+                <w:rFonts w:asciiTheme="minorBidi" w:hAnsiTheme="minorBidi" w:cstheme="minorBidi" w:hint="cs"/>
+                <w:sz w:val="18"/>
+                <w:szCs w:val="18"/>
+                <w:rtl/>
+              </w:rPr>
+            </w:pPr>
+            <w:r>
+              <w:rPr>
+                <w:rFonts w:asciiTheme="minorBidi" w:hAnsiTheme="minorBidi" w:cstheme="minorBidi" w:hint="cs"/>
+                <w:sz w:val="18"/>
+                <w:szCs w:val="18"/>
+                <w:rtl/>
+              </w:rPr>
+              <w:t>ריצה של מחברת הפרויקט</w:t>
+            </w:r>
+          </w:p>
+        </w:tc>
+        <w:tc>
+          <w:tcPr>
+            <w:tcW w:w="2540" w:type="dxa"/>
+          </w:tcPr>
+          <w:p>
+            <w:pPr>
+              <w:jc w:val="both"/>
+              <w:rPr>
+                <w:rFonts w:asciiTheme="minorBidi" w:hAnsiTheme="minorBidi" w:cstheme="minorBidi" w:hint="cs"/>
+                <w:sz w:val="18"/>
+                <w:szCs w:val="18"/>
+              </w:rPr>
+            </w:pPr>
+            <w:r>
+              <w:rPr>
+                <w:rFonts w:asciiTheme="minorBidi" w:hAnsiTheme="minorBidi" w:cstheme="minorBidi" w:hint="cs"/>
+                <w:sz w:val="18"/>
+                <w:szCs w:val="18"/>
+                <w:rtl/>
+              </w:rPr>
+              <w:t xml:space="preserve">הפעלת המערכת ע"י לחיצה על </w:t>
+            </w:r>
+            <w:r>
+              <w:rPr>
+                <w:rFonts w:asciiTheme="minorBidi" w:hAnsiTheme="minorBidi" w:cstheme="minorBidi"/>
+                <w:sz w:val="18"/>
+                <w:szCs w:val="18"/>
+              </w:rPr>
+              <w:t>Runtime-&gt;</w:t>
+            </w:r>
+            <w:proofErr w:type="spellStart"/>
+            <w:r>
+              <w:rPr>
+                <w:rFonts w:asciiTheme="minorBidi" w:hAnsiTheme="minorBidi" w:cstheme="minorBidi"/>
+                <w:sz w:val="18"/>
+                <w:szCs w:val="18"/>
+              </w:rPr>
+              <w:t>runall</w:t>
+            </w:r>
+            <w:proofErr w:type="spellEnd"/>
+          </w:p>
+        </w:tc>
+        <w:tc>
+          <w:tcPr>
+            <w:tcW w:w="2979" w:type="dxa"/>
+          </w:tcPr>
+          <w:p>
+            <w:pPr>
+              <w:pStyle w:val="ListParagraph"/>
+              <w:numPr>
+                <w:ilvl w:val="0"/>
+                <w:numId w:val="6"/>
+              </w:numPr>
+              <w:jc w:val="both"/>
+              <w:rPr>
+                <w:rFonts w:asciiTheme="minorBidi" w:hAnsiTheme="minorBidi" w:cstheme="minorBidi" w:hint="cs"/>
+                <w:sz w:val="18"/>
+                <w:szCs w:val="18"/>
+                <w:rtl/>
+              </w:rPr>
+            </w:pPr>
+            <w:r>
+              <w:rPr>
+                <w:rFonts w:asciiTheme="minorBidi" w:hAnsiTheme="minorBidi" w:cstheme="minorBidi" w:hint="cs"/>
+                <w:sz w:val="18"/>
+                <w:szCs w:val="18"/>
+                <w:rtl/>
+              </w:rPr>
+              <w:t xml:space="preserve">חלון מסך </w:t>
+            </w:r>
+            <w:r>
+              <w:rPr>
+                <w:rFonts w:asciiTheme="minorBidi" w:hAnsiTheme="minorBidi" w:cstheme="minorBidi"/>
+                <w:sz w:val="18"/>
+                <w:szCs w:val="18"/>
+              </w:rPr>
+              <w:t xml:space="preserve">Main Menu </w:t>
+            </w:r>
+            <w:r>
+              <w:rPr>
+                <w:rFonts w:asciiTheme="minorBidi" w:hAnsiTheme="minorBidi" w:cstheme="minorBidi" w:hint="cs"/>
+                <w:sz w:val="18"/>
+                <w:szCs w:val="18"/>
+                <w:rtl/>
+              </w:rPr>
+              <w:t>פתוח</w:t>
+            </w:r>
+          </w:p>
+        </w:tc>
+        <w:tc>
+          <w:tcPr>
+            <w:tcW w:w="2127" w:type="dxa"/>
+          </w:tcPr>
+          <w:p>
+            <w:pPr>
+              <w:jc w:val="both"/>
+              <w:rPr>
+                <w:rFonts w:asciiTheme="minorBidi" w:hAnsiTheme="minorBidi" w:cstheme="minorBidi" w:hint="cs"/>
+                <w:sz w:val="18"/>
+                <w:szCs w:val="18"/>
+                <w:rtl/>
+              </w:rPr>
+            </w:pPr>
+          </w:p>
+        </w:tc>
+      </w:tr>
+      <w:tr>
+        <w:tc>
+          <w:tcPr>
+            <w:tcW w:w="3697" w:type="dxa"/>
+          </w:tcPr>
+          <w:p>
+            <w:pPr>
+              <w:pStyle w:val="ListParagraph"/>
+              <w:numPr>
+                <w:ilvl w:val="0"/>
+                <w:numId w:val="6"/>
+              </w:numPr>
+              <w:jc w:val="both"/>
+              <w:rPr>
+                <w:rFonts w:asciiTheme="minorBidi" w:hAnsiTheme="minorBidi" w:cstheme="minorBidi"/>
+                <w:sz w:val="18"/>
+                <w:szCs w:val="18"/>
+              </w:rPr>
+            </w:pPr>
+            <w:r>
+              <w:rPr>
+                <w:rFonts w:asciiTheme="minorBidi" w:hAnsiTheme="minorBidi" w:cstheme="minorBidi" w:hint="cs"/>
+                <w:sz w:val="18"/>
+                <w:szCs w:val="18"/>
+                <w:rtl/>
+              </w:rPr>
+              <w:t>מהחלון הראשי</w:t>
+            </w:r>
+          </w:p>
+          <w:p>
+            <w:pPr>
+              <w:pStyle w:val="ListParagraph"/>
+              <w:numPr>
+                <w:ilvl w:val="0"/>
+                <w:numId w:val="6"/>
+              </w:numPr>
+              <w:jc w:val="both"/>
+              <w:rPr>
+                <w:rFonts w:asciiTheme="minorBidi" w:hAnsiTheme="minorBidi" w:cstheme="minorBidi"/>
+                <w:sz w:val="18"/>
+                <w:szCs w:val="18"/>
+              </w:rPr>
+            </w:pPr>
+            <w:r>
+              <w:rPr>
+                <w:rFonts w:asciiTheme="minorBidi" w:hAnsiTheme="minorBidi" w:cstheme="minorBidi" w:hint="cs"/>
+                <w:sz w:val="18"/>
+                <w:szCs w:val="18"/>
+                <w:rtl/>
+              </w:rPr>
+              <w:t xml:space="preserve">לחיצה על כפתור </w:t>
+            </w:r>
+            <w:r>
+              <w:rPr>
+                <w:rFonts w:asciiTheme="minorBidi" w:hAnsiTheme="minorBidi" w:cstheme="minorBidi"/>
+                <w:sz w:val="18"/>
+                <w:szCs w:val="18"/>
+              </w:rPr>
+              <w:t xml:space="preserve">“Chat with </w:t>
+            </w:r>
+            <w:proofErr w:type="spellStart"/>
+            <w:r>
+              <w:rPr>
+                <w:rFonts w:asciiTheme="minorBidi" w:hAnsiTheme="minorBidi" w:cstheme="minorBidi"/>
+                <w:sz w:val="18"/>
+                <w:szCs w:val="18"/>
+              </w:rPr>
+              <w:t>Wolferine</w:t>
+            </w:r>
+            <w:proofErr w:type="spellEnd"/>
+            <w:r>
+              <w:rPr>
+                <w:rFonts w:asciiTheme="minorBidi" w:hAnsiTheme="minorBidi" w:cstheme="minorBidi"/>
+                <w:sz w:val="18"/>
+                <w:szCs w:val="18"/>
+              </w:rPr>
+              <w:t>”</w:t>
+            </w:r>
+          </w:p>
+          <w:p>
+            <w:pPr>
+              <w:pStyle w:val="ListParagraph"/>
+              <w:numPr>
+                <w:ilvl w:val="0"/>
+                <w:numId w:val="6"/>
+              </w:numPr>
+              <w:jc w:val="both"/>
+              <w:rPr>
+                <w:rFonts w:asciiTheme="minorBidi" w:hAnsiTheme="minorBidi" w:cstheme="minorBidi"/>
+                <w:sz w:val="18"/>
+                <w:szCs w:val="18"/>
+              </w:rPr>
+            </w:pPr>
+            <w:r>
+              <w:rPr>
+                <w:rFonts w:asciiTheme="minorBidi" w:hAnsiTheme="minorBidi" w:cstheme="minorBidi" w:hint="cs"/>
+                <w:sz w:val="18"/>
+                <w:szCs w:val="18"/>
+                <w:rtl/>
+              </w:rPr>
+              <w:t>כתיבה לתיבת טקסט "</w:t>
+            </w:r>
+            <w:r>
+              <w:rPr>
+                <w:rFonts w:asciiTheme="minorBidi" w:hAnsiTheme="minorBidi" w:cstheme="minorBidi"/>
+                <w:sz w:val="18"/>
+                <w:szCs w:val="18"/>
+              </w:rPr>
+              <w:t>Hi</w:t>
+            </w:r>
+            <w:r>
+              <w:rPr>
+                <w:rFonts w:asciiTheme="minorBidi" w:hAnsiTheme="minorBidi" w:cstheme="minorBidi" w:hint="cs"/>
+                <w:sz w:val="18"/>
+                <w:szCs w:val="18"/>
+                <w:rtl/>
+              </w:rPr>
+              <w:t>"</w:t>
+            </w:r>
+          </w:p>
+          <w:p>
+            <w:pPr>
+              <w:pStyle w:val="ListParagraph"/>
+              <w:numPr>
+                <w:ilvl w:val="0"/>
+                <w:numId w:val="6"/>
+              </w:numPr>
+              <w:jc w:val="both"/>
+              <w:rPr>
+                <w:rFonts w:asciiTheme="minorBidi" w:hAnsiTheme="minorBidi" w:cstheme="minorBidi" w:hint="cs"/>
+                <w:sz w:val="18"/>
+                <w:szCs w:val="18"/>
+                <w:rtl/>
+              </w:rPr>
+            </w:pPr>
+            <w:r>
+              <w:rPr>
+                <w:rFonts w:asciiTheme="minorBidi" w:hAnsiTheme="minorBidi" w:cstheme="minorBidi" w:hint="cs"/>
+                <w:sz w:val="18"/>
+                <w:szCs w:val="18"/>
+                <w:rtl/>
+              </w:rPr>
+              <w:t xml:space="preserve">לחיצה על כפתור </w:t>
+            </w:r>
+            <w:r>
+              <w:rPr>
+                <w:rFonts w:asciiTheme="minorBidi" w:hAnsiTheme="minorBidi" w:cstheme="minorBidi"/>
+                <w:sz w:val="18"/>
+                <w:szCs w:val="18"/>
+              </w:rPr>
+              <w:t>Send</w:t>
+            </w:r>
+          </w:p>
+        </w:tc>
+        <w:tc>
+          <w:tcPr>
+            <w:tcW w:w="2540" w:type="dxa"/>
+          </w:tcPr>
+          <w:p>
+            <w:pPr>
+              <w:jc w:val="both"/>
+              <w:rPr>
+                <w:rFonts w:asciiTheme="minorBidi" w:hAnsiTheme="minorBidi" w:cstheme="minorBidi" w:hint="cs"/>
+                <w:sz w:val="18"/>
+                <w:szCs w:val="18"/>
+                <w:rtl/>
+              </w:rPr>
+            </w:pPr>
+            <w:r>
+              <w:rPr>
+                <w:rFonts w:asciiTheme="minorBidi" w:hAnsiTheme="minorBidi" w:cstheme="minorBidi" w:hint="cs"/>
+                <w:sz w:val="18"/>
+                <w:szCs w:val="18"/>
+                <w:rtl/>
+              </w:rPr>
+              <w:t xml:space="preserve">מפתח </w:t>
+            </w:r>
+            <w:r>
+              <w:rPr>
+                <w:rFonts w:asciiTheme="minorBidi" w:hAnsiTheme="minorBidi" w:cstheme="minorBidi"/>
+                <w:sz w:val="18"/>
+                <w:szCs w:val="18"/>
+              </w:rPr>
+              <w:t>API</w:t>
+            </w:r>
+            <w:r>
+              <w:rPr>
+                <w:rFonts w:asciiTheme="minorBidi" w:hAnsiTheme="minorBidi" w:cstheme="minorBidi" w:hint="cs"/>
+                <w:sz w:val="18"/>
+                <w:szCs w:val="18"/>
+                <w:rtl/>
+              </w:rPr>
+              <w:t xml:space="preserve"> מוטמע ב-</w:t>
+            </w:r>
+            <w:r>
+              <w:rPr>
+                <w:rFonts w:asciiTheme="minorBidi" w:hAnsiTheme="minorBidi" w:cstheme="minorBidi"/>
+                <w:sz w:val="18"/>
+                <w:szCs w:val="18"/>
+              </w:rPr>
+              <w:t>Google secrets</w:t>
+            </w:r>
+            <w:r>
+              <w:rPr>
+                <w:rFonts w:asciiTheme="minorBidi" w:hAnsiTheme="minorBidi" w:cstheme="minorBidi" w:hint="cs"/>
+                <w:sz w:val="18"/>
+                <w:szCs w:val="18"/>
+                <w:rtl/>
+              </w:rPr>
+              <w:t xml:space="preserve"> או </w:t>
+            </w:r>
+            <w:r>
+              <w:rPr>
+                <w:rFonts w:asciiTheme="minorBidi" w:hAnsiTheme="minorBidi" w:cstheme="minorBidi" w:hint="cs"/>
+                <w:sz w:val="18"/>
+                <w:szCs w:val="18"/>
+                <w:rtl/>
+              </w:rPr>
+              <w:t>שה-</w:t>
+            </w:r>
+            <w:r>
+              <w:rPr>
+                <w:rFonts w:asciiTheme="minorBidi" w:hAnsiTheme="minorBidi" w:cstheme="minorBidi"/>
+                <w:sz w:val="18"/>
+                <w:szCs w:val="18"/>
+              </w:rPr>
+              <w:t>AI</w:t>
+            </w:r>
+            <w:r>
+              <w:rPr>
+                <w:rFonts w:asciiTheme="minorBidi" w:hAnsiTheme="minorBidi" w:cstheme="minorBidi" w:hint="cs"/>
+                <w:sz w:val="18"/>
+                <w:szCs w:val="18"/>
+                <w:rtl/>
+              </w:rPr>
+              <w:t xml:space="preserve"> ישתמש במפתח שנכתב לו </w:t>
+            </w:r>
+            <w:r>
+              <w:rPr>
+                <w:rFonts w:asciiTheme="minorBidi" w:hAnsiTheme="minorBidi" w:cstheme="minorBidi"/>
+                <w:sz w:val="18"/>
+                <w:szCs w:val="18"/>
+              </w:rPr>
+              <w:t>Hard coded</w:t>
+            </w:r>
+            <w:r>
+              <w:rPr>
+                <w:rFonts w:asciiTheme="minorBidi" w:hAnsiTheme="minorBidi" w:cstheme="minorBidi" w:hint="cs"/>
+                <w:sz w:val="18"/>
+                <w:szCs w:val="18"/>
+                <w:rtl/>
+              </w:rPr>
+              <w:t xml:space="preserve"> לתוך המערכת.</w:t>
+            </w:r>
+          </w:p>
+        </w:tc>
+        <w:tc>
+          <w:tcPr>
+            <w:tcW w:w="2979" w:type="dxa"/>
+          </w:tcPr>
+          <w:p>
+            <w:pPr>
+              <w:pStyle w:val="ListParagraph"/>
+              <w:numPr>
+                <w:ilvl w:val="0"/>
+                <w:numId w:val="6"/>
+              </w:numPr>
+              <w:jc w:val="both"/>
+              <w:rPr>
+                <w:rFonts w:asciiTheme="minorBidi" w:hAnsiTheme="minorBidi" w:cstheme="minorBidi" w:hint="cs"/>
+                <w:sz w:val="18"/>
+                <w:szCs w:val="18"/>
+                <w:rtl/>
+              </w:rPr>
+            </w:pPr>
+            <w:proofErr w:type="spellStart"/>
+            <w:r>
+              <w:rPr>
+                <w:rFonts w:asciiTheme="minorBidi" w:hAnsiTheme="minorBidi" w:cstheme="minorBidi" w:hint="cs"/>
+                <w:sz w:val="18"/>
+                <w:szCs w:val="18"/>
+                <w:rtl/>
+              </w:rPr>
+              <w:t>וולפרין</w:t>
+            </w:r>
+            <w:proofErr w:type="spellEnd"/>
+            <w:r>
+              <w:rPr>
+                <w:rFonts w:asciiTheme="minorBidi" w:hAnsiTheme="minorBidi" w:cstheme="minorBidi" w:hint="cs"/>
+                <w:sz w:val="18"/>
+                <w:szCs w:val="18"/>
+                <w:rtl/>
+              </w:rPr>
+              <w:t xml:space="preserve"> יחזיר הודעה </w:t>
+            </w:r>
+            <w:r>
+              <w:rPr>
+                <w:rFonts w:asciiTheme="minorBidi" w:hAnsiTheme="minorBidi" w:cstheme="minorBidi" w:hint="cs"/>
+                <w:sz w:val="18"/>
+                <w:szCs w:val="18"/>
+                <w:rtl/>
+              </w:rPr>
+              <w:t>בהתאם לקלט שניתן לו</w:t>
+            </w:r>
+          </w:p>
+        </w:tc>
+        <w:tc>
+          <w:tcPr>
+            <w:tcW w:w="2127" w:type="dxa"/>
+          </w:tcPr>
+          <w:p>
+            <w:pPr>
+              <w:jc w:val="both"/>
+              <w:rPr>
+                <w:rFonts w:asciiTheme="minorBidi" w:hAnsiTheme="minorBidi" w:cstheme="minorBidi" w:hint="cs"/>
+                <w:sz w:val="18"/>
+                <w:szCs w:val="18"/>
+                <w:rtl/>
+              </w:rPr>
+            </w:pPr>
+          </w:p>
+        </w:tc>
+      </w:tr>
+      <w:tr>
+        <w:tc>
+          <w:tcPr>
+            <w:tcW w:w="3697" w:type="dxa"/>
+          </w:tcPr>
+          <w:p>
+            <w:pPr>
+              <w:pStyle w:val="ListParagraph"/>
+              <w:numPr>
+                <w:ilvl w:val="0"/>
+                <w:numId w:val="6"/>
+              </w:numPr>
+              <w:spacing w:after="160" w:line="259" w:lineRule="auto"/>
+              <w:jc w:val="both"/>
+              <w:rPr>
+                <w:rFonts w:asciiTheme="minorBidi" w:hAnsiTheme="minorBidi" w:cstheme="minorBidi"/>
+                <w:sz w:val="18"/>
+                <w:szCs w:val="18"/>
+              </w:rPr>
+            </w:pPr>
+            <w:r>
+              <w:rPr>
+                <w:rFonts w:asciiTheme="minorBidi" w:hAnsiTheme="minorBidi" w:cstheme="minorBidi" w:hint="cs"/>
+                <w:sz w:val="18"/>
+                <w:szCs w:val="18"/>
+                <w:rtl/>
+              </w:rPr>
+              <w:t>מהחלון הראשי</w:t>
+            </w:r>
+          </w:p>
+          <w:p>
+            <w:pPr>
+              <w:pStyle w:val="ListParagraph"/>
+              <w:numPr>
+                <w:ilvl w:val="0"/>
+                <w:numId w:val="6"/>
+              </w:numPr>
+              <w:spacing w:after="160" w:line="259" w:lineRule="auto"/>
+              <w:jc w:val="both"/>
+              <w:rPr>
+                <w:rFonts w:asciiTheme="minorBidi" w:hAnsiTheme="minorBidi" w:cstheme="minorBidi"/>
+                <w:sz w:val="18"/>
+                <w:szCs w:val="18"/>
+              </w:rPr>
+            </w:pPr>
+            <w:r>
+              <w:rPr>
+                <w:rFonts w:asciiTheme="minorBidi" w:hAnsiTheme="minorBidi" w:cstheme="minorBidi" w:hint="cs"/>
+                <w:sz w:val="18"/>
+                <w:szCs w:val="18"/>
+                <w:rtl/>
+              </w:rPr>
+              <w:t xml:space="preserve">לחיצה על כפתור </w:t>
+            </w:r>
+            <w:r>
+              <w:rPr>
+                <w:rFonts w:asciiTheme="minorBidi" w:hAnsiTheme="minorBidi" w:cstheme="minorBidi"/>
+                <w:sz w:val="18"/>
+                <w:szCs w:val="18"/>
+              </w:rPr>
+              <w:t xml:space="preserve">“Chat with </w:t>
+            </w:r>
+            <w:proofErr w:type="spellStart"/>
+            <w:r>
+              <w:rPr>
+                <w:rFonts w:asciiTheme="minorBidi" w:hAnsiTheme="minorBidi" w:cstheme="minorBidi"/>
+                <w:sz w:val="18"/>
+                <w:szCs w:val="18"/>
+              </w:rPr>
+              <w:t>Wolferine</w:t>
+            </w:r>
+            <w:proofErr w:type="spellEnd"/>
+            <w:r>
+              <w:rPr>
+                <w:rFonts w:asciiTheme="minorBidi" w:hAnsiTheme="minorBidi" w:cstheme="minorBidi"/>
+                <w:sz w:val="18"/>
+                <w:szCs w:val="18"/>
+              </w:rPr>
+              <w:t>”</w:t>
+            </w:r>
+          </w:p>
+          <w:p>
+            <w:pPr>
+              <w:pStyle w:val="ListParagraph"/>
+              <w:numPr>
+                <w:ilvl w:val="0"/>
+                <w:numId w:val="6"/>
+              </w:numPr>
+              <w:spacing w:after="160" w:line="259" w:lineRule="auto"/>
+              <w:jc w:val="both"/>
+              <w:rPr>
+                <w:rFonts w:asciiTheme="minorBidi" w:hAnsiTheme="minorBidi" w:cstheme="minorBidi"/>
+                <w:sz w:val="18"/>
+                <w:szCs w:val="18"/>
+              </w:rPr>
+            </w:pPr>
+            <w:r>
+              <w:rPr>
+                <w:rFonts w:asciiTheme="minorBidi" w:hAnsiTheme="minorBidi" w:cstheme="minorBidi" w:hint="cs"/>
+                <w:sz w:val="18"/>
+                <w:szCs w:val="18"/>
+                <w:rtl/>
+              </w:rPr>
+              <w:t>כתיבה לתיבת טקסט "</w:t>
+            </w:r>
+            <w:r>
+              <w:rPr>
+                <w:rFonts w:asciiTheme="minorBidi" w:hAnsiTheme="minorBidi" w:cstheme="minorBidi"/>
+                <w:sz w:val="18"/>
+                <w:szCs w:val="18"/>
+              </w:rPr>
+              <w:t>Hi</w:t>
+            </w:r>
+            <w:r>
+              <w:rPr>
+                <w:rFonts w:asciiTheme="minorBidi" w:hAnsiTheme="minorBidi" w:cstheme="minorBidi" w:hint="cs"/>
+                <w:sz w:val="18"/>
+                <w:szCs w:val="18"/>
+                <w:rtl/>
+              </w:rPr>
+              <w:t>"</w:t>
+            </w:r>
+          </w:p>
+          <w:p>
+            <w:pPr>
+              <w:pStyle w:val="ListParagraph"/>
+              <w:numPr>
+                <w:ilvl w:val="0"/>
+                <w:numId w:val="6"/>
+              </w:numPr>
+              <w:jc w:val="both"/>
+              <w:rPr>
+                <w:rFonts w:asciiTheme="minorBidi" w:hAnsiTheme="minorBidi" w:cstheme="minorBidi"/>
+                <w:sz w:val="18"/>
+                <w:szCs w:val="18"/>
+              </w:rPr>
+            </w:pPr>
+            <w:r>
+              <w:rPr>
+                <w:rFonts w:asciiTheme="minorBidi" w:hAnsiTheme="minorBidi" w:cstheme="minorBidi" w:hint="cs"/>
+                <w:sz w:val="18"/>
+                <w:szCs w:val="18"/>
+                <w:rtl/>
+              </w:rPr>
+              <w:t xml:space="preserve">לחיצה על כפתור </w:t>
+            </w:r>
+            <w:r>
+              <w:rPr>
+                <w:rFonts w:asciiTheme="minorBidi" w:hAnsiTheme="minorBidi" w:cstheme="minorBidi"/>
+                <w:sz w:val="18"/>
+                <w:szCs w:val="18"/>
+              </w:rPr>
+              <w:t>Send</w:t>
+            </w:r>
+          </w:p>
+          <w:p>
+            <w:pPr>
+              <w:pStyle w:val="ListParagraph"/>
+              <w:numPr>
+                <w:ilvl w:val="0"/>
+                <w:numId w:val="6"/>
+              </w:numPr>
+              <w:jc w:val="both"/>
+              <w:rPr>
+                <w:rFonts w:asciiTheme="minorBidi" w:hAnsiTheme="minorBidi" w:cstheme="minorBidi"/>
+                <w:sz w:val="18"/>
+                <w:szCs w:val="18"/>
+              </w:rPr>
+            </w:pPr>
+            <w:r>
+              <w:rPr>
+                <w:rFonts w:asciiTheme="minorBidi" w:hAnsiTheme="minorBidi" w:cstheme="minorBidi" w:hint="cs"/>
+                <w:sz w:val="18"/>
+                <w:szCs w:val="18"/>
+                <w:rtl/>
+              </w:rPr>
+              <w:t>סגירת החלון עם ה-</w:t>
+            </w:r>
+            <w:r>
+              <w:rPr>
+                <w:rFonts w:asciiTheme="minorBidi" w:hAnsiTheme="minorBidi" w:cstheme="minorBidi"/>
+                <w:sz w:val="18"/>
+                <w:szCs w:val="18"/>
+              </w:rPr>
+              <w:t>AI</w:t>
+            </w:r>
+            <w:r>
+              <w:rPr>
+                <w:rFonts w:asciiTheme="minorBidi" w:hAnsiTheme="minorBidi" w:cstheme="minorBidi" w:hint="cs"/>
+                <w:sz w:val="18"/>
+                <w:szCs w:val="18"/>
+                <w:rtl/>
+              </w:rPr>
+              <w:t xml:space="preserve"> על ידי לחיצה על הכפתור </w:t>
+            </w:r>
+            <w:r>
+              <w:rPr>
+                <w:rFonts w:asciiTheme="minorBidi" w:hAnsiTheme="minorBidi" w:cstheme="minorBidi"/>
+                <w:sz w:val="18"/>
+                <w:szCs w:val="18"/>
+              </w:rPr>
+              <w:t>Close</w:t>
+            </w:r>
+          </w:p>
+          <w:p>
+            <w:pPr>
+              <w:pStyle w:val="ListParagraph"/>
+              <w:numPr>
+                <w:ilvl w:val="0"/>
+                <w:numId w:val="6"/>
+              </w:numPr>
+              <w:jc w:val="both"/>
+              <w:rPr>
+                <w:rFonts w:asciiTheme="minorBidi" w:hAnsiTheme="minorBidi" w:cstheme="minorBidi"/>
+                <w:sz w:val="18"/>
+                <w:szCs w:val="18"/>
+              </w:rPr>
+            </w:pPr>
+            <w:r>
+              <w:rPr>
+                <w:rFonts w:asciiTheme="minorBidi" w:hAnsiTheme="minorBidi" w:cstheme="minorBidi" w:hint="cs"/>
+                <w:sz w:val="18"/>
+                <w:szCs w:val="18"/>
+                <w:rtl/>
+              </w:rPr>
+              <w:t xml:space="preserve">לחיצה על </w:t>
+            </w:r>
+            <w:r>
+              <w:rPr>
+                <w:rFonts w:asciiTheme="minorBidi" w:hAnsiTheme="minorBidi" w:cstheme="minorBidi"/>
+                <w:sz w:val="18"/>
+                <w:szCs w:val="18"/>
+              </w:rPr>
+              <w:t>Sensor Statistics</w:t>
+            </w:r>
+            <w:r>
+              <w:rPr>
+                <w:rFonts w:asciiTheme="minorBidi" w:hAnsiTheme="minorBidi" w:cstheme="minorBidi" w:hint="cs"/>
+                <w:sz w:val="18"/>
+                <w:szCs w:val="18"/>
+                <w:rtl/>
+              </w:rPr>
+              <w:t xml:space="preserve"> </w:t>
+            </w:r>
+          </w:p>
+          <w:p>
+            <w:pPr>
+              <w:pStyle w:val="ListParagraph"/>
+              <w:numPr>
+                <w:ilvl w:val="0"/>
+                <w:numId w:val="6"/>
+              </w:numPr>
+              <w:jc w:val="both"/>
+              <w:rPr>
+                <w:rFonts w:asciiTheme="minorBidi" w:hAnsiTheme="minorBidi" w:cstheme="minorBidi"/>
+                <w:sz w:val="18"/>
+                <w:szCs w:val="18"/>
+              </w:rPr>
+            </w:pPr>
+            <w:r>
+              <w:rPr>
+                <w:rFonts w:asciiTheme="minorBidi" w:hAnsiTheme="minorBidi" w:cstheme="minorBidi" w:hint="cs"/>
+                <w:sz w:val="18"/>
+                <w:szCs w:val="18"/>
+                <w:rtl/>
+              </w:rPr>
+              <w:t>לחיצה על הכפתור של</w:t>
+            </w:r>
+            <w:r>
+              <w:rPr>
+                <w:rFonts w:asciiTheme="minorBidi" w:hAnsiTheme="minorBidi" w:cstheme="minorBidi"/>
+                <w:sz w:val="18"/>
+                <w:szCs w:val="18"/>
+              </w:rPr>
+              <w:t xml:space="preserve"> “Chat with </w:t>
+            </w:r>
+            <w:proofErr w:type="spellStart"/>
+            <w:r>
+              <w:rPr>
+                <w:rFonts w:asciiTheme="minorBidi" w:hAnsiTheme="minorBidi" w:cstheme="minorBidi"/>
+                <w:sz w:val="18"/>
+                <w:szCs w:val="18"/>
+              </w:rPr>
+              <w:t>Wolferine</w:t>
+            </w:r>
+            <w:proofErr w:type="spellEnd"/>
+            <w:r>
+              <w:rPr>
+                <w:rFonts w:asciiTheme="minorBidi" w:hAnsiTheme="minorBidi" w:cstheme="minorBidi"/>
+                <w:sz w:val="18"/>
+                <w:szCs w:val="18"/>
+              </w:rPr>
+              <w:t>”</w:t>
+            </w:r>
+          </w:p>
+          <w:p>
+            <w:pPr>
+              <w:pStyle w:val="ListParagraph"/>
+              <w:numPr>
+                <w:ilvl w:val="0"/>
+                <w:numId w:val="6"/>
+              </w:numPr>
+              <w:jc w:val="both"/>
+              <w:rPr>
+                <w:rFonts w:asciiTheme="minorBidi" w:hAnsiTheme="minorBidi" w:cstheme="minorBidi" w:hint="cs"/>
+                <w:sz w:val="18"/>
+                <w:szCs w:val="18"/>
+                <w:rtl/>
+              </w:rPr>
+            </w:pPr>
+            <w:r>
+              <w:rPr>
+                <w:rFonts w:asciiTheme="minorBidi" w:hAnsiTheme="minorBidi" w:cstheme="minorBidi" w:hint="cs"/>
+                <w:sz w:val="18"/>
+                <w:szCs w:val="18"/>
+                <w:rtl/>
+              </w:rPr>
+              <w:t>שלח הודעה ל-</w:t>
+            </w:r>
+            <w:r>
+              <w:rPr>
+                <w:rFonts w:asciiTheme="minorBidi" w:hAnsiTheme="minorBidi" w:cstheme="minorBidi"/>
+                <w:sz w:val="18"/>
+                <w:szCs w:val="18"/>
+              </w:rPr>
+              <w:t>AI</w:t>
+            </w:r>
+            <w:r>
+              <w:rPr>
+                <w:rFonts w:asciiTheme="minorBidi" w:hAnsiTheme="minorBidi" w:cstheme="minorBidi" w:hint="cs"/>
+                <w:sz w:val="18"/>
+                <w:szCs w:val="18"/>
+                <w:rtl/>
+              </w:rPr>
+              <w:t>, שלח "</w:t>
+            </w:r>
+            <w:r>
+              <w:rPr>
+                <w:rFonts w:asciiTheme="minorBidi" w:hAnsiTheme="minorBidi" w:cstheme="minorBidi"/>
+                <w:sz w:val="18"/>
+                <w:szCs w:val="18"/>
+              </w:rPr>
+              <w:t>Hello again</w:t>
+            </w:r>
+            <w:r>
+              <w:rPr>
+                <w:rFonts w:asciiTheme="minorBidi" w:hAnsiTheme="minorBidi" w:cstheme="minorBidi" w:hint="cs"/>
+                <w:sz w:val="18"/>
+                <w:szCs w:val="18"/>
+                <w:rtl/>
+              </w:rPr>
+              <w:t>"</w:t>
+            </w:r>
+          </w:p>
+        </w:tc>
+        <w:tc>
+          <w:tcPr>
+            <w:tcW w:w="2540" w:type="dxa"/>
+          </w:tcPr>
+          <w:p>
+            <w:pPr>
+              <w:jc w:val="both"/>
+              <w:rPr>
+                <w:rFonts w:asciiTheme="minorBidi" w:hAnsiTheme="minorBidi" w:cstheme="minorBidi" w:hint="cs"/>
+                <w:sz w:val="18"/>
+                <w:szCs w:val="18"/>
+                <w:rtl/>
+              </w:rPr>
+            </w:pPr>
+            <w:r>
+              <w:rPr>
+                <w:rFonts w:asciiTheme="minorBidi" w:hAnsiTheme="minorBidi" w:cstheme="minorBidi" w:hint="cs"/>
+                <w:sz w:val="18"/>
+                <w:szCs w:val="18"/>
+                <w:rtl/>
+              </w:rPr>
+              <w:t xml:space="preserve">מפתח </w:t>
+            </w:r>
+            <w:r>
+              <w:rPr>
+                <w:rFonts w:asciiTheme="minorBidi" w:hAnsiTheme="minorBidi" w:cstheme="minorBidi"/>
+                <w:sz w:val="18"/>
+                <w:szCs w:val="18"/>
+              </w:rPr>
+              <w:t>API</w:t>
+            </w:r>
+            <w:r>
+              <w:rPr>
+                <w:rFonts w:asciiTheme="minorBidi" w:hAnsiTheme="minorBidi" w:cstheme="minorBidi" w:hint="cs"/>
+                <w:sz w:val="18"/>
+                <w:szCs w:val="18"/>
+                <w:rtl/>
+              </w:rPr>
+              <w:t xml:space="preserve"> מוטמע ב-</w:t>
+            </w:r>
+            <w:r>
+              <w:rPr>
+                <w:rFonts w:asciiTheme="minorBidi" w:hAnsiTheme="minorBidi" w:cstheme="minorBidi"/>
+                <w:sz w:val="18"/>
+                <w:szCs w:val="18"/>
+              </w:rPr>
+              <w:t>Google secrets</w:t>
+            </w:r>
+            <w:r>
+              <w:rPr>
+                <w:rFonts w:asciiTheme="minorBidi" w:hAnsiTheme="minorBidi" w:cstheme="minorBidi" w:hint="cs"/>
+                <w:sz w:val="18"/>
+                <w:szCs w:val="18"/>
+                <w:rtl/>
+              </w:rPr>
+              <w:t xml:space="preserve"> או שה-</w:t>
+            </w:r>
+            <w:r>
+              <w:rPr>
+                <w:rFonts w:asciiTheme="minorBidi" w:hAnsiTheme="minorBidi" w:cstheme="minorBidi"/>
+                <w:sz w:val="18"/>
+                <w:szCs w:val="18"/>
+              </w:rPr>
+              <w:t>AI</w:t>
+            </w:r>
+            <w:r>
+              <w:rPr>
+                <w:rFonts w:asciiTheme="minorBidi" w:hAnsiTheme="minorBidi" w:cstheme="minorBidi" w:hint="cs"/>
+                <w:sz w:val="18"/>
+                <w:szCs w:val="18"/>
+                <w:rtl/>
+              </w:rPr>
+              <w:t xml:space="preserve"> ישתמש במפתח שנכתב לו </w:t>
+            </w:r>
+            <w:r>
+              <w:rPr>
+                <w:rFonts w:asciiTheme="minorBidi" w:hAnsiTheme="minorBidi" w:cstheme="minorBidi"/>
+                <w:sz w:val="18"/>
+                <w:szCs w:val="18"/>
+              </w:rPr>
+              <w:t>Hard coded</w:t>
+            </w:r>
+            <w:r>
+              <w:rPr>
+                <w:rFonts w:asciiTheme="minorBidi" w:hAnsiTheme="minorBidi" w:cstheme="minorBidi" w:hint="cs"/>
+                <w:sz w:val="18"/>
+                <w:szCs w:val="18"/>
+                <w:rtl/>
+              </w:rPr>
+              <w:t xml:space="preserve"> לתוך המערכת.</w:t>
+            </w:r>
+          </w:p>
+        </w:tc>
+        <w:tc>
+          <w:tcPr>
+            <w:tcW w:w="2979" w:type="dxa"/>
+          </w:tcPr>
+          <w:p>
+            <w:pPr>
+              <w:pStyle w:val="ListParagraph"/>
+              <w:numPr>
+                <w:ilvl w:val="0"/>
+                <w:numId w:val="6"/>
+              </w:numPr>
+              <w:jc w:val="both"/>
+              <w:rPr>
+                <w:rFonts w:asciiTheme="minorBidi" w:hAnsiTheme="minorBidi" w:cstheme="minorBidi"/>
+                <w:sz w:val="18"/>
+                <w:szCs w:val="18"/>
+              </w:rPr>
+            </w:pPr>
+            <w:r>
+              <w:rPr>
+                <w:rFonts w:asciiTheme="minorBidi" w:hAnsiTheme="minorBidi" w:cstheme="minorBidi" w:hint="cs"/>
+                <w:sz w:val="18"/>
+                <w:szCs w:val="18"/>
+                <w:rtl/>
+              </w:rPr>
+              <w:t>ההודעה שנשלחה בהתחלה ל-</w:t>
+            </w:r>
+            <w:r>
+              <w:rPr>
+                <w:rFonts w:asciiTheme="minorBidi" w:hAnsiTheme="minorBidi" w:cstheme="minorBidi"/>
+                <w:sz w:val="18"/>
+                <w:szCs w:val="18"/>
+              </w:rPr>
+              <w:t>AI</w:t>
+            </w:r>
+            <w:r>
+              <w:rPr>
+                <w:rFonts w:asciiTheme="minorBidi" w:hAnsiTheme="minorBidi" w:cstheme="minorBidi" w:hint="cs"/>
+                <w:sz w:val="18"/>
+                <w:szCs w:val="18"/>
+                <w:rtl/>
+              </w:rPr>
+              <w:t xml:space="preserve"> תופיע בחלון החדש שנפתח</w:t>
+            </w:r>
+          </w:p>
+          <w:p>
+            <w:pPr>
+              <w:pStyle w:val="ListParagraph"/>
+              <w:numPr>
+                <w:ilvl w:val="0"/>
+                <w:numId w:val="6"/>
+              </w:numPr>
+              <w:jc w:val="both"/>
+              <w:rPr>
+                <w:rFonts w:asciiTheme="minorBidi" w:hAnsiTheme="minorBidi" w:cstheme="minorBidi" w:hint="cs"/>
+                <w:sz w:val="18"/>
+                <w:szCs w:val="18"/>
+                <w:rtl/>
+              </w:rPr>
+            </w:pPr>
+            <w:r>
+              <w:rPr>
+                <w:rFonts w:asciiTheme="minorBidi" w:hAnsiTheme="minorBidi" w:cstheme="minorBidi" w:hint="cs"/>
+                <w:sz w:val="18"/>
+                <w:szCs w:val="18"/>
+                <w:rtl/>
+              </w:rPr>
+              <w:t>ה-</w:t>
+            </w:r>
+            <w:r>
+              <w:rPr>
+                <w:rFonts w:asciiTheme="minorBidi" w:hAnsiTheme="minorBidi" w:cstheme="minorBidi"/>
+                <w:sz w:val="18"/>
+                <w:szCs w:val="18"/>
+              </w:rPr>
+              <w:t>AI</w:t>
+            </w:r>
+            <w:r>
+              <w:rPr>
+                <w:rFonts w:asciiTheme="minorBidi" w:hAnsiTheme="minorBidi" w:cstheme="minorBidi" w:hint="cs"/>
+                <w:sz w:val="18"/>
+                <w:szCs w:val="18"/>
+                <w:rtl/>
+              </w:rPr>
+              <w:t xml:space="preserve"> ימשיך את השיחה מהמקום בו נעצר לפני כן</w:t>
+            </w:r>
+          </w:p>
+        </w:tc>
+        <w:tc>
+          <w:tcPr>
+            <w:tcW w:w="2127" w:type="dxa"/>
+          </w:tcPr>
+          <w:p>
+            <w:pPr>
+              <w:jc w:val="both"/>
+              <w:rPr>
+                <w:rFonts w:asciiTheme="minorBidi" w:hAnsiTheme="minorBidi" w:cstheme="minorBidi" w:hint="cs"/>
+                <w:sz w:val="18"/>
+                <w:szCs w:val="18"/>
+                <w:rtl/>
+              </w:rPr>
+            </w:pPr>
+          </w:p>
+        </w:tc>
+      </w:tr>
+      <w:tr>
+        <w:tc>
+          <w:tcPr>
+            <w:tcW w:w="3697" w:type="dxa"/>
+          </w:tcPr>
+          <w:p>
+            <w:pPr>
+              <w:pStyle w:val="ListParagraph"/>
+              <w:numPr>
+                <w:ilvl w:val="0"/>
+                <w:numId w:val="6"/>
+              </w:numPr>
+              <w:jc w:val="both"/>
+              <w:rPr>
+                <w:rFonts w:asciiTheme="minorBidi" w:hAnsiTheme="minorBidi" w:cstheme="minorBidi" w:hint="cs"/>
+                <w:sz w:val="18"/>
+                <w:szCs w:val="18"/>
+                <w:rtl/>
+              </w:rPr>
+            </w:pPr>
+            <w:r>
+              <w:rPr>
+                <w:rFonts w:asciiTheme="minorBidi" w:hAnsiTheme="minorBidi" w:cstheme="minorBidi" w:hint="cs"/>
+                <w:sz w:val="18"/>
+                <w:szCs w:val="18"/>
+                <w:rtl/>
+              </w:rPr>
+              <w:t>מהחלון הראשי, לחץ על "</w:t>
+            </w:r>
+            <w:r>
+              <w:rPr>
+                <w:rFonts w:asciiTheme="minorBidi" w:hAnsiTheme="minorBidi" w:cstheme="minorBidi"/>
+                <w:sz w:val="18"/>
+                <w:szCs w:val="18"/>
+              </w:rPr>
+              <w:t>Sensor statistics</w:t>
+            </w:r>
+            <w:r>
+              <w:rPr>
+                <w:rFonts w:asciiTheme="minorBidi" w:hAnsiTheme="minorBidi" w:cstheme="minorBidi" w:hint="cs"/>
+                <w:sz w:val="18"/>
+                <w:szCs w:val="18"/>
+                <w:rtl/>
+              </w:rPr>
+              <w:t>"</w:t>
+            </w:r>
+          </w:p>
+        </w:tc>
+        <w:tc>
+          <w:tcPr>
+            <w:tcW w:w="2540" w:type="dxa"/>
+          </w:tcPr>
+          <w:p>
+            <w:pPr>
+              <w:jc w:val="both"/>
+              <w:rPr>
+                <w:rFonts w:asciiTheme="minorBidi" w:hAnsiTheme="minorBidi" w:cstheme="minorBidi" w:hint="cs"/>
+                <w:sz w:val="18"/>
+                <w:szCs w:val="18"/>
+                <w:rtl/>
+              </w:rPr>
+            </w:pPr>
+          </w:p>
+        </w:tc>
+        <w:tc>
+          <w:tcPr>
+            <w:tcW w:w="2979" w:type="dxa"/>
+          </w:tcPr>
+          <w:p>
+            <w:pPr>
+              <w:pStyle w:val="ListParagraph"/>
+              <w:numPr>
+                <w:ilvl w:val="0"/>
+                <w:numId w:val="6"/>
+              </w:numPr>
+              <w:jc w:val="both"/>
+              <w:rPr>
+                <w:rFonts w:asciiTheme="minorBidi" w:hAnsiTheme="minorBidi" w:cstheme="minorBidi" w:hint="cs"/>
+                <w:sz w:val="18"/>
+                <w:szCs w:val="18"/>
+                <w:rtl/>
+              </w:rPr>
+            </w:pPr>
+            <w:r>
+              <w:rPr>
+                <w:rFonts w:asciiTheme="minorBidi" w:hAnsiTheme="minorBidi" w:cstheme="minorBidi" w:hint="cs"/>
+                <w:sz w:val="18"/>
+                <w:szCs w:val="18"/>
+                <w:rtl/>
+              </w:rPr>
+              <w:t xml:space="preserve">חלון </w:t>
+            </w:r>
+            <w:r>
+              <w:rPr>
+                <w:rFonts w:asciiTheme="minorBidi" w:hAnsiTheme="minorBidi" w:cstheme="minorBidi" w:hint="cs"/>
+                <w:sz w:val="18"/>
+                <w:szCs w:val="18"/>
+                <w:rtl/>
+              </w:rPr>
+              <w:t>הסטטיסטיקות נפתח</w:t>
+            </w:r>
+          </w:p>
+        </w:tc>
+        <w:tc>
+          <w:tcPr>
+            <w:tcW w:w="2127" w:type="dxa"/>
+          </w:tcPr>
+          <w:p>
+            <w:pPr>
+              <w:jc w:val="both"/>
+              <w:rPr>
+                <w:rFonts w:asciiTheme="minorBidi" w:hAnsiTheme="minorBidi" w:cstheme="minorBidi"/>
+                <w:sz w:val="18"/>
+                <w:szCs w:val="18"/>
+                <w:rtl/>
+              </w:rPr>
+            </w:pPr>
+            <w:r>
+              <w:rPr>
+                <w:rFonts w:asciiTheme="minorBidi" w:hAnsiTheme="minorBidi" w:cstheme="minorBidi" w:hint="cs"/>
+                <w:sz w:val="18"/>
+                <w:szCs w:val="18"/>
+                <w:rtl/>
+              </w:rPr>
+              <w:t>יש לבצע זאת</w:t>
+            </w:r>
+            <w:r>
+              <w:rPr>
+                <w:rFonts w:asciiTheme="minorBidi" w:hAnsiTheme="minorBidi" w:cstheme="minorBidi" w:hint="cs"/>
+                <w:sz w:val="18"/>
+                <w:szCs w:val="18"/>
+                <w:rtl/>
+              </w:rPr>
+              <w:t xml:space="preserve"> גם</w:t>
+            </w:r>
+            <w:r>
+              <w:rPr>
+                <w:rFonts w:asciiTheme="minorBidi" w:hAnsiTheme="minorBidi" w:cstheme="minorBidi" w:hint="cs"/>
+                <w:sz w:val="18"/>
+                <w:szCs w:val="18"/>
+                <w:rtl/>
+              </w:rPr>
+              <w:t xml:space="preserve"> </w:t>
+            </w:r>
+            <w:r>
+              <w:rPr>
+                <w:rFonts w:asciiTheme="minorBidi" w:hAnsiTheme="minorBidi" w:cstheme="minorBidi" w:hint="cs"/>
+                <w:sz w:val="18"/>
+                <w:szCs w:val="18"/>
+                <w:rtl/>
+              </w:rPr>
+              <w:t xml:space="preserve">על הכפתורים </w:t>
+            </w:r>
+          </w:p>
+          <w:p>
+            <w:pPr>
+              <w:jc w:val="both"/>
+              <w:rPr>
+                <w:rFonts w:asciiTheme="minorBidi" w:hAnsiTheme="minorBidi" w:cstheme="minorBidi"/>
+                <w:sz w:val="18"/>
+                <w:szCs w:val="18"/>
+              </w:rPr>
+            </w:pPr>
+            <w:r>
+              <w:rPr>
+                <w:rFonts w:asciiTheme="minorBidi" w:hAnsiTheme="minorBidi" w:cstheme="minorBidi"/>
+                <w:sz w:val="18"/>
+                <w:szCs w:val="18"/>
+              </w:rPr>
+              <w:t>System manager</w:t>
+            </w:r>
+          </w:p>
+          <w:p>
+            <w:pPr>
+              <w:jc w:val="both"/>
+              <w:rPr>
+                <w:rFonts w:asciiTheme="minorBidi" w:hAnsiTheme="minorBidi" w:cstheme="minorBidi"/>
+                <w:sz w:val="18"/>
+                <w:szCs w:val="18"/>
+                <w:rtl/>
+              </w:rPr>
+            </w:pPr>
+            <w:r>
+              <w:rPr>
+                <w:rFonts w:asciiTheme="minorBidi" w:hAnsiTheme="minorBidi" w:cstheme="minorBidi"/>
+                <w:sz w:val="18"/>
+                <w:szCs w:val="18"/>
+              </w:rPr>
+              <w:t>Search query</w:t>
+            </w:r>
+          </w:p>
+          <w:p>
+            <w:pPr>
+              <w:jc w:val="both"/>
+              <w:rPr>
+                <w:rFonts w:asciiTheme="minorBidi" w:hAnsiTheme="minorBidi" w:cstheme="minorBidi"/>
+                <w:sz w:val="18"/>
+                <w:szCs w:val="18"/>
+                <w:rtl/>
+              </w:rPr>
+            </w:pPr>
+            <w:r>
+              <w:rPr>
+                <w:rFonts w:asciiTheme="minorBidi" w:hAnsiTheme="minorBidi" w:cstheme="minorBidi"/>
+                <w:sz w:val="18"/>
+                <w:szCs w:val="18"/>
+              </w:rPr>
+              <w:t>Optimization race</w:t>
+            </w:r>
+          </w:p>
+          <w:p>
+            <w:pPr>
+              <w:jc w:val="both"/>
+              <w:rPr>
+                <w:rFonts w:asciiTheme="minorBidi" w:hAnsiTheme="minorBidi" w:cstheme="minorBidi"/>
+                <w:sz w:val="18"/>
+                <w:szCs w:val="18"/>
+                <w:rtl/>
+              </w:rPr>
+            </w:pPr>
+          </w:p>
+          <w:p>
+            <w:pPr>
+              <w:jc w:val="both"/>
+              <w:rPr>
+                <w:rFonts w:asciiTheme="minorBidi" w:hAnsiTheme="minorBidi" w:cstheme="minorBidi"/>
+                <w:sz w:val="18"/>
+                <w:szCs w:val="18"/>
+                <w:rtl/>
+              </w:rPr>
+            </w:pPr>
+            <w:r>
+              <w:rPr>
+                <w:rFonts w:asciiTheme="minorBidi" w:hAnsiTheme="minorBidi" w:cstheme="minorBidi" w:hint="cs"/>
+                <w:sz w:val="18"/>
+                <w:szCs w:val="18"/>
+                <w:rtl/>
+              </w:rPr>
+              <w:t>כך שיפתחו החלונות הבאים בהתאמה:</w:t>
+            </w:r>
+          </w:p>
+          <w:p>
+            <w:pPr>
+              <w:pStyle w:val="ListParagraph"/>
+              <w:numPr>
+                <w:ilvl w:val="0"/>
+                <w:numId w:val="28"/>
+              </w:numPr>
+              <w:jc w:val="both"/>
+              <w:rPr>
+                <w:rFonts w:asciiTheme="minorBidi" w:hAnsiTheme="minorBidi" w:cstheme="minorBidi"/>
+                <w:sz w:val="18"/>
+                <w:szCs w:val="18"/>
+              </w:rPr>
+            </w:pPr>
+            <w:r>
+              <w:rPr>
+                <w:rFonts w:asciiTheme="minorBidi" w:hAnsiTheme="minorBidi" w:cstheme="minorBidi" w:hint="cs"/>
+                <w:sz w:val="18"/>
+                <w:szCs w:val="18"/>
+                <w:rtl/>
+              </w:rPr>
+              <w:t>חלון מנהל</w:t>
+            </w:r>
+          </w:p>
+          <w:p>
+            <w:pPr>
+              <w:pStyle w:val="ListParagraph"/>
+              <w:numPr>
+                <w:ilvl w:val="0"/>
+                <w:numId w:val="28"/>
+              </w:numPr>
+              <w:jc w:val="both"/>
+              <w:rPr>
+                <w:rFonts w:asciiTheme="minorBidi" w:hAnsiTheme="minorBidi" w:cstheme="minorBidi"/>
+                <w:sz w:val="18"/>
+                <w:szCs w:val="18"/>
+              </w:rPr>
+            </w:pPr>
+            <w:r>
+              <w:rPr>
+                <w:rFonts w:asciiTheme="minorBidi" w:hAnsiTheme="minorBidi" w:cstheme="minorBidi" w:hint="cs"/>
+                <w:sz w:val="18"/>
+                <w:szCs w:val="18"/>
+                <w:rtl/>
+              </w:rPr>
+              <w:t>חלון החיפוש</w:t>
+            </w:r>
+          </w:p>
+          <w:p>
+            <w:pPr>
+              <w:pStyle w:val="ListParagraph"/>
+              <w:numPr>
+                <w:ilvl w:val="0"/>
+                <w:numId w:val="28"/>
+              </w:numPr>
+              <w:jc w:val="both"/>
+              <w:rPr>
+                <w:rFonts w:asciiTheme="minorBidi" w:hAnsiTheme="minorBidi" w:cstheme="minorBidi" w:hint="cs"/>
+                <w:sz w:val="18"/>
+                <w:szCs w:val="18"/>
+                <w:rtl/>
+              </w:rPr>
+            </w:pPr>
+            <w:r>
+              <w:rPr>
+                <w:rFonts w:asciiTheme="minorBidi" w:hAnsiTheme="minorBidi" w:cstheme="minorBidi" w:hint="cs"/>
+                <w:sz w:val="18"/>
+                <w:szCs w:val="18"/>
+                <w:rtl/>
+              </w:rPr>
+              <w:t>חלון "</w:t>
+            </w:r>
+            <w:proofErr w:type="spellStart"/>
+            <w:r>
+              <w:rPr>
+                <w:rFonts w:asciiTheme="minorBidi" w:hAnsiTheme="minorBidi" w:cstheme="minorBidi" w:hint="cs"/>
+                <w:sz w:val="18"/>
+                <w:szCs w:val="18"/>
+                <w:rtl/>
+              </w:rPr>
+              <w:t>מירוץ</w:t>
+            </w:r>
+            <w:proofErr w:type="spellEnd"/>
+            <w:r>
+              <w:rPr>
+                <w:rFonts w:asciiTheme="minorBidi" w:hAnsiTheme="minorBidi" w:cstheme="minorBidi" w:hint="cs"/>
+                <w:sz w:val="18"/>
+                <w:szCs w:val="18"/>
+                <w:rtl/>
+              </w:rPr>
+              <w:t xml:space="preserve"> האופטימיזציה"</w:t>
+            </w:r>
+          </w:p>
+        </w:tc>
+      </w:tr>
+      <w:tr>
+        <w:tc>
+          <w:tcPr>
+            <w:tcW w:w="3697" w:type="dxa"/>
+          </w:tcPr>
+          <w:p>
+            <w:pPr>
+              <w:pStyle w:val="ListParagraph"/>
+              <w:numPr>
+                <w:ilvl w:val="0"/>
+                <w:numId w:val="6"/>
+              </w:numPr>
+              <w:jc w:val="both"/>
+              <w:rPr>
+                <w:rFonts w:asciiTheme="minorBidi" w:hAnsiTheme="minorBidi" w:cstheme="minorBidi"/>
+                <w:sz w:val="18"/>
+                <w:szCs w:val="18"/>
+              </w:rPr>
+            </w:pPr>
+            <w:r>
+              <w:rPr>
+                <w:rFonts w:asciiTheme="minorBidi" w:hAnsiTheme="minorBidi" w:cstheme="minorBidi" w:hint="cs"/>
+                <w:sz w:val="18"/>
+                <w:szCs w:val="18"/>
+                <w:rtl/>
+              </w:rPr>
+              <w:t>מחלון ה</w:t>
+            </w:r>
+            <w:r>
+              <w:rPr>
+                <w:rFonts w:asciiTheme="minorBidi" w:hAnsiTheme="minorBidi" w:cstheme="minorBidi" w:hint="cs"/>
+                <w:sz w:val="18"/>
+                <w:szCs w:val="18"/>
+                <w:rtl/>
+              </w:rPr>
+              <w:t>סטטיסטיקות</w:t>
+            </w:r>
+          </w:p>
+          <w:p>
+            <w:pPr>
+              <w:pStyle w:val="ListParagraph"/>
+              <w:numPr>
+                <w:ilvl w:val="0"/>
+                <w:numId w:val="6"/>
+              </w:numPr>
+              <w:jc w:val="both"/>
+              <w:rPr>
+                <w:rFonts w:asciiTheme="minorBidi" w:hAnsiTheme="minorBidi" w:cstheme="minorBidi" w:hint="cs"/>
+                <w:sz w:val="18"/>
+                <w:szCs w:val="18"/>
+                <w:rtl/>
+              </w:rPr>
+            </w:pPr>
+            <w:r>
+              <w:rPr>
+                <w:rFonts w:asciiTheme="minorBidi" w:hAnsiTheme="minorBidi" w:cstheme="minorBidi" w:hint="cs"/>
+                <w:sz w:val="18"/>
+                <w:szCs w:val="18"/>
+                <w:rtl/>
+              </w:rPr>
+              <w:t>גש ל-</w:t>
+            </w:r>
+            <w:proofErr w:type="spellStart"/>
+            <w:r>
+              <w:rPr>
+                <w:rFonts w:asciiTheme="minorBidi" w:hAnsiTheme="minorBidi" w:cstheme="minorBidi"/>
+                <w:sz w:val="18"/>
+                <w:szCs w:val="18"/>
+              </w:rPr>
+              <w:t>Combobox</w:t>
+            </w:r>
+            <w:proofErr w:type="spellEnd"/>
+            <w:r>
+              <w:rPr>
+                <w:rFonts w:asciiTheme="minorBidi" w:hAnsiTheme="minorBidi" w:cstheme="minorBidi" w:hint="cs"/>
+                <w:sz w:val="18"/>
+                <w:szCs w:val="18"/>
+                <w:rtl/>
+              </w:rPr>
+              <w:t xml:space="preserve"> השני ובחר "</w:t>
+            </w:r>
+            <w:proofErr w:type="spellStart"/>
+            <w:r>
+              <w:rPr>
+                <w:rFonts w:asciiTheme="minorBidi" w:hAnsiTheme="minorBidi" w:cstheme="minorBidi"/>
+                <w:sz w:val="18"/>
+                <w:szCs w:val="18"/>
+              </w:rPr>
+              <w:t>Temprature</w:t>
+            </w:r>
+            <w:proofErr w:type="spellEnd"/>
+            <w:r>
+              <w:rPr>
+                <w:rFonts w:asciiTheme="minorBidi" w:hAnsiTheme="minorBidi" w:cstheme="minorBidi"/>
+                <w:sz w:val="18"/>
+                <w:szCs w:val="18"/>
+              </w:rPr>
+              <w:t>”</w:t>
+            </w:r>
+          </w:p>
+        </w:tc>
+        <w:tc>
+          <w:tcPr>
+            <w:tcW w:w="2540" w:type="dxa"/>
+          </w:tcPr>
+          <w:p>
+            <w:pPr>
+              <w:jc w:val="both"/>
+              <w:rPr>
+                <w:rFonts w:asciiTheme="minorBidi" w:hAnsiTheme="minorBidi" w:cstheme="minorBidi" w:hint="cs"/>
+                <w:sz w:val="18"/>
+                <w:szCs w:val="18"/>
+                <w:rtl/>
+              </w:rPr>
+            </w:pPr>
+          </w:p>
+        </w:tc>
+        <w:tc>
+          <w:tcPr>
+            <w:tcW w:w="2979" w:type="dxa"/>
+          </w:tcPr>
+          <w:p>
+            <w:pPr>
+              <w:pStyle w:val="ListParagraph"/>
+              <w:numPr>
+                <w:ilvl w:val="0"/>
+                <w:numId w:val="6"/>
+              </w:numPr>
+              <w:jc w:val="both"/>
+              <w:rPr>
+                <w:rFonts w:asciiTheme="minorBidi" w:hAnsiTheme="minorBidi" w:cstheme="minorBidi" w:hint="cs"/>
+                <w:sz w:val="18"/>
+                <w:szCs w:val="18"/>
+                <w:rtl/>
+              </w:rPr>
+            </w:pPr>
+            <w:r>
+              <w:rPr>
+                <w:rFonts w:asciiTheme="minorBidi" w:hAnsiTheme="minorBidi" w:cstheme="minorBidi" w:hint="cs"/>
+                <w:sz w:val="18"/>
+                <w:szCs w:val="18"/>
+                <w:rtl/>
+              </w:rPr>
+              <w:t>גרף הטמפרטורה יפתח בחלון הסטטיסטיקות</w:t>
+            </w:r>
+          </w:p>
+        </w:tc>
+        <w:tc>
+          <w:tcPr>
+            <w:tcW w:w="2127" w:type="dxa"/>
+          </w:tcPr>
+          <w:p>
+            <w:pPr>
+              <w:jc w:val="both"/>
+              <w:rPr>
+                <w:rFonts w:asciiTheme="minorBidi" w:hAnsiTheme="minorBidi" w:cstheme="minorBidi" w:hint="cs"/>
+                <w:sz w:val="18"/>
+                <w:szCs w:val="18"/>
+                <w:rtl/>
+              </w:rPr>
+            </w:pPr>
+          </w:p>
+        </w:tc>
+      </w:tr>
+      <w:tr>
+        <w:tc>
+          <w:tcPr>
+            <w:tcW w:w="3697" w:type="dxa"/>
+          </w:tcPr>
+          <w:p>
+            <w:pPr>
+              <w:pStyle w:val="ListParagraph"/>
+              <w:numPr>
+                <w:ilvl w:val="0"/>
+                <w:numId w:val="6"/>
+              </w:numPr>
+              <w:jc w:val="both"/>
+              <w:rPr>
+                <w:rFonts w:asciiTheme="minorBidi" w:hAnsiTheme="minorBidi" w:cstheme="minorBidi"/>
+                <w:sz w:val="18"/>
+                <w:szCs w:val="18"/>
+              </w:rPr>
+            </w:pPr>
+            <w:r>
+              <w:rPr>
+                <w:rFonts w:asciiTheme="minorBidi" w:hAnsiTheme="minorBidi" w:cstheme="minorBidi" w:hint="cs"/>
+                <w:sz w:val="18"/>
+                <w:szCs w:val="18"/>
+                <w:rtl/>
+              </w:rPr>
+              <w:t>מחלון ה</w:t>
+            </w:r>
+            <w:r>
+              <w:rPr>
+                <w:rFonts w:asciiTheme="minorBidi" w:hAnsiTheme="minorBidi" w:cstheme="minorBidi" w:hint="cs"/>
+                <w:sz w:val="18"/>
+                <w:szCs w:val="18"/>
+                <w:rtl/>
+              </w:rPr>
+              <w:t>סטטיסטיקות</w:t>
+            </w:r>
+          </w:p>
+          <w:p>
+            <w:pPr>
+              <w:pStyle w:val="ListParagraph"/>
+              <w:numPr>
+                <w:ilvl w:val="0"/>
+                <w:numId w:val="6"/>
+              </w:numPr>
+              <w:jc w:val="both"/>
+              <w:rPr>
+                <w:rFonts w:asciiTheme="minorBidi" w:hAnsiTheme="minorBidi" w:cstheme="minorBidi" w:hint="cs"/>
+                <w:sz w:val="18"/>
+                <w:szCs w:val="18"/>
+                <w:rtl/>
+              </w:rPr>
+            </w:pPr>
+            <w:r>
+              <w:rPr>
+                <w:rFonts w:asciiTheme="minorBidi" w:hAnsiTheme="minorBidi" w:cstheme="minorBidi" w:hint="cs"/>
+                <w:sz w:val="18"/>
+                <w:szCs w:val="18"/>
+                <w:rtl/>
+              </w:rPr>
+              <w:t>ב-</w:t>
+            </w:r>
+            <w:proofErr w:type="spellStart"/>
+            <w:r>
+              <w:rPr>
+                <w:rFonts w:asciiTheme="minorBidi" w:hAnsiTheme="minorBidi" w:cstheme="minorBidi"/>
+                <w:sz w:val="18"/>
+                <w:szCs w:val="18"/>
+              </w:rPr>
+              <w:t>Combobox</w:t>
+            </w:r>
+            <w:proofErr w:type="spellEnd"/>
+            <w:r>
+              <w:rPr>
+                <w:rFonts w:asciiTheme="minorBidi" w:hAnsiTheme="minorBidi" w:cstheme="minorBidi"/>
+                <w:sz w:val="18"/>
+                <w:szCs w:val="18"/>
+              </w:rPr>
+              <w:t xml:space="preserve"> </w:t>
+            </w:r>
+            <w:r>
+              <w:rPr>
+                <w:rFonts w:asciiTheme="minorBidi" w:hAnsiTheme="minorBidi" w:cstheme="minorBidi" w:hint="cs"/>
+                <w:sz w:val="18"/>
+                <w:szCs w:val="18"/>
+                <w:rtl/>
+              </w:rPr>
+              <w:t xml:space="preserve"> הראשון, בחר ב-</w:t>
+            </w:r>
+            <w:r>
+              <w:rPr>
+                <w:rFonts w:asciiTheme="minorBidi" w:hAnsiTheme="minorBidi" w:cstheme="minorBidi"/>
+                <w:sz w:val="18"/>
+                <w:szCs w:val="18"/>
+              </w:rPr>
+              <w:t>Outdoor sensor</w:t>
+            </w:r>
+          </w:p>
+        </w:tc>
+        <w:tc>
+          <w:tcPr>
+            <w:tcW w:w="2540" w:type="dxa"/>
+          </w:tcPr>
+          <w:p>
+            <w:pPr>
+              <w:jc w:val="both"/>
+              <w:rPr>
+                <w:rFonts w:asciiTheme="minorBidi" w:hAnsiTheme="minorBidi" w:cstheme="minorBidi" w:hint="cs"/>
+                <w:sz w:val="18"/>
+                <w:szCs w:val="18"/>
+                <w:rtl/>
+              </w:rPr>
+            </w:pPr>
+          </w:p>
+        </w:tc>
+        <w:tc>
+          <w:tcPr>
+            <w:tcW w:w="2979" w:type="dxa"/>
+          </w:tcPr>
+          <w:p>
+            <w:pPr>
+              <w:pStyle w:val="ListParagraph"/>
+              <w:numPr>
+                <w:ilvl w:val="0"/>
+                <w:numId w:val="6"/>
+              </w:numPr>
+              <w:jc w:val="both"/>
+              <w:rPr>
+                <w:rFonts w:asciiTheme="minorBidi" w:hAnsiTheme="minorBidi" w:cstheme="minorBidi" w:hint="cs"/>
+                <w:sz w:val="18"/>
+                <w:szCs w:val="18"/>
+                <w:rtl/>
+              </w:rPr>
+            </w:pPr>
+            <w:r>
+              <w:rPr>
+                <w:rFonts w:asciiTheme="minorBidi" w:hAnsiTheme="minorBidi" w:cstheme="minorBidi" w:hint="cs"/>
+                <w:sz w:val="18"/>
+                <w:szCs w:val="18"/>
+                <w:rtl/>
+              </w:rPr>
+              <w:t>החלון יציג את גרף הלחות של החיישן החיצוני.</w:t>
+            </w:r>
+          </w:p>
+        </w:tc>
+        <w:tc>
+          <w:tcPr>
+            <w:tcW w:w="2127" w:type="dxa"/>
+          </w:tcPr>
+          <w:p>
+            <w:pPr>
+              <w:jc w:val="both"/>
+              <w:rPr>
+                <w:rFonts w:asciiTheme="minorBidi" w:hAnsiTheme="minorBidi" w:cstheme="minorBidi" w:hint="cs"/>
+                <w:sz w:val="18"/>
+                <w:szCs w:val="18"/>
+                <w:rtl/>
+              </w:rPr>
+            </w:pPr>
+          </w:p>
+        </w:tc>
+      </w:tr>
+      <w:tr>
+        <w:tc>
+          <w:tcPr>
+            <w:tcW w:w="3697" w:type="dxa"/>
+          </w:tcPr>
+          <w:p>
+            <w:pPr>
+              <w:pStyle w:val="ListParagraph"/>
+              <w:numPr>
+                <w:ilvl w:val="0"/>
+                <w:numId w:val="6"/>
+              </w:numPr>
+              <w:jc w:val="both"/>
+              <w:rPr>
+                <w:rFonts w:asciiTheme="minorBidi" w:hAnsiTheme="minorBidi" w:cstheme="minorBidi" w:hint="cs"/>
+                <w:sz w:val="18"/>
+                <w:szCs w:val="18"/>
+                <w:rtl/>
+              </w:rPr>
+            </w:pPr>
+            <w:r>
+              <w:rPr>
+                <w:rFonts w:asciiTheme="minorBidi" w:hAnsiTheme="minorBidi" w:cstheme="minorBidi" w:hint="cs"/>
+                <w:sz w:val="18"/>
+                <w:szCs w:val="18"/>
+                <w:rtl/>
+              </w:rPr>
+              <w:t>מ</w:t>
+            </w:r>
+            <w:r>
+              <w:rPr>
+                <w:rFonts w:asciiTheme="minorBidi" w:hAnsiTheme="minorBidi" w:cstheme="minorBidi" w:hint="cs"/>
+                <w:sz w:val="18"/>
+                <w:szCs w:val="18"/>
+                <w:rtl/>
+              </w:rPr>
+              <w:t xml:space="preserve">חלון הסטטיסטיקות לחץ על הכפתור </w:t>
+            </w:r>
+            <w:r>
+              <w:rPr>
+                <w:rFonts w:asciiTheme="minorBidi" w:hAnsiTheme="minorBidi" w:cstheme="minorBidi" w:hint="cs"/>
+                <w:sz w:val="18"/>
+                <w:szCs w:val="18"/>
+                <w:rtl/>
+              </w:rPr>
+              <w:t>"</w:t>
+            </w:r>
+            <w:r>
+              <w:rPr>
+                <w:rFonts w:asciiTheme="minorBidi" w:hAnsiTheme="minorBidi" w:cstheme="minorBidi"/>
+                <w:sz w:val="18"/>
+                <w:szCs w:val="18"/>
+              </w:rPr>
+              <w:t>Back to main menu</w:t>
+            </w:r>
+            <w:r>
+              <w:rPr>
+                <w:rFonts w:asciiTheme="minorBidi" w:hAnsiTheme="minorBidi" w:cstheme="minorBidi" w:hint="cs"/>
+                <w:sz w:val="18"/>
+                <w:szCs w:val="18"/>
+                <w:rtl/>
+              </w:rPr>
+              <w:t>"</w:t>
+            </w:r>
+          </w:p>
+        </w:tc>
+        <w:tc>
+          <w:tcPr>
+            <w:tcW w:w="2540" w:type="dxa"/>
+          </w:tcPr>
+          <w:p>
+            <w:pPr>
+              <w:jc w:val="both"/>
+              <w:rPr>
+                <w:rFonts w:asciiTheme="minorBidi" w:hAnsiTheme="minorBidi" w:cstheme="minorBidi" w:hint="cs"/>
+                <w:sz w:val="18"/>
+                <w:szCs w:val="18"/>
+                <w:rtl/>
+              </w:rPr>
+            </w:pPr>
+          </w:p>
+        </w:tc>
+        <w:tc>
+          <w:tcPr>
+            <w:tcW w:w="2979" w:type="dxa"/>
+          </w:tcPr>
+          <w:p>
+            <w:pPr>
+              <w:pStyle w:val="ListParagraph"/>
+              <w:numPr>
+                <w:ilvl w:val="0"/>
+                <w:numId w:val="6"/>
+              </w:numPr>
+              <w:jc w:val="both"/>
+              <w:rPr>
+                <w:rFonts w:asciiTheme="minorBidi" w:hAnsiTheme="minorBidi" w:cstheme="minorBidi" w:hint="cs"/>
+                <w:sz w:val="18"/>
+                <w:szCs w:val="18"/>
+                <w:rtl/>
+              </w:rPr>
+            </w:pPr>
+            <w:r>
+              <w:rPr>
+                <w:rFonts w:asciiTheme="minorBidi" w:hAnsiTheme="minorBidi" w:cstheme="minorBidi" w:hint="cs"/>
+                <w:sz w:val="18"/>
+                <w:szCs w:val="18"/>
+                <w:rtl/>
+              </w:rPr>
+              <w:t>החלון הראשי יפתח</w:t>
+            </w:r>
+          </w:p>
+        </w:tc>
+        <w:tc>
+          <w:tcPr>
+            <w:tcW w:w="2127" w:type="dxa"/>
+          </w:tcPr>
+          <w:p>
+            <w:pPr>
+              <w:jc w:val="both"/>
+              <w:rPr>
+                <w:rFonts w:asciiTheme="minorBidi" w:hAnsiTheme="minorBidi" w:cstheme="minorBidi" w:hint="cs"/>
+                <w:sz w:val="18"/>
+                <w:szCs w:val="18"/>
+                <w:rtl/>
+              </w:rPr>
+            </w:pPr>
+            <w:r>
+              <w:rPr>
+                <w:rFonts w:asciiTheme="minorBidi" w:hAnsiTheme="minorBidi" w:cstheme="minorBidi" w:hint="cs"/>
+                <w:sz w:val="18"/>
+                <w:szCs w:val="18"/>
+                <w:rtl/>
+              </w:rPr>
+              <w:t xml:space="preserve">יש לבצע בדיקה זו גם על החלונות הבאים: </w:t>
+            </w:r>
+            <w:r>
+              <w:rPr>
+                <w:rFonts w:asciiTheme="minorBidi" w:hAnsiTheme="minorBidi" w:cstheme="minorBidi" w:hint="cs"/>
+                <w:sz w:val="18"/>
+                <w:szCs w:val="18"/>
+                <w:rtl/>
+              </w:rPr>
+              <w:t xml:space="preserve">חלון המנהל, </w:t>
+            </w:r>
+            <w:r>
+              <w:rPr>
+                <w:rFonts w:asciiTheme="minorBidi" w:hAnsiTheme="minorBidi" w:cstheme="minorBidi" w:hint="cs"/>
+                <w:sz w:val="18"/>
+                <w:szCs w:val="18"/>
+                <w:rtl/>
+              </w:rPr>
+              <w:t xml:space="preserve">חלון </w:t>
+            </w:r>
+            <w:proofErr w:type="spellStart"/>
+            <w:r>
+              <w:rPr>
+                <w:rFonts w:asciiTheme="minorBidi" w:hAnsiTheme="minorBidi" w:cstheme="minorBidi" w:hint="cs"/>
+                <w:sz w:val="18"/>
+                <w:szCs w:val="18"/>
+                <w:rtl/>
+              </w:rPr>
+              <w:t>מירוץ</w:t>
+            </w:r>
+            <w:proofErr w:type="spellEnd"/>
+            <w:r>
+              <w:rPr>
+                <w:rFonts w:asciiTheme="minorBidi" w:hAnsiTheme="minorBidi" w:cstheme="minorBidi" w:hint="cs"/>
+                <w:sz w:val="18"/>
+                <w:szCs w:val="18"/>
+                <w:rtl/>
+              </w:rPr>
+              <w:t xml:space="preserve"> האופטימיזציה וחלון החיפוש.</w:t>
+            </w:r>
+          </w:p>
+        </w:tc>
+      </w:tr>
+      <w:tr>
+        <w:tc>
+          <w:tcPr>
+            <w:tcW w:w="3697" w:type="dxa"/>
+          </w:tcPr>
+          <w:p>
+            <w:pPr>
+              <w:pStyle w:val="ListParagraph"/>
+              <w:numPr>
+                <w:ilvl w:val="0"/>
+                <w:numId w:val="6"/>
+              </w:numPr>
+              <w:jc w:val="both"/>
+              <w:rPr>
+                <w:rFonts w:asciiTheme="minorBidi" w:hAnsiTheme="minorBidi" w:cstheme="minorBidi"/>
+                <w:sz w:val="18"/>
+                <w:szCs w:val="18"/>
+              </w:rPr>
+            </w:pPr>
+            <w:r>
+              <w:rPr>
+                <w:rFonts w:asciiTheme="minorBidi" w:hAnsiTheme="minorBidi" w:cstheme="minorBidi" w:hint="cs"/>
+                <w:sz w:val="18"/>
+                <w:szCs w:val="18"/>
+                <w:rtl/>
+              </w:rPr>
+              <w:t>בחלון החיפוש</w:t>
+            </w:r>
+          </w:p>
+          <w:p>
+            <w:pPr>
+              <w:pStyle w:val="ListParagraph"/>
+              <w:numPr>
+                <w:ilvl w:val="0"/>
+                <w:numId w:val="6"/>
+              </w:numPr>
+              <w:jc w:val="both"/>
+              <w:rPr>
+                <w:rFonts w:asciiTheme="minorBidi" w:hAnsiTheme="minorBidi" w:cstheme="minorBidi"/>
+                <w:sz w:val="18"/>
+                <w:szCs w:val="18"/>
+              </w:rPr>
+            </w:pPr>
+            <w:r>
+              <w:rPr>
+                <w:rFonts w:asciiTheme="minorBidi" w:hAnsiTheme="minorBidi" w:cstheme="minorBidi" w:hint="cs"/>
+                <w:sz w:val="18"/>
+                <w:szCs w:val="18"/>
+                <w:rtl/>
+              </w:rPr>
+              <w:t xml:space="preserve">לתיבת הטקסט רשום </w:t>
+            </w:r>
+            <w:r>
+              <w:rPr>
+                <w:rFonts w:asciiTheme="minorBidi" w:hAnsiTheme="minorBidi" w:cstheme="minorBidi"/>
+                <w:sz w:val="18"/>
+                <w:szCs w:val="18"/>
+              </w:rPr>
+              <w:t>MQTT</w:t>
+            </w:r>
+          </w:p>
+          <w:p>
+            <w:pPr>
+              <w:pStyle w:val="ListParagraph"/>
+              <w:numPr>
+                <w:ilvl w:val="0"/>
+                <w:numId w:val="6"/>
+              </w:numPr>
+              <w:jc w:val="both"/>
+              <w:rPr>
+                <w:rFonts w:asciiTheme="minorBidi" w:hAnsiTheme="minorBidi" w:cstheme="minorBidi" w:hint="cs"/>
+                <w:sz w:val="18"/>
+                <w:szCs w:val="18"/>
+                <w:rtl/>
+              </w:rPr>
+            </w:pPr>
+            <w:r>
+              <w:rPr>
+                <w:rFonts w:asciiTheme="minorBidi" w:hAnsiTheme="minorBidi" w:cstheme="minorBidi" w:hint="cs"/>
+                <w:sz w:val="18"/>
+                <w:szCs w:val="18"/>
+                <w:rtl/>
+              </w:rPr>
+              <w:t>לחץ על כפתור ה-</w:t>
+            </w:r>
+            <w:r>
+              <w:rPr>
+                <w:rFonts w:asciiTheme="minorBidi" w:hAnsiTheme="minorBidi" w:cstheme="minorBidi"/>
+                <w:sz w:val="18"/>
+                <w:szCs w:val="18"/>
+              </w:rPr>
+              <w:t>Search</w:t>
+            </w:r>
+          </w:p>
+        </w:tc>
+        <w:tc>
+          <w:tcPr>
+            <w:tcW w:w="2540" w:type="dxa"/>
+          </w:tcPr>
+          <w:p>
+            <w:pPr>
+              <w:jc w:val="both"/>
+              <w:rPr>
+                <w:rFonts w:asciiTheme="minorBidi" w:hAnsiTheme="minorBidi" w:cstheme="minorBidi" w:hint="cs"/>
+                <w:sz w:val="18"/>
+                <w:szCs w:val="18"/>
+                <w:rtl/>
+              </w:rPr>
+            </w:pPr>
+          </w:p>
+        </w:tc>
+        <w:tc>
+          <w:tcPr>
+            <w:tcW w:w="2979" w:type="dxa"/>
+          </w:tcPr>
+          <w:p>
+            <w:pPr>
+              <w:pStyle w:val="ListParagraph"/>
+              <w:numPr>
+                <w:ilvl w:val="0"/>
+                <w:numId w:val="6"/>
+              </w:numPr>
+              <w:jc w:val="both"/>
+              <w:rPr>
+                <w:rFonts w:asciiTheme="minorBidi" w:hAnsiTheme="minorBidi" w:cstheme="minorBidi" w:hint="cs"/>
+                <w:sz w:val="18"/>
+                <w:szCs w:val="18"/>
+                <w:rtl/>
+              </w:rPr>
+            </w:pPr>
+            <w:r>
+              <w:rPr>
+                <w:rFonts w:asciiTheme="minorBidi" w:hAnsiTheme="minorBidi" w:cstheme="minorBidi" w:hint="cs"/>
+                <w:sz w:val="18"/>
+                <w:szCs w:val="18"/>
+                <w:rtl/>
+              </w:rPr>
+              <w:t>יוחזרו מספר המופעים של מילים שונות עבור אתרים הנמצאים במסד הנתונים.</w:t>
+            </w:r>
+          </w:p>
+        </w:tc>
+        <w:tc>
+          <w:tcPr>
+            <w:tcW w:w="2127" w:type="dxa"/>
+          </w:tcPr>
+          <w:p>
+            <w:pPr>
+              <w:jc w:val="both"/>
+              <w:rPr>
+                <w:rFonts w:asciiTheme="minorBidi" w:hAnsiTheme="minorBidi" w:cstheme="minorBidi" w:hint="cs"/>
+                <w:sz w:val="18"/>
+                <w:szCs w:val="18"/>
+                <w:rtl/>
+              </w:rPr>
+            </w:pPr>
+          </w:p>
+        </w:tc>
+      </w:tr>
+      <w:tr>
+        <w:tc>
+          <w:tcPr>
+            <w:tcW w:w="3697" w:type="dxa"/>
+          </w:tcPr>
+          <w:p>
+            <w:pPr>
+              <w:pStyle w:val="ListParagraph"/>
+              <w:numPr>
+                <w:ilvl w:val="0"/>
+                <w:numId w:val="6"/>
+              </w:numPr>
+              <w:jc w:val="both"/>
+              <w:rPr>
+                <w:rFonts w:asciiTheme="minorBidi" w:hAnsiTheme="minorBidi" w:cstheme="minorBidi"/>
+                <w:sz w:val="18"/>
+                <w:szCs w:val="18"/>
+              </w:rPr>
+            </w:pPr>
+            <w:r>
+              <w:rPr>
+                <w:rFonts w:asciiTheme="minorBidi" w:hAnsiTheme="minorBidi" w:cstheme="minorBidi" w:hint="cs"/>
+                <w:sz w:val="18"/>
+                <w:szCs w:val="18"/>
+                <w:rtl/>
+              </w:rPr>
+              <w:t>בחלון החיפוש</w:t>
+            </w:r>
+          </w:p>
+          <w:p>
+            <w:pPr>
+              <w:pStyle w:val="ListParagraph"/>
+              <w:numPr>
+                <w:ilvl w:val="0"/>
+                <w:numId w:val="6"/>
+              </w:numPr>
+              <w:jc w:val="both"/>
+              <w:rPr>
+                <w:rFonts w:asciiTheme="minorBidi" w:hAnsiTheme="minorBidi" w:cstheme="minorBidi" w:hint="cs"/>
+                <w:sz w:val="18"/>
+                <w:szCs w:val="18"/>
+                <w:rtl/>
+              </w:rPr>
+            </w:pPr>
+            <w:r>
+              <w:rPr>
+                <w:rFonts w:asciiTheme="minorBidi" w:hAnsiTheme="minorBidi" w:cstheme="minorBidi" w:hint="cs"/>
+                <w:sz w:val="18"/>
+                <w:szCs w:val="18"/>
+                <w:rtl/>
+              </w:rPr>
+              <w:t>לחץ על הכפתור ה-</w:t>
+            </w:r>
+            <w:r>
+              <w:rPr>
+                <w:rFonts w:asciiTheme="minorBidi" w:hAnsiTheme="minorBidi" w:cstheme="minorBidi"/>
+                <w:sz w:val="18"/>
+                <w:szCs w:val="18"/>
+              </w:rPr>
+              <w:t>Search</w:t>
+            </w:r>
+          </w:p>
+        </w:tc>
+        <w:tc>
+          <w:tcPr>
+            <w:tcW w:w="2540" w:type="dxa"/>
+          </w:tcPr>
+          <w:p>
+            <w:pPr>
+              <w:jc w:val="both"/>
+              <w:rPr>
+                <w:rFonts w:asciiTheme="minorBidi" w:hAnsiTheme="minorBidi" w:cstheme="minorBidi" w:hint="cs"/>
+                <w:sz w:val="18"/>
+                <w:szCs w:val="18"/>
+                <w:rtl/>
+              </w:rPr>
+            </w:pPr>
+            <w:r>
+              <w:rPr>
+                <w:rFonts w:asciiTheme="minorBidi" w:hAnsiTheme="minorBidi" w:cstheme="minorBidi" w:hint="cs"/>
+                <w:sz w:val="18"/>
+                <w:szCs w:val="18"/>
+                <w:rtl/>
+              </w:rPr>
+              <w:t>על תיבת החיפוש להיות ריקה</w:t>
+            </w:r>
+          </w:p>
+        </w:tc>
+        <w:tc>
+          <w:tcPr>
+            <w:tcW w:w="2979" w:type="dxa"/>
+          </w:tcPr>
+          <w:p>
+            <w:pPr>
+              <w:pStyle w:val="ListParagraph"/>
+              <w:numPr>
+                <w:ilvl w:val="0"/>
+                <w:numId w:val="6"/>
+              </w:numPr>
+              <w:jc w:val="both"/>
+              <w:rPr>
+                <w:rFonts w:asciiTheme="minorBidi" w:hAnsiTheme="minorBidi" w:cstheme="minorBidi" w:hint="cs"/>
+                <w:sz w:val="18"/>
+                <w:szCs w:val="18"/>
+                <w:rtl/>
+              </w:rPr>
+            </w:pPr>
+            <w:r>
+              <w:rPr>
+                <w:rFonts w:asciiTheme="minorBidi" w:hAnsiTheme="minorBidi" w:cstheme="minorBidi" w:hint="cs"/>
+                <w:sz w:val="18"/>
+                <w:szCs w:val="18"/>
+                <w:rtl/>
+              </w:rPr>
+              <w:t>תוחזר הודעה המציינת כי אף מילה "" לא נמצאה במנוע החיפוש.</w:t>
+            </w:r>
+          </w:p>
+        </w:tc>
+        <w:tc>
+          <w:tcPr>
+            <w:tcW w:w="2127" w:type="dxa"/>
+          </w:tcPr>
+          <w:p>
+            <w:pPr>
+              <w:jc w:val="both"/>
+              <w:rPr>
+                <w:rFonts w:asciiTheme="minorBidi" w:hAnsiTheme="minorBidi" w:cstheme="minorBidi" w:hint="cs"/>
+                <w:sz w:val="18"/>
+                <w:szCs w:val="18"/>
+                <w:rtl/>
+              </w:rPr>
+            </w:pPr>
+          </w:p>
+        </w:tc>
+      </w:tr>
+      <w:tr>
+        <w:tc>
+          <w:tcPr>
+            <w:tcW w:w="3697" w:type="dxa"/>
+          </w:tcPr>
+          <w:p>
+            <w:pPr>
+              <w:pStyle w:val="ListParagraph"/>
+              <w:numPr>
+                <w:ilvl w:val="0"/>
+                <w:numId w:val="6"/>
+              </w:numPr>
+              <w:jc w:val="both"/>
+              <w:rPr>
+                <w:rFonts w:asciiTheme="minorBidi" w:hAnsiTheme="minorBidi" w:cstheme="minorBidi"/>
+                <w:sz w:val="18"/>
+                <w:szCs w:val="18"/>
+              </w:rPr>
+            </w:pPr>
+            <w:r>
+              <w:rPr>
+                <w:rFonts w:asciiTheme="minorBidi" w:hAnsiTheme="minorBidi" w:cstheme="minorBidi" w:hint="cs"/>
+                <w:sz w:val="18"/>
+                <w:szCs w:val="18"/>
+                <w:rtl/>
+              </w:rPr>
+              <w:t xml:space="preserve">בחלון </w:t>
+            </w:r>
+            <w:proofErr w:type="spellStart"/>
+            <w:r>
+              <w:rPr>
+                <w:rFonts w:asciiTheme="minorBidi" w:hAnsiTheme="minorBidi" w:cstheme="minorBidi" w:hint="cs"/>
+                <w:sz w:val="18"/>
+                <w:szCs w:val="18"/>
+                <w:rtl/>
+              </w:rPr>
+              <w:t>מירוץ</w:t>
+            </w:r>
+            <w:proofErr w:type="spellEnd"/>
+            <w:r>
+              <w:rPr>
+                <w:rFonts w:asciiTheme="minorBidi" w:hAnsiTheme="minorBidi" w:cstheme="minorBidi" w:hint="cs"/>
+                <w:sz w:val="18"/>
+                <w:szCs w:val="18"/>
+                <w:rtl/>
+              </w:rPr>
+              <w:t xml:space="preserve"> האופטימיזציה</w:t>
+            </w:r>
+          </w:p>
+          <w:p>
+            <w:pPr>
+              <w:pStyle w:val="ListParagraph"/>
+              <w:numPr>
+                <w:ilvl w:val="0"/>
+                <w:numId w:val="6"/>
+              </w:numPr>
+              <w:jc w:val="both"/>
+              <w:rPr>
+                <w:rFonts w:asciiTheme="minorBidi" w:hAnsiTheme="minorBidi" w:cstheme="minorBidi"/>
+                <w:sz w:val="18"/>
+                <w:szCs w:val="18"/>
+              </w:rPr>
+            </w:pPr>
+            <w:proofErr w:type="spellStart"/>
+            <w:r>
+              <w:rPr>
+                <w:rFonts w:asciiTheme="minorBidi" w:hAnsiTheme="minorBidi" w:cstheme="minorBidi" w:hint="cs"/>
+                <w:sz w:val="18"/>
+                <w:szCs w:val="18"/>
+                <w:rtl/>
+              </w:rPr>
+              <w:t>בקומבובוקס</w:t>
+            </w:r>
+            <w:proofErr w:type="spellEnd"/>
+            <w:r>
+              <w:rPr>
+                <w:rFonts w:asciiTheme="minorBidi" w:hAnsiTheme="minorBidi" w:cstheme="minorBidi" w:hint="cs"/>
+                <w:sz w:val="18"/>
+                <w:szCs w:val="18"/>
+                <w:rtl/>
+              </w:rPr>
+              <w:t xml:space="preserve"> המשימות יש לבחור משימה</w:t>
+            </w:r>
+          </w:p>
+          <w:p>
+            <w:pPr>
+              <w:pStyle w:val="ListParagraph"/>
+              <w:numPr>
+                <w:ilvl w:val="0"/>
+                <w:numId w:val="6"/>
+              </w:numPr>
+              <w:jc w:val="both"/>
+              <w:rPr>
+                <w:rFonts w:asciiTheme="minorBidi" w:hAnsiTheme="minorBidi" w:cstheme="minorBidi"/>
+                <w:sz w:val="18"/>
+                <w:szCs w:val="18"/>
+              </w:rPr>
+            </w:pPr>
+            <w:proofErr w:type="spellStart"/>
+            <w:r>
+              <w:rPr>
+                <w:rFonts w:asciiTheme="minorBidi" w:hAnsiTheme="minorBidi" w:cstheme="minorBidi" w:hint="cs"/>
+                <w:sz w:val="18"/>
+                <w:szCs w:val="18"/>
+                <w:rtl/>
+              </w:rPr>
+              <w:t>בקומבובוקס</w:t>
+            </w:r>
+            <w:proofErr w:type="spellEnd"/>
+            <w:r>
+              <w:rPr>
+                <w:rFonts w:asciiTheme="minorBidi" w:hAnsiTheme="minorBidi" w:cstheme="minorBidi" w:hint="cs"/>
+                <w:sz w:val="18"/>
+                <w:szCs w:val="18"/>
+                <w:rtl/>
+              </w:rPr>
+              <w:t xml:space="preserve"> של הגורם המבצע יש לבחור שם של עובד</w:t>
+            </w:r>
+          </w:p>
+          <w:p>
+            <w:pPr>
+              <w:pStyle w:val="ListParagraph"/>
+              <w:numPr>
+                <w:ilvl w:val="0"/>
+                <w:numId w:val="6"/>
+              </w:numPr>
+              <w:jc w:val="both"/>
+              <w:rPr>
+                <w:rFonts w:asciiTheme="minorBidi" w:hAnsiTheme="minorBidi" w:cstheme="minorBidi" w:hint="cs"/>
+                <w:sz w:val="18"/>
+                <w:szCs w:val="18"/>
+                <w:rtl/>
+              </w:rPr>
+            </w:pPr>
+            <w:r>
+              <w:rPr>
+                <w:rFonts w:asciiTheme="minorBidi" w:hAnsiTheme="minorBidi" w:cstheme="minorBidi" w:hint="cs"/>
+                <w:sz w:val="18"/>
+                <w:szCs w:val="18"/>
+                <w:rtl/>
+              </w:rPr>
+              <w:t>יש ללחוץ על הכפתור "</w:t>
+            </w:r>
+            <w:r>
+              <w:rPr>
+                <w:rFonts w:asciiTheme="minorBidi" w:hAnsiTheme="minorBidi" w:cstheme="minorBidi"/>
+                <w:sz w:val="18"/>
+                <w:szCs w:val="18"/>
+              </w:rPr>
+              <w:t>Mark as completed</w:t>
+            </w:r>
+            <w:r>
+              <w:rPr>
+                <w:rFonts w:asciiTheme="minorBidi" w:hAnsiTheme="minorBidi" w:cstheme="minorBidi" w:hint="cs"/>
+                <w:sz w:val="18"/>
+                <w:szCs w:val="18"/>
+                <w:rtl/>
+              </w:rPr>
+              <w:t>"</w:t>
+            </w:r>
+          </w:p>
+        </w:tc>
+        <w:tc>
+          <w:tcPr>
+            <w:tcW w:w="2540" w:type="dxa"/>
+          </w:tcPr>
+          <w:p>
+            <w:pPr>
+              <w:jc w:val="both"/>
+              <w:rPr>
+                <w:rFonts w:asciiTheme="minorBidi" w:hAnsiTheme="minorBidi" w:cstheme="minorBidi" w:hint="cs"/>
+                <w:sz w:val="18"/>
+                <w:szCs w:val="18"/>
+                <w:rtl/>
+              </w:rPr>
+            </w:pPr>
+          </w:p>
+        </w:tc>
+        <w:tc>
+          <w:tcPr>
+            <w:tcW w:w="2979" w:type="dxa"/>
+          </w:tcPr>
+          <w:p>
+            <w:pPr>
+              <w:pStyle w:val="ListParagraph"/>
+              <w:numPr>
+                <w:ilvl w:val="0"/>
+                <w:numId w:val="6"/>
+              </w:numPr>
+              <w:jc w:val="both"/>
+              <w:rPr>
+                <w:rFonts w:asciiTheme="minorBidi" w:hAnsiTheme="minorBidi" w:cstheme="minorBidi" w:hint="cs"/>
+                <w:sz w:val="18"/>
+                <w:szCs w:val="18"/>
+                <w:rtl/>
+              </w:rPr>
+            </w:pPr>
+            <w:r>
+              <w:rPr>
+                <w:rFonts w:asciiTheme="minorBidi" w:hAnsiTheme="minorBidi" w:cstheme="minorBidi" w:hint="cs"/>
+                <w:sz w:val="18"/>
+                <w:szCs w:val="18"/>
+                <w:rtl/>
+              </w:rPr>
+              <w:t>הניקוד עבור אותו עובד יעלה.</w:t>
+            </w:r>
+          </w:p>
+        </w:tc>
+        <w:tc>
+          <w:tcPr>
+            <w:tcW w:w="2127" w:type="dxa"/>
+          </w:tcPr>
+          <w:p>
+            <w:pPr>
+              <w:jc w:val="both"/>
+              <w:rPr>
+                <w:rFonts w:asciiTheme="minorBidi" w:hAnsiTheme="minorBidi" w:cstheme="minorBidi" w:hint="cs"/>
+                <w:sz w:val="18"/>
+                <w:szCs w:val="18"/>
+                <w:rtl/>
+              </w:rPr>
+            </w:pPr>
+          </w:p>
+        </w:tc>
+      </w:tr>
+    </w:tbl>
+    <w:p>
+      <w:pPr>
+        <w:spacing w:after="0"/>
+        <w:jc w:val="both"/>
+        <w:rPr>
+          <w:rFonts w:asciiTheme="minorBidi" w:hAnsiTheme="minorBidi" w:cstheme="minorBidi" w:hint="cs"/>
+          <w:b/>
+          <w:bCs/>
+          <w:u w:val="single"/>
+          <w:rtl/>
+        </w:rPr>
+      </w:pPr>
+    </w:p>
+    <w:p>
+      <w:pPr>
+        <w:spacing w:after="0"/>
+        <w:jc w:val="both"/>
+        <w:rPr>
+          <w:rFonts w:asciiTheme="minorBidi" w:hAnsiTheme="minorBidi" w:cstheme="minorBidi"/>
+          <w:rtl/>
+        </w:rPr>
+      </w:pPr>
+    </w:p>
+    <w:p>
+      <w:pPr>
+        <w:spacing w:after="0"/>
+        <w:jc w:val="both"/>
+        <w:rPr>
+          <w:rFonts w:asciiTheme="minorBidi" w:hAnsiTheme="minorBidi" w:cstheme="minorBidi"/>
+          <w:rtl/>
+        </w:rPr>
+      </w:pPr>
+    </w:p>
+    <w:p>
+      <w:pPr>
+        <w:spacing w:after="0"/>
+        <w:jc w:val="both"/>
+        <w:rPr>
+          <w:rFonts w:asciiTheme="minorBidi" w:hAnsiTheme="minorBidi" w:cstheme="minorBidi"/>
+          <w:rtl/>
+        </w:rPr>
+      </w:pPr>
+    </w:p>
+    <w:p>
+      <w:pPr>
+        <w:spacing w:after="0"/>
+        <w:ind w:left="720"/>
+        <w:jc w:val="both"/>
+        <w:rPr>
+          <w:rFonts w:asciiTheme="minorBidi" w:hAnsiTheme="minorBidi" w:cstheme="minorBidi"/>
+          <w:rtl/>
+        </w:rPr>
+      </w:pPr>
+    </w:p>
+    <w:p>
+      <w:pPr>
+        <w:spacing w:after="0"/>
+        <w:ind w:left="720"/>
+        <w:jc w:val="both"/>
+        <w:rPr>
+          <w:rFonts w:asciiTheme="minorBidi" w:hAnsiTheme="minorBidi" w:cstheme="minorBidi"/>
         </w:rPr>
       </w:pPr>
     </w:p>
@@ -1836,26 +4666,6 @@
     </w:p>
     <w:p>
       <w:pPr>
-        <w:spacing w:after="0"/>
-        <w:jc w:val="both"/>
-        <w:rPr>
-          <w:rFonts w:asciiTheme="minorBidi" w:hAnsiTheme="minorBidi" w:cstheme="minorBidi"/>
-          <w:rtl/>
-        </w:rPr>
-      </w:pPr>
-    </w:p>
-    <w:p>
-      <w:pPr>
-        <w:spacing w:after="0"/>
-        <w:jc w:val="both"/>
-        <w:rPr>
-          <w:rFonts w:asciiTheme="minorBidi" w:hAnsiTheme="minorBidi" w:cstheme="minorBidi"/>
-          <w:rtl/>
-        </w:rPr>
-      </w:pPr>
-    </w:p>
-    <w:p>
-      <w:pPr>
         <w:bidi w:val="0"/>
         <w:spacing w:after="0"/>
         <w:jc w:val="both"/>
@@ -1885,7 +4695,6 @@
           <w:u w:val="single"/>
           <w:rtl/>
         </w:rPr>
-        <w:lastRenderedPageBreak/>
         <w:t>2</w:t>
       </w:r>
       <w:r>
@@ -2390,6 +5199,17 @@
       <w:pPr>
         <w:rPr>
           <w:rFonts w:asciiTheme="minorBidi" w:hAnsiTheme="minorBidi" w:cstheme="minorBidi"/>
+          <w:b/>
+          <w:bCs/>
+          <w:u w:val="single"/>
+          <w:rtl/>
+        </w:rPr>
+      </w:pPr>
+    </w:p>
+    <w:p>
+      <w:pPr>
+        <w:rPr>
+          <w:rFonts w:asciiTheme="minorBidi" w:hAnsiTheme="minorBidi" w:cstheme="minorBidi"/>
         </w:rPr>
       </w:pPr>
       <w:r>
@@ -2641,6 +5461,9 @@
         <w:jc w:val="both"/>
         <w:rPr>
           <w:rFonts w:asciiTheme="minorBidi" w:hAnsiTheme="minorBidi" w:cstheme="minorBidi"/>
+          <w:b/>
+          <w:bCs/>
+          <w:u w:val="single"/>
           <w:rtl/>
         </w:rPr>
       </w:pPr>
@@ -2654,149 +5477,6 @@
           <w:b/>
           <w:bCs/>
           <w:u w:val="single"/>
-          <w:rtl/>
-        </w:rPr>
-      </w:pPr>
-    </w:p>
-    <w:p>
-      <w:pPr>
-        <w:spacing w:after="0"/>
-        <w:jc w:val="both"/>
-        <w:rPr>
-          <w:rFonts w:asciiTheme="minorBidi" w:hAnsiTheme="minorBidi" w:cstheme="minorBidi"/>
-          <w:b/>
-          <w:bCs/>
-          <w:u w:val="single"/>
-          <w:rtl/>
-        </w:rPr>
-      </w:pPr>
-    </w:p>
-    <w:p>
-      <w:pPr>
-        <w:spacing w:after="0"/>
-        <w:jc w:val="both"/>
-        <w:rPr>
-          <w:rFonts w:asciiTheme="minorBidi" w:hAnsiTheme="minorBidi" w:cstheme="minorBidi"/>
-          <w:b/>
-          <w:bCs/>
-          <w:u w:val="single"/>
-          <w:rtl/>
-        </w:rPr>
-      </w:pPr>
-    </w:p>
-    <w:p>
-      <w:pPr>
-        <w:spacing w:after="0"/>
-        <w:jc w:val="both"/>
-        <w:rPr>
-          <w:rFonts w:asciiTheme="minorBidi" w:hAnsiTheme="minorBidi" w:cstheme="minorBidi"/>
-          <w:b/>
-          <w:bCs/>
-          <w:u w:val="single"/>
-          <w:rtl/>
-        </w:rPr>
-      </w:pPr>
-    </w:p>
-    <w:p>
-      <w:pPr>
-        <w:spacing w:after="0"/>
-        <w:jc w:val="both"/>
-        <w:rPr>
-          <w:rFonts w:asciiTheme="minorBidi" w:hAnsiTheme="minorBidi" w:cstheme="minorBidi"/>
-          <w:b/>
-          <w:bCs/>
-          <w:u w:val="single"/>
-          <w:rtl/>
-        </w:rPr>
-      </w:pPr>
-    </w:p>
-    <w:p>
-      <w:pPr>
-        <w:spacing w:after="0"/>
-        <w:jc w:val="both"/>
-        <w:rPr>
-          <w:rFonts w:asciiTheme="minorBidi" w:hAnsiTheme="minorBidi" w:cstheme="minorBidi"/>
-          <w:b/>
-          <w:bCs/>
-          <w:u w:val="single"/>
-          <w:rtl/>
-        </w:rPr>
-      </w:pPr>
-    </w:p>
-    <w:p>
-      <w:pPr>
-        <w:spacing w:after="0"/>
-        <w:jc w:val="both"/>
-        <w:rPr>
-          <w:rFonts w:asciiTheme="minorBidi" w:hAnsiTheme="minorBidi" w:cstheme="minorBidi"/>
-          <w:b/>
-          <w:bCs/>
-          <w:u w:val="single"/>
-          <w:rtl/>
-        </w:rPr>
-      </w:pPr>
-    </w:p>
-    <w:p>
-      <w:pPr>
-        <w:spacing w:after="0"/>
-        <w:jc w:val="both"/>
-        <w:rPr>
-          <w:rFonts w:asciiTheme="minorBidi" w:hAnsiTheme="minorBidi" w:cstheme="minorBidi"/>
-          <w:b/>
-          <w:bCs/>
-          <w:u w:val="single"/>
-          <w:rtl/>
-        </w:rPr>
-      </w:pPr>
-    </w:p>
-    <w:p>
-      <w:pPr>
-        <w:spacing w:after="0"/>
-        <w:jc w:val="both"/>
-        <w:rPr>
-          <w:rFonts w:asciiTheme="minorBidi" w:hAnsiTheme="minorBidi" w:cstheme="minorBidi"/>
-          <w:b/>
-          <w:bCs/>
-          <w:u w:val="single"/>
-          <w:rtl/>
-        </w:rPr>
-      </w:pPr>
-    </w:p>
-    <w:p>
-      <w:pPr>
-        <w:spacing w:after="0"/>
-        <w:jc w:val="both"/>
-        <w:rPr>
-          <w:rFonts w:asciiTheme="minorBidi" w:hAnsiTheme="minorBidi" w:cstheme="minorBidi"/>
-          <w:b/>
-          <w:bCs/>
-          <w:u w:val="single"/>
-          <w:rtl/>
-        </w:rPr>
-      </w:pPr>
-    </w:p>
-    <w:p>
-      <w:pPr>
-        <w:spacing w:after="0"/>
-        <w:jc w:val="both"/>
-        <w:rPr>
-          <w:rFonts w:asciiTheme="minorBidi" w:hAnsiTheme="minorBidi" w:cstheme="minorBidi"/>
-          <w:b/>
-          <w:bCs/>
-          <w:u w:val="single"/>
-          <w:rtl/>
-        </w:rPr>
-      </w:pPr>
-    </w:p>
-    <w:p>
-      <w:pPr>
-        <w:spacing w:after="0"/>
-        <w:jc w:val="both"/>
-        <w:rPr>
-          <w:rFonts w:asciiTheme="minorBidi" w:hAnsiTheme="minorBidi" w:cstheme="minorBidi"/>
-          <w:b/>
-          <w:bCs/>
-          <w:u w:val="single"/>
         </w:rPr>
       </w:pPr>
       <w:r>
@@ -2807,7 +5487,6 @@
           <w:u w:val="single"/>
           <w:rtl/>
         </w:rPr>
-        <w:lastRenderedPageBreak/>
         <w:t xml:space="preserve">3. </w:t>
       </w:r>
       <w:r>
@@ -3786,73 +6465,6 @@
     <w:p>
       <w:pPr>
         <w:spacing w:after="0"/>
-        <w:ind w:left="360"/>
-        <w:jc w:val="both"/>
-        <w:rPr>
-          <w:rFonts w:asciiTheme="minorBidi" w:hAnsiTheme="minorBidi" w:cstheme="minorBidi"/>
-          <w:rtl/>
-        </w:rPr>
-      </w:pPr>
-    </w:p>
-    <w:p>
-      <w:pPr>
-        <w:spacing w:after="0"/>
-        <w:ind w:left="360"/>
-        <w:jc w:val="both"/>
-        <w:rPr>
-          <w:rFonts w:asciiTheme="minorBidi" w:hAnsiTheme="minorBidi" w:cstheme="minorBidi"/>
-          <w:rtl/>
-        </w:rPr>
-      </w:pPr>
-    </w:p>
-    <w:p>
-      <w:pPr>
-        <w:spacing w:after="0"/>
-        <w:ind w:left="360"/>
-        <w:jc w:val="both"/>
-        <w:rPr>
-          <w:rFonts w:asciiTheme="minorBidi" w:hAnsiTheme="minorBidi" w:cstheme="minorBidi"/>
-          <w:rtl/>
-        </w:rPr>
-      </w:pPr>
-    </w:p>
-    <w:p>
-      <w:pPr>
-        <w:spacing w:after="0"/>
-        <w:ind w:left="360"/>
-        <w:jc w:val="both"/>
-        <w:rPr>
-          <w:rFonts w:asciiTheme="minorBidi" w:hAnsiTheme="minorBidi" w:cstheme="minorBidi"/>
-          <w:rtl/>
-        </w:rPr>
-      </w:pPr>
-    </w:p>
-    <w:p>
-      <w:pPr>
-        <w:spacing w:after="0"/>
-        <w:ind w:left="360"/>
-        <w:jc w:val="both"/>
-        <w:rPr>
-          <w:rFonts w:asciiTheme="minorBidi" w:hAnsiTheme="minorBidi" w:cstheme="minorBidi"/>
-          <w:rtl/>
-        </w:rPr>
-      </w:pPr>
-    </w:p>
-    <w:p>
-      <w:pPr>
-        <w:spacing w:after="0"/>
-        <w:ind w:left="360"/>
-        <w:jc w:val="both"/>
-        <w:rPr>
-          <w:rFonts w:asciiTheme="minorBidi" w:hAnsiTheme="minorBidi" w:cstheme="minorBidi"/>
-          <w:rtl/>
-        </w:rPr>
-      </w:pPr>
-    </w:p>
-    <w:p>
-      <w:pPr>
-        <w:spacing w:after="0"/>
-        <w:ind w:left="360"/>
         <w:jc w:val="both"/>
         <w:rPr>
           <w:rFonts w:asciiTheme="minorBidi" w:hAnsiTheme="minorBidi" w:cstheme="minorBidi"/>
@@ -3875,7 +6487,7 @@
         <w:pStyle w:val="ListParagraph"/>
         <w:numPr>
           <w:ilvl w:val="0"/>
-          <w:numId w:val="23"/>
+          <w:numId w:val="29"/>
         </w:numPr>
         <w:spacing w:after="0"/>
         <w:jc w:val="both"/>
@@ -3894,7 +6506,6 @@
           <w:u w:val="single"/>
           <w:rtl/>
         </w:rPr>
-        <w:lastRenderedPageBreak/>
         <w:t>מידע עתק:</w:t>
       </w:r>
     </w:p>
@@ -3957,7 +6568,7 @@
         <w:pStyle w:val="ListParagraph"/>
         <w:numPr>
           <w:ilvl w:val="0"/>
-          <w:numId w:val="23"/>
+          <w:numId w:val="29"/>
         </w:numPr>
         <w:spacing w:after="0"/>
         <w:jc w:val="both"/>
@@ -4520,7 +7131,6 @@
           <w:u w:val="single"/>
           <w:rtl/>
         </w:rPr>
-        <w:lastRenderedPageBreak/>
         <w:t>תיק למתכנת:</w:t>
       </w:r>
     </w:p>
@@ -4761,6 +7371,7 @@
           <w:rFonts w:asciiTheme="minorBidi" w:hAnsiTheme="minorBidi" w:cstheme="minorBidi"/>
         </w:rPr>
       </w:pPr>
+      <w:proofErr w:type="gramStart"/>
       <w:r>
         <w:rPr>
           <w:rFonts w:asciiTheme="minorBidi" w:hAnsiTheme="minorBidi" w:cstheme="minorBidi"/>
@@ -4778,7 +7389,17 @@
           <w:bCs/>
           <w:u w:val="single"/>
         </w:rPr>
-        <w:t>fetch_page_text</w:t>
+        <w:t>fetch</w:t>
+      </w:r>
+      <w:proofErr w:type="gramEnd"/>
+      <w:r>
+        <w:rPr>
+          <w:rFonts w:asciiTheme="minorBidi" w:hAnsiTheme="minorBidi" w:cstheme="minorBidi"/>
+          <w:b/>
+          <w:bCs/>
+          <w:u w:val="single"/>
+        </w:rPr>
+        <w:t>_page_text</w:t>
       </w:r>
       <w:proofErr w:type="spellEnd"/>
       <w:r>
@@ -4791,6 +7412,7 @@
         <w:t>(</w:t>
       </w:r>
       <w:proofErr w:type="spellStart"/>
+      <w:proofErr w:type="gramStart"/>
       <w:r>
         <w:rPr>
           <w:rFonts w:asciiTheme="minorBidi" w:hAnsiTheme="minorBidi" w:cstheme="minorBidi"/>
@@ -4828,7 +7450,15 @@
           <w:rFonts w:asciiTheme="minorBidi" w:hAnsiTheme="minorBidi" w:cstheme="minorBidi"/>
           <w:rtl/>
         </w:rPr>
-        <w:t>מוריד את תוכן ה</w:t>
+        <w:t>מוריד</w:t>
+      </w:r>
+      <w:proofErr w:type="gramEnd"/>
+      <w:r>
+        <w:rPr>
+          <w:rFonts w:asciiTheme="minorBidi" w:hAnsiTheme="minorBidi" w:cstheme="minorBidi"/>
+          <w:rtl/>
+        </w:rPr>
+        <w:t xml:space="preserve"> את תוכן ה</w:t>
       </w:r>
       <w:r>
         <w:rPr>
@@ -4882,6 +7512,7 @@
           <w:u w:val="single"/>
         </w:rPr>
       </w:pPr>
+      <w:proofErr w:type="gramStart"/>
       <w:r>
         <w:rPr>
           <w:rFonts w:asciiTheme="minorBidi" w:eastAsia="Times New Roman" w:hAnsiTheme="minorBidi" w:cstheme="minorBidi"/>
@@ -4899,7 +7530,27 @@
           <w:bCs/>
           <w:u w:val="single"/>
         </w:rPr>
-        <w:t>extract_links</w:t>
+        <w:t>extract</w:t>
+      </w:r>
+      <w:proofErr w:type="gramEnd"/>
+      <w:r>
+        <w:rPr>
+          <w:rFonts w:asciiTheme="minorBidi" w:hAnsiTheme="minorBidi" w:cstheme="minorBidi"/>
+          <w:b/>
+          <w:bCs/>
+          <w:u w:val="single"/>
+        </w:rPr>
+        <w:t>_</w:t>
+      </w:r>
+      <w:proofErr w:type="gramStart"/>
+      <w:r>
+        <w:rPr>
+          <w:rFonts w:asciiTheme="minorBidi" w:hAnsiTheme="minorBidi" w:cstheme="minorBidi"/>
+          <w:b/>
+          <w:bCs/>
+          <w:u w:val="single"/>
+        </w:rPr>
+        <w:t>links</w:t>
       </w:r>
       <w:proofErr w:type="spellEnd"/>
       <w:r>
@@ -4909,7 +7560,17 @@
           <w:bCs/>
           <w:u w:val="single"/>
         </w:rPr>
-        <w:t xml:space="preserve">(self, </w:t>
+        <w:t>(</w:t>
+      </w:r>
+      <w:proofErr w:type="gramEnd"/>
+      <w:r>
+        <w:rPr>
+          <w:rFonts w:asciiTheme="minorBidi" w:hAnsiTheme="minorBidi" w:cstheme="minorBidi"/>
+          <w:b/>
+          <w:bCs/>
+          <w:u w:val="single"/>
+        </w:rPr>
+        <w:t xml:space="preserve">self, </w:t>
       </w:r>
       <w:proofErr w:type="spellStart"/>
       <w:r>
@@ -4974,7 +7635,18 @@
           <w:u w:val="single"/>
           <w:rtl/>
         </w:rPr>
-        <w:t xml:space="preserve"> - הפעלת מנוע החיפוש</w:t>
+        <w:t xml:space="preserve"> - הפעלת מנוע </w:t>
+      </w:r>
+      <w:proofErr w:type="gramStart"/>
+      <w:r>
+        <w:rPr>
+          <w:rFonts w:asciiTheme="minorBidi" w:hAnsiTheme="minorBidi" w:cstheme="minorBidi"/>
+          <w:b/>
+          <w:bCs/>
+          <w:u w:val="single"/>
+          <w:rtl/>
+        </w:rPr>
+        <w:t>החיפוש</w:t>
       </w:r>
       <w:r>
         <w:rPr>
@@ -4993,6 +7665,7 @@
         </w:rPr>
         <w:t>:</w:t>
       </w:r>
+      <w:proofErr w:type="gramEnd"/>
     </w:p>
     <w:p>
       <w:pPr>
@@ -5137,14 +7810,25 @@
           <w:u w:val="single"/>
         </w:rPr>
       </w:pPr>
-      <w:r>
-        <w:rPr>
-          <w:rFonts w:asciiTheme="minorBidi" w:hAnsiTheme="minorBidi" w:cstheme="minorBidi"/>
-          <w:b/>
-          <w:bCs/>
-          <w:u w:val="single"/>
-        </w:rPr>
-        <w:t>:Sensor Data</w:t>
+      <w:proofErr w:type="gramStart"/>
+      <w:r>
+        <w:rPr>
+          <w:rFonts w:asciiTheme="minorBidi" w:hAnsiTheme="minorBidi" w:cstheme="minorBidi"/>
+          <w:b/>
+          <w:bCs/>
+          <w:u w:val="single"/>
+        </w:rPr>
+        <w:t>:Sensor</w:t>
+      </w:r>
+      <w:proofErr w:type="gramEnd"/>
+      <w:r>
+        <w:rPr>
+          <w:rFonts w:asciiTheme="minorBidi" w:hAnsiTheme="minorBidi" w:cstheme="minorBidi"/>
+          <w:b/>
+          <w:bCs/>
+          <w:u w:val="single"/>
+        </w:rPr>
+        <w:t xml:space="preserve"> Data</w:t>
       </w:r>
     </w:p>
     <w:p>
@@ -5397,7 +8081,6 @@
           <w:u w:val="single"/>
           <w:rtl/>
         </w:rPr>
-        <w:lastRenderedPageBreak/>
         <w:t xml:space="preserve">ממשק משתמש – </w:t>
       </w:r>
       <w:r>
@@ -5865,6 +8548,78 @@
           <w:b/>
           <w:bCs/>
           <w:u w:val="single"/>
+          <w:rtl/>
+        </w:rPr>
+      </w:pPr>
+    </w:p>
+    <w:p>
+      <w:pPr>
+        <w:ind w:left="720"/>
+        <w:rPr>
+          <w:rFonts w:asciiTheme="minorBidi" w:hAnsiTheme="minorBidi" w:cstheme="minorBidi"/>
+          <w:b/>
+          <w:bCs/>
+          <w:u w:val="single"/>
+          <w:rtl/>
+        </w:rPr>
+      </w:pPr>
+    </w:p>
+    <w:p>
+      <w:pPr>
+        <w:ind w:left="720"/>
+        <w:rPr>
+          <w:rFonts w:asciiTheme="minorBidi" w:hAnsiTheme="minorBidi" w:cstheme="minorBidi"/>
+          <w:b/>
+          <w:bCs/>
+          <w:u w:val="single"/>
+          <w:rtl/>
+        </w:rPr>
+      </w:pPr>
+    </w:p>
+    <w:p>
+      <w:pPr>
+        <w:ind w:left="720"/>
+        <w:rPr>
+          <w:rFonts w:asciiTheme="minorBidi" w:hAnsiTheme="minorBidi" w:cstheme="minorBidi"/>
+          <w:b/>
+          <w:bCs/>
+          <w:u w:val="single"/>
+          <w:rtl/>
+        </w:rPr>
+      </w:pPr>
+    </w:p>
+    <w:p>
+      <w:pPr>
+        <w:ind w:left="720"/>
+        <w:rPr>
+          <w:rFonts w:asciiTheme="minorBidi" w:hAnsiTheme="minorBidi" w:cstheme="minorBidi"/>
+          <w:b/>
+          <w:bCs/>
+          <w:u w:val="single"/>
+          <w:rtl/>
+        </w:rPr>
+      </w:pPr>
+    </w:p>
+    <w:p>
+      <w:pPr>
+        <w:ind w:left="720"/>
+        <w:rPr>
+          <w:rFonts w:asciiTheme="minorBidi" w:hAnsiTheme="minorBidi" w:cstheme="minorBidi"/>
+          <w:b/>
+          <w:bCs/>
+          <w:u w:val="single"/>
+          <w:rtl/>
+        </w:rPr>
+      </w:pPr>
+    </w:p>
+    <w:p>
+      <w:pPr>
+        <w:ind w:left="720"/>
+        <w:rPr>
+          <w:rFonts w:asciiTheme="minorBidi" w:hAnsiTheme="minorBidi" w:cstheme="minorBidi"/>
+          <w:b/>
+          <w:bCs/>
+          <w:u w:val="single"/>
         </w:rPr>
       </w:pPr>
       <w:r>
@@ -5904,7 +8659,6 @@
           <w:noProof/>
           <w:rtl/>
         </w:rPr>
-        <w:lastRenderedPageBreak/>
         <w:drawing>
           <wp:anchor distT="0" distB="0" distL="114300" distR="114300" simplePos="0" relativeHeight="251658240" behindDoc="1" locked="0" layoutInCell="1" allowOverlap="1" wp14:anchorId="4CB6CBD3" wp14:editId="50C6CCB0">
             <wp:simplePos x="0" y="0"/>
@@ -6078,7 +8832,7 @@
         <w:ind w:left="1080"/>
         <w:rPr>
           <w:rFonts w:asciiTheme="minorBidi" w:hAnsiTheme="minorBidi" w:cstheme="minorBidi"/>
-          <w:lang w:bidi="ar-LB"/>
+          <w:rtl/>
         </w:rPr>
       </w:pPr>
       <w:r>
@@ -6117,10 +8871,32 @@
         <w:pStyle w:val="ListParagraph"/>
         <w:ind w:left="1080"/>
         <w:rPr>
-          <w:rFonts w:asciiTheme="minorBidi" w:hAnsiTheme="minorBidi" w:cstheme="minorBidi"/>
-          <w:rtl/>
-        </w:rPr>
-      </w:pPr>
+          <w:rFonts w:asciiTheme="minorBidi" w:hAnsiTheme="minorBidi" w:cstheme="minorBidi" w:hint="cs"/>
+        </w:rPr>
+      </w:pPr>
+      <w:r>
+        <w:rPr>
+          <w:rFonts w:asciiTheme="minorBidi" w:hAnsiTheme="minorBidi" w:cstheme="minorBidi" w:hint="cs"/>
+          <w:rtl/>
+        </w:rPr>
+        <w:t xml:space="preserve">או לחלופין להשתמש במפתח </w:t>
+      </w:r>
+      <w:proofErr w:type="spellStart"/>
+      <w:r>
+        <w:rPr>
+          <w:rFonts w:asciiTheme="minorBidi" w:hAnsiTheme="minorBidi" w:cstheme="minorBidi" w:hint="cs"/>
+          <w:rtl/>
+        </w:rPr>
+        <w:t>הדיפולטיבי</w:t>
+      </w:r>
+      <w:proofErr w:type="spellEnd"/>
+      <w:r>
+        <w:rPr>
+          <w:rFonts w:asciiTheme="minorBidi" w:hAnsiTheme="minorBidi" w:cstheme="minorBidi" w:hint="cs"/>
+          <w:rtl/>
+        </w:rPr>
+        <w:t xml:space="preserve"> שמוטמע במערכת.</w:t>
+      </w:r>
     </w:p>
     <w:p>
       <w:pPr>
@@ -6271,6 +9047,16 @@
           <w:rtl/>
         </w:rPr>
       </w:pPr>
+    </w:p>
+    <w:p>
+      <w:pPr>
+        <w:pStyle w:val="ListParagraph"/>
+        <w:ind w:left="1080"/>
+        <w:rPr>
+          <w:rFonts w:asciiTheme="minorBidi" w:hAnsiTheme="minorBidi" w:cstheme="minorBidi"/>
+          <w:rtl/>
+        </w:rPr>
+      </w:pPr>
       <w:r>
         <w:rPr>
           <w:rFonts w:asciiTheme="minorBidi" w:hAnsiTheme="minorBidi" w:cstheme="minorBidi"/>
@@ -6278,9 +9064,8 @@
           <w:rtl/>
           <w:lang w:bidi="ar-LB"/>
         </w:rPr>
-        <w:lastRenderedPageBreak/>
         <w:drawing>
-          <wp:anchor distT="0" distB="0" distL="114300" distR="114300" simplePos="0" relativeHeight="251659270" behindDoc="1" locked="0" layoutInCell="1" allowOverlap="1" wp14:anchorId="06A3DBC6" wp14:editId="0B82BB9B">
+          <wp:anchor distT="0" distB="0" distL="114300" distR="114300" simplePos="0" relativeHeight="251658247" behindDoc="1" locked="0" layoutInCell="1" allowOverlap="1" wp14:anchorId="06A3DBC6" wp14:editId="0B82BB9B">
             <wp:simplePos x="0" y="0"/>
             <wp:positionH relativeFrom="column">
               <wp:posOffset>19050</wp:posOffset>
@@ -6505,7 +9290,7 @@
               </wp:inline>
             </w:drawing>
           </mc:Choice>
-          <mc:Fallback>
+          <mc:Fallback xmlns:arto="http://schemas.microsoft.com/office/word/2006/arto">
             <w:pict>
               <v:rect w14:anchorId="7E4326A2" id="Rectangle 11" o:spid="_x0000_s1026" style="width:24pt;height:24pt;visibility:visible;mso-wrap-style:square;mso-left-percent:-10001;mso-top-percent:-10001;mso-position-horizontal:absolute;mso-position-horizontal-relative:char;mso-position-vertical:absolute;mso-position-vertical-relative:line;mso-left-percent:-10001;mso-top-percent:-10001;v-text-anchor:top" o:gfxdata="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" filled="f" stroked="f">
                 <o:lock v:ext="edit" aspectratio="t"/>
@@ -7018,7 +9803,7 @@
           <w:rtl/>
         </w:rPr>
         <w:drawing>
-          <wp:anchor distT="0" distB="0" distL="114300" distR="114300" simplePos="0" relativeHeight="251660294" behindDoc="1" locked="0" layoutInCell="1" allowOverlap="1" wp14:anchorId="1B184E28" wp14:editId="4E1BECAA">
+          <wp:anchor distT="0" distB="0" distL="114300" distR="114300" simplePos="0" relativeHeight="251658248" behindDoc="1" locked="0" layoutInCell="1" allowOverlap="1" wp14:anchorId="1B184E28" wp14:editId="4E1BECAA">
             <wp:simplePos x="0" y="0"/>
             <wp:positionH relativeFrom="column">
               <wp:posOffset>-665455</wp:posOffset>
@@ -7390,7 +10175,21 @@
     <w:p>
       <w:pPr>
         <w:rPr>
-          <w:rFonts w:asciiTheme="minorBidi" w:hAnsiTheme="minorBidi" w:cstheme="minorBidi"/>
+          <w:rtl/>
+        </w:rPr>
+      </w:pPr>
+      <w:r>
+        <w:rPr>
+          <w:rtl/>
+        </w:rPr>
+        <w:br w:type="page"/>
+      </w:r>
+    </w:p>
+    <w:p>
+      <w:pPr>
+        <w:rPr>
+          <w:rFonts w:asciiTheme="minorBidi" w:hAnsiTheme="minorBidi" w:cstheme="minorBidi"/>
+          <w:rtl/>
         </w:rPr>
       </w:pPr>
       <w:r>
@@ -7399,15 +10198,14 @@
           <w:noProof/>
           <w:rtl/>
         </w:rPr>
-        <w:lastRenderedPageBreak/>
         <w:drawing>
-          <wp:anchor distT="0" distB="0" distL="114300" distR="114300" simplePos="0" relativeHeight="251658244" behindDoc="1" locked="0" layoutInCell="1" allowOverlap="1" wp14:anchorId="64E0C99C" wp14:editId="0EB113D9">
+          <wp:anchor distT="0" distB="0" distL="114300" distR="114300" simplePos="0" relativeHeight="251658244" behindDoc="1" locked="0" layoutInCell="1" allowOverlap="1" wp14:anchorId="64E0C99C" wp14:editId="55155B8D">
             <wp:simplePos x="0" y="0"/>
             <wp:positionH relativeFrom="column">
-              <wp:posOffset>-330200</wp:posOffset>
+              <wp:posOffset>-549173</wp:posOffset>
             </wp:positionH>
             <wp:positionV relativeFrom="paragraph">
-              <wp:posOffset>0</wp:posOffset>
+              <wp:posOffset>50</wp:posOffset>
             </wp:positionV>
             <wp:extent cx="6066845" cy="3668194"/>
             <wp:effectExtent l="0" t="0" r="0" b="8890"/>
@@ -7461,6 +10259,85 @@
     </w:p>
     <w:p>
       <w:pPr>
+        <w:rPr>
+          <w:rFonts w:asciiTheme="minorBidi" w:hAnsiTheme="minorBidi" w:cstheme="minorBidi"/>
+          <w:rtl/>
+        </w:rPr>
+      </w:pPr>
+    </w:p>
+    <w:p>
+      <w:pPr>
+        <w:rPr>
+          <w:rFonts w:asciiTheme="minorBidi" w:hAnsiTheme="minorBidi" w:cstheme="minorBidi"/>
+          <w:rtl/>
+        </w:rPr>
+      </w:pPr>
+    </w:p>
+    <w:p>
+      <w:pPr>
+        <w:rPr>
+          <w:rFonts w:asciiTheme="minorBidi" w:hAnsiTheme="minorBidi" w:cstheme="minorBidi"/>
+          <w:rtl/>
+        </w:rPr>
+      </w:pPr>
+    </w:p>
+    <w:p>
+      <w:pPr>
+        <w:rPr>
+          <w:rFonts w:asciiTheme="minorBidi" w:hAnsiTheme="minorBidi" w:cstheme="minorBidi"/>
+          <w:rtl/>
+        </w:rPr>
+      </w:pPr>
+    </w:p>
+    <w:p>
+      <w:pPr>
+        <w:rPr>
+          <w:rFonts w:asciiTheme="minorBidi" w:hAnsiTheme="minorBidi" w:cstheme="minorBidi"/>
+          <w:rtl/>
+        </w:rPr>
+      </w:pPr>
+    </w:p>
+    <w:p>
+      <w:pPr>
+        <w:rPr>
+          <w:rFonts w:asciiTheme="minorBidi" w:hAnsiTheme="minorBidi" w:cstheme="minorBidi"/>
+          <w:rtl/>
+        </w:rPr>
+      </w:pPr>
+    </w:p>
+    <w:p>
+      <w:pPr>
+        <w:rPr>
+          <w:rFonts w:asciiTheme="minorBidi" w:hAnsiTheme="minorBidi" w:cstheme="minorBidi"/>
+          <w:rtl/>
+        </w:rPr>
+      </w:pPr>
+    </w:p>
+    <w:p>
+      <w:pPr>
+        <w:rPr>
+          <w:rFonts w:asciiTheme="minorBidi" w:hAnsiTheme="minorBidi" w:cstheme="minorBidi"/>
+          <w:rtl/>
+        </w:rPr>
+      </w:pPr>
+    </w:p>
+    <w:p>
+      <w:pPr>
+        <w:rPr>
+          <w:rFonts w:asciiTheme="minorBidi" w:hAnsiTheme="minorBidi" w:cstheme="minorBidi"/>
+          <w:rtl/>
+        </w:rPr>
+      </w:pPr>
+    </w:p>
+    <w:p>
+      <w:pPr>
+        <w:rPr>
+          <w:rFonts w:asciiTheme="minorBidi" w:hAnsiTheme="minorBidi" w:cstheme="minorBidi"/>
+        </w:rPr>
+      </w:pPr>
+    </w:p>
+    <w:p>
+      <w:pPr>
         <w:ind w:left="720"/>
         <w:rPr>
           <w:rFonts w:asciiTheme="minorBidi" w:hAnsiTheme="minorBidi" w:cstheme="minorBidi"/>
@@ -7472,9 +10349,8 @@
           <w:noProof/>
           <w:rtl/>
         </w:rPr>
-        <w:lastRenderedPageBreak/>
         <w:drawing>
-          <wp:anchor distT="0" distB="0" distL="114300" distR="114300" simplePos="0" relativeHeight="251658245" behindDoc="1" locked="0" layoutInCell="1" allowOverlap="1" wp14:anchorId="7BDEA72F" wp14:editId="191E677D">
+          <wp:anchor distT="0" distB="0" distL="114300" distR="114300" simplePos="0" relativeHeight="251658245" behindDoc="1" locked="0" layoutInCell="1" allowOverlap="1" wp14:anchorId="7BDEA72F" wp14:editId="3283D8C9">
             <wp:simplePos x="0" y="0"/>
             <wp:positionH relativeFrom="column">
               <wp:posOffset>-120650</wp:posOffset>
@@ -7579,7 +10455,6 @@
           <w:u w:val="single"/>
           <w:rtl/>
         </w:rPr>
-        <w:lastRenderedPageBreak/>
         <w:t>תיק למשתמש:</w:t>
       </w:r>
     </w:p>
@@ -8161,7 +11036,7 @@
           <w:noProof/>
         </w:rPr>
         <w:drawing>
-          <wp:anchor distT="0" distB="0" distL="114300" distR="114300" simplePos="0" relativeHeight="251658246" behindDoc="1" locked="0" layoutInCell="1" allowOverlap="1" wp14:anchorId="4894B71F" wp14:editId="715200B3">
+          <wp:anchor distT="0" distB="0" distL="114300" distR="114300" simplePos="0" relativeHeight="251658246" behindDoc="1" locked="0" layoutInCell="1" allowOverlap="1" wp14:anchorId="4894B71F" wp14:editId="6F1FA4CD">
             <wp:simplePos x="0" y="0"/>
             <wp:positionH relativeFrom="column">
               <wp:posOffset>615950</wp:posOffset>
@@ -8517,7 +11392,6 @@
           <w:u w:val="single"/>
           <w:rtl/>
         </w:rPr>
-        <w:lastRenderedPageBreak/>
         <w:t xml:space="preserve">חלון </w:t>
       </w:r>
       <w:r>
@@ -9001,7 +11875,6 @@
           <w:u w:val="single"/>
           <w:rtl/>
         </w:rPr>
-        <w:lastRenderedPageBreak/>
         <w:t xml:space="preserve">חלון </w:t>
       </w:r>
       <w:r>
@@ -9161,23 +12034,21 @@
           <w:rFonts w:asciiTheme="minorBidi" w:eastAsia="Arial" w:hAnsiTheme="minorBidi" w:cstheme="minorBidi"/>
           <w:rtl/>
         </w:rPr>
-        <w:t xml:space="preserve">לסנסור החיצוני ישנם התכונות </w:t>
-      </w:r>
-      <w:proofErr w:type="spellStart"/>
-      <w:r>
-        <w:rPr>
-          <w:rFonts w:asciiTheme="minorBidi" w:eastAsia="Arial" w:hAnsiTheme="minorBidi" w:cstheme="minorBidi"/>
-          <w:rtl/>
-        </w:rPr>
-        <w:t>הבאות:לחות</w:t>
-      </w:r>
-      <w:proofErr w:type="spellEnd"/>
-      <w:r>
-        <w:rPr>
-          <w:rFonts w:asciiTheme="minorBidi" w:eastAsia="Arial" w:hAnsiTheme="minorBidi" w:cstheme="minorBidi"/>
-          <w:rtl/>
-        </w:rPr>
-        <w:t>,</w:t>
+        <w:t>לסנסור החיצוני ישנם התכונות הבאות:</w:t>
+      </w:r>
+      <w:r>
+        <w:rPr>
+          <w:rFonts w:asciiTheme="minorBidi" w:eastAsia="Arial" w:hAnsiTheme="minorBidi" w:cstheme="minorBidi" w:hint="cs"/>
+          <w:rtl/>
+        </w:rPr>
+        <w:t xml:space="preserve"> </w:t>
+      </w:r>
+      <w:r>
+        <w:rPr>
+          <w:rFonts w:asciiTheme="minorBidi" w:eastAsia="Arial" w:hAnsiTheme="minorBidi" w:cstheme="minorBidi"/>
+          <w:rtl/>
+        </w:rPr>
+        <w:t>לחות,</w:t>
       </w:r>
       <w:r>
         <w:rPr>
@@ -9423,7 +12294,7 @@
           <w:rtl/>
         </w:rPr>
         <w:drawing>
-          <wp:anchor distT="0" distB="0" distL="114300" distR="114300" simplePos="0" relativeHeight="251658243" behindDoc="0" locked="0" layoutInCell="1" allowOverlap="1" wp14:anchorId="12D5FADF" wp14:editId="10B455F3">
+          <wp:anchor distT="0" distB="0" distL="114300" distR="114300" simplePos="0" relativeHeight="251658243" behindDoc="0" locked="0" layoutInCell="1" allowOverlap="1" wp14:anchorId="12D5FADF" wp14:editId="09D2980B">
             <wp:simplePos x="0" y="0"/>
             <wp:positionH relativeFrom="margin">
               <wp:posOffset>-172720</wp:posOffset>
@@ -9551,7 +12422,6 @@
           <w:rFonts w:asciiTheme="minorBidi" w:eastAsia="Arial" w:hAnsiTheme="minorBidi" w:cstheme="minorBidi"/>
           <w:rtl/>
         </w:rPr>
-        <w:lastRenderedPageBreak/>
         <w:t xml:space="preserve">בחלק התחתון של החלון ישנם כפתורי </w:t>
       </w:r>
       <w:r>
@@ -10155,7 +13025,6 @@
           <w:u w:val="single"/>
           <w:rtl/>
         </w:rPr>
-        <w:lastRenderedPageBreak/>
         <w:t xml:space="preserve">חלון </w:t>
       </w:r>
       <w:r>
@@ -10246,7 +13115,7 @@
           <w:noProof/>
         </w:rPr>
         <w:drawing>
-          <wp:inline distT="0" distB="0" distL="0" distR="0" wp14:anchorId="782844F1" wp14:editId="6C1C31EE">
+          <wp:inline distT="0" distB="0" distL="0" distR="0" wp14:anchorId="782844F1" wp14:editId="55647468">
             <wp:extent cx="5274310" cy="3602990"/>
             <wp:effectExtent l="0" t="0" r="2540" b="0"/>
             <wp:docPr id="1946741732" name="Picture 1"/>
@@ -10543,7 +13412,6 @@
           <w:rFonts w:asciiTheme="minorBidi" w:eastAsia="Arial" w:hAnsiTheme="minorBidi" w:cstheme="minorBidi"/>
           <w:rtl/>
         </w:rPr>
-        <w:lastRenderedPageBreak/>
         <w:t xml:space="preserve">באם משתמש מנסה לללחוץ על </w:t>
       </w:r>
       <w:r>
@@ -10912,7 +13780,7 @@
           <w:noProof/>
         </w:rPr>
         <w:drawing>
-          <wp:inline distT="0" distB="0" distL="0" distR="0" wp14:anchorId="2D20C3CC" wp14:editId="30F618A5">
+          <wp:inline distT="0" distB="0" distL="0" distR="0" wp14:anchorId="2D20C3CC" wp14:editId="663D3699">
             <wp:extent cx="5274310" cy="861060"/>
             <wp:effectExtent l="0" t="0" r="2540" b="0"/>
             <wp:docPr id="1133887709" name="Picture 1"/>
@@ -11757,6 +14625,97 @@
     </w:lvl>
   </w:abstractNum>
   <w:abstractNum w:abstractNumId="1" w15:restartNumberingAfterBreak="0">
+    <w:nsid w:val="0C0E164B"/>
+    <w:multiLevelType w:val="hybridMultilevel"/>
+    <w:tmpl w:val="6F2095B0"/>
+    <w:lvl w:ilvl="0" w:tplc="ED6A9A36">
+      <w:start w:val="4"/>
+      <w:numFmt w:val="decimal"/>
+      <w:lvlText w:val="%1."/>
+      <w:lvlJc w:val="left"/>
+      <w:pPr>
+        <w:ind w:left="720" w:hanging="360"/>
+      </w:pPr>
+      <w:rPr>
+        <w:rFonts w:hint="default"/>
+        <w:b/>
+        <w:bCs/>
+      </w:rPr>
+    </w:lvl>
+    <w:lvl w:ilvl="1" w:tplc="04090019" w:tentative="1">
+      <w:start w:val="1"/>
+      <w:numFmt w:val="lowerLetter"/>
+      <w:lvlText w:val="%2."/>
+      <w:lvlJc w:val="left"/>
+      <w:pPr>
+        <w:ind w:left="1440" w:hanging="360"/>
+      </w:pPr>
+    </w:lvl>
+    <w:lvl w:ilvl="2" w:tplc="0409001B" w:tentative="1">
+      <w:start w:val="1"/>
+      <w:numFmt w:val="lowerRoman"/>
+      <w:lvlText w:val="%3."/>
+      <w:lvlJc w:val="right"/>
+      <w:pPr>
+        <w:ind w:left="2160" w:hanging="180"/>
+      </w:pPr>
+    </w:lvl>
+    <w:lvl w:ilvl="3" w:tplc="0409000F" w:tentative="1">
+      <w:start w:val="1"/>
+      <w:numFmt w:val="decimal"/>
+      <w:lvlText w:val="%4."/>
+      <w:lvlJc w:val="left"/>
+      <w:pPr>
+        <w:ind w:left="2880" w:hanging="360"/>
+      </w:pPr>
+    </w:lvl>
+    <w:lvl w:ilvl="4" w:tplc="04090019" w:tentative="1">
+      <w:start w:val="1"/>
+      <w:numFmt w:val="lowerLetter"/>
+      <w:lvlText w:val="%5."/>
+      <w:lvlJc w:val="left"/>
+      <w:pPr>
+        <w:ind w:left="3600" w:hanging="360"/>
+      </w:pPr>
+    </w:lvl>
+    <w:lvl w:ilvl="5" w:tplc="0409001B" w:tentative="1">
+      <w:start w:val="1"/>
+      <w:numFmt w:val="lowerRoman"/>
+      <w:lvlText w:val="%6."/>
+      <w:lvlJc w:val="right"/>
+      <w:pPr>
+        <w:ind w:left="4320" w:hanging="180"/>
+      </w:pPr>
+    </w:lvl>
+    <w:lvl w:ilvl="6" w:tplc="0409000F" w:tentative="1">
+      <w:start w:val="1"/>
+      <w:numFmt w:val="decimal"/>
+      <w:lvlText w:val="%7."/>
+      <w:lvlJc w:val="left"/>
+      <w:pPr>
+        <w:ind w:left="5040" w:hanging="360"/>
+      </w:pPr>
+    </w:lvl>
+    <w:lvl w:ilvl="7" w:tplc="04090019" w:tentative="1">
+      <w:start w:val="1"/>
+      <w:numFmt w:val="lowerLetter"/>
+      <w:lvlText w:val="%8."/>
+      <w:lvlJc w:val="left"/>
+      <w:pPr>
+        <w:ind w:left="5760" w:hanging="360"/>
+      </w:pPr>
+    </w:lvl>
+    <w:lvl w:ilvl="8" w:tplc="0409001B" w:tentative="1">
+      <w:start w:val="1"/>
+      <w:numFmt w:val="lowerRoman"/>
+      <w:lvlText w:val="%9."/>
+      <w:lvlJc w:val="right"/>
+      <w:pPr>
+        <w:ind w:left="6480" w:hanging="180"/>
+      </w:pPr>
+    </w:lvl>
+  </w:abstractNum>
+  <w:abstractNum w:abstractNumId="2" w15:restartNumberingAfterBreak="0">
     <w:nsid w:val="1BEF56FB"/>
     <w:multiLevelType w:val="multilevel"/>
     <w:tmpl w:val="680C0792"/>
@@ -11869,7 +14828,7 @@
       </w:rPr>
     </w:lvl>
   </w:abstractNum>
-  <w:abstractNum w:abstractNumId="2" w15:restartNumberingAfterBreak="0">
+  <w:abstractNum w:abstractNumId="3" w15:restartNumberingAfterBreak="0">
     <w:nsid w:val="1DEC102A"/>
     <w:multiLevelType w:val="multilevel"/>
     <w:tmpl w:val="BC0EFFD6"/>
@@ -12018,7 +14977,7 @@
       </w:rPr>
     </w:lvl>
   </w:abstractNum>
-  <w:abstractNum w:abstractNumId="3" w15:restartNumberingAfterBreak="0">
+  <w:abstractNum w:abstractNumId="4" w15:restartNumberingAfterBreak="0">
     <w:nsid w:val="2839476C"/>
     <w:multiLevelType w:val="multilevel"/>
     <w:tmpl w:val="76F892F6"/>
@@ -12167,7 +15126,7 @@
       </w:rPr>
     </w:lvl>
   </w:abstractNum>
-  <w:abstractNum w:abstractNumId="4" w15:restartNumberingAfterBreak="0">
+  <w:abstractNum w:abstractNumId="5" w15:restartNumberingAfterBreak="0">
     <w:nsid w:val="28BA14C8"/>
     <w:multiLevelType w:val="multilevel"/>
     <w:tmpl w:val="FABCC57A"/>
@@ -12316,7 +15275,7 @@
       </w:rPr>
     </w:lvl>
   </w:abstractNum>
-  <w:abstractNum w:abstractNumId="5" w15:restartNumberingAfterBreak="0">
+  <w:abstractNum w:abstractNumId="6" w15:restartNumberingAfterBreak="0">
     <w:nsid w:val="2C143EAA"/>
     <w:multiLevelType w:val="multilevel"/>
     <w:tmpl w:val="A2F87B32"/>
@@ -12465,7 +15424,7 @@
       </w:rPr>
     </w:lvl>
   </w:abstractNum>
-  <w:abstractNum w:abstractNumId="6" w15:restartNumberingAfterBreak="0">
+  <w:abstractNum w:abstractNumId="7" w15:restartNumberingAfterBreak="0">
     <w:nsid w:val="31530157"/>
     <w:multiLevelType w:val="hybridMultilevel"/>
     <w:tmpl w:val="2592AE7E"/>
@@ -12577,7 +15536,7 @@
       </w:rPr>
     </w:lvl>
   </w:abstractNum>
-  <w:abstractNum w:abstractNumId="7" w15:restartNumberingAfterBreak="0">
+  <w:abstractNum w:abstractNumId="8" w15:restartNumberingAfterBreak="0">
     <w:nsid w:val="332269D8"/>
     <w:multiLevelType w:val="multilevel"/>
     <w:tmpl w:val="B870535C"/>
@@ -12726,7 +15685,97 @@
       </w:rPr>
     </w:lvl>
   </w:abstractNum>
-  <w:abstractNum w:abstractNumId="8" w15:restartNumberingAfterBreak="0">
+  <w:abstractNum w:abstractNumId="9" w15:restartNumberingAfterBreak="0">
+    <w:nsid w:val="393D0AC6"/>
+    <w:multiLevelType w:val="hybridMultilevel"/>
+    <w:tmpl w:val="7040DE6A"/>
+    <w:lvl w:ilvl="0" w:tplc="773A6080">
+      <w:start w:val="5"/>
+      <w:numFmt w:val="decimal"/>
+      <w:lvlText w:val="%1"/>
+      <w:lvlJc w:val="left"/>
+      <w:pPr>
+        <w:ind w:left="720" w:hanging="360"/>
+      </w:pPr>
+      <w:rPr>
+        <w:rFonts w:hint="default"/>
+        <w:u w:val="single"/>
+      </w:rPr>
+    </w:lvl>
+    <w:lvl w:ilvl="1" w:tplc="04090019" w:tentative="1">
+      <w:start w:val="1"/>
+      <w:numFmt w:val="lowerLetter"/>
+      <w:lvlText w:val="%2."/>
+      <w:lvlJc w:val="left"/>
+      <w:pPr>
+        <w:ind w:left="1440" w:hanging="360"/>
+      </w:pPr>
+    </w:lvl>
+    <w:lvl w:ilvl="2" w:tplc="0409001B" w:tentative="1">
+      <w:start w:val="1"/>
+      <w:numFmt w:val="lowerRoman"/>
+      <w:lvlText w:val="%3."/>
+      <w:lvlJc w:val="right"/>
+      <w:pPr>
+        <w:ind w:left="2160" w:hanging="180"/>
+      </w:pPr>
+    </w:lvl>
+    <w:lvl w:ilvl="3" w:tplc="0409000F" w:tentative="1">
+      <w:start w:val="1"/>
+      <w:numFmt w:val="decimal"/>
+      <w:lvlText w:val="%4."/>
+      <w:lvlJc w:val="left"/>
+      <w:pPr>
+        <w:ind w:left="2880" w:hanging="360"/>
+      </w:pPr>
+    </w:lvl>
+    <w:lvl w:ilvl="4" w:tplc="04090019" w:tentative="1">
+      <w:start w:val="1"/>
+      <w:numFmt w:val="lowerLetter"/>
+      <w:lvlText w:val="%5."/>
+      <w:lvlJc w:val="left"/>
+      <w:pPr>
+        <w:ind w:left="3600" w:hanging="360"/>
+      </w:pPr>
+    </w:lvl>
+    <w:lvl w:ilvl="5" w:tplc="0409001B" w:tentative="1">
+      <w:start w:val="1"/>
+      <w:numFmt w:val="lowerRoman"/>
+      <w:lvlText w:val="%6."/>
+      <w:lvlJc w:val="right"/>
+      <w:pPr>
+        <w:ind w:left="4320" w:hanging="180"/>
+      </w:pPr>
+    </w:lvl>
+    <w:lvl w:ilvl="6" w:tplc="0409000F" w:tentative="1">
+      <w:start w:val="1"/>
+      <w:numFmt w:val="decimal"/>
+      <w:lvlText w:val="%7."/>
+      <w:lvlJc w:val="left"/>
+      <w:pPr>
+        <w:ind w:left="5040" w:hanging="360"/>
+      </w:pPr>
+    </w:lvl>
+    <w:lvl w:ilvl="7" w:tplc="04090019" w:tentative="1">
+      <w:start w:val="1"/>
+      <w:numFmt w:val="lowerLetter"/>
+      <w:lvlText w:val="%8."/>
+      <w:lvlJc w:val="left"/>
+      <w:pPr>
+        <w:ind w:left="5760" w:hanging="360"/>
+      </w:pPr>
+    </w:lvl>
+    <w:lvl w:ilvl="8" w:tplc="0409001B" w:tentative="1">
+      <w:start w:val="1"/>
+      <w:numFmt w:val="lowerRoman"/>
+      <w:lvlText w:val="%9."/>
+      <w:lvlJc w:val="right"/>
+      <w:pPr>
+        <w:ind w:left="6480" w:hanging="180"/>
+      </w:pPr>
+    </w:lvl>
+  </w:abstractNum>
+  <w:abstractNum w:abstractNumId="10" w15:restartNumberingAfterBreak="0">
     <w:nsid w:val="39BB0CE6"/>
     <w:multiLevelType w:val="hybridMultilevel"/>
     <w:tmpl w:val="FFDE8BF8"/>
@@ -12841,7 +15890,7 @@
       </w:rPr>
     </w:lvl>
   </w:abstractNum>
-  <w:abstractNum w:abstractNumId="9" w15:restartNumberingAfterBreak="0">
+  <w:abstractNum w:abstractNumId="11" w15:restartNumberingAfterBreak="0">
     <w:nsid w:val="3BB13DC2"/>
     <w:multiLevelType w:val="multilevel"/>
     <w:tmpl w:val="1E4C8B1A"/>
@@ -12988,7 +16037,7 @@
       </w:rPr>
     </w:lvl>
   </w:abstractNum>
-  <w:abstractNum w:abstractNumId="10" w15:restartNumberingAfterBreak="0">
+  <w:abstractNum w:abstractNumId="12" w15:restartNumberingAfterBreak="0">
     <w:nsid w:val="3C1E0FA4"/>
     <w:multiLevelType w:val="multilevel"/>
     <w:tmpl w:val="699631DA"/>
@@ -13137,7 +16186,7 @@
       </w:rPr>
     </w:lvl>
   </w:abstractNum>
-  <w:abstractNum w:abstractNumId="11" w15:restartNumberingAfterBreak="0">
+  <w:abstractNum w:abstractNumId="13" w15:restartNumberingAfterBreak="0">
     <w:nsid w:val="3CF848C0"/>
     <w:multiLevelType w:val="multilevel"/>
     <w:tmpl w:val="51F459DC"/>
@@ -13250,7 +16299,7 @@
       </w:rPr>
     </w:lvl>
   </w:abstractNum>
-  <w:abstractNum w:abstractNumId="12" w15:restartNumberingAfterBreak="0">
+  <w:abstractNum w:abstractNumId="14" w15:restartNumberingAfterBreak="0">
     <w:nsid w:val="43567EDF"/>
     <w:multiLevelType w:val="hybridMultilevel"/>
     <w:tmpl w:val="F58CA658"/>
@@ -13336,7 +16385,7 @@
       </w:pPr>
     </w:lvl>
   </w:abstractNum>
-  <w:abstractNum w:abstractNumId="13" w15:restartNumberingAfterBreak="0">
+  <w:abstractNum w:abstractNumId="15" w15:restartNumberingAfterBreak="0">
     <w:nsid w:val="46FF764C"/>
     <w:multiLevelType w:val="multilevel"/>
     <w:tmpl w:val="4CA606B6"/>
@@ -13485,7 +16534,7 @@
       </w:rPr>
     </w:lvl>
   </w:abstractNum>
-  <w:abstractNum w:abstractNumId="14" w15:restartNumberingAfterBreak="0">
+  <w:abstractNum w:abstractNumId="16" w15:restartNumberingAfterBreak="0">
     <w:nsid w:val="47D156D4"/>
     <w:multiLevelType w:val="multilevel"/>
     <w:tmpl w:val="A072A0D8"/>
@@ -13634,7 +16683,119 @@
       </w:rPr>
     </w:lvl>
   </w:abstractNum>
-  <w:abstractNum w:abstractNumId="15" w15:restartNumberingAfterBreak="0">
+  <w:abstractNum w:abstractNumId="17" w15:restartNumberingAfterBreak="0">
+    <w:nsid w:val="51BD0EDE"/>
+    <w:multiLevelType w:val="hybridMultilevel"/>
+    <w:tmpl w:val="BF86133C"/>
+    <w:lvl w:ilvl="0" w:tplc="491E55A2">
+      <w:numFmt w:val="bullet"/>
+      <w:lvlText w:val="-"/>
+      <w:lvlJc w:val="left"/>
+      <w:pPr>
+        <w:ind w:left="720" w:hanging="360"/>
+      </w:pPr>
+      <w:rPr>
+        <w:rFonts w:ascii="Arial" w:eastAsia="Calibri" w:hAnsi="Arial" w:cs="Arial" w:hint="default"/>
+      </w:rPr>
+    </w:lvl>
+    <w:lvl w:ilvl="1" w:tplc="04090003" w:tentative="1">
+      <w:start w:val="1"/>
+      <w:numFmt w:val="bullet"/>
+      <w:lvlText w:val="o"/>
+      <w:lvlJc w:val="left"/>
+      <w:pPr>
+        <w:ind w:left="1440" w:hanging="360"/>
+      </w:pPr>
+      <w:rPr>
+        <w:rFonts w:ascii="Courier New" w:hAnsi="Courier New" w:cs="Courier New" w:hint="default"/>
+      </w:rPr>
+    </w:lvl>
+    <w:lvl w:ilvl="2" w:tplc="04090005" w:tentative="1">
+      <w:start w:val="1"/>
+      <w:numFmt w:val="bullet"/>
+      <w:lvlText w:val=""/>
+      <w:lvlJc w:val="left"/>
+      <w:pPr>
+        <w:ind w:left="2160" w:hanging="360"/>
+      </w:pPr>
+      <w:rPr>
+        <w:rFonts w:ascii="Wingdings" w:hAnsi="Wingdings" w:hint="default"/>
+      </w:rPr>
+    </w:lvl>
+    <w:lvl w:ilvl="3" w:tplc="04090001" w:tentative="1">
+      <w:start w:val="1"/>
+      <w:numFmt w:val="bullet"/>
+      <w:lvlText w:val=""/>
+      <w:lvlJc w:val="left"/>
+      <w:pPr>
+        <w:ind w:left="2880" w:hanging="360"/>
+      </w:pPr>
+      <w:rPr>
+        <w:rFonts w:ascii="Symbol" w:hAnsi="Symbol" w:hint="default"/>
+      </w:rPr>
+    </w:lvl>
+    <w:lvl w:ilvl="4" w:tplc="04090003" w:tentative="1">
+      <w:start w:val="1"/>
+      <w:numFmt w:val="bullet"/>
+      <w:lvlText w:val="o"/>
+      <w:lvlJc w:val="left"/>
+      <w:pPr>
+        <w:ind w:left="3600" w:hanging="360"/>
+      </w:pPr>
+      <w:rPr>
+        <w:rFonts w:ascii="Courier New" w:hAnsi="Courier New" w:cs="Courier New" w:hint="default"/>
+      </w:rPr>
+    </w:lvl>
+    <w:lvl w:ilvl="5" w:tplc="04090005" w:tentative="1">
+      <w:start w:val="1"/>
+      <w:numFmt w:val="bullet"/>
+      <w:lvlText w:val=""/>
+      <w:lvlJc w:val="left"/>
+      <w:pPr>
+        <w:ind w:left="4320" w:hanging="360"/>
+      </w:pPr>
+      <w:rPr>
+        <w:rFonts w:ascii="Wingdings" w:hAnsi="Wingdings" w:hint="default"/>
+      </w:rPr>
+    </w:lvl>
+    <w:lvl w:ilvl="6" w:tplc="04090001" w:tentative="1">
+      <w:start w:val="1"/>
+      <w:numFmt w:val="bullet"/>
+      <w:lvlText w:val=""/>
+      <w:lvlJc w:val="left"/>
+      <w:pPr>
+        <w:ind w:left="5040" w:hanging="360"/>
+      </w:pPr>
+      <w:rPr>
+        <w:rFonts w:ascii="Symbol" w:hAnsi="Symbol" w:hint="default"/>
+      </w:rPr>
+    </w:lvl>
+    <w:lvl w:ilvl="7" w:tplc="04090003" w:tentative="1">
+      <w:start w:val="1"/>
+      <w:numFmt w:val="bullet"/>
+      <w:lvlText w:val="o"/>
+      <w:lvlJc w:val="left"/>
+      <w:pPr>
+        <w:ind w:left="5760" w:hanging="360"/>
+      </w:pPr>
+      <w:rPr>
+        <w:rFonts w:ascii="Courier New" w:hAnsi="Courier New" w:cs="Courier New" w:hint="default"/>
+      </w:rPr>
+    </w:lvl>
+    <w:lvl w:ilvl="8" w:tplc="04090005" w:tentative="1">
+      <w:start w:val="1"/>
+      <w:numFmt w:val="bullet"/>
+      <w:lvlText w:val=""/>
+      <w:lvlJc w:val="left"/>
+      <w:pPr>
+        <w:ind w:left="6480" w:hanging="360"/>
+      </w:pPr>
+      <w:rPr>
+        <w:rFonts w:ascii="Wingdings" w:hAnsi="Wingdings" w:hint="default"/>
+      </w:rPr>
+    </w:lvl>
+  </w:abstractNum>
+  <w:abstractNum w:abstractNumId="18" w15:restartNumberingAfterBreak="0">
     <w:nsid w:val="5B1B6CCA"/>
     <w:multiLevelType w:val="hybridMultilevel"/>
     <w:tmpl w:val="8FC27758"/>
@@ -13747,7 +16908,7 @@
       </w:rPr>
     </w:lvl>
   </w:abstractNum>
-  <w:abstractNum w:abstractNumId="16" w15:restartNumberingAfterBreak="0">
+  <w:abstractNum w:abstractNumId="19" w15:restartNumberingAfterBreak="0">
     <w:nsid w:val="5FFD3CF9"/>
     <w:multiLevelType w:val="multilevel"/>
     <w:tmpl w:val="CA4E87DC"/>
@@ -13896,7 +17057,7 @@
       </w:rPr>
     </w:lvl>
   </w:abstractNum>
-  <w:abstractNum w:abstractNumId="17" w15:restartNumberingAfterBreak="0">
+  <w:abstractNum w:abstractNumId="20" w15:restartNumberingAfterBreak="0">
     <w:nsid w:val="620930FD"/>
     <w:multiLevelType w:val="multilevel"/>
     <w:tmpl w:val="34EA588E"/>
@@ -14045,7 +17206,7 @@
       </w:rPr>
     </w:lvl>
   </w:abstractNum>
-  <w:abstractNum w:abstractNumId="18" w15:restartNumberingAfterBreak="0">
+  <w:abstractNum w:abstractNumId="21" w15:restartNumberingAfterBreak="0">
     <w:nsid w:val="64112D8D"/>
     <w:multiLevelType w:val="hybridMultilevel"/>
     <w:tmpl w:val="337C76EA"/>
@@ -14134,7 +17295,7 @@
       </w:pPr>
     </w:lvl>
   </w:abstractNum>
-  <w:abstractNum w:abstractNumId="19" w15:restartNumberingAfterBreak="0">
+  <w:abstractNum w:abstractNumId="22" w15:restartNumberingAfterBreak="0">
     <w:nsid w:val="648F0916"/>
     <w:multiLevelType w:val="multilevel"/>
     <w:tmpl w:val="A63AB382"/>
@@ -14283,7 +17444,7 @@
       </w:rPr>
     </w:lvl>
   </w:abstractNum>
-  <w:abstractNum w:abstractNumId="20" w15:restartNumberingAfterBreak="0">
+  <w:abstractNum w:abstractNumId="23" w15:restartNumberingAfterBreak="0">
     <w:nsid w:val="67A028D7"/>
     <w:multiLevelType w:val="hybridMultilevel"/>
     <w:tmpl w:val="0FEAFF60"/>
@@ -14396,7 +17557,7 @@
       </w:rPr>
     </w:lvl>
   </w:abstractNum>
-  <w:abstractNum w:abstractNumId="21" w15:restartNumberingAfterBreak="0">
+  <w:abstractNum w:abstractNumId="24" w15:restartNumberingAfterBreak="0">
     <w:nsid w:val="6C250D5C"/>
     <w:multiLevelType w:val="multilevel"/>
     <w:tmpl w:val="5E8A72F4"/>
@@ -14509,7 +17670,7 @@
       </w:pPr>
     </w:lvl>
   </w:abstractNum>
-  <w:abstractNum w:abstractNumId="22" w15:restartNumberingAfterBreak="0">
+  <w:abstractNum w:abstractNumId="25" w15:restartNumberingAfterBreak="0">
     <w:nsid w:val="6E254FDD"/>
     <w:multiLevelType w:val="hybridMultilevel"/>
     <w:tmpl w:val="9D08BFA0"/>
@@ -14600,7 +17761,7 @@
       </w:pPr>
     </w:lvl>
   </w:abstractNum>
-  <w:abstractNum w:abstractNumId="23" w15:restartNumberingAfterBreak="0">
+  <w:abstractNum w:abstractNumId="26" w15:restartNumberingAfterBreak="0">
     <w:nsid w:val="707039CE"/>
     <w:multiLevelType w:val="hybridMultilevel"/>
     <w:tmpl w:val="AB545774"/>
@@ -14713,7 +17874,7 @@
       </w:rPr>
     </w:lvl>
   </w:abstractNum>
-  <w:abstractNum w:abstractNumId="24" w15:restartNumberingAfterBreak="0">
+  <w:abstractNum w:abstractNumId="27" w15:restartNumberingAfterBreak="0">
     <w:nsid w:val="74A77D73"/>
     <w:multiLevelType w:val="multilevel"/>
     <w:tmpl w:val="FDAAF900"/>
@@ -14862,7 +18023,7 @@
       </w:rPr>
     </w:lvl>
   </w:abstractNum>
-  <w:abstractNum w:abstractNumId="25" w15:restartNumberingAfterBreak="0">
+  <w:abstractNum w:abstractNumId="28" w15:restartNumberingAfterBreak="0">
     <w:nsid w:val="7CD83511"/>
     <w:multiLevelType w:val="multilevel"/>
     <w:tmpl w:val="4742301C"/>
@@ -14976,7 +18137,7 @@
       </w:rPr>
     </w:lvl>
   </w:abstractNum>
-  <w:abstractNum w:abstractNumId="26" w15:restartNumberingAfterBreak="0">
+  <w:abstractNum w:abstractNumId="29" w15:restartNumberingAfterBreak="0">
     <w:nsid w:val="7D4C219B"/>
     <w:multiLevelType w:val="multilevel"/>
     <w:tmpl w:val="51F459DC"/>
@@ -15090,85 +18251,94 @@
     </w:lvl>
   </w:abstractNum>
   <w:num w:numId="1" w16cid:durableId="2041316511">
-    <w:abstractNumId w:val="11"/>
+    <w:abstractNumId w:val="13"/>
   </w:num>
   <w:num w:numId="2" w16cid:durableId="495728216">
     <w:abstractNumId w:val="0"/>
   </w:num>
   <w:num w:numId="3" w16cid:durableId="1195653634">
+    <w:abstractNumId w:val="2"/>
+  </w:num>
+  <w:num w:numId="4" w16cid:durableId="1776434877">
+    <w:abstractNumId w:val="26"/>
+  </w:num>
+  <w:num w:numId="5" w16cid:durableId="1810632748">
+    <w:abstractNumId w:val="18"/>
+  </w:num>
+  <w:num w:numId="6" w16cid:durableId="954210993">
+    <w:abstractNumId w:val="23"/>
+  </w:num>
+  <w:num w:numId="7" w16cid:durableId="741680651">
+    <w:abstractNumId w:val="3"/>
+  </w:num>
+  <w:num w:numId="8" w16cid:durableId="541673868">
+    <w:abstractNumId w:val="8"/>
+  </w:num>
+  <w:num w:numId="9" w16cid:durableId="337924649">
+    <w:abstractNumId w:val="16"/>
+  </w:num>
+  <w:num w:numId="10" w16cid:durableId="1166819639">
+    <w:abstractNumId w:val="6"/>
+  </w:num>
+  <w:num w:numId="11" w16cid:durableId="1897275029">
+    <w:abstractNumId w:val="28"/>
+  </w:num>
+  <w:num w:numId="12" w16cid:durableId="2079667189">
+    <w:abstractNumId w:val="29"/>
+  </w:num>
+  <w:num w:numId="13" w16cid:durableId="1131240732">
+    <w:abstractNumId w:val="24"/>
+  </w:num>
+  <w:num w:numId="14" w16cid:durableId="1484269893">
+    <w:abstractNumId w:val="11"/>
+  </w:num>
+  <w:num w:numId="15" w16cid:durableId="1318653386">
+    <w:abstractNumId w:val="19"/>
+  </w:num>
+  <w:num w:numId="16" w16cid:durableId="1738434296">
+    <w:abstractNumId w:val="12"/>
+  </w:num>
+  <w:num w:numId="17" w16cid:durableId="331571183">
+    <w:abstractNumId w:val="27"/>
+  </w:num>
+  <w:num w:numId="18" w16cid:durableId="776679572">
+    <w:abstractNumId w:val="4"/>
+  </w:num>
+  <w:num w:numId="19" w16cid:durableId="1924484526">
+    <w:abstractNumId w:val="15"/>
+  </w:num>
+  <w:num w:numId="20" w16cid:durableId="1477256398">
+    <w:abstractNumId w:val="20"/>
+  </w:num>
+  <w:num w:numId="21" w16cid:durableId="952051579">
+    <w:abstractNumId w:val="5"/>
+  </w:num>
+  <w:num w:numId="22" w16cid:durableId="2103330616">
+    <w:abstractNumId w:val="22"/>
+  </w:num>
+  <w:num w:numId="23" w16cid:durableId="1979649804">
+    <w:abstractNumId w:val="25"/>
+  </w:num>
+  <w:num w:numId="24" w16cid:durableId="1993212660">
+    <w:abstractNumId w:val="7"/>
+  </w:num>
+  <w:num w:numId="25" w16cid:durableId="828446336">
+    <w:abstractNumId w:val="21"/>
+  </w:num>
+  <w:num w:numId="26" w16cid:durableId="1567105134">
+    <w:abstractNumId w:val="10"/>
+  </w:num>
+  <w:num w:numId="27" w16cid:durableId="1947498598">
+    <w:abstractNumId w:val="14"/>
+  </w:num>
+  <w:num w:numId="28" w16cid:durableId="1060055386">
+    <w:abstractNumId w:val="17"/>
+  </w:num>
+  <w:num w:numId="29" w16cid:durableId="475340650">
     <w:abstractNumId w:val="1"/>
   </w:num>
-  <w:num w:numId="4" w16cid:durableId="1776434877">
-    <w:abstractNumId w:val="23"/>
-  </w:num>
-  <w:num w:numId="5" w16cid:durableId="1810632748">
-    <w:abstractNumId w:val="15"/>
-  </w:num>
-  <w:num w:numId="6" w16cid:durableId="954210993">
-    <w:abstractNumId w:val="20"/>
-  </w:num>
-  <w:num w:numId="7" w16cid:durableId="741680651">
-    <w:abstractNumId w:val="2"/>
-  </w:num>
-  <w:num w:numId="8" w16cid:durableId="541673868">
-    <w:abstractNumId w:val="7"/>
-  </w:num>
-  <w:num w:numId="9" w16cid:durableId="337924649">
-    <w:abstractNumId w:val="14"/>
-  </w:num>
-  <w:num w:numId="10" w16cid:durableId="1166819639">
-    <w:abstractNumId w:val="5"/>
-  </w:num>
-  <w:num w:numId="11" w16cid:durableId="1897275029">
-    <w:abstractNumId w:val="25"/>
-  </w:num>
-  <w:num w:numId="12" w16cid:durableId="2079667189">
-    <w:abstractNumId w:val="26"/>
-  </w:num>
-  <w:num w:numId="13" w16cid:durableId="1131240732">
-    <w:abstractNumId w:val="21"/>
-  </w:num>
-  <w:num w:numId="14" w16cid:durableId="1484269893">
+  <w:num w:numId="30" w16cid:durableId="2068456825">
     <w:abstractNumId w:val="9"/>
-  </w:num>
-  <w:num w:numId="15" w16cid:durableId="1318653386">
-    <w:abstractNumId w:val="16"/>
-  </w:num>
-  <w:num w:numId="16" w16cid:durableId="1738434296">
-    <w:abstractNumId w:val="10"/>
-  </w:num>
-  <w:num w:numId="17" w16cid:durableId="331571183">
-    <w:abstractNumId w:val="24"/>
-  </w:num>
-  <w:num w:numId="18" w16cid:durableId="776679572">
-    <w:abstractNumId w:val="3"/>
-  </w:num>
-  <w:num w:numId="19" w16cid:durableId="1924484526">
-    <w:abstractNumId w:val="13"/>
-  </w:num>
-  <w:num w:numId="20" w16cid:durableId="1477256398">
-    <w:abstractNumId w:val="17"/>
-  </w:num>
-  <w:num w:numId="21" w16cid:durableId="952051579">
-    <w:abstractNumId w:val="4"/>
-  </w:num>
-  <w:num w:numId="22" w16cid:durableId="2103330616">
-    <w:abstractNumId w:val="19"/>
-  </w:num>
-  <w:num w:numId="23" w16cid:durableId="1979649804">
-    <w:abstractNumId w:val="22"/>
-  </w:num>
-  <w:num w:numId="24" w16cid:durableId="1993212660">
-    <w:abstractNumId w:val="6"/>
-  </w:num>
-  <w:num w:numId="25" w16cid:durableId="828446336">
-    <w:abstractNumId w:val="18"/>
-  </w:num>
-  <w:num w:numId="26" w16cid:durableId="1567105134">
-    <w:abstractNumId w:val="8"/>
-  </w:num>
-  <w:num w:numId="27" w16cid:durableId="1947498598">
-    <w:abstractNumId w:val="12"/>
   </w:num>
 </w:numbering>
 </file>
@@ -15696,14 +18866,11 @@
   <w:style w:type="character" w:default="1" w:styleId="DefaultParagraphFont">
     <w:name w:val="Default Paragraph Font"/>
     <w:uiPriority w:val="1"/>
-    <w:semiHidden/>
     <w:unhideWhenUsed/>
   </w:style>
   <w:style w:type="table" w:default="1" w:styleId="TableNormal">
     <w:name w:val="Normal Table"/>
     <w:uiPriority w:val="99"/>
-    <w:semiHidden/>
-    <w:unhideWhenUsed/>
     <w:tblPr>
       <w:tblInd w:w="0" w:type="dxa"/>
       <w:tblCellMar>
@@ -16379,6 +19546,12 @@
 </file>
 
 <file path=customXml/item1.xml><?xml version="1.0" encoding="utf-8"?>
+<go:gDocsCustomXmlDataStorage xmlns:go="http://customooxmlschemas.google.com/" xmlns:r="http://schemas.openxmlformats.org/officeDocument/2006/relationships" uri="GoogleDocsCustomDataVersion2">
+  <go:docsCustomData xmlns:go="http://customooxmlschemas.google.com/" roundtripDataSignature="AMtx7mgjXjsD+MYbYz+ucCd0JvNap5O+Jg==">CgMxLjA4AHIhMXdPdl9CX2IxNVZaazFyVk9wRFBnQ1NVZzk0d0RXektD</go:docsCustomData>
+</go:gDocsCustomXmlDataStorage>
+</file>
+
+<file path=customXml/item2.xml><?xml version="1.0" encoding="utf-8"?>
 <?mso-contentType ?>
 <FormTemplates xmlns="http://schemas.microsoft.com/sharepoint/v3/contenttype/forms">
   <Display>DocumentLibraryForm</Display>
@@ -16387,13 +19560,19 @@
 </FormTemplates>
 </file>
 
-<file path=customXml/item2.xml><?xml version="1.0" encoding="utf-8"?>
-<go:gDocsCustomXmlDataStorage xmlns:go="http://customooxmlschemas.google.com/" xmlns:r="http://schemas.openxmlformats.org/officeDocument/2006/relationships" uri="GoogleDocsCustomDataVersion2">
-  <go:docsCustomData xmlns:go="http://customooxmlschemas.google.com/" roundtripDataSignature="AMtx7mgjXjsD+MYbYz+ucCd0JvNap5O+Jg==">CgMxLjA4AHIhMXdPdl9CX2IxNVZaazFyVk9wRFBnQ1NVZzk0d0RXektD</go:docsCustomData>
-</go:gDocsCustomXmlDataStorage>
+<file path=customXml/item3.xml><?xml version="1.0" encoding="utf-8"?>
+<p:properties xmlns:p="http://schemas.microsoft.com/office/2006/metadata/properties" xmlns:xsi="http://www.w3.org/2001/XMLSchema-instance" xmlns:pc="http://schemas.microsoft.com/office/infopath/2007/PartnerControls">
+  <documentManagement>
+    <_activity xmlns="5743f325-0fb6-4b0e-8c5f-4d0de250d0cb" xsi:nil="true"/>
+  </documentManagement>
+</p:properties>
 </file>
 
-<file path=customXml/item3.xml><?xml version="1.0" encoding="utf-8"?>
+<file path=customXml/item4.xml><?xml version="1.0" encoding="utf-8"?>
+<b:Sources xmlns:b="http://schemas.openxmlformats.org/officeDocument/2006/bibliography" xmlns="http://schemas.openxmlformats.org/officeDocument/2006/bibliography" SelectedStyle="\APASixthEditionOfficeOnline.xsl" StyleName="APA" Version="6"/>
+</file>
+
+<file path=customXml/item5.xml><?xml version="1.0" encoding="utf-8"?>
 <ct:contentTypeSchema xmlns:ct="http://schemas.microsoft.com/office/2006/metadata/contentType" xmlns:ma="http://schemas.microsoft.com/office/2006/metadata/properties/metaAttributes" ct:_="" ma:_="" ma:contentTypeName="Document" ma:contentTypeID="0x010100AD0DF9FF029396478F5C179623B4533B" ma:contentTypeVersion="11" ma:contentTypeDescription="Create a new document." ma:contentTypeScope="" ma:versionID="3580ccf6df38a1444ee61ac400fe1eaf">
   <xsd:schema xmlns:xsd="http://www.w3.org/2001/XMLSchema" xmlns:xs="http://www.w3.org/2001/XMLSchema" xmlns:p="http://schemas.microsoft.com/office/2006/metadata/properties" xmlns:ns3="5743f325-0fb6-4b0e-8c5f-4d0de250d0cb" xmlns:ns4="d375ac29-68b6-47f4-b470-c5d51874e14f" targetNamespace="http://schemas.microsoft.com/office/2006/metadata/properties" ma:root="true" ma:fieldsID="f45263474620e39bf999e300d5d7711a" ns3:_="" ns4:_="">
     <xsd:import namespace="5743f325-0fb6-4b0e-8c5f-4d0de250d0cb"/>
@@ -16602,27 +19781,7 @@
 </ct:contentTypeSchema>
 </file>
 
-<file path=customXml/item4.xml><?xml version="1.0" encoding="utf-8"?>
-<b:Sources xmlns:b="http://schemas.openxmlformats.org/officeDocument/2006/bibliography" xmlns="http://schemas.openxmlformats.org/officeDocument/2006/bibliography" SelectedStyle="\APASixthEditionOfficeOnline.xsl" StyleName="APA" Version="6"/>
-</file>
-
-<file path=customXml/item5.xml><?xml version="1.0" encoding="utf-8"?>
-<p:properties xmlns:p="http://schemas.microsoft.com/office/2006/metadata/properties" xmlns:xsi="http://www.w3.org/2001/XMLSchema-instance" xmlns:pc="http://schemas.microsoft.com/office/infopath/2007/PartnerControls">
-  <documentManagement>
-    <_activity xmlns="5743f325-0fb6-4b0e-8c5f-4d0de250d0cb" xsi:nil="true"/>
-  </documentManagement>
-</p:properties>
-</file>
-
 <file path=customXml/itemProps1.xml><?xml version="1.0" encoding="utf-8"?>
-<ds:datastoreItem xmlns:ds="http://schemas.openxmlformats.org/officeDocument/2006/customXml" ds:itemID="{7AB9DE8F-4DD8-4540-8464-0CB6C153AED8}">
-  <ds:schemaRefs>
-    <ds:schemaRef ds:uri="http://schemas.microsoft.com/sharepoint/v3/contenttype/forms"/>
-  </ds:schemaRefs>
-</ds:datastoreItem>
-</file>
-
-<file path=customXml/itemProps2.xml><?xml version="1.0" encoding="utf-8"?>
 <ds:datastoreItem xmlns:ds="http://schemas.openxmlformats.org/officeDocument/2006/customXml" ds:itemID="{11111111-1234-1234-1234-123412341234}">
   <ds:schemaRefs>
     <ds:schemaRef ds:uri="http://customooxmlschemas.google.com/"/>
@@ -16631,7 +19790,33 @@
 </ds:datastoreItem>
 </file>
 
+<file path=customXml/itemProps2.xml><?xml version="1.0" encoding="utf-8"?>
+<ds:datastoreItem xmlns:ds="http://schemas.openxmlformats.org/officeDocument/2006/customXml" ds:itemID="{7AB9DE8F-4DD8-4540-8464-0CB6C153AED8}">
+  <ds:schemaRefs>
+    <ds:schemaRef ds:uri="http://schemas.microsoft.com/sharepoint/v3/contenttype/forms"/>
+  </ds:schemaRefs>
+</ds:datastoreItem>
+</file>
+
 <file path=customXml/itemProps3.xml><?xml version="1.0" encoding="utf-8"?>
+<ds:datastoreItem xmlns:ds="http://schemas.openxmlformats.org/officeDocument/2006/customXml" ds:itemID="{F45C0FBB-EF83-49C3-BA4B-18050F96744E}">
+  <ds:schemaRefs>
+    <ds:schemaRef ds:uri="http://schemas.microsoft.com/office/2006/metadata/properties"/>
+    <ds:schemaRef ds:uri="http://schemas.microsoft.com/office/infopath/2007/PartnerControls"/>
+    <ds:schemaRef ds:uri="5743f325-0fb6-4b0e-8c5f-4d0de250d0cb"/>
+  </ds:schemaRefs>
+</ds:datastoreItem>
+</file>
+
+<file path=customXml/itemProps4.xml><?xml version="1.0" encoding="utf-8"?>
+<ds:datastoreItem xmlns:ds="http://schemas.openxmlformats.org/officeDocument/2006/customXml" ds:itemID="{34011CC8-AF16-4ADA-AFD5-34EBFE42D40E}">
+  <ds:schemaRefs>
+    <ds:schemaRef ds:uri="http://schemas.openxmlformats.org/officeDocument/2006/bibliography"/>
+  </ds:schemaRefs>
+</ds:datastoreItem>
+</file>
+
+<file path=customXml/itemProps5.xml><?xml version="1.0" encoding="utf-8"?>
 <ds:datastoreItem xmlns:ds="http://schemas.openxmlformats.org/officeDocument/2006/customXml" ds:itemID="{9FF81BFF-7975-4405-BBBB-87D33707DA92}">
   <ds:schemaRefs>
     <ds:schemaRef ds:uri="http://schemas.microsoft.com/office/2006/metadata/contentType"/>
@@ -16648,22 +19833,4 @@
     <ds:schemaRef ds:uri="http://schemas.microsoft.com/internal/obd"/>
   </ds:schemaRefs>
 </ds:datastoreItem>
-</file>
-
-<file path=customXml/itemProps4.xml><?xml version="1.0" encoding="utf-8"?>
-<ds:datastoreItem xmlns:ds="http://schemas.openxmlformats.org/officeDocument/2006/customXml" ds:itemID="{34011CC8-AF16-4ADA-AFD5-34EBFE42D40E}">
-  <ds:schemaRefs>
-    <ds:schemaRef ds:uri="http://schemas.openxmlformats.org/officeDocument/2006/bibliography"/>
-  </ds:schemaRefs>
-</ds:datastoreItem>
-</file>
-
-<file path=customXml/itemProps5.xml><?xml version="1.0" encoding="utf-8"?>
-<ds:datastoreItem xmlns:ds="http://schemas.openxmlformats.org/officeDocument/2006/customXml" ds:itemID="{F45C0FBB-EF83-49C3-BA4B-18050F96744E}">
-  <ds:schemaRefs>
-    <ds:schemaRef ds:uri="http://schemas.microsoft.com/office/2006/metadata/properties"/>
-    <ds:schemaRef ds:uri="http://schemas.microsoft.com/office/infopath/2007/PartnerControls"/>
-    <ds:schemaRef ds:uri="5743f325-0fb6-4b0e-8c5f-4d0de250d0cb"/>
-  </ds:schemaRefs>
-</ds:datastoreItem>
 </file>